--- a/proccontrol/doc/proccontrol.docx
+++ b/proccontrol/doc/proccontrol.docx
@@ -2,10 +2,8 @@
 <file path=word/document.xml><?xml version="1.0" encoding="utf-8"?>
 <w:document xmlns:wpc="http://schemas.microsoft.com/office/word/2010/wordprocessingCanvas" xmlns:mc="http://schemas.openxmlformats.org/markup-compatibility/2006" xmlns:o="urn:schemas-microsoft-com:office:office" xmlns:r="http://schemas.openxmlformats.org/officeDocument/2006/relationships" xmlns:m="http://schemas.openxmlformats.org/officeDocument/2006/math" xmlns:v="urn:schemas-microsoft-com:vml" xmlns:wp14="http://schemas.microsoft.com/office/word/2010/wordprocessingDrawing" xmlns:wp="http://schemas.openxmlformats.org/drawingml/2006/wordprocessingDrawing" xmlns:w10="urn:schemas-microsoft-com:office:word" xmlns:w="http://schemas.openxmlformats.org/wordprocessingml/2006/main" xmlns:w14="http://schemas.microsoft.com/office/word/2010/wordml" xmlns:wpg="http://schemas.microsoft.com/office/word/2010/wordprocessingGroup" xmlns:wpi="http://schemas.microsoft.com/office/word/2010/wordprocessingInk" xmlns:wne="http://schemas.microsoft.com/office/word/2006/wordml" xmlns:wps="http://schemas.microsoft.com/office/word/2010/wordprocessingShape" mc:Ignorable="w14 wp14">
   <w:body>
-    <w:bookmarkStart w:id="0" w:name="_GoBack" w:displacedByCustomXml="next"/>
-    <w:bookmarkEnd w:id="0" w:displacedByCustomXml="next"/>
+    <w:bookmarkStart w:id="0" w:name="_Toc273362633" w:displacedByCustomXml="next"/>
     <w:bookmarkStart w:id="1" w:name="_Toc274055810" w:displacedByCustomXml="next"/>
-    <w:bookmarkStart w:id="2" w:name="_Toc273362633" w:displacedByCustomXml="next"/>
     <w:sdt>
       <w:sdtPr>
         <w:rPr>
@@ -21,6 +19,7 @@
           <w:docPartUnique/>
         </w:docPartObj>
       </w:sdtPr>
+      <w:sdtEndPr/>
       <w:sdtContent>
         <w:p>
           <w:pPr>
@@ -38,8 +37,8 @@
             </w:rPr>
             <w:t>P</w:t>
           </w:r>
-          <w:bookmarkStart w:id="3" w:name="_Ref36969636"/>
-          <w:bookmarkEnd w:id="3"/>
+          <w:bookmarkStart w:id="2" w:name="_Ref36969636"/>
+          <w:bookmarkEnd w:id="2"/>
           <w:r>
             <w:rPr>
               <w:rFonts w:ascii="Helvetica" w:hAnsi="Helvetica"/>
@@ -162,7 +161,7 @@
               <w:rFonts w:ascii="Helvetica" w:hAnsi="Helvetica"/>
               <w:sz w:val="36"/>
             </w:rPr>
-            <w:t>Release 9.0</w:t>
+            <w:t>Release 9.1</w:t>
           </w:r>
         </w:p>
         <w:p>
@@ -178,8 +177,10 @@
               <w:rFonts w:ascii="Helvetica" w:hAnsi="Helvetica"/>
               <w:sz w:val="36"/>
             </w:rPr>
-            <w:t>August</w:t>
+            <w:t>December</w:t>
           </w:r>
+          <w:bookmarkStart w:id="3" w:name="_GoBack"/>
+          <w:bookmarkEnd w:id="3"/>
           <w:r>
             <w:rPr>
               <w:rFonts w:ascii="Helvetica" w:hAnsi="Helvetica"/>
@@ -252,7 +253,7 @@
               <w:sz w:val="28"/>
             </w:rPr>
             <w:drawing>
-              <wp:anchor distT="0" distB="0" distL="114300" distR="114300" simplePos="0" relativeHeight="251660288" behindDoc="0" locked="0" layoutInCell="1" allowOverlap="1" wp14:anchorId="38BD2D90" wp14:editId="4C89C38E">
+              <wp:anchor distT="0" distB="0" distL="114300" distR="114300" simplePos="0" relativeHeight="251660288" behindDoc="0" locked="0" layoutInCell="1" allowOverlap="1" wp14:anchorId="3737F3D6" wp14:editId="78923786">
                 <wp:simplePos x="0" y="0"/>
                 <wp:positionH relativeFrom="column">
                   <wp:posOffset>3305175</wp:posOffset>
@@ -5008,8 +5009,8 @@
         <w:lastRenderedPageBreak/>
         <w:t>Introduction</w:t>
       </w:r>
-      <w:bookmarkEnd w:id="2"/>
       <w:bookmarkEnd w:id="1"/>
+      <w:bookmarkEnd w:id="0"/>
       <w:bookmarkEnd w:id="4"/>
     </w:p>
     <w:p>
@@ -6158,14 +6159,27 @@
                   <w:r>
                     <w:t xml:space="preserve">Figure </w:t>
                   </w:r>
-                  <w:fldSimple w:instr=" SEQ Figure \* ARABIC ">
-                    <w:r>
-                      <w:rPr>
-                        <w:noProof/>
-                      </w:rPr>
-                      <w:t>1</w:t>
-                    </w:r>
-                  </w:fldSimple>
+                  <w:r>
+                    <w:fldChar w:fldCharType="begin"/>
+                  </w:r>
+                  <w:r>
+                    <w:instrText xml:space="preserve"> SEQ Figure \* ARABIC </w:instrText>
+                  </w:r>
+                  <w:r>
+                    <w:fldChar w:fldCharType="separate"/>
+                  </w:r>
+                  <w:r>
+                    <w:rPr>
+                      <w:noProof/>
+                    </w:rPr>
+                    <w:t>1</w:t>
+                  </w:r>
+                  <w:r>
+                    <w:rPr>
+                      <w:noProof/>
+                    </w:rPr>
+                    <w:fldChar w:fldCharType="end"/>
+                  </w:r>
                   <w:bookmarkEnd w:id="8"/>
                 </w:p>
               </w:txbxContent>
@@ -10306,7 +10320,6 @@
       <w:bookmarkStart w:id="36" w:name="_Ref274049439"/>
       <w:bookmarkStart w:id="37" w:name="_Toc274055818"/>
       <w:bookmarkStart w:id="38" w:name="_Toc426969465"/>
-      <w:proofErr w:type="gramStart"/>
       <w:r>
         <w:t>iRPCs</w:t>
       </w:r>
@@ -10315,7 +10328,6 @@
       <w:bookmarkEnd w:id="36"/>
       <w:bookmarkEnd w:id="37"/>
       <w:bookmarkEnd w:id="38"/>
-      <w:proofErr w:type="gramEnd"/>
     </w:p>
     <w:p>
       <w:r>
@@ -10445,139 +10457,120 @@
         <w:t>0xCC</w:t>
       </w:r>
       <w:r>
-        <w:t xml:space="preserve"> instruction on </w:t>
-      </w:r>
-      <w:proofErr w:type="gramStart"/>
-      <w:r>
-        <w:t>x86 family</w:t>
-      </w:r>
-      <w:proofErr w:type="gramEnd"/>
-      <w:r>
+        <w:t xml:space="preserve"> instruction on x86 family </w:t>
+      </w:r>
+      <w:r>
+        <w:t>or</w:t>
+      </w:r>
+      <w:r>
+        <w:t xml:space="preserve"> a </w:t>
+      </w:r>
+      <w:r>
+        <w:rPr>
+          <w:rFonts w:ascii="Courier New" w:hAnsi="Courier New"/>
+        </w:rPr>
+        <w:t>0x7D821008</w:t>
+      </w:r>
+      <w:r>
+        <w:t xml:space="preserve"> instruction on the PPC family</w:t>
+      </w:r>
+      <w:r>
+        <w:t>)</w:t>
+      </w:r>
+      <w:r>
+        <w:t xml:space="preserve">.  ProcControlAPI will stop executing the iRPC upon invocation of the trap.  Note that the </w:t>
+      </w:r>
+      <w:r>
+        <w:t>trap instruction must fall with</w:t>
+      </w:r>
+      <w:r>
+        <w:t>in the original machine code for the iRPC.  If the iRPC calls or jumps to another piece of code that executes a trap instruction then ProcControlAPI will not treat it as the end of the iRPC.</w:t>
+      </w:r>
+    </w:p>
+    <w:p>
+      <w:r>
+        <w:t xml:space="preserve">Before an iRPC can be run it must be posted to a process or thread using the </w:t>
+      </w:r>
+      <w:r>
+        <w:rPr>
+          <w:rFonts w:ascii="Courier New" w:hAnsi="Courier New"/>
+        </w:rPr>
+        <w:t>Process::postIRPC</w:t>
+      </w:r>
+      <w:r>
+        <w:rPr>
+          <w:rFonts w:ascii="Courier New" w:hAnsi="Courier New"/>
+        </w:rPr>
         <w:t xml:space="preserve"> </w:t>
       </w:r>
       <w:r>
-        <w:t>or</w:t>
-      </w:r>
-      <w:r>
-        <w:t xml:space="preserve"> a </w:t>
-      </w:r>
-      <w:r>
         <w:rPr>
           <w:rFonts w:ascii="Courier New" w:hAnsi="Courier New"/>
         </w:rPr>
-        <w:t>0x7D821008</w:t>
-      </w:r>
-      <w:r>
-        <w:t xml:space="preserve"> instruction on the PPC family</w:t>
-      </w:r>
-      <w:r>
-        <w:t>)</w:t>
-      </w:r>
-      <w:r>
-        <w:t xml:space="preserve">.  ProcControlAPI will stop executing the iRPC upon invocation of the trap.  Note that the </w:t>
-      </w:r>
-      <w:r>
-        <w:t>trap instruction must fall with</w:t>
-      </w:r>
-      <w:r>
-        <w:t>in the original machine code for the iRPC.  If the iRPC calls or jumps to another piece of code that executes a trap instruction then ProcControlAPI will not treat it as the end of the iRPC.</w:t>
-      </w:r>
-    </w:p>
-    <w:p>
-      <w:r>
-        <w:t xml:space="preserve">Before an iRPC can be run it must be posted to a process or thread using the </w:t>
+        <w:fldChar w:fldCharType="begin"/>
+      </w:r>
+      <w:r>
+        <w:instrText xml:space="preserve"> XE "</w:instrText>
+      </w:r>
+      <w:r>
+        <w:instrText>postIRPC, Process</w:instrText>
+      </w:r>
+      <w:r>
+        <w:instrText xml:space="preserve">" </w:instrText>
       </w:r>
       <w:r>
         <w:rPr>
           <w:rFonts w:ascii="Courier New" w:hAnsi="Courier New"/>
         </w:rPr>
+        <w:fldChar w:fldCharType="end"/>
+      </w:r>
+      <w:r>
+        <w:t xml:space="preserve">or </w:t>
+      </w:r>
+      <w:r>
+        <w:rPr>
+          <w:rFonts w:ascii="Courier New" w:hAnsi="Courier New"/>
+        </w:rPr>
+        <w:t>Thread::postIRPC</w:t>
+      </w:r>
+      <w:r>
+        <w:rPr>
+          <w:rFonts w:ascii="Courier New" w:hAnsi="Courier New"/>
+        </w:rPr>
+        <w:fldChar w:fldCharType="begin"/>
+      </w:r>
+      <w:r>
+        <w:instrText xml:space="preserve"> XE "</w:instrText>
+      </w:r>
+      <w:r>
+        <w:instrText>postIRPC, Thread</w:instrText>
+      </w:r>
+      <w:r>
+        <w:instrText xml:space="preserve">" </w:instrText>
+      </w:r>
+      <w:r>
+        <w:rPr>
+          <w:rFonts w:ascii="Courier New" w:hAnsi="Courier New"/>
+        </w:rPr>
+        <w:fldChar w:fldCharType="end"/>
+      </w:r>
+      <w:r>
+        <w:t xml:space="preserve"> API functions.  The </w:t>
+      </w:r>
+      <w:r>
+        <w:rPr>
+          <w:rFonts w:ascii="Courier New" w:hAnsi="Courier New"/>
+        </w:rPr>
         <w:t>Process::postIRPC</w:t>
       </w:r>
       <w:r>
-        <w:rPr>
-          <w:rFonts w:ascii="Courier New" w:hAnsi="Courier New"/>
-        </w:rPr>
         <w:t xml:space="preserve"> </w:t>
       </w:r>
       <w:r>
-        <w:rPr>
-          <w:rFonts w:ascii="Courier New" w:hAnsi="Courier New"/>
-        </w:rPr>
-        <w:fldChar w:fldCharType="begin"/>
-      </w:r>
-      <w:r>
-        <w:instrText xml:space="preserve"> XE "</w:instrText>
-      </w:r>
-      <w:r>
-        <w:instrText>postIRPC, Process</w:instrText>
-      </w:r>
-      <w:r>
-        <w:instrText xml:space="preserve">" </w:instrText>
-      </w:r>
-      <w:r>
-        <w:rPr>
-          <w:rFonts w:ascii="Courier New" w:hAnsi="Courier New"/>
-        </w:rPr>
-        <w:fldChar w:fldCharType="end"/>
-      </w:r>
-      <w:r>
-        <w:t xml:space="preserve">or </w:t>
-      </w:r>
-      <w:r>
-        <w:rPr>
-          <w:rFonts w:ascii="Courier New" w:hAnsi="Courier New"/>
-        </w:rPr>
-        <w:t>Thread::postIRPC</w:t>
-      </w:r>
-      <w:r>
-        <w:rPr>
-          <w:rFonts w:ascii="Courier New" w:hAnsi="Courier New"/>
-        </w:rPr>
-        <w:fldChar w:fldCharType="begin"/>
-      </w:r>
-      <w:r>
-        <w:instrText xml:space="preserve"> XE "</w:instrText>
-      </w:r>
-      <w:r>
-        <w:instrText>postIRPC, Thread</w:instrText>
-      </w:r>
-      <w:r>
-        <w:instrText xml:space="preserve">" </w:instrText>
-      </w:r>
-      <w:r>
-        <w:rPr>
-          <w:rFonts w:ascii="Courier New" w:hAnsi="Courier New"/>
-        </w:rPr>
-        <w:fldChar w:fldCharType="end"/>
-      </w:r>
-      <w:r>
-        <w:t xml:space="preserve"> API functions.  The </w:t>
-      </w:r>
-      <w:r>
-        <w:rPr>
-          <w:rFonts w:ascii="Courier New" w:hAnsi="Courier New"/>
-        </w:rPr>
-        <w:t>Process::</w:t>
-      </w:r>
-      <w:proofErr w:type="gramStart"/>
-      <w:r>
-        <w:rPr>
-          <w:rFonts w:ascii="Courier New" w:hAnsi="Courier New"/>
-        </w:rPr>
-        <w:t>postIRPC</w:t>
-      </w:r>
-      <w:r>
         <w:t xml:space="preserve"> </w:t>
       </w:r>
       <w:r>
-        <w:t xml:space="preserve"> </w:t>
-      </w:r>
-      <w:r>
-        <w:t>function</w:t>
-      </w:r>
-      <w:proofErr w:type="gramEnd"/>
-      <w:r>
-        <w:t xml:space="preserve"> will select a thread to post the </w:t>
+        <w:t xml:space="preserve">function will select a thread to post the </w:t>
       </w:r>
       <w:r>
         <w:t>i</w:t>
@@ -10756,15 +10749,7 @@
         <w:t xml:space="preserve">to </w:t>
       </w:r>
       <w:r>
-        <w:t xml:space="preserve">a shared pointer </w:t>
-      </w:r>
-      <w:proofErr w:type="gramStart"/>
-      <w:r>
-        <w:t>that points</w:t>
-      </w:r>
-      <w:proofErr w:type="gramEnd"/>
-      <w:r>
-        <w:t xml:space="preserve"> to the </w:t>
+        <w:t xml:space="preserve">a shared pointer that points to the </w:t>
       </w:r>
       <w:r>
         <w:t>object</w:t>
@@ -10815,28 +10800,12 @@
         <w:t>Process::const_ptr</w:t>
       </w:r>
       <w:r>
-        <w:t xml:space="preserve">) refers to a shared pointer </w:t>
-      </w:r>
-      <w:proofErr w:type="gramStart"/>
-      <w:r>
-        <w:t>that points</w:t>
-      </w:r>
-      <w:proofErr w:type="gramEnd"/>
-      <w:r>
-        <w:t xml:space="preserve"> to a constant object.</w:t>
-      </w:r>
-    </w:p>
-    <w:p>
-      <w:r>
-        <w:t xml:space="preserve">The shared pointer system will use reference counting to decide when to clean objects.  The ProcControlAPI user should not explicitly clean any ProcControlAPI </w:t>
-      </w:r>
-      <w:proofErr w:type="gramStart"/>
-      <w:r>
-        <w:t>objects,</w:t>
-      </w:r>
-      <w:proofErr w:type="gramEnd"/>
-      <w:r>
-        <w:t xml:space="preserve"> instead they should drop their references to the objects and let them be automatically cleaned.  ProcControlAPI will maintain its own references for any object that is still “live” (i.e., a process or thread that is still running) so that these objects will not be pre-</w:t>
+        <w:t>) refers to a shared pointer that points to a constant object.</w:t>
+      </w:r>
+    </w:p>
+    <w:p>
+      <w:r>
+        <w:t>The shared pointer system will use reference counting to decide when to clean objects.  The ProcControlAPI user should not explicitly clean any ProcControlAPI objects, instead they should drop their references to the objects and let them be automatically cleaned.  ProcControlAPI will maintain its own references for any object that is still “live” (i.e., a process or thread that is still running) so that these objects will not be pre-</w:t>
       </w:r>
       <w:r>
         <w:t>maturely</w:t>
@@ -10880,21 +10849,7 @@
         <w:rPr>
           <w:rFonts w:ascii="Courier New" w:hAnsi="Courier New" w:cs="Courier New"/>
         </w:rPr>
-        <w:t>Process::</w:t>
-      </w:r>
-      <w:proofErr w:type="gramStart"/>
-      <w:r>
-        <w:rPr>
-          <w:rFonts w:ascii="Courier New" w:hAnsi="Courier New" w:cs="Courier New"/>
-        </w:rPr>
-        <w:t>ptr(</w:t>
-      </w:r>
-      <w:proofErr w:type="gramEnd"/>
-      <w:r>
-        <w:rPr>
-          <w:rFonts w:ascii="Courier New" w:hAnsi="Courier New" w:cs="Courier New"/>
-        </w:rPr>
-        <w:t>)</w:t>
+        <w:t>Process::ptr()</w:t>
       </w:r>
       <w:r>
         <w:t xml:space="preserve"> represents a </w:t>
@@ -10981,16 +10936,8 @@
         <w:rPr>
           <w:rFonts w:ascii="Courier New" w:hAnsi="Courier New" w:cs="Courier New"/>
         </w:rPr>
-        <w:t>Dyninst::ProcControlAPI</w:t>
-      </w:r>
-      <w:proofErr w:type="gramStart"/>
-      <w:r>
-        <w:rPr>
-          <w:rFonts w:ascii="Courier New" w:hAnsi="Courier New" w:cs="Courier New"/>
-        </w:rPr>
-        <w:t>::</w:t>
-      </w:r>
-      <w:proofErr w:type="gramEnd"/>
+        <w:t>Dyninst::ProcControlAPI::</w:t>
+      </w:r>
       <w:r>
         <w:t xml:space="preserve"> in-front of </w:t>
       </w:r>
@@ -11518,21 +11465,7 @@
         <w:rPr>
           <w:rFonts w:ascii="Courier New" w:hAnsi="Courier New" w:cs="Courier New"/>
         </w:rPr>
-        <w:t>Process::</w:t>
-      </w:r>
-      <w:proofErr w:type="gramStart"/>
-      <w:r>
-        <w:rPr>
-          <w:rFonts w:ascii="Courier New" w:hAnsi="Courier New" w:cs="Courier New"/>
-        </w:rPr>
-        <w:t>registerEventCallback(</w:t>
-      </w:r>
-      <w:proofErr w:type="gramEnd"/>
-      <w:r>
-        <w:rPr>
-          <w:rFonts w:ascii="Courier New" w:hAnsi="Courier New" w:cs="Courier New"/>
-        </w:rPr>
-        <w:t>)</w:t>
+        <w:t>Process::registerEventCallback()</w:t>
       </w:r>
       <w:r>
         <w:t xml:space="preserve">.  </w:t>
@@ -12232,96 +12165,82 @@
         <w:rPr>
           <w:rFonts w:ascii="Courier New" w:hAnsi="Courier New" w:cs="Courier New"/>
         </w:rPr>
-        <w:t>Process::</w:t>
-      </w:r>
-      <w:proofErr w:type="gramStart"/>
-      <w:r>
-        <w:rPr>
-          <w:rFonts w:ascii="Courier New" w:hAnsi="Courier New" w:cs="Courier New"/>
-        </w:rPr>
-        <w:t>ptr(</w:t>
-      </w:r>
-      <w:proofErr w:type="gramEnd"/>
-      <w:r>
-        <w:rPr>
-          <w:rFonts w:ascii="Courier New" w:hAnsi="Courier New" w:cs="Courier New"/>
-        </w:rPr>
+        <w:t>Process::ptr()</w:t>
+      </w:r>
+      <w:r>
+        <w:t xml:space="preserve"> on error, and a subsequent call to </w:t>
+      </w:r>
+      <w:r>
+        <w:rPr>
+          <w:rFonts w:ascii="Courier New" w:hAnsi="Courier New" w:cs="Courier New"/>
+        </w:rPr>
+        <w:t>getLastError</w:t>
+      </w:r>
+      <w:r>
+        <w:t xml:space="preserve"> </w:t>
+      </w:r>
+      <w:r>
+        <w:t>returns</w:t>
+      </w:r>
+      <w:r>
+        <w:t xml:space="preserve"> details on the error.</w:t>
+      </w:r>
+    </w:p>
+    <w:p>
+      <w:pPr>
+        <w:pStyle w:val="Definition"/>
+      </w:pPr>
+      <w:r>
+        <w:t>static Process::ptr attachProcess</w:t>
+      </w:r>
+      <w:r>
+        <w:fldChar w:fldCharType="begin"/>
+      </w:r>
+      <w:r>
+        <w:instrText xml:space="preserve"> XE "</w:instrText>
+      </w:r>
+      <w:r>
+        <w:rPr>
+          <w:rFonts w:asciiTheme="minorHAnsi" w:hAnsiTheme="minorHAnsi"/>
+        </w:rPr>
+        <w:instrText>attachProcess</w:instrText>
+      </w:r>
+      <w:r>
+        <w:rPr>
+          <w:rFonts w:asciiTheme="minorHAnsi" w:hAnsiTheme="minorHAnsi"/>
+        </w:rPr>
+        <w:instrText>, Process</w:instrText>
+      </w:r>
+      <w:r>
+        <w:instrText xml:space="preserve">" </w:instrText>
+      </w:r>
+      <w:r>
+        <w:fldChar w:fldCharType="end"/>
+      </w:r>
+      <w:r>
+        <w:t>(</w:t>
+      </w:r>
+    </w:p>
+    <w:p>
+      <w:pPr>
+        <w:pStyle w:val="Definition"/>
+        <w:ind w:firstLine="720"/>
+      </w:pPr>
+      <w:r>
+        <w:t xml:space="preserve">Dyninst::PID pid, </w:t>
+      </w:r>
+    </w:p>
+    <w:p>
+      <w:pPr>
+        <w:pStyle w:val="Definition"/>
+        <w:ind w:firstLine="720"/>
+      </w:pPr>
+      <w:r>
+        <w:t>std::string executable = ""</w:t>
+      </w:r>
+      <w:r>
         <w:t>)</w:t>
       </w:r>
-      <w:r>
-        <w:t xml:space="preserve"> on error, and a subsequent call to </w:t>
-      </w:r>
-      <w:r>
-        <w:rPr>
-          <w:rFonts w:ascii="Courier New" w:hAnsi="Courier New" w:cs="Courier New"/>
-        </w:rPr>
-        <w:t>getLastError</w:t>
-      </w:r>
-      <w:r>
-        <w:t xml:space="preserve"> </w:t>
-      </w:r>
-      <w:r>
-        <w:t>returns</w:t>
-      </w:r>
-      <w:r>
-        <w:t xml:space="preserve"> details on the error.</w:t>
-      </w:r>
-    </w:p>
-    <w:p>
-      <w:pPr>
-        <w:pStyle w:val="Definition"/>
-      </w:pPr>
-      <w:r>
-        <w:t>static Process::ptr attachProcess</w:t>
-      </w:r>
-      <w:r>
-        <w:fldChar w:fldCharType="begin"/>
-      </w:r>
-      <w:r>
-        <w:instrText xml:space="preserve"> XE "</w:instrText>
-      </w:r>
-      <w:r>
-        <w:rPr>
-          <w:rFonts w:asciiTheme="minorHAnsi" w:hAnsiTheme="minorHAnsi"/>
-        </w:rPr>
-        <w:instrText>attachProcess</w:instrText>
-      </w:r>
-      <w:r>
-        <w:rPr>
-          <w:rFonts w:asciiTheme="minorHAnsi" w:hAnsiTheme="minorHAnsi"/>
-        </w:rPr>
-        <w:instrText>, Process</w:instrText>
-      </w:r>
-      <w:r>
-        <w:instrText xml:space="preserve">" </w:instrText>
-      </w:r>
-      <w:r>
-        <w:fldChar w:fldCharType="end"/>
-      </w:r>
-      <w:r>
-        <w:t>(</w:t>
-      </w:r>
-    </w:p>
-    <w:p>
-      <w:pPr>
-        <w:pStyle w:val="Definition"/>
-        <w:ind w:firstLine="720"/>
-      </w:pPr>
-      <w:r>
-        <w:t xml:space="preserve">Dyninst::PID pid, </w:t>
-      </w:r>
-    </w:p>
-    <w:p>
-      <w:pPr>
-        <w:pStyle w:val="Definition"/>
-        <w:ind w:firstLine="720"/>
-      </w:pPr>
-      <w:r>
-        <w:t>std::string executable = ""</w:t>
-      </w:r>
-      <w:r>
-        <w:t>)</w:t>
-      </w:r>
     </w:p>
     <w:p>
       <w:pPr>
@@ -12348,14 +12267,12 @@
       <w:r>
         <w:t xml:space="preserve"> by attaching to the PID specified by </w:t>
       </w:r>
-      <w:proofErr w:type="gramStart"/>
       <w:r>
         <w:rPr>
           <w:rFonts w:ascii="Courier New" w:hAnsi="Courier New" w:cs="Courier New"/>
         </w:rPr>
         <w:t>pid</w:t>
       </w:r>
-      <w:proofErr w:type="gramEnd"/>
       <w:r>
         <w:t xml:space="preserve">.  </w:t>
       </w:r>
@@ -12411,21 +12328,7 @@
         <w:rPr>
           <w:rFonts w:ascii="Courier New" w:hAnsi="Courier New" w:cs="Courier New"/>
         </w:rPr>
-        <w:t>Process::</w:t>
-      </w:r>
-      <w:proofErr w:type="gramStart"/>
-      <w:r>
-        <w:rPr>
-          <w:rFonts w:ascii="Courier New" w:hAnsi="Courier New" w:cs="Courier New"/>
-        </w:rPr>
-        <w:t>ptr(</w:t>
-      </w:r>
-      <w:proofErr w:type="gramEnd"/>
-      <w:r>
-        <w:rPr>
-          <w:rFonts w:ascii="Courier New" w:hAnsi="Courier New" w:cs="Courier New"/>
-        </w:rPr>
-        <w:t>)</w:t>
+        <w:t>Process::ptr()</w:t>
       </w:r>
       <w:r>
         <w:t xml:space="preserve"> on error, and a subsequent call to </w:t>
@@ -13029,7 +12932,6 @@
       <w:pPr>
         <w:pStyle w:val="APIBody"/>
       </w:pPr>
-      <w:proofErr w:type="gramStart"/>
       <w:r>
         <w:t xml:space="preserve">This </w:t>
       </w:r>
@@ -13037,11 +12939,7 @@
         <w:t>function</w:t>
       </w:r>
       <w:r>
-        <w:t xml:space="preserve"> un-registers</w:t>
-      </w:r>
-      <w:proofErr w:type="gramEnd"/>
-      <w:r>
-        <w:t xml:space="preserve"> a callback that was registered with </w:t>
+        <w:t xml:space="preserve"> un-registers a callback that was registered with </w:t>
       </w:r>
       <w:r>
         <w:rPr>
@@ -13391,15 +13289,7 @@
         <w:pStyle w:val="APIBody"/>
       </w:pPr>
       <w:r>
-        <w:t xml:space="preserve">This function returns an OS handle referencing the process.  On UNIX systems this is the </w:t>
-      </w:r>
-      <w:proofErr w:type="gramStart"/>
-      <w:r>
-        <w:t>pid</w:t>
-      </w:r>
-      <w:proofErr w:type="gramEnd"/>
-      <w:r>
-        <w:t xml:space="preserve"> of the process.</w:t>
+        <w:t>This function returns an OS handle referencing the process.  On UNIX systems this is the pid of the process.</w:t>
       </w:r>
       <w:r>
         <w:t xml:space="preserve">  </w:t>
@@ -14618,15 +14508,7 @@
         <w:t>false</w:t>
       </w:r>
       <w:r>
-        <w:t xml:space="preserve"> on </w:t>
-      </w:r>
-      <w:proofErr w:type="gramStart"/>
-      <w:r>
-        <w:t>error,</w:t>
-      </w:r>
-      <w:proofErr w:type="gramEnd"/>
-      <w:r>
-        <w:t xml:space="preserve"> and a subsequent call to </w:t>
+        <w:t xml:space="preserve"> on error, and a subsequent call to </w:t>
       </w:r>
       <w:r>
         <w:rPr>
@@ -14771,15 +14653,7 @@
         <w:t>false</w:t>
       </w:r>
       <w:r>
-        <w:t xml:space="preserve"> on </w:t>
-      </w:r>
-      <w:proofErr w:type="gramStart"/>
-      <w:r>
-        <w:t>error,</w:t>
-      </w:r>
-      <w:proofErr w:type="gramEnd"/>
-      <w:r>
-        <w:t xml:space="preserve"> and a subsequent call to </w:t>
+        <w:t xml:space="preserve"> on error, and a subsequent call to </w:t>
       </w:r>
       <w:r>
         <w:rPr>
@@ -14938,15 +14812,7 @@
         <w:t>true</w:t>
       </w:r>
       <w:r>
-        <w:t xml:space="preserve">, and the process is in a stopped state, then the target process will be left in a stopped state after </w:t>
-      </w:r>
-      <w:proofErr w:type="gramStart"/>
-      <w:r>
-        <w:t>the detach</w:t>
-      </w:r>
-      <w:proofErr w:type="gramEnd"/>
-      <w:r>
-        <w:t xml:space="preserve">.  </w:t>
+        <w:t xml:space="preserve">, and the process is in a stopped state, then the target process will be left in a stopped state after the detach.  </w:t>
       </w:r>
     </w:p>
     <w:p>
@@ -15737,36 +15603,20 @@
       <w:r>
         <w:t xml:space="preserve"> process that is readable, writeable and executable.  The </w:t>
       </w:r>
-      <w:proofErr w:type="gramStart"/>
-      <w:r>
-        <w:rPr>
-          <w:rFonts w:ascii="Courier New" w:hAnsi="Courier New" w:cs="Courier New"/>
-        </w:rPr>
-        <w:t>mallocMemory(</w:t>
-      </w:r>
-      <w:proofErr w:type="gramEnd"/>
-      <w:r>
-        <w:rPr>
-          <w:rFonts w:ascii="Courier New" w:hAnsi="Courier New" w:cs="Courier New"/>
-        </w:rPr>
-        <w:t>size_t)</w:t>
+      <w:r>
+        <w:rPr>
+          <w:rFonts w:ascii="Courier New" w:hAnsi="Courier New" w:cs="Courier New"/>
+        </w:rPr>
+        <w:t>mallocMemory(size_t)</w:t>
       </w:r>
       <w:r>
         <w:t xml:space="preserve"> function will allocate memory at any available address.  The </w:t>
       </w:r>
-      <w:proofErr w:type="gramStart"/>
-      <w:r>
-        <w:rPr>
-          <w:rFonts w:ascii="Courier New" w:hAnsi="Courier New" w:cs="Courier New"/>
-        </w:rPr>
-        <w:t>mallocMemory(</w:t>
-      </w:r>
-      <w:proofErr w:type="gramEnd"/>
-      <w:r>
-        <w:rPr>
-          <w:rFonts w:ascii="Courier New" w:hAnsi="Courier New" w:cs="Courier New"/>
-        </w:rPr>
-        <w:t xml:space="preserve">size_t, </w:t>
+      <w:r>
+        <w:rPr>
+          <w:rFonts w:ascii="Courier New" w:hAnsi="Courier New" w:cs="Courier New"/>
+        </w:rPr>
+        <w:t xml:space="preserve">mallocMemory(size_t, </w:t>
       </w:r>
       <w:r>
         <w:rPr>
@@ -17552,15 +17402,7 @@
         <w:t>irpc</w:t>
       </w:r>
       <w:r>
-        <w:t xml:space="preserve"> was successfully </w:t>
-      </w:r>
-      <w:proofErr w:type="gramStart"/>
-      <w:r>
-        <w:t>run,</w:t>
-      </w:r>
-      <w:proofErr w:type="gramEnd"/>
-      <w:r>
-        <w:t xml:space="preserve"> and false otherwise.  Note that stopping the thread that is running the </w:t>
+        <w:t xml:space="preserve"> was successfully run, and false otherwise.  Note that stopping the thread that is running the </w:t>
       </w:r>
       <w:r>
         <w:rPr>
@@ -17808,21 +17650,10 @@
         <w:rPr>
           <w:rFonts w:ascii="Courier New" w:hAnsi="Courier New" w:cs="Courier New"/>
         </w:rPr>
-        <w:t>Thread::</w:t>
-      </w:r>
-      <w:proofErr w:type="gramStart"/>
-      <w:r>
-        <w:rPr>
-          <w:rFonts w:ascii="Courier New" w:hAnsi="Courier New" w:cs="Courier New"/>
-        </w:rPr>
-        <w:t>getRunningIRPC</w:t>
-      </w:r>
-      <w:r>
-        <w:t>(</w:t>
-      </w:r>
-      <w:proofErr w:type="gramEnd"/>
-      <w:r>
-        <w:t>) for this functionality.</w:t>
+        <w:t>Thread::getRunningIRPC</w:t>
+      </w:r>
+      <w:r>
+        <w:t>() for this functionality.</w:t>
       </w:r>
     </w:p>
     <w:p>
@@ -17939,11 +17770,9 @@
       <w:pPr>
         <w:pStyle w:val="ClassHeading"/>
       </w:pPr>
-      <w:proofErr w:type="gramStart"/>
       <w:r>
         <w:t>mem_perm</w:t>
       </w:r>
-      <w:proofErr w:type="gramEnd"/>
       <w:r>
         <w:t xml:space="preserve"> Declared In: </w:t>
       </w:r>
@@ -17960,11 +17789,9 @@
       <w:pPr>
         <w:pStyle w:val="ClassHeading"/>
       </w:pPr>
-      <w:proofErr w:type="gramStart"/>
       <w:r>
         <w:t>mem_perm</w:t>
       </w:r>
-      <w:proofErr w:type="gramEnd"/>
       <w:r>
         <w:t xml:space="preserve"> Types:</w:t>
       </w:r>
@@ -18057,14 +17884,9 @@
       <w:pPr>
         <w:pStyle w:val="ClassHeading"/>
       </w:pPr>
-      <w:proofErr w:type="gramStart"/>
       <w:r>
         <w:lastRenderedPageBreak/>
-        <w:t>mem_perm</w:t>
-      </w:r>
-      <w:proofErr w:type="gramEnd"/>
-      <w:r>
-        <w:t xml:space="preserve"> Member Functions:</w:t>
+        <w:t>mem_perm Member Functions:</w:t>
       </w:r>
     </w:p>
     <w:p>
@@ -19106,14 +18928,12 @@
       <w:r>
         <w:t xml:space="preserve"> internal references to any </w:t>
       </w:r>
-      <w:proofErr w:type="gramStart"/>
       <w:r>
         <w:rPr>
           <w:rFonts w:ascii="Courier New" w:hAnsi="Courier New" w:cs="Courier New"/>
         </w:rPr>
         <w:t>Thread</w:t>
       </w:r>
-      <w:proofErr w:type="gramEnd"/>
       <w:r>
         <w:t xml:space="preserve"> it actively controls, relinquishing those references when the </w:t>
       </w:r>
@@ -19199,15 +19019,7 @@
         <w:t xml:space="preserve"> for this thread.  </w:t>
       </w:r>
       <w:r>
-        <w:t xml:space="preserve">On FreeBSD, this returns </w:t>
-      </w:r>
-      <w:proofErr w:type="gramStart"/>
-      <w:r>
-        <w:t>a</w:t>
-      </w:r>
-      <w:proofErr w:type="gramEnd"/>
-      <w:r>
-        <w:t xml:space="preserve"> lwpid_t.</w:t>
+        <w:t>On FreeBSD, this returns a lwpid_t.</w:t>
       </w:r>
     </w:p>
     <w:p>
@@ -19970,28 +19782,21 @@
       <w:r>
         <w:t xml:space="preserve"> parameter, and the value of the register is returned by the </w:t>
       </w:r>
-      <w:proofErr w:type="gramStart"/>
       <w:r>
         <w:rPr>
           <w:rFonts w:ascii="Courier New" w:hAnsi="Courier New" w:cs="Courier New"/>
         </w:rPr>
         <w:t>val</w:t>
       </w:r>
-      <w:proofErr w:type="gramEnd"/>
       <w:r>
         <w:t xml:space="preserve"> parameter.</w:t>
       </w:r>
       <w:r>
-        <w:t xml:space="preserve">  </w:t>
-      </w:r>
-      <w:proofErr w:type="gramStart"/>
-      <w:r>
-        <w:t xml:space="preserve">See </w:t>
+        <w:t xml:space="preserve">  See </w:t>
       </w:r>
       <w:r>
         <w:t xml:space="preserve"> </w:t>
       </w:r>
-      <w:proofErr w:type="gramEnd"/>
       <w:r>
         <w:fldChar w:fldCharType="begin"/>
       </w:r>
@@ -20389,14 +20194,12 @@
       <w:r>
         <w:t xml:space="preserve">specified by the </w:t>
       </w:r>
-      <w:proofErr w:type="gramStart"/>
       <w:r>
         <w:rPr>
           <w:rFonts w:ascii="Courier New" w:hAnsi="Courier New" w:cs="Courier New"/>
         </w:rPr>
         <w:t>val</w:t>
       </w:r>
-      <w:proofErr w:type="gramEnd"/>
       <w:r>
         <w:t xml:space="preserve"> parameter.</w:t>
       </w:r>
@@ -22048,21 +21851,7 @@
         <w:rPr>
           <w:rFonts w:ascii="Courier New" w:hAnsi="Courier New" w:cs="Courier New"/>
         </w:rPr>
-        <w:t>IRPC::const_</w:t>
-      </w:r>
-      <w:proofErr w:type="gramStart"/>
-      <w:r>
-        <w:rPr>
-          <w:rFonts w:ascii="Courier New" w:hAnsi="Courier New" w:cs="Courier New"/>
-        </w:rPr>
-        <w:t>ptr(</w:t>
-      </w:r>
-      <w:proofErr w:type="gramEnd"/>
-      <w:r>
-        <w:rPr>
-          <w:rFonts w:ascii="Courier New" w:hAnsi="Courier New" w:cs="Courier New"/>
-        </w:rPr>
-        <w:t>)</w:t>
+        <w:t>IRPC::const_ptr()</w:t>
       </w:r>
       <w:r>
         <w:t>.</w:t>
@@ -22191,15 +21980,7 @@
         <w:t>Thread</w:t>
       </w:r>
       <w:r>
-        <w:t xml:space="preserve"> in single-step mode will </w:t>
-      </w:r>
-      <w:proofErr w:type="gramStart"/>
-      <w:r>
-        <w:t>pause</w:t>
-      </w:r>
-      <w:proofErr w:type="gramEnd"/>
-      <w:r>
-        <w:t xml:space="preserve"> execution at each instruction and trigger an </w:t>
+        <w:t xml:space="preserve"> in single-step mode will pause execution at each instruction and trigger an </w:t>
       </w:r>
       <w:r>
         <w:rPr>
@@ -22455,7 +22236,6 @@
       <w:r>
         <w:t xml:space="preserve"> will be used to represent the process’ executable.  </w:t>
       </w:r>
-      <w:proofErr w:type="gramStart"/>
       <w:r>
         <w:rPr>
           <w:rFonts w:ascii="Courier New" w:hAnsi="Courier New" w:cs="Courier New"/>
@@ -22463,11 +22243,7 @@
         <w:t>Process</w:t>
       </w:r>
       <w:r>
-        <w:t>’</w:t>
-      </w:r>
-      <w:proofErr w:type="gramEnd"/>
-      <w:r>
-        <w:t xml:space="preserve"> with statically linked executables will only contain the single </w:t>
+        <w:t xml:space="preserve">’ with statically linked executables will only contain the single </w:t>
       </w:r>
       <w:r>
         <w:rPr>
@@ -22711,7 +22487,6 @@
       <w:pPr>
         <w:pStyle w:val="APIBody"/>
       </w:pPr>
-      <w:proofErr w:type="gramStart"/>
       <w:r>
         <w:t xml:space="preserve">Returns the file name for this </w:t>
       </w:r>
@@ -22722,102 +22497,94 @@
         <w:t>Library</w:t>
       </w:r>
       <w:r>
+        <w:t xml:space="preserve">.  </w:t>
+      </w:r>
+    </w:p>
+    <w:p>
+      <w:pPr>
+        <w:pStyle w:val="Definition"/>
+      </w:pPr>
+      <w:r>
+        <w:t>std::string getAbsoluteName() const</w:t>
+      </w:r>
+    </w:p>
+    <w:p>
+      <w:pPr>
+        <w:pStyle w:val="APIBody"/>
+      </w:pPr>
+      <w:r>
+        <w:t xml:space="preserve">Returns a file name for this </w:t>
+      </w:r>
+      <w:r>
+        <w:rPr>
+          <w:rFonts w:ascii="Courier New" w:hAnsi="Courier New" w:cs="Courier New"/>
+        </w:rPr>
+        <w:t>Library</w:t>
+      </w:r>
+      <w:r>
+        <w:t xml:space="preserve"> that does not contain symlinks or a relative path.</w:t>
+      </w:r>
+    </w:p>
+    <w:p>
+      <w:pPr>
+        <w:pStyle w:val="Definition"/>
+      </w:pPr>
+      <w:r>
+        <w:t>Dyninst::Address getLoadAddress</w:t>
+      </w:r>
+      <w:r>
+        <w:t>()</w:t>
+      </w:r>
+      <w:r>
+        <w:rPr>
+          <w:rFonts w:asciiTheme="minorHAnsi" w:hAnsiTheme="minorHAnsi"/>
+        </w:rPr>
+        <w:fldChar w:fldCharType="begin"/>
+      </w:r>
+      <w:r>
+        <w:rPr>
+          <w:rFonts w:asciiTheme="minorHAnsi" w:hAnsiTheme="minorHAnsi"/>
+        </w:rPr>
+        <w:instrText xml:space="preserve"> XE "</w:instrText>
+      </w:r>
+      <w:r>
+        <w:rPr>
+          <w:rFonts w:asciiTheme="minorHAnsi" w:hAnsiTheme="minorHAnsi"/>
+        </w:rPr>
+        <w:instrText>getLoadAddress, Library</w:instrText>
+      </w:r>
+      <w:r>
+        <w:rPr>
+          <w:rFonts w:asciiTheme="minorHAnsi" w:hAnsiTheme="minorHAnsi"/>
+        </w:rPr>
+        <w:instrText xml:space="preserve">" </w:instrText>
+      </w:r>
+      <w:r>
+        <w:rPr>
+          <w:rFonts w:asciiTheme="minorHAnsi" w:hAnsiTheme="minorHAnsi"/>
+        </w:rPr>
+        <w:fldChar w:fldCharType="end"/>
+      </w:r>
+      <w:r>
+        <w:t xml:space="preserve"> const</w:t>
+      </w:r>
+    </w:p>
+    <w:p>
+      <w:pPr>
+        <w:pStyle w:val="APIBody"/>
+      </w:pPr>
+      <w:r>
+        <w:t xml:space="preserve">Returns the load address for this </w:t>
+      </w:r>
+      <w:r>
+        <w:rPr>
+          <w:rFonts w:ascii="Courier New" w:hAnsi="Courier New" w:cs="Courier New"/>
+        </w:rPr>
+        <w:t>Library</w:t>
+      </w:r>
+      <w:r>
         <w:t>.</w:t>
       </w:r>
-      <w:proofErr w:type="gramEnd"/>
-      <w:r>
-        <w:t xml:space="preserve">  </w:t>
-      </w:r>
-    </w:p>
-    <w:p>
-      <w:pPr>
-        <w:pStyle w:val="Definition"/>
-      </w:pPr>
-      <w:r>
-        <w:t>std::string getAbsoluteName() const</w:t>
-      </w:r>
-    </w:p>
-    <w:p>
-      <w:pPr>
-        <w:pStyle w:val="APIBody"/>
-      </w:pPr>
-      <w:proofErr w:type="gramStart"/>
-      <w:r>
-        <w:t xml:space="preserve">Returns a file name for this </w:t>
-      </w:r>
-      <w:r>
-        <w:rPr>
-          <w:rFonts w:ascii="Courier New" w:hAnsi="Courier New" w:cs="Courier New"/>
-        </w:rPr>
-        <w:t>Library</w:t>
-      </w:r>
-      <w:r>
-        <w:t xml:space="preserve"> that does not contain symlinks or a relative path.</w:t>
-      </w:r>
-      <w:proofErr w:type="gramEnd"/>
-    </w:p>
-    <w:p>
-      <w:pPr>
-        <w:pStyle w:val="Definition"/>
-      </w:pPr>
-      <w:r>
-        <w:t>Dyninst::Address getLoadAddress</w:t>
-      </w:r>
-      <w:r>
-        <w:t>()</w:t>
-      </w:r>
-      <w:r>
-        <w:rPr>
-          <w:rFonts w:asciiTheme="minorHAnsi" w:hAnsiTheme="minorHAnsi"/>
-        </w:rPr>
-        <w:fldChar w:fldCharType="begin"/>
-      </w:r>
-      <w:r>
-        <w:rPr>
-          <w:rFonts w:asciiTheme="minorHAnsi" w:hAnsiTheme="minorHAnsi"/>
-        </w:rPr>
-        <w:instrText xml:space="preserve"> XE "</w:instrText>
-      </w:r>
-      <w:r>
-        <w:rPr>
-          <w:rFonts w:asciiTheme="minorHAnsi" w:hAnsiTheme="minorHAnsi"/>
-        </w:rPr>
-        <w:instrText>getLoadAddress, Library</w:instrText>
-      </w:r>
-      <w:r>
-        <w:rPr>
-          <w:rFonts w:asciiTheme="minorHAnsi" w:hAnsiTheme="minorHAnsi"/>
-        </w:rPr>
-        <w:instrText xml:space="preserve">" </w:instrText>
-      </w:r>
-      <w:r>
-        <w:rPr>
-          <w:rFonts w:asciiTheme="minorHAnsi" w:hAnsiTheme="minorHAnsi"/>
-        </w:rPr>
-        <w:fldChar w:fldCharType="end"/>
-      </w:r>
-      <w:r>
-        <w:t xml:space="preserve"> const</w:t>
-      </w:r>
-    </w:p>
-    <w:p>
-      <w:pPr>
-        <w:pStyle w:val="APIBody"/>
-      </w:pPr>
-      <w:proofErr w:type="gramStart"/>
-      <w:r>
-        <w:t xml:space="preserve">Returns the load address for this </w:t>
-      </w:r>
-      <w:r>
-        <w:rPr>
-          <w:rFonts w:ascii="Courier New" w:hAnsi="Courier New" w:cs="Courier New"/>
-        </w:rPr>
-        <w:t>Library</w:t>
-      </w:r>
-      <w:r>
-        <w:t>.</w:t>
-      </w:r>
-      <w:proofErr w:type="gramEnd"/>
     </w:p>
     <w:p>
       <w:pPr>
@@ -23399,14 +23166,12 @@
       <w:r>
         <w:t xml:space="preserve">, </w:t>
       </w:r>
-      <w:proofErr w:type="gramStart"/>
       <w:r>
         <w:rPr>
           <w:rFonts w:ascii="Courier New" w:hAnsi="Courier New" w:cs="Courier New"/>
         </w:rPr>
         <w:t>Address</w:t>
       </w:r>
-      <w:proofErr w:type="gramEnd"/>
       <w:r>
         <w:t xml:space="preserve"> triple.  The functions for inserting and removing breakpoints (</w:t>
       </w:r>
@@ -23562,33 +23327,18 @@
       </w:r>
     </w:p>
     <w:p>
-      <w:proofErr w:type="gramStart"/>
-      <w:r>
-        <w:t>static</w:t>
-      </w:r>
-      <w:proofErr w:type="gramEnd"/>
-      <w:r>
-        <w:t xml:space="preserve"> const int BP_X = 1</w:t>
-      </w:r>
-    </w:p>
-    <w:p>
-      <w:proofErr w:type="gramStart"/>
-      <w:r>
-        <w:t>static</w:t>
-      </w:r>
-      <w:proofErr w:type="gramEnd"/>
-      <w:r>
-        <w:t xml:space="preserve"> const int BP_W = 2</w:t>
-      </w:r>
-    </w:p>
-    <w:p>
-      <w:proofErr w:type="gramStart"/>
-      <w:r>
-        <w:t>static</w:t>
-      </w:r>
-      <w:proofErr w:type="gramEnd"/>
-      <w:r>
-        <w:t xml:space="preserve"> const int BP_R = 4</w:t>
+      <w:r>
+        <w:t>static const int BP_X = 1</w:t>
+      </w:r>
+    </w:p>
+    <w:p>
+      <w:r>
+        <w:t>static const int BP_W = 2</w:t>
+      </w:r>
+    </w:p>
+    <w:p>
+      <w:r>
+        <w:t>static const int BP_R = 4</w:t>
       </w:r>
     </w:p>
     <w:p>
@@ -23702,41 +23452,241 @@
         <w:rPr>
           <w:rFonts w:ascii="Courier New" w:hAnsi="Courier New" w:cs="Courier New"/>
         </w:rPr>
-        <w:t>Process::</w:t>
-      </w:r>
-      <w:proofErr w:type="gramStart"/>
-      <w:r>
-        <w:rPr>
-          <w:rFonts w:ascii="Courier New" w:hAnsi="Courier New" w:cs="Courier New"/>
-        </w:rPr>
-        <w:t>addBreakpoint</w:t>
-      </w:r>
-      <w:r>
-        <w:rPr>
-          <w:rFonts w:ascii="Courier New" w:hAnsi="Courier New" w:cs="Courier New"/>
-        </w:rPr>
-        <w:t>(</w:t>
-      </w:r>
-      <w:proofErr w:type="gramEnd"/>
-      <w:r>
-        <w:rPr>
-          <w:rFonts w:ascii="Courier New" w:hAnsi="Courier New" w:cs="Courier New"/>
-        </w:rPr>
+        <w:t>Process::addBreakpoint</w:t>
+      </w:r>
+      <w:r>
+        <w:rPr>
+          <w:rFonts w:ascii="Courier New" w:hAnsi="Courier New" w:cs="Courier New"/>
+        </w:rPr>
+        <w:t>()</w:t>
+      </w:r>
+      <w:r>
+        <w:rPr>
+          <w:rFonts w:cs="Courier New"/>
+        </w:rPr>
+        <w:t>.</w:t>
+      </w:r>
+    </w:p>
+    <w:p>
+      <w:pPr>
+        <w:pStyle w:val="Definition"/>
+      </w:pPr>
+      <w:r>
+        <w:t>Breakpoint::ptr newTransferBreakpoint</w:t>
+      </w:r>
+      <w:r>
+        <w:rPr>
+          <w:rFonts w:asciiTheme="minorHAnsi" w:hAnsiTheme="minorHAnsi"/>
+        </w:rPr>
+        <w:fldChar w:fldCharType="begin"/>
+      </w:r>
+      <w:r>
+        <w:rPr>
+          <w:rFonts w:asciiTheme="minorHAnsi" w:hAnsiTheme="minorHAnsi"/>
+        </w:rPr>
+        <w:instrText xml:space="preserve"> XE "newTransferBreakpoint</w:instrText>
+      </w:r>
+      <w:r>
+        <w:rPr>
+          <w:rFonts w:asciiTheme="minorHAnsi" w:hAnsiTheme="minorHAnsi"/>
+        </w:rPr>
+        <w:instrText>, Breakpoint</w:instrText>
+      </w:r>
+      <w:r>
+        <w:rPr>
+          <w:rFonts w:asciiTheme="minorHAnsi" w:hAnsiTheme="minorHAnsi"/>
+        </w:rPr>
+        <w:instrText xml:space="preserve">" </w:instrText>
+      </w:r>
+      <w:r>
+        <w:rPr>
+          <w:rFonts w:asciiTheme="minorHAnsi" w:hAnsiTheme="minorHAnsi"/>
+        </w:rPr>
+        <w:fldChar w:fldCharType="end"/>
+      </w:r>
+      <w:r>
+        <w:t>(Dyninst::Address ctrl_to)</w:t>
+      </w:r>
+    </w:p>
+    <w:p>
+      <w:pPr>
+        <w:pStyle w:val="APIBody"/>
+      </w:pPr>
+      <w:r>
+        <w:t xml:space="preserve">This function creates a new control transfer </w:t>
+      </w:r>
+      <w:r>
+        <w:t xml:space="preserve">software </w:t>
+      </w:r>
+      <w:r>
+        <w:t xml:space="preserve">breakpoint.  Upon resumption after executing this Breakpoint, control will resume at the address specified by the </w:t>
+      </w:r>
+      <w:r>
+        <w:rPr>
+          <w:rFonts w:ascii="Courier New" w:hAnsi="Courier New" w:cs="Courier New"/>
+        </w:rPr>
+        <w:t>ctrl_to</w:t>
+      </w:r>
+      <w:r>
+        <w:t xml:space="preserve"> parameter.</w:t>
+      </w:r>
+    </w:p>
+    <w:p>
+      <w:pPr>
+        <w:pStyle w:val="Definition"/>
+        <w:jc w:val="left"/>
+      </w:pPr>
+      <w:r>
+        <w:t>Breakpoint::ptr newHardwareBreakpoint</w:t>
+      </w:r>
+      <w:r>
+        <w:rPr>
+          <w:rFonts w:asciiTheme="minorHAnsi" w:hAnsiTheme="minorHAnsi" w:cstheme="minorHAnsi"/>
+        </w:rPr>
+        <w:fldChar w:fldCharType="begin"/>
+      </w:r>
+      <w:r>
+        <w:rPr>
+          <w:rFonts w:asciiTheme="minorHAnsi" w:hAnsiTheme="minorHAnsi" w:cstheme="minorHAnsi"/>
+        </w:rPr>
+        <w:instrText xml:space="preserve"> XE "newHardwareBreakpoint, Breakpoint" </w:instrText>
+      </w:r>
+      <w:r>
+        <w:rPr>
+          <w:rFonts w:asciiTheme="minorHAnsi" w:hAnsiTheme="minorHAnsi" w:cstheme="minorHAnsi"/>
+        </w:rPr>
+        <w:fldChar w:fldCharType="end"/>
+      </w:r>
+      <w:r>
+        <w:t>(unsigned int mode</w:t>
+      </w:r>
+      <w:r>
+        <w:t xml:space="preserve">, </w:t>
+      </w:r>
+      <w:r>
+        <w:tab/>
+      </w:r>
+      <w:r>
+        <w:t>unsigned int size</w:t>
+      </w:r>
+      <w:r>
         <w:t>)</w:t>
       </w:r>
-      <w:r>
-        <w:rPr>
-          <w:rFonts w:cs="Courier New"/>
-        </w:rPr>
-        <w:t>.</w:t>
-      </w:r>
-    </w:p>
-    <w:p>
-      <w:pPr>
-        <w:pStyle w:val="Definition"/>
-      </w:pPr>
-      <w:r>
-        <w:t>Breakpoint::ptr newTransferBreakpoint</w:t>
+    </w:p>
+    <w:p>
+      <w:pPr>
+        <w:pStyle w:val="APIBody"/>
+      </w:pPr>
+      <w:r>
+        <w:t xml:space="preserve">This function creates a new hardware breakpoint.  The </w:t>
+      </w:r>
+      <w:r>
+        <w:rPr>
+          <w:rFonts w:ascii="Courier New" w:hAnsi="Courier New" w:cs="Courier New"/>
+        </w:rPr>
+        <w:t>mode</w:t>
+      </w:r>
+      <w:r>
+        <w:t xml:space="preserve"> parameter is a bitfield that contain</w:t>
+      </w:r>
+      <w:r>
+        <w:t>s</w:t>
+      </w:r>
+      <w:r>
+        <w:t xml:space="preserve"> an OR combination the values </w:t>
+      </w:r>
+      <w:r>
+        <w:rPr>
+          <w:rFonts w:ascii="Courier New" w:hAnsi="Courier New" w:cs="Courier New"/>
+        </w:rPr>
+        <w:t>BP_X</w:t>
+      </w:r>
+      <w:r>
+        <w:t xml:space="preserve">, </w:t>
+      </w:r>
+      <w:r>
+        <w:rPr>
+          <w:rFonts w:ascii="Courier New" w:hAnsi="Courier New" w:cs="Courier New"/>
+        </w:rPr>
+        <w:t>BP_W</w:t>
+      </w:r>
+      <w:r>
+        <w:t xml:space="preserve"> and </w:t>
+      </w:r>
+      <w:r>
+        <w:rPr>
+          <w:rFonts w:ascii="Courier New" w:hAnsi="Courier New" w:cs="Courier New"/>
+        </w:rPr>
+        <w:t>BP_R</w:t>
+      </w:r>
+      <w:r>
+        <w:t xml:space="preserve">.  These control whether the breakpoint will trigger when its </w:t>
+      </w:r>
+      <w:r>
+        <w:rPr>
+          <w:rFonts w:cstheme="minorHAnsi"/>
+        </w:rPr>
+        <w:t xml:space="preserve">target address </w:t>
+      </w:r>
+      <w:r>
+        <w:t>is executed, written or read.</w:t>
+      </w:r>
+    </w:p>
+    <w:p>
+      <w:pPr>
+        <w:pStyle w:val="APIBody"/>
+      </w:pPr>
+      <w:r>
+        <w:t xml:space="preserve">The </w:t>
+      </w:r>
+      <w:r>
+        <w:rPr>
+          <w:rFonts w:ascii="Courier New" w:hAnsi="Courier New" w:cs="Courier New"/>
+        </w:rPr>
+        <w:t>size</w:t>
+      </w:r>
+      <w:r>
+        <w:t xml:space="preserve"> parameter specifies a range of memory </w:t>
+      </w:r>
+      <w:r>
+        <w:t>that this breakpoint monitors.</w:t>
+      </w:r>
+      <w:r>
+        <w:t xml:space="preserve">  If memory is accessed between the </w:t>
+      </w:r>
+      <w:r>
+        <w:rPr>
+          <w:rFonts w:cstheme="minorHAnsi"/>
+        </w:rPr>
+        <w:t xml:space="preserve">target address and target address + </w:t>
+      </w:r>
+      <w:r>
+        <w:rPr>
+          <w:rFonts w:ascii="Courier New" w:hAnsi="Courier New" w:cs="Courier New"/>
+        </w:rPr>
+        <w:t>size</w:t>
+      </w:r>
+      <w:r>
+        <w:t>, then the breakpoint will trigger.</w:t>
+      </w:r>
+    </w:p>
+    <w:p>
+      <w:pPr>
+        <w:pStyle w:val="ClassHeading"/>
+      </w:pPr>
+      <w:r>
+        <w:t>Breakpoint Member Functions</w:t>
+      </w:r>
+    </w:p>
+    <w:p>
+      <w:pPr>
+        <w:pStyle w:val="Definition"/>
+      </w:pPr>
+      <w:r>
+        <w:t>bool isCtrlTransfer</w:t>
+      </w:r>
+      <w:r>
+        <w:t>()</w:t>
       </w:r>
       <w:r>
         <w:rPr>
@@ -23748,7 +23698,162 @@
         <w:rPr>
           <w:rFonts w:asciiTheme="minorHAnsi" w:hAnsiTheme="minorHAnsi"/>
         </w:rPr>
-        <w:instrText xml:space="preserve"> XE "newTransferBreakpoint</w:instrText>
+        <w:instrText xml:space="preserve"> XE "</w:instrText>
+      </w:r>
+      <w:r>
+        <w:rPr>
+          <w:rFonts w:asciiTheme="minorHAnsi" w:hAnsiTheme="minorHAnsi"/>
+        </w:rPr>
+        <w:instrText>isCtrlTransfer, Breakpoint</w:instrText>
+      </w:r>
+      <w:r>
+        <w:rPr>
+          <w:rFonts w:asciiTheme="minorHAnsi" w:hAnsiTheme="minorHAnsi"/>
+        </w:rPr>
+        <w:instrText xml:space="preserve">" </w:instrText>
+      </w:r>
+      <w:r>
+        <w:rPr>
+          <w:rFonts w:asciiTheme="minorHAnsi" w:hAnsiTheme="minorHAnsi"/>
+        </w:rPr>
+        <w:fldChar w:fldCharType="end"/>
+      </w:r>
+      <w:r>
+        <w:t xml:space="preserve"> const</w:t>
+      </w:r>
+    </w:p>
+    <w:p>
+      <w:pPr>
+        <w:pStyle w:val="APIBody"/>
+      </w:pPr>
+      <w:r>
+        <w:t xml:space="preserve">This function returns </w:t>
+      </w:r>
+      <w:r>
+        <w:rPr>
+          <w:rFonts w:ascii="Courier New" w:hAnsi="Courier New" w:cs="Courier New"/>
+        </w:rPr>
+        <w:t>true</w:t>
+      </w:r>
+      <w:r>
+        <w:t xml:space="preserve"> if the </w:t>
+      </w:r>
+      <w:r>
+        <w:rPr>
+          <w:rFonts w:ascii="Courier New" w:hAnsi="Courier New" w:cs="Courier New"/>
+        </w:rPr>
+        <w:t>Breakpoint</w:t>
+      </w:r>
+      <w:r>
+        <w:t xml:space="preserve"> is a control transfer breakpoint, and </w:t>
+      </w:r>
+      <w:r>
+        <w:rPr>
+          <w:rFonts w:ascii="Courier New" w:hAnsi="Courier New" w:cs="Courier New"/>
+        </w:rPr>
+        <w:t>false</w:t>
+      </w:r>
+      <w:r>
+        <w:t xml:space="preserve"> if it is a regular </w:t>
+      </w:r>
+      <w:r>
+        <w:rPr>
+          <w:rFonts w:ascii="Courier New" w:hAnsi="Courier New" w:cs="Courier New"/>
+        </w:rPr>
+        <w:t>Breakpoint</w:t>
+      </w:r>
+      <w:r>
+        <w:t xml:space="preserve">.  </w:t>
+      </w:r>
+    </w:p>
+    <w:p>
+      <w:pPr>
+        <w:pStyle w:val="Definition"/>
+      </w:pPr>
+      <w:r>
+        <w:t>Dyninst::Address getToAddress</w:t>
+      </w:r>
+      <w:r>
+        <w:t>()</w:t>
+      </w:r>
+      <w:r>
+        <w:rPr>
+          <w:rFonts w:asciiTheme="minorHAnsi" w:hAnsiTheme="minorHAnsi"/>
+        </w:rPr>
+        <w:fldChar w:fldCharType="begin"/>
+      </w:r>
+      <w:r>
+        <w:rPr>
+          <w:rFonts w:asciiTheme="minorHAnsi" w:hAnsiTheme="minorHAnsi"/>
+        </w:rPr>
+        <w:instrText xml:space="preserve"> XE "</w:instrText>
+      </w:r>
+      <w:r>
+        <w:rPr>
+          <w:rFonts w:asciiTheme="minorHAnsi" w:hAnsiTheme="minorHAnsi"/>
+        </w:rPr>
+        <w:instrText>getToAddress, Breakpoint</w:instrText>
+      </w:r>
+      <w:r>
+        <w:rPr>
+          <w:rFonts w:asciiTheme="minorHAnsi" w:hAnsiTheme="minorHAnsi"/>
+        </w:rPr>
+        <w:instrText xml:space="preserve">" </w:instrText>
+      </w:r>
+      <w:r>
+        <w:rPr>
+          <w:rFonts w:asciiTheme="minorHAnsi" w:hAnsiTheme="minorHAnsi"/>
+        </w:rPr>
+        <w:fldChar w:fldCharType="end"/>
+      </w:r>
+      <w:r>
+        <w:t xml:space="preserve"> const</w:t>
+      </w:r>
+    </w:p>
+    <w:p>
+      <w:pPr>
+        <w:pStyle w:val="APIBody"/>
+      </w:pPr>
+      <w:r>
+        <w:t xml:space="preserve">If this </w:t>
+      </w:r>
+      <w:r>
+        <w:rPr>
+          <w:rFonts w:ascii="Courier New" w:hAnsi="Courier New" w:cs="Courier New"/>
+        </w:rPr>
+        <w:t>Breakpoint</w:t>
+      </w:r>
+      <w:r>
+        <w:t xml:space="preserve"> is a control transfer breakpoint, then this function returns the address to which it transfers control.  If this </w:t>
+      </w:r>
+      <w:r>
+        <w:rPr>
+          <w:rFonts w:ascii="Courier New" w:hAnsi="Courier New" w:cs="Courier New"/>
+        </w:rPr>
+        <w:t>Breakpoint</w:t>
+      </w:r>
+      <w:r>
+        <w:t xml:space="preserve"> is not a control transfer breakpoint, then this function returns 0.</w:t>
+      </w:r>
+    </w:p>
+    <w:p>
+      <w:pPr>
+        <w:pStyle w:val="Definition"/>
+      </w:pPr>
+      <w:r>
+        <w:t>void setData</w:t>
+      </w:r>
+      <w:r>
+        <w:rPr>
+          <w:rFonts w:asciiTheme="minorHAnsi" w:hAnsiTheme="minorHAnsi"/>
+        </w:rPr>
+        <w:fldChar w:fldCharType="begin"/>
+      </w:r>
+      <w:r>
+        <w:rPr>
+          <w:rFonts w:asciiTheme="minorHAnsi" w:hAnsiTheme="minorHAnsi"/>
+        </w:rPr>
+        <w:instrText xml:space="preserve"> XE "setData</w:instrText>
       </w:r>
       <w:r>
         <w:rPr>
@@ -23769,7 +23874,7 @@
         <w:fldChar w:fldCharType="end"/>
       </w:r>
       <w:r>
-        <w:t>(Dyninst::Address ctrl_to)</w:t>
+        <w:t>(void *data) const</w:t>
       </w:r>
     </w:p>
     <w:p>
@@ -23777,64 +23882,72 @@
         <w:pStyle w:val="APIBody"/>
       </w:pPr>
       <w:r>
-        <w:t xml:space="preserve">This function creates a new control transfer </w:t>
-      </w:r>
-      <w:r>
-        <w:t xml:space="preserve">software </w:t>
-      </w:r>
-      <w:r>
-        <w:t xml:space="preserve">breakpoint.  Upon resumption after executing this Breakpoint, control will resume at the address specified by the </w:t>
-      </w:r>
-      <w:r>
-        <w:rPr>
-          <w:rFonts w:ascii="Courier New" w:hAnsi="Courier New" w:cs="Courier New"/>
-        </w:rPr>
-        <w:t>ctrl_to</w:t>
-      </w:r>
-      <w:r>
-        <w:t xml:space="preserve"> parameter.</w:t>
-      </w:r>
-    </w:p>
-    <w:p>
-      <w:pPr>
-        <w:pStyle w:val="Definition"/>
-        <w:jc w:val="left"/>
-      </w:pPr>
-      <w:r>
-        <w:t>Breakpoint::ptr newHardwareBreakpoint</w:t>
-      </w:r>
-      <w:r>
-        <w:rPr>
-          <w:rFonts w:asciiTheme="minorHAnsi" w:hAnsiTheme="minorHAnsi" w:cstheme="minorHAnsi"/>
+        <w:t xml:space="preserve">This function sets the value of an opaque handle that is associated with each </w:t>
+      </w:r>
+      <w:r>
+        <w:rPr>
+          <w:rFonts w:ascii="Courier New" w:hAnsi="Courier New" w:cs="Courier New"/>
+        </w:rPr>
+        <w:t>Breakpoint</w:t>
+      </w:r>
+      <w:r>
+        <w:t xml:space="preserve">.  The opaque handle can be any value, and </w:t>
+      </w:r>
+      <w:r>
+        <w:t xml:space="preserve">it </w:t>
+      </w:r>
+      <w:r>
+        <w:t xml:space="preserve">can be retrieved with the </w:t>
+      </w:r>
+      <w:r>
+        <w:rPr>
+          <w:rFonts w:ascii="Courier New" w:hAnsi="Courier New" w:cs="Courier New"/>
+        </w:rPr>
+        <w:t>getData</w:t>
+      </w:r>
+      <w:r>
+        <w:t xml:space="preserve"> function. </w:t>
+      </w:r>
+    </w:p>
+    <w:p>
+      <w:pPr>
+        <w:pStyle w:val="Definition"/>
+      </w:pPr>
+      <w:r>
+        <w:t>void *getData</w:t>
+      </w:r>
+      <w:r>
+        <w:rPr>
+          <w:rFonts w:asciiTheme="minorHAnsi" w:hAnsiTheme="minorHAnsi"/>
         </w:rPr>
         <w:fldChar w:fldCharType="begin"/>
       </w:r>
       <w:r>
         <w:rPr>
-          <w:rFonts w:asciiTheme="minorHAnsi" w:hAnsiTheme="minorHAnsi" w:cstheme="minorHAnsi"/>
-        </w:rPr>
-        <w:instrText xml:space="preserve"> XE "newHardwareBreakpoint, Breakpoint" </w:instrText>
-      </w:r>
-      <w:r>
-        <w:rPr>
-          <w:rFonts w:asciiTheme="minorHAnsi" w:hAnsiTheme="minorHAnsi" w:cstheme="minorHAnsi"/>
+          <w:rFonts w:asciiTheme="minorHAnsi" w:hAnsiTheme="minorHAnsi"/>
+        </w:rPr>
+        <w:instrText xml:space="preserve"> XE "getData</w:instrText>
+      </w:r>
+      <w:r>
+        <w:rPr>
+          <w:rFonts w:asciiTheme="minorHAnsi" w:hAnsiTheme="minorHAnsi"/>
+        </w:rPr>
+        <w:instrText>, Breakpoint</w:instrText>
+      </w:r>
+      <w:r>
+        <w:rPr>
+          <w:rFonts w:asciiTheme="minorHAnsi" w:hAnsiTheme="minorHAnsi"/>
+        </w:rPr>
+        <w:instrText xml:space="preserve">" </w:instrText>
+      </w:r>
+      <w:r>
+        <w:rPr>
+          <w:rFonts w:asciiTheme="minorHAnsi" w:hAnsiTheme="minorHAnsi"/>
         </w:rPr>
         <w:fldChar w:fldCharType="end"/>
       </w:r>
       <w:r>
-        <w:t>(unsigned int mode</w:t>
-      </w:r>
-      <w:r>
-        <w:t xml:space="preserve">, </w:t>
-      </w:r>
-      <w:r>
-        <w:tab/>
-      </w:r>
-      <w:r>
-        <w:t>unsigned int size</w:t>
-      </w:r>
-      <w:r>
-        <w:t>)</w:t>
+        <w:t>() const</w:t>
       </w:r>
     </w:p>
     <w:p>
@@ -23842,58 +23955,48 @@
         <w:pStyle w:val="APIBody"/>
       </w:pPr>
       <w:r>
-        <w:t xml:space="preserve">This function creates a new hardware breakpoint.  The </w:t>
-      </w:r>
-      <w:r>
-        <w:rPr>
-          <w:rFonts w:ascii="Courier New" w:hAnsi="Courier New" w:cs="Courier New"/>
-        </w:rPr>
-        <w:t>mode</w:t>
-      </w:r>
-      <w:r>
-        <w:t xml:space="preserve"> parameter is a bitfield that contain</w:t>
-      </w:r>
-      <w:r>
-        <w:t>s</w:t>
-      </w:r>
-      <w:r>
-        <w:t xml:space="preserve"> an OR combination the values </w:t>
-      </w:r>
-      <w:r>
-        <w:rPr>
-          <w:rFonts w:ascii="Courier New" w:hAnsi="Courier New" w:cs="Courier New"/>
-        </w:rPr>
-        <w:t>BP_X</w:t>
-      </w:r>
-      <w:r>
-        <w:t xml:space="preserve">, </w:t>
-      </w:r>
-      <w:r>
-        <w:rPr>
-          <w:rFonts w:ascii="Courier New" w:hAnsi="Courier New" w:cs="Courier New"/>
-        </w:rPr>
-        <w:t>BP_W</w:t>
-      </w:r>
-      <w:r>
-        <w:t xml:space="preserve"> and </w:t>
-      </w:r>
-      <w:r>
-        <w:rPr>
-          <w:rFonts w:ascii="Courier New" w:hAnsi="Courier New" w:cs="Courier New"/>
-        </w:rPr>
-        <w:t>BP_R</w:t>
-      </w:r>
-      <w:r>
-        <w:t xml:space="preserve">.  These control whether the breakpoint will trigger when its </w:t>
-      </w:r>
-      <w:r>
-        <w:rPr>
-          <w:rFonts w:cstheme="minorHAnsi"/>
-        </w:rPr>
-        <w:t xml:space="preserve">target address </w:t>
-      </w:r>
-      <w:r>
-        <w:t>is executed, written or read.</w:t>
+        <w:t xml:space="preserve">This function returns the value of the opaque handled that is associated </w:t>
+      </w:r>
+      <w:r>
+        <w:t xml:space="preserve">with this </w:t>
+      </w:r>
+      <w:r>
+        <w:rPr>
+          <w:rFonts w:ascii="Courier New" w:hAnsi="Courier New" w:cs="Courier New"/>
+        </w:rPr>
+        <w:t>Breakpoint</w:t>
+      </w:r>
+      <w:r>
+        <w:t xml:space="preserve">.  </w:t>
+      </w:r>
+    </w:p>
+    <w:p>
+      <w:pPr>
+        <w:pStyle w:val="Definition"/>
+      </w:pPr>
+      <w:r>
+        <w:t>void setSuppressCallbacks</w:t>
+      </w:r>
+      <w:r>
+        <w:rPr>
+          <w:rFonts w:asciiTheme="minorHAnsi" w:hAnsiTheme="minorHAnsi" w:cstheme="minorHAnsi"/>
+        </w:rPr>
+        <w:fldChar w:fldCharType="begin"/>
+      </w:r>
+      <w:r>
+        <w:rPr>
+          <w:rFonts w:asciiTheme="minorHAnsi" w:hAnsiTheme="minorHAnsi" w:cstheme="minorHAnsi"/>
+        </w:rPr>
+        <w:instrText xml:space="preserve"> XE "setSuppressCallbacks, Breakpoint" </w:instrText>
+      </w:r>
+      <w:r>
+        <w:rPr>
+          <w:rFonts w:asciiTheme="minorHAnsi" w:hAnsiTheme="minorHAnsi" w:cstheme="minorHAnsi"/>
+        </w:rPr>
+        <w:fldChar w:fldCharType="end"/>
+      </w:r>
+      <w:r>
+        <w:t>(bool val)</w:t>
       </w:r>
     </w:p>
     <w:p>
@@ -23901,383 +24004,14 @@
         <w:pStyle w:val="APIBody"/>
       </w:pPr>
       <w:r>
-        <w:t xml:space="preserve">The </w:t>
-      </w:r>
-      <w:r>
-        <w:rPr>
-          <w:rFonts w:ascii="Courier New" w:hAnsi="Courier New" w:cs="Courier New"/>
-        </w:rPr>
-        <w:t>size</w:t>
-      </w:r>
-      <w:r>
-        <w:t xml:space="preserve"> parameter specifies a range of memory </w:t>
-      </w:r>
-      <w:r>
-        <w:t>that this breakpoint monitors.</w:t>
-      </w:r>
-      <w:r>
-        <w:t xml:space="preserve">  If memory is accessed between the </w:t>
-      </w:r>
-      <w:r>
-        <w:rPr>
-          <w:rFonts w:cstheme="minorHAnsi"/>
-        </w:rPr>
-        <w:t xml:space="preserve">target address and target address + </w:t>
-      </w:r>
-      <w:r>
-        <w:rPr>
-          <w:rFonts w:ascii="Courier New" w:hAnsi="Courier New" w:cs="Courier New"/>
-        </w:rPr>
-        <w:t>size</w:t>
-      </w:r>
-      <w:r>
-        <w:t>, then the breakpoint will trigger.</w:t>
-      </w:r>
-    </w:p>
-    <w:p>
-      <w:pPr>
-        <w:pStyle w:val="ClassHeading"/>
-      </w:pPr>
-      <w:r>
-        <w:t>Breakpoint Member Functions</w:t>
-      </w:r>
-    </w:p>
-    <w:p>
-      <w:pPr>
-        <w:pStyle w:val="Definition"/>
-      </w:pPr>
-      <w:r>
-        <w:t>bool isCtrlTransfer</w:t>
-      </w:r>
-      <w:r>
-        <w:t>()</w:t>
-      </w:r>
-      <w:r>
-        <w:rPr>
-          <w:rFonts w:asciiTheme="minorHAnsi" w:hAnsiTheme="minorHAnsi"/>
-        </w:rPr>
-        <w:fldChar w:fldCharType="begin"/>
-      </w:r>
-      <w:r>
-        <w:rPr>
-          <w:rFonts w:asciiTheme="minorHAnsi" w:hAnsiTheme="minorHAnsi"/>
-        </w:rPr>
-        <w:instrText xml:space="preserve"> XE "</w:instrText>
-      </w:r>
-      <w:r>
-        <w:rPr>
-          <w:rFonts w:asciiTheme="minorHAnsi" w:hAnsiTheme="minorHAnsi"/>
-        </w:rPr>
-        <w:instrText>isCtrlTransfer, Breakpoint</w:instrText>
-      </w:r>
-      <w:r>
-        <w:rPr>
-          <w:rFonts w:asciiTheme="minorHAnsi" w:hAnsiTheme="minorHAnsi"/>
-        </w:rPr>
-        <w:instrText xml:space="preserve">" </w:instrText>
-      </w:r>
-      <w:r>
-        <w:rPr>
-          <w:rFonts w:asciiTheme="minorHAnsi" w:hAnsiTheme="minorHAnsi"/>
-        </w:rPr>
-        <w:fldChar w:fldCharType="end"/>
-      </w:r>
-      <w:r>
-        <w:t xml:space="preserve"> const</w:t>
-      </w:r>
-    </w:p>
-    <w:p>
-      <w:pPr>
-        <w:pStyle w:val="APIBody"/>
-      </w:pPr>
-      <w:r>
-        <w:t xml:space="preserve">This function returns </w:t>
-      </w:r>
-      <w:r>
-        <w:rPr>
-          <w:rFonts w:ascii="Courier New" w:hAnsi="Courier New" w:cs="Courier New"/>
-        </w:rPr>
-        <w:t>true</w:t>
-      </w:r>
-      <w:r>
-        <w:t xml:space="preserve"> if the </w:t>
-      </w:r>
-      <w:r>
-        <w:rPr>
-          <w:rFonts w:ascii="Courier New" w:hAnsi="Courier New" w:cs="Courier New"/>
-        </w:rPr>
-        <w:t>Breakpoint</w:t>
-      </w:r>
-      <w:r>
-        <w:t xml:space="preserve"> is a control transfer breakpoint, and </w:t>
-      </w:r>
-      <w:r>
-        <w:rPr>
-          <w:rFonts w:ascii="Courier New" w:hAnsi="Courier New" w:cs="Courier New"/>
-        </w:rPr>
-        <w:t>false</w:t>
-      </w:r>
-      <w:r>
-        <w:t xml:space="preserve"> if it is a regular </w:t>
-      </w:r>
-      <w:r>
-        <w:rPr>
-          <w:rFonts w:ascii="Courier New" w:hAnsi="Courier New" w:cs="Courier New"/>
-        </w:rPr>
-        <w:t>Breakpoint</w:t>
-      </w:r>
-      <w:r>
-        <w:t xml:space="preserve">.  </w:t>
-      </w:r>
-    </w:p>
-    <w:p>
-      <w:pPr>
-        <w:pStyle w:val="Definition"/>
-      </w:pPr>
-      <w:r>
-        <w:t>Dyninst::Address getToAddress</w:t>
-      </w:r>
-      <w:r>
-        <w:t>()</w:t>
-      </w:r>
-      <w:r>
-        <w:rPr>
-          <w:rFonts w:asciiTheme="minorHAnsi" w:hAnsiTheme="minorHAnsi"/>
-        </w:rPr>
-        <w:fldChar w:fldCharType="begin"/>
-      </w:r>
-      <w:r>
-        <w:rPr>
-          <w:rFonts w:asciiTheme="minorHAnsi" w:hAnsiTheme="minorHAnsi"/>
-        </w:rPr>
-        <w:instrText xml:space="preserve"> XE "</w:instrText>
-      </w:r>
-      <w:r>
-        <w:rPr>
-          <w:rFonts w:asciiTheme="minorHAnsi" w:hAnsiTheme="minorHAnsi"/>
-        </w:rPr>
-        <w:instrText>getToAddress, Breakpoint</w:instrText>
-      </w:r>
-      <w:r>
-        <w:rPr>
-          <w:rFonts w:asciiTheme="minorHAnsi" w:hAnsiTheme="minorHAnsi"/>
-        </w:rPr>
-        <w:instrText xml:space="preserve">" </w:instrText>
-      </w:r>
-      <w:r>
-        <w:rPr>
-          <w:rFonts w:asciiTheme="minorHAnsi" w:hAnsiTheme="minorHAnsi"/>
-        </w:rPr>
-        <w:fldChar w:fldCharType="end"/>
-      </w:r>
-      <w:r>
-        <w:t xml:space="preserve"> const</w:t>
-      </w:r>
-    </w:p>
-    <w:p>
-      <w:pPr>
-        <w:pStyle w:val="APIBody"/>
-      </w:pPr>
-      <w:r>
-        <w:t xml:space="preserve">If this </w:t>
-      </w:r>
-      <w:r>
-        <w:rPr>
-          <w:rFonts w:ascii="Courier New" w:hAnsi="Courier New" w:cs="Courier New"/>
-        </w:rPr>
-        <w:t>Breakpoint</w:t>
-      </w:r>
-      <w:r>
-        <w:t xml:space="preserve"> is a control transfer breakpoint, then this function returns the address to which it transfers control.  If this </w:t>
-      </w:r>
-      <w:r>
-        <w:rPr>
-          <w:rFonts w:ascii="Courier New" w:hAnsi="Courier New" w:cs="Courier New"/>
-        </w:rPr>
-        <w:t>Breakpoint</w:t>
-      </w:r>
-      <w:r>
-        <w:t xml:space="preserve"> is not a control transfer breakpoint, then this function returns 0.</w:t>
-      </w:r>
-    </w:p>
-    <w:p>
-      <w:pPr>
-        <w:pStyle w:val="Definition"/>
-      </w:pPr>
-      <w:r>
-        <w:t>void setData</w:t>
-      </w:r>
-      <w:r>
-        <w:rPr>
-          <w:rFonts w:asciiTheme="minorHAnsi" w:hAnsiTheme="minorHAnsi"/>
-        </w:rPr>
-        <w:fldChar w:fldCharType="begin"/>
-      </w:r>
-      <w:r>
-        <w:rPr>
-          <w:rFonts w:asciiTheme="minorHAnsi" w:hAnsiTheme="minorHAnsi"/>
-        </w:rPr>
-        <w:instrText xml:space="preserve"> XE "setData</w:instrText>
-      </w:r>
-      <w:r>
-        <w:rPr>
-          <w:rFonts w:asciiTheme="minorHAnsi" w:hAnsiTheme="minorHAnsi"/>
-        </w:rPr>
-        <w:instrText>, Breakpoint</w:instrText>
-      </w:r>
-      <w:r>
-        <w:rPr>
-          <w:rFonts w:asciiTheme="minorHAnsi" w:hAnsiTheme="minorHAnsi"/>
-        </w:rPr>
-        <w:instrText xml:space="preserve">" </w:instrText>
-      </w:r>
-      <w:r>
-        <w:rPr>
-          <w:rFonts w:asciiTheme="minorHAnsi" w:hAnsiTheme="minorHAnsi"/>
-        </w:rPr>
-        <w:fldChar w:fldCharType="end"/>
-      </w:r>
-      <w:r>
-        <w:t>(void *data) const</w:t>
-      </w:r>
-    </w:p>
-    <w:p>
-      <w:pPr>
-        <w:pStyle w:val="APIBody"/>
-      </w:pPr>
-      <w:r>
-        <w:t xml:space="preserve">This function sets the value of an opaque handle that is associated with each </w:t>
-      </w:r>
-      <w:r>
-        <w:rPr>
-          <w:rFonts w:ascii="Courier New" w:hAnsi="Courier New" w:cs="Courier New"/>
-        </w:rPr>
-        <w:t>Breakpoint</w:t>
-      </w:r>
-      <w:r>
-        <w:t xml:space="preserve">.  The opaque handle can be any value, and </w:t>
-      </w:r>
-      <w:r>
-        <w:t xml:space="preserve">it </w:t>
-      </w:r>
-      <w:r>
-        <w:t xml:space="preserve">can be retrieved with the </w:t>
-      </w:r>
-      <w:r>
-        <w:rPr>
-          <w:rFonts w:ascii="Courier New" w:hAnsi="Courier New" w:cs="Courier New"/>
-        </w:rPr>
-        <w:t>getData</w:t>
-      </w:r>
-      <w:r>
-        <w:t xml:space="preserve"> function. </w:t>
-      </w:r>
-    </w:p>
-    <w:p>
-      <w:pPr>
-        <w:pStyle w:val="Definition"/>
-      </w:pPr>
-      <w:r>
-        <w:t>void *getData</w:t>
-      </w:r>
-      <w:r>
-        <w:rPr>
-          <w:rFonts w:asciiTheme="minorHAnsi" w:hAnsiTheme="minorHAnsi"/>
-        </w:rPr>
-        <w:fldChar w:fldCharType="begin"/>
-      </w:r>
-      <w:r>
-        <w:rPr>
-          <w:rFonts w:asciiTheme="minorHAnsi" w:hAnsiTheme="minorHAnsi"/>
-        </w:rPr>
-        <w:instrText xml:space="preserve"> XE "getData</w:instrText>
-      </w:r>
-      <w:r>
-        <w:rPr>
-          <w:rFonts w:asciiTheme="minorHAnsi" w:hAnsiTheme="minorHAnsi"/>
-        </w:rPr>
-        <w:instrText>, Breakpoint</w:instrText>
-      </w:r>
-      <w:r>
-        <w:rPr>
-          <w:rFonts w:asciiTheme="minorHAnsi" w:hAnsiTheme="minorHAnsi"/>
-        </w:rPr>
-        <w:instrText xml:space="preserve">" </w:instrText>
-      </w:r>
-      <w:r>
-        <w:rPr>
-          <w:rFonts w:asciiTheme="minorHAnsi" w:hAnsiTheme="minorHAnsi"/>
-        </w:rPr>
-        <w:fldChar w:fldCharType="end"/>
-      </w:r>
-      <w:r>
-        <w:t>() const</w:t>
-      </w:r>
-    </w:p>
-    <w:p>
-      <w:pPr>
-        <w:pStyle w:val="APIBody"/>
-      </w:pPr>
-      <w:r>
-        <w:t xml:space="preserve">This function returns the value of the opaque handled that is associated </w:t>
-      </w:r>
-      <w:r>
-        <w:t xml:space="preserve">with this </w:t>
-      </w:r>
-      <w:r>
-        <w:rPr>
-          <w:rFonts w:ascii="Courier New" w:hAnsi="Courier New" w:cs="Courier New"/>
-        </w:rPr>
-        <w:t>Breakpoint</w:t>
-      </w:r>
-      <w:r>
-        <w:t xml:space="preserve">.  </w:t>
-      </w:r>
-    </w:p>
-    <w:p>
-      <w:pPr>
-        <w:pStyle w:val="Definition"/>
-      </w:pPr>
-      <w:r>
-        <w:t>void setSuppressCallbacks</w:t>
-      </w:r>
-      <w:r>
-        <w:rPr>
-          <w:rFonts w:asciiTheme="minorHAnsi" w:hAnsiTheme="minorHAnsi" w:cstheme="minorHAnsi"/>
-        </w:rPr>
-        <w:fldChar w:fldCharType="begin"/>
-      </w:r>
-      <w:r>
-        <w:rPr>
-          <w:rFonts w:asciiTheme="minorHAnsi" w:hAnsiTheme="minorHAnsi" w:cstheme="minorHAnsi"/>
-        </w:rPr>
-        <w:instrText xml:space="preserve"> XE "setSuppressCallbacks, Breakpoint" </w:instrText>
-      </w:r>
-      <w:r>
-        <w:rPr>
-          <w:rFonts w:asciiTheme="minorHAnsi" w:hAnsiTheme="minorHAnsi" w:cstheme="minorHAnsi"/>
-        </w:rPr>
-        <w:fldChar w:fldCharType="end"/>
-      </w:r>
-      <w:r>
-        <w:t>(bool val)</w:t>
-      </w:r>
-    </w:p>
-    <w:p>
-      <w:pPr>
-        <w:pStyle w:val="APIBody"/>
-      </w:pPr>
-      <w:r>
         <w:t xml:space="preserve">This function can be used to suppress callbacks stemming from a specific breakpoint when called with </w:t>
       </w:r>
-      <w:proofErr w:type="gramStart"/>
       <w:r>
         <w:rPr>
           <w:rFonts w:ascii="Courier New" w:hAnsi="Courier New" w:cs="Courier New"/>
         </w:rPr>
         <w:t>val</w:t>
       </w:r>
-      <w:proofErr w:type="gramEnd"/>
       <w:r>
         <w:t xml:space="preserve"> set to </w:t>
       </w:r>
@@ -25767,16 +25501,8 @@
         <w:rPr>
           <w:rFonts w:ascii="Courier New" w:hAnsi="Courier New" w:cs="Courier New"/>
         </w:rPr>
-        <w:t>operator</w:t>
-      </w:r>
-      <w:proofErr w:type="gramStart"/>
-      <w:r>
-        <w:rPr>
-          <w:rFonts w:ascii="Courier New" w:hAnsi="Courier New" w:cs="Courier New"/>
-        </w:rPr>
-        <w:t>!=</w:t>
-      </w:r>
-      <w:proofErr w:type="gramEnd"/>
+        <w:t>operator!=</w:t>
+      </w:r>
       <w:r>
         <w:t xml:space="preserve">, </w:t>
       </w:r>
@@ -26023,15 +25749,7 @@
         <w:t>const_iterator</w:t>
       </w:r>
       <w:r>
-        <w:t xml:space="preserve"> </w:t>
-      </w:r>
-      <w:proofErr w:type="gramStart"/>
-      <w:r>
-        <w:t>that points</w:t>
-      </w:r>
-      <w:proofErr w:type="gramEnd"/>
-      <w:r>
-        <w:t xml:space="preserve"> to the </w:t>
+        <w:t xml:space="preserve"> that points to the </w:t>
       </w:r>
       <w:r>
         <w:rPr>
@@ -26060,19 +25778,11 @@
       <w:r>
         <w:t xml:space="preserve">is not found in the thread list, then this function returns </w:t>
       </w:r>
-      <w:proofErr w:type="gramStart"/>
-      <w:r>
-        <w:rPr>
-          <w:rFonts w:ascii="Courier New" w:hAnsi="Courier New" w:cs="Courier New"/>
-        </w:rPr>
-        <w:t>end(</w:t>
-      </w:r>
-      <w:proofErr w:type="gramEnd"/>
-      <w:r>
-        <w:rPr>
-          <w:rFonts w:ascii="Courier New" w:hAnsi="Courier New" w:cs="Courier New"/>
-        </w:rPr>
-        <w:t>)</w:t>
+      <w:r>
+        <w:rPr>
+          <w:rFonts w:ascii="Courier New" w:hAnsi="Courier New" w:cs="Courier New"/>
+        </w:rPr>
+        <w:t>end()</w:t>
       </w:r>
       <w:r>
         <w:t>.</w:t>
@@ -26640,16 +26350,8 @@
         <w:rPr>
           <w:rFonts w:ascii="Courier New" w:hAnsi="Courier New" w:cs="Courier New"/>
         </w:rPr>
-        <w:t>operator</w:t>
-      </w:r>
-      <w:proofErr w:type="gramStart"/>
-      <w:r>
-        <w:rPr>
-          <w:rFonts w:ascii="Courier New" w:hAnsi="Courier New" w:cs="Courier New"/>
-        </w:rPr>
-        <w:t>!=</w:t>
-      </w:r>
-      <w:proofErr w:type="gramEnd"/>
+        <w:t>operator!=</w:t>
+      </w:r>
       <w:r>
         <w:t xml:space="preserve">, </w:t>
       </w:r>
@@ -27012,21 +26714,7 @@
         <w:rPr>
           <w:rFonts w:ascii="Courier New" w:hAnsi="Courier New" w:cs="Courier New"/>
         </w:rPr>
-        <w:t>Library::</w:t>
-      </w:r>
-      <w:proofErr w:type="gramStart"/>
-      <w:r>
-        <w:rPr>
-          <w:rFonts w:ascii="Courier New" w:hAnsi="Courier New" w:cs="Courier New"/>
-        </w:rPr>
-        <w:t>ptr(</w:t>
-      </w:r>
-      <w:proofErr w:type="gramEnd"/>
-      <w:r>
-        <w:rPr>
-          <w:rFonts w:ascii="Courier New" w:hAnsi="Courier New" w:cs="Courier New"/>
-        </w:rPr>
-        <w:t xml:space="preserve">) </w:t>
+        <w:t xml:space="preserve">Library::ptr() </w:t>
       </w:r>
       <w:r>
         <w:t xml:space="preserve">or </w:t>
@@ -27351,16 +27039,8 @@
         <w:rPr>
           <w:rFonts w:ascii="Courier New" w:hAnsi="Courier New" w:cs="Courier New"/>
         </w:rPr>
-        <w:t>operator</w:t>
-      </w:r>
-      <w:proofErr w:type="gramStart"/>
-      <w:r>
-        <w:rPr>
-          <w:rFonts w:ascii="Courier New" w:hAnsi="Courier New" w:cs="Courier New"/>
-        </w:rPr>
-        <w:t>!=</w:t>
-      </w:r>
-      <w:proofErr w:type="gramEnd"/>
+        <w:t>operator!=</w:t>
+      </w:r>
       <w:r>
         <w:t xml:space="preserve">, </w:t>
       </w:r>
@@ -27443,23 +27123,103 @@
         <w:t>This function returns an iterator</w:t>
       </w:r>
       <w:r>
+        <w:t xml:space="preserve"> that point</w:t>
+      </w:r>
+      <w:r>
+        <w:t>s</w:t>
+      </w:r>
+      <w:r>
+        <w:t xml:space="preserve"> to the beginning of the set of </w:t>
+      </w:r>
+      <w:r>
+        <w:t>registers</w:t>
+      </w:r>
+      <w:r>
+        <w:t>.</w:t>
+      </w:r>
+    </w:p>
+    <w:p>
+      <w:pPr>
+        <w:pStyle w:val="Definition"/>
+      </w:pPr>
+      <w:r>
+        <w:t>LibraryPool::iterator end</w:t>
+      </w:r>
+      <w:r>
+        <w:rPr>
+          <w:rFonts w:asciiTheme="minorHAnsi" w:hAnsiTheme="minorHAnsi"/>
+        </w:rPr>
+        <w:fldChar w:fldCharType="begin"/>
+      </w:r>
+      <w:r>
+        <w:rPr>
+          <w:rFonts w:asciiTheme="minorHAnsi" w:hAnsiTheme="minorHAnsi"/>
+        </w:rPr>
+        <w:instrText xml:space="preserve"> XE "end,</w:instrText>
+      </w:r>
+      <w:r>
+        <w:rPr>
+          <w:rFonts w:asciiTheme="minorHAnsi" w:hAnsiTheme="minorHAnsi"/>
+        </w:rPr>
+        <w:instrText xml:space="preserve"> RegisterPool</w:instrText>
+      </w:r>
+      <w:r>
+        <w:rPr>
+          <w:rFonts w:asciiTheme="minorHAnsi" w:hAnsiTheme="minorHAnsi"/>
+        </w:rPr>
+        <w:instrText xml:space="preserve">" </w:instrText>
+      </w:r>
+      <w:r>
+        <w:rPr>
+          <w:rFonts w:asciiTheme="minorHAnsi" w:hAnsiTheme="minorHAnsi"/>
+        </w:rPr>
+        <w:fldChar w:fldCharType="end"/>
+      </w:r>
+      <w:r>
+        <w:t>()</w:t>
+      </w:r>
+    </w:p>
+    <w:p>
+      <w:pPr>
+        <w:pStyle w:val="APIBody"/>
+        <w:rPr>
+          <w:rFonts w:ascii="Courier New" w:hAnsi="Courier New" w:cs="Courier New"/>
+        </w:rPr>
+      </w:pPr>
+      <w:r>
+        <w:t>This</w:t>
+      </w:r>
+      <w:r>
+        <w:t xml:space="preserve"> function</w:t>
+      </w:r>
+      <w:r>
+        <w:t xml:space="preserve"> returns</w:t>
+      </w:r>
+      <w:r>
         <w:t xml:space="preserve"> </w:t>
       </w:r>
-      <w:proofErr w:type="gramStart"/>
-      <w:r>
-        <w:t>that point</w:t>
+      <w:r>
+        <w:t>an iterator</w:t>
+      </w:r>
+      <w:r>
+        <w:t xml:space="preserve"> that point</w:t>
       </w:r>
       <w:r>
         <w:t>s</w:t>
       </w:r>
-      <w:proofErr w:type="gramEnd"/>
-      <w:r>
-        <w:t xml:space="preserve"> to the beginning of the set of </w:t>
-      </w:r>
-      <w:r>
+      <w:r>
+        <w:t xml:space="preserve"> element after the end of the set of </w:t>
+      </w:r>
+      <w:r>
+        <w:rPr>
+          <w:rFonts w:cs="Courier New"/>
+        </w:rPr>
         <w:t>registers</w:t>
       </w:r>
       <w:r>
+        <w:rPr>
+          <w:rFonts w:ascii="Courier New" w:hAnsi="Courier New" w:cs="Courier New"/>
+        </w:rPr>
         <w:t>.</w:t>
       </w:r>
     </w:p>
@@ -27468,113 +27228,15 @@
         <w:pStyle w:val="Definition"/>
       </w:pPr>
       <w:r>
-        <w:t>LibraryPool::iterator end</w:t>
-      </w:r>
-      <w:r>
-        <w:rPr>
-          <w:rFonts w:asciiTheme="minorHAnsi" w:hAnsiTheme="minorHAnsi"/>
-        </w:rPr>
-        <w:fldChar w:fldCharType="begin"/>
-      </w:r>
-      <w:r>
-        <w:rPr>
-          <w:rFonts w:asciiTheme="minorHAnsi" w:hAnsiTheme="minorHAnsi"/>
-        </w:rPr>
-        <w:instrText xml:space="preserve"> XE "end,</w:instrText>
-      </w:r>
-      <w:r>
-        <w:rPr>
-          <w:rFonts w:asciiTheme="minorHAnsi" w:hAnsiTheme="minorHAnsi"/>
-        </w:rPr>
-        <w:instrText xml:space="preserve"> RegisterPool</w:instrText>
-      </w:r>
-      <w:r>
-        <w:rPr>
-          <w:rFonts w:asciiTheme="minorHAnsi" w:hAnsiTheme="minorHAnsi"/>
-        </w:rPr>
-        <w:instrText xml:space="preserve">" </w:instrText>
-      </w:r>
-      <w:r>
-        <w:rPr>
-          <w:rFonts w:asciiTheme="minorHAnsi" w:hAnsiTheme="minorHAnsi"/>
-        </w:rPr>
-        <w:fldChar w:fldCharType="end"/>
-      </w:r>
-      <w:r>
-        <w:t>()</w:t>
+        <w:t>LibraryPool::iterator find(Dyninst::MachRegister r)</w:t>
       </w:r>
     </w:p>
     <w:p>
       <w:pPr>
         <w:pStyle w:val="APIBody"/>
-        <w:rPr>
-          <w:rFonts w:ascii="Courier New" w:hAnsi="Courier New" w:cs="Courier New"/>
-        </w:rPr>
-      </w:pPr>
-      <w:r>
-        <w:t>This</w:t>
-      </w:r>
-      <w:r>
-        <w:t xml:space="preserve"> function</w:t>
-      </w:r>
-      <w:r>
-        <w:t xml:space="preserve"> returns</w:t>
-      </w:r>
-      <w:r>
-        <w:t xml:space="preserve"> </w:t>
-      </w:r>
-      <w:r>
-        <w:t>an iterator</w:t>
-      </w:r>
-      <w:r>
-        <w:t xml:space="preserve"> that </w:t>
-      </w:r>
-      <w:proofErr w:type="gramStart"/>
-      <w:r>
-        <w:t>point</w:t>
-      </w:r>
-      <w:r>
-        <w:t>s</w:t>
-      </w:r>
-      <w:proofErr w:type="gramEnd"/>
-      <w:r>
-        <w:t xml:space="preserve"> element after the end of the set of </w:t>
-      </w:r>
-      <w:r>
-        <w:rPr>
-          <w:rFonts w:cs="Courier New"/>
-        </w:rPr>
-        <w:t>registers</w:t>
-      </w:r>
-      <w:r>
-        <w:rPr>
-          <w:rFonts w:ascii="Courier New" w:hAnsi="Courier New" w:cs="Courier New"/>
-        </w:rPr>
-        <w:t>.</w:t>
-      </w:r>
-    </w:p>
-    <w:p>
-      <w:pPr>
-        <w:pStyle w:val="Definition"/>
-      </w:pPr>
-      <w:r>
-        <w:t>LibraryPool::iterator find(Dyninst::MachRegister r)</w:t>
-      </w:r>
-    </w:p>
-    <w:p>
-      <w:pPr>
-        <w:pStyle w:val="APIBody"/>
-      </w:pPr>
-      <w:r>
-        <w:t xml:space="preserve">This function returns an iterator </w:t>
-      </w:r>
-      <w:proofErr w:type="gramStart"/>
-      <w:r>
-        <w:t>that points</w:t>
-      </w:r>
-      <w:proofErr w:type="gramEnd"/>
-      <w:r>
-        <w:t xml:space="preserve"> to the element in the register pool that equals register </w:t>
+      </w:pPr>
+      <w:r>
+        <w:t xml:space="preserve">This function returns an iterator that points to the element in the register pool that equals register </w:t>
       </w:r>
       <w:r>
         <w:rPr>
@@ -27594,19 +27256,11 @@
       <w:r>
         <w:t xml:space="preserve"> is not found, then this function returns </w:t>
       </w:r>
-      <w:proofErr w:type="gramStart"/>
-      <w:r>
-        <w:rPr>
-          <w:rFonts w:ascii="Courier New" w:hAnsi="Courier New" w:cs="Courier New"/>
-        </w:rPr>
-        <w:t>end(</w:t>
-      </w:r>
-      <w:proofErr w:type="gramEnd"/>
-      <w:r>
-        <w:rPr>
-          <w:rFonts w:ascii="Courier New" w:hAnsi="Courier New" w:cs="Courier New"/>
-        </w:rPr>
-        <w:t>)</w:t>
+      <w:r>
+        <w:rPr>
+          <w:rFonts w:ascii="Courier New" w:hAnsi="Courier New" w:cs="Courier New"/>
+        </w:rPr>
+        <w:t>end()</w:t>
       </w:r>
       <w:r>
         <w:rPr>
@@ -28276,16 +27930,8 @@
         <w:rPr>
           <w:rFonts w:ascii="Courier New" w:hAnsi="Courier New" w:cs="Courier New"/>
         </w:rPr>
-        <w:t>operator</w:t>
-      </w:r>
-      <w:proofErr w:type="gramStart"/>
-      <w:r>
-        <w:rPr>
-          <w:rFonts w:ascii="Courier New" w:hAnsi="Courier New" w:cs="Courier New"/>
-        </w:rPr>
-        <w:t>!=</w:t>
-      </w:r>
-      <w:proofErr w:type="gramEnd"/>
+        <w:t>operator!=</w:t>
+      </w:r>
       <w:r>
         <w:t xml:space="preserve">, </w:t>
       </w:r>
@@ -28652,19 +28298,11 @@
       <w:r>
         <w:t xml:space="preserve">, or </w:t>
       </w:r>
-      <w:proofErr w:type="gramStart"/>
-      <w:r>
-        <w:rPr>
-          <w:rFonts w:ascii="Courier New" w:hAnsi="Courier New" w:cs="Courier New"/>
-        </w:rPr>
-        <w:t>end(</w:t>
-      </w:r>
-      <w:proofErr w:type="gramEnd"/>
-      <w:r>
-        <w:rPr>
-          <w:rFonts w:ascii="Courier New" w:hAnsi="Courier New" w:cs="Courier New"/>
-        </w:rPr>
-        <w:t>)</w:t>
+      <w:r>
+        <w:rPr>
+          <w:rFonts w:ascii="Courier New" w:hAnsi="Courier New" w:cs="Courier New"/>
+        </w:rPr>
+        <w:t>end()</w:t>
       </w:r>
       <w:r>
         <w:t xml:space="preserve"> if the </w:t>
@@ -28751,13 +28389,8 @@
         </w:rPr>
         <w:t xml:space="preserve">iterator </w:t>
       </w:r>
-      <w:proofErr w:type="gramStart"/>
-      <w:r>
-        <w:t>that points</w:t>
-      </w:r>
-      <w:proofErr w:type="gramEnd"/>
-      <w:r>
-        <w:t xml:space="preserve"> to the element that comes after the final element in the </w:t>
+      <w:r>
+        <w:t xml:space="preserve">that points to the element that comes after the final element in the </w:t>
       </w:r>
       <w:r>
         <w:rPr>
@@ -28849,13 +28482,8 @@
         </w:rPr>
         <w:t xml:space="preserve">iterator </w:t>
       </w:r>
-      <w:proofErr w:type="gramStart"/>
-      <w:r>
-        <w:t>that points</w:t>
-      </w:r>
-      <w:proofErr w:type="gramEnd"/>
-      <w:r>
-        <w:t xml:space="preserve"> to the first element in the </w:t>
+      <w:r>
+        <w:t xml:space="preserve">that points to the first element in the </w:t>
       </w:r>
       <w:r>
         <w:rPr>
@@ -28878,19 +28506,11 @@
       <w:r>
         <w:t xml:space="preserve">.  They return </w:t>
       </w:r>
-      <w:proofErr w:type="gramStart"/>
-      <w:r>
-        <w:rPr>
-          <w:rFonts w:ascii="Courier New" w:hAnsi="Courier New" w:cs="Courier New"/>
-        </w:rPr>
-        <w:t>end(</w:t>
-      </w:r>
-      <w:proofErr w:type="gramEnd"/>
-      <w:r>
-        <w:rPr>
-          <w:rFonts w:ascii="Courier New" w:hAnsi="Courier New" w:cs="Courier New"/>
-        </w:rPr>
-        <w:t xml:space="preserve">) </w:t>
+      <w:r>
+        <w:rPr>
+          <w:rFonts w:ascii="Courier New" w:hAnsi="Courier New" w:cs="Courier New"/>
+        </w:rPr>
+        <w:t xml:space="preserve">end() </w:t>
       </w:r>
       <w:r>
         <w:t xml:space="preserve">if no element matches </w:t>
@@ -29023,19 +28643,11 @@
       <w:r>
         <w:t xml:space="preserve">.  It returns </w:t>
       </w:r>
-      <w:proofErr w:type="gramStart"/>
-      <w:r>
-        <w:rPr>
-          <w:rFonts w:ascii="Courier New" w:hAnsi="Courier New" w:cs="Courier New"/>
-        </w:rPr>
-        <w:t>end(</w:t>
-      </w:r>
-      <w:proofErr w:type="gramEnd"/>
-      <w:r>
-        <w:rPr>
-          <w:rFonts w:ascii="Courier New" w:hAnsi="Courier New" w:cs="Courier New"/>
-        </w:rPr>
-        <w:t>)</w:t>
+      <w:r>
+        <w:rPr>
+          <w:rFonts w:ascii="Courier New" w:hAnsi="Courier New" w:cs="Courier New"/>
+        </w:rPr>
+        <w:t>end()</w:t>
       </w:r>
       <w:r>
         <w:t xml:space="preserve"> if no element matches.</w:t>
@@ -29269,15 +28881,7 @@
         <w:t>iterator</w:t>
       </w:r>
       <w:r>
-        <w:t xml:space="preserve"> that points to the new or existing element and a </w:t>
-      </w:r>
-      <w:proofErr w:type="gramStart"/>
-      <w:r>
-        <w:t>boolean</w:t>
-      </w:r>
-      <w:proofErr w:type="gramEnd"/>
-      <w:r>
-        <w:t xml:space="preserve"> value that is true if a new element was inserted and false otherwise.</w:t>
+        <w:t xml:space="preserve"> that points to the new or existing element and a boolean value that is true if a new element was inserted and false otherwise.</w:t>
       </w:r>
     </w:p>
     <w:p>
@@ -29798,21 +29402,7 @@
         <w:rPr>
           <w:rFonts w:ascii="Courier New" w:hAnsi="Courier New" w:cs="Courier New"/>
         </w:rPr>
-        <w:t>lower_</w:t>
-      </w:r>
-      <w:proofErr w:type="gramStart"/>
-      <w:r>
-        <w:rPr>
-          <w:rFonts w:ascii="Courier New" w:hAnsi="Courier New" w:cs="Courier New"/>
-        </w:rPr>
-        <w:t>bound(</w:t>
-      </w:r>
-      <w:proofErr w:type="gramEnd"/>
-      <w:r>
-        <w:rPr>
-          <w:rFonts w:ascii="Courier New" w:hAnsi="Courier New" w:cs="Courier New"/>
-        </w:rPr>
-        <w:t>addr)</w:t>
+        <w:t>lower_bound(addr)</w:t>
       </w:r>
       <w:r>
         <w:t xml:space="preserve"> and the second iterator has the same value as the return of </w:t>
@@ -30782,16 +30372,8 @@
         <w:rPr>
           <w:rFonts w:ascii="Courier New" w:hAnsi="Courier New" w:cs="Courier New"/>
         </w:rPr>
-        <w:t>operator</w:t>
-      </w:r>
-      <w:proofErr w:type="gramStart"/>
-      <w:r>
-        <w:rPr>
-          <w:rFonts w:ascii="Courier New" w:hAnsi="Courier New" w:cs="Courier New"/>
-        </w:rPr>
-        <w:t>!=</w:t>
-      </w:r>
-      <w:proofErr w:type="gramEnd"/>
+        <w:t>operator!=</w:t>
+      </w:r>
       <w:r>
         <w:t xml:space="preserve">, </w:t>
       </w:r>
@@ -32283,35 +31865,13 @@
         <w:t>proc</w:t>
       </w:r>
       <w:r>
-        <w:t xml:space="preserve"> and returns an iterator </w:t>
-      </w:r>
-      <w:proofErr w:type="gramStart"/>
-      <w:r>
-        <w:t>that points</w:t>
-      </w:r>
-      <w:proofErr w:type="gramEnd"/>
-      <w:r>
-        <w:t xml:space="preserve"> to that element.  It returns </w:t>
-      </w:r>
-      <w:r>
-        <w:rPr>
-          <w:rFonts w:ascii="Courier New" w:hAnsi="Courier New" w:cs="Courier New"/>
-        </w:rPr>
-        <w:t>ProcessSet::</w:t>
-      </w:r>
-      <w:proofErr w:type="gramStart"/>
-      <w:r>
-        <w:rPr>
-          <w:rFonts w:ascii="Courier New" w:hAnsi="Courier New" w:cs="Courier New"/>
-        </w:rPr>
-        <w:t>end(</w:t>
-      </w:r>
-      <w:proofErr w:type="gramEnd"/>
-      <w:r>
-        <w:rPr>
-          <w:rFonts w:ascii="Courier New" w:hAnsi="Courier New" w:cs="Courier New"/>
-        </w:rPr>
-        <w:t>)</w:t>
+        <w:t xml:space="preserve"> and returns an iterator that points to that element.  It returns </w:t>
+      </w:r>
+      <w:r>
+        <w:rPr>
+          <w:rFonts w:ascii="Courier New" w:hAnsi="Courier New" w:cs="Courier New"/>
+        </w:rPr>
+        <w:t>ProcessSet::end()</w:t>
       </w:r>
       <w:r>
         <w:t xml:space="preserve"> if no element is found.</w:t>
@@ -32407,35 +31967,13 @@
         <w:t>proc</w:t>
       </w:r>
       <w:r>
-        <w:t xml:space="preserve"> and returns an iterator </w:t>
-      </w:r>
-      <w:proofErr w:type="gramStart"/>
-      <w:r>
-        <w:t>that points</w:t>
-      </w:r>
-      <w:proofErr w:type="gramEnd"/>
-      <w:r>
-        <w:t xml:space="preserve"> to that element.  It returns </w:t>
-      </w:r>
-      <w:r>
-        <w:rPr>
-          <w:rFonts w:ascii="Courier New" w:hAnsi="Courier New" w:cs="Courier New"/>
-        </w:rPr>
-        <w:t>ProcessSet::</w:t>
-      </w:r>
-      <w:proofErr w:type="gramStart"/>
-      <w:r>
-        <w:rPr>
-          <w:rFonts w:ascii="Courier New" w:hAnsi="Courier New" w:cs="Courier New"/>
-        </w:rPr>
-        <w:t>end(</w:t>
-      </w:r>
-      <w:proofErr w:type="gramEnd"/>
-      <w:r>
-        <w:rPr>
-          <w:rFonts w:ascii="Courier New" w:hAnsi="Courier New" w:cs="Courier New"/>
-        </w:rPr>
-        <w:t>)</w:t>
+        <w:t xml:space="preserve"> and returns an iterator that points to that element.  It returns </w:t>
+      </w:r>
+      <w:r>
+        <w:rPr>
+          <w:rFonts w:ascii="Courier New" w:hAnsi="Courier New" w:cs="Courier New"/>
+        </w:rPr>
+        <w:t>ProcessSet::end()</w:t>
       </w:r>
       <w:r>
         <w:t xml:space="preserve"> if no element is found.</w:t>
@@ -32762,15 +32300,7 @@
         <w:t>proc</w:t>
       </w:r>
       <w:r>
-        <w:t xml:space="preserve">, </w:t>
-      </w:r>
-      <w:proofErr w:type="gramStart"/>
-      <w:r>
-        <w:t>then</w:t>
-      </w:r>
-      <w:proofErr w:type="gramEnd"/>
-      <w:r>
-        <w:t xml:space="preserve"> erases that element from the </w:t>
+        <w:t xml:space="preserve">, then erases that element from the </w:t>
       </w:r>
       <w:r>
         <w:rPr>
@@ -33133,13 +32663,8 @@
       <w:r>
         <w:t xml:space="preserve"> are </w:t>
       </w:r>
-      <w:proofErr w:type="gramStart"/>
-      <w:r>
-        <w:t>terminated,</w:t>
-      </w:r>
-      <w:proofErr w:type="gramEnd"/>
-      <w:r>
-        <w:t xml:space="preserve"> and false otherwise.</w:t>
+      <w:r>
+        <w:t>terminated, and false otherwise.</w:t>
       </w:r>
     </w:p>
     <w:p>
@@ -33219,18 +32744,10 @@
         <w:t xml:space="preserve"> have exited</w:t>
       </w:r>
       <w:r>
-        <w:t xml:space="preserve"> </w:t>
-      </w:r>
-      <w:proofErr w:type="gramStart"/>
-      <w:r>
-        <w:t>normally</w:t>
-      </w:r>
-      <w:r>
-        <w:t>,</w:t>
-      </w:r>
-      <w:proofErr w:type="gramEnd"/>
-      <w:r>
-        <w:t xml:space="preserve"> and false otherwise.</w:t>
+        <w:t xml:space="preserve"> normally</w:t>
+      </w:r>
+      <w:r>
+        <w:t>, and false otherwise.</w:t>
       </w:r>
     </w:p>
     <w:p>
@@ -33310,18 +32827,10 @@
         <w:t xml:space="preserve"> have crashed</w:t>
       </w:r>
       <w:r>
-        <w:t xml:space="preserve"> </w:t>
-      </w:r>
-      <w:proofErr w:type="gramStart"/>
-      <w:r>
-        <w:t>normally</w:t>
-      </w:r>
-      <w:r>
-        <w:t>,</w:t>
-      </w:r>
-      <w:proofErr w:type="gramEnd"/>
-      <w:r>
-        <w:t xml:space="preserve"> and false otherwise.</w:t>
+        <w:t xml:space="preserve"> normally</w:t>
+      </w:r>
+      <w:r>
+        <w:t>, and false otherwise.</w:t>
       </w:r>
     </w:p>
     <w:p>
@@ -33398,15 +32907,7 @@
         <w:t>ProcessSet</w:t>
       </w:r>
       <w:r>
-        <w:t xml:space="preserve"> have been </w:t>
-      </w:r>
-      <w:proofErr w:type="gramStart"/>
-      <w:r>
-        <w:t>detached,</w:t>
-      </w:r>
-      <w:proofErr w:type="gramEnd"/>
-      <w:r>
-        <w:t xml:space="preserve"> and false otherwise.</w:t>
+        <w:t xml:space="preserve"> have been detached, and false otherwise.</w:t>
       </w:r>
     </w:p>
     <w:p>
@@ -33484,15 +32985,7 @@
         <w:t>ProcessSet</w:t>
       </w:r>
       <w:r>
-        <w:t xml:space="preserve"> are </w:t>
-      </w:r>
-      <w:proofErr w:type="gramStart"/>
-      <w:r>
-        <w:t>stopped,</w:t>
-      </w:r>
-      <w:proofErr w:type="gramEnd"/>
-      <w:r>
-        <w:t xml:space="preserve"> and false otherwise.</w:t>
+        <w:t xml:space="preserve"> are stopped, and false otherwise.</w:t>
       </w:r>
     </w:p>
     <w:p>
@@ -33569,15 +33062,7 @@
         <w:t>ProcessSet</w:t>
       </w:r>
       <w:r>
-        <w:t xml:space="preserve"> are </w:t>
-      </w:r>
-      <w:proofErr w:type="gramStart"/>
-      <w:r>
-        <w:t>running,</w:t>
-      </w:r>
-      <w:proofErr w:type="gramEnd"/>
-      <w:r>
-        <w:t xml:space="preserve"> and false otherwise.</w:t>
+        <w:t xml:space="preserve"> are running, and false otherwise.</w:t>
       </w:r>
     </w:p>
     <w:p>
@@ -34318,15 +33803,7 @@
         <w:t>ProcessSet</w:t>
       </w:r>
       <w:r>
-        <w:t xml:space="preserve"> are stopped, then the processes will be left in a stopped state after </w:t>
-      </w:r>
-      <w:proofErr w:type="gramStart"/>
-      <w:r>
-        <w:t>the detach</w:t>
-      </w:r>
-      <w:proofErr w:type="gramEnd"/>
-      <w:r>
-        <w:t xml:space="preserve">.  </w:t>
+        <w:t xml:space="preserve"> are stopped, then the processes will be left in a stopped state after the detach.  </w:t>
       </w:r>
     </w:p>
     <w:p>
@@ -35093,25 +34570,21 @@
       <w:r>
         <w:t xml:space="preserve">.  </w:t>
       </w:r>
-      <w:proofErr w:type="gramStart"/>
       <w:r>
         <w:rPr>
           <w:rFonts w:ascii="Courier New" w:hAnsi="Courier New" w:cs="Courier New"/>
         </w:rPr>
         <w:t>addrs</w:t>
       </w:r>
-      <w:proofErr w:type="gramEnd"/>
       <w:r>
         <w:t xml:space="preserve"> should contain the addresses to read memory from.  </w:t>
       </w:r>
-      <w:proofErr w:type="gramStart"/>
       <w:r>
         <w:rPr>
           <w:rFonts w:ascii="Courier New" w:hAnsi="Courier New" w:cs="Courier New"/>
         </w:rPr>
         <w:t>size</w:t>
       </w:r>
-      <w:proofErr w:type="gramEnd"/>
       <w:r>
         <w:t xml:space="preserve"> should be the amount of memory read from each process.  The results of the memory reads will be returned by filling in the </w:t>
       </w:r>
@@ -35291,25 +34764,21 @@
       <w:r>
         <w:t xml:space="preserve">.  </w:t>
       </w:r>
-      <w:proofErr w:type="gramStart"/>
       <w:r>
         <w:rPr>
           <w:rFonts w:ascii="Courier New" w:hAnsi="Courier New" w:cs="Courier New"/>
         </w:rPr>
         <w:t>addrs</w:t>
       </w:r>
-      <w:proofErr w:type="gramEnd"/>
       <w:r>
         <w:t xml:space="preserve"> should contain the addresses to read memory from.  </w:t>
       </w:r>
-      <w:proofErr w:type="gramStart"/>
       <w:r>
         <w:rPr>
           <w:rFonts w:ascii="Courier New" w:hAnsi="Courier New" w:cs="Courier New"/>
         </w:rPr>
         <w:t>size</w:t>
       </w:r>
-      <w:proofErr w:type="gramEnd"/>
       <w:r>
         <w:t xml:space="preserve"> should be the amount of memory </w:t>
       </w:r>
@@ -36058,15 +35527,7 @@
         <w:pStyle w:val="APIBody"/>
       </w:pPr>
       <w:r>
-        <w:t xml:space="preserve">This function returns true if every breakpoint add happened without </w:t>
-      </w:r>
-      <w:proofErr w:type="gramStart"/>
-      <w:r>
-        <w:t>error,</w:t>
-      </w:r>
-      <w:proofErr w:type="gramEnd"/>
-      <w:r>
-        <w:t xml:space="preserve"> and false otherwise.</w:t>
+        <w:t>This function returns true if every breakpoint add happened without error, and false otherwise.</w:t>
       </w:r>
     </w:p>
     <w:p>
@@ -37351,16 +36812,8 @@
         <w:rPr>
           <w:rFonts w:ascii="Courier New" w:hAnsi="Courier New" w:cs="Courier New"/>
         </w:rPr>
-        <w:t>operator</w:t>
-      </w:r>
-      <w:proofErr w:type="gramStart"/>
-      <w:r>
-        <w:rPr>
-          <w:rFonts w:ascii="Courier New" w:hAnsi="Courier New" w:cs="Courier New"/>
-        </w:rPr>
-        <w:t>!=</w:t>
-      </w:r>
-      <w:proofErr w:type="gramEnd"/>
+        <w:t>operator!=</w:t>
+      </w:r>
       <w:r>
         <w:t xml:space="preserve">, </w:t>
       </w:r>
@@ -38307,7 +37760,6 @@
       <w:pPr>
         <w:pStyle w:val="APIBody"/>
       </w:pPr>
-      <w:proofErr w:type="gramStart"/>
       <w:r>
         <w:t xml:space="preserve">These functions search a </w:t>
       </w:r>
@@ -38333,11 +37785,7 @@
         <w:t>thr</w:t>
       </w:r>
       <w:r>
-        <w:t xml:space="preserve"> and returns</w:t>
-      </w:r>
-      <w:proofErr w:type="gramEnd"/>
-      <w:r>
-        <w:t xml:space="preserve"> an iterator </w:t>
+        <w:t xml:space="preserve"> and returns an iterator </w:t>
       </w:r>
       <w:r>
         <w:t>pointing to that element</w:t>
@@ -38355,32 +37803,237 @@
         <w:rPr>
           <w:rFonts w:ascii="Courier New" w:hAnsi="Courier New" w:cs="Courier New"/>
         </w:rPr>
-        <w:t>Set::</w:t>
-      </w:r>
-      <w:proofErr w:type="gramStart"/>
-      <w:r>
-        <w:rPr>
-          <w:rFonts w:ascii="Courier New" w:hAnsi="Courier New" w:cs="Courier New"/>
-        </w:rPr>
-        <w:t>end(</w:t>
-      </w:r>
-      <w:proofErr w:type="gramEnd"/>
-      <w:r>
-        <w:rPr>
-          <w:rFonts w:ascii="Courier New" w:hAnsi="Courier New" w:cs="Courier New"/>
-        </w:rPr>
+        <w:t>Set::end()</w:t>
+      </w:r>
+      <w:r>
+        <w:t xml:space="preserve"> if no element is found</w:t>
+      </w:r>
+    </w:p>
+    <w:p>
+      <w:pPr>
+        <w:pStyle w:val="Definition"/>
+      </w:pPr>
+      <w:r>
+        <w:t>bool empty</w:t>
+      </w:r>
+      <w:r>
+        <w:rPr>
+          <w:rFonts w:asciiTheme="minorHAnsi" w:hAnsiTheme="minorHAnsi" w:cstheme="minorHAnsi"/>
+        </w:rPr>
+        <w:fldChar w:fldCharType="begin"/>
+      </w:r>
+      <w:r>
+        <w:rPr>
+          <w:rFonts w:asciiTheme="minorHAnsi" w:hAnsiTheme="minorHAnsi" w:cstheme="minorHAnsi"/>
+        </w:rPr>
+        <w:instrText xml:space="preserve"> XE "empty, ThreadSet" </w:instrText>
+      </w:r>
+      <w:r>
+        <w:rPr>
+          <w:rFonts w:asciiTheme="minorHAnsi" w:hAnsiTheme="minorHAnsi" w:cstheme="minorHAnsi"/>
+        </w:rPr>
+        <w:fldChar w:fldCharType="end"/>
+      </w:r>
+      <w:r>
+        <w:t>() const</w:t>
+      </w:r>
+    </w:p>
+    <w:p>
+      <w:pPr>
+        <w:pStyle w:val="APIBody"/>
+      </w:pPr>
+      <w:r>
+        <w:t xml:space="preserve">This function returns true if the </w:t>
+      </w:r>
+      <w:r>
+        <w:rPr>
+          <w:rFonts w:ascii="Courier New" w:hAnsi="Courier New" w:cs="Courier New"/>
+        </w:rPr>
+        <w:t>Thread</w:t>
+      </w:r>
+      <w:r>
+        <w:rPr>
+          <w:rFonts w:ascii="Courier New" w:hAnsi="Courier New" w:cs="Courier New"/>
+        </w:rPr>
+        <w:t>Set</w:t>
+      </w:r>
+      <w:r>
+        <w:t xml:space="preserve"> has zero elements and</w:t>
+      </w:r>
+      <w:r>
+        <w:t xml:space="preserve"> false otherwise.</w:t>
+      </w:r>
+    </w:p>
+    <w:p>
+      <w:pPr>
+        <w:pStyle w:val="Definition"/>
+      </w:pPr>
+      <w:r>
+        <w:t>size_t size</w:t>
+      </w:r>
+      <w:r>
+        <w:rPr>
+          <w:rFonts w:asciiTheme="minorHAnsi" w:hAnsiTheme="minorHAnsi" w:cstheme="minorHAnsi"/>
+        </w:rPr>
+        <w:fldChar w:fldCharType="begin"/>
+      </w:r>
+      <w:r>
+        <w:rPr>
+          <w:rFonts w:asciiTheme="minorHAnsi" w:hAnsiTheme="minorHAnsi" w:cstheme="minorHAnsi"/>
+        </w:rPr>
+        <w:instrText xml:space="preserve"> XE "size, ThreadSet" </w:instrText>
+      </w:r>
+      <w:r>
+        <w:rPr>
+          <w:rFonts w:asciiTheme="minorHAnsi" w:hAnsiTheme="minorHAnsi" w:cstheme="minorHAnsi"/>
+        </w:rPr>
+        <w:fldChar w:fldCharType="end"/>
+      </w:r>
+      <w:r>
+        <w:t>() const</w:t>
+      </w:r>
+    </w:p>
+    <w:p>
+      <w:pPr>
+        <w:pStyle w:val="APIBody"/>
+      </w:pPr>
+      <w:r>
+        <w:t xml:space="preserve">This function returns the number of elements in the </w:t>
+      </w:r>
+      <w:r>
+        <w:rPr>
+          <w:rFonts w:ascii="Courier New" w:hAnsi="Courier New" w:cs="Courier New"/>
+        </w:rPr>
+        <w:t>Thread</w:t>
+      </w:r>
+      <w:r>
+        <w:rPr>
+          <w:rFonts w:ascii="Courier New" w:hAnsi="Courier New" w:cs="Courier New"/>
+        </w:rPr>
+        <w:t>Set</w:t>
+      </w:r>
+      <w:r>
+        <w:t>.</w:t>
+      </w:r>
+    </w:p>
+    <w:p>
+      <w:pPr>
+        <w:pStyle w:val="Definition"/>
+      </w:pPr>
+      <w:r>
+        <w:t>std::pair&lt;iterator, bool&gt; insert</w:t>
+      </w:r>
+      <w:r>
+        <w:rPr>
+          <w:rFonts w:asciiTheme="minorHAnsi" w:hAnsiTheme="minorHAnsi" w:cstheme="minorHAnsi"/>
+        </w:rPr>
+        <w:fldChar w:fldCharType="begin"/>
+      </w:r>
+      <w:r>
+        <w:rPr>
+          <w:rFonts w:asciiTheme="minorHAnsi" w:hAnsiTheme="minorHAnsi" w:cstheme="minorHAnsi"/>
+        </w:rPr>
+        <w:instrText xml:space="preserve"> XE "insert, ThreadSet" </w:instrText>
+      </w:r>
+      <w:r>
+        <w:rPr>
+          <w:rFonts w:asciiTheme="minorHAnsi" w:hAnsiTheme="minorHAnsi" w:cstheme="minorHAnsi"/>
+        </w:rPr>
+        <w:fldChar w:fldCharType="end"/>
+      </w:r>
+      <w:r>
+        <w:t>(Thread</w:t>
+      </w:r>
+      <w:r>
+        <w:rPr>
+          <w:rFonts w:asciiTheme="minorHAnsi" w:hAnsiTheme="minorHAnsi" w:cstheme="minorHAnsi"/>
+        </w:rPr>
+        <w:fldChar w:fldCharType="begin"/>
+      </w:r>
+      <w:r>
+        <w:rPr>
+          <w:rFonts w:asciiTheme="minorHAnsi" w:hAnsiTheme="minorHAnsi" w:cstheme="minorHAnsi"/>
+        </w:rPr>
+        <w:instrText xml:space="preserve"> XE "Thread" </w:instrText>
+      </w:r>
+      <w:r>
+        <w:rPr>
+          <w:rFonts w:asciiTheme="minorHAnsi" w:hAnsiTheme="minorHAnsi" w:cstheme="minorHAnsi"/>
+        </w:rPr>
+        <w:fldChar w:fldCharType="end"/>
+      </w:r>
+      <w:r>
+        <w:t xml:space="preserve">::const_ptr </w:t>
+      </w:r>
+      <w:r>
+        <w:t>thr</w:t>
+      </w:r>
+      <w:r>
         <w:t>)</w:t>
       </w:r>
-      <w:r>
-        <w:t xml:space="preserve"> if no element is found</w:t>
-      </w:r>
-    </w:p>
-    <w:p>
-      <w:pPr>
-        <w:pStyle w:val="Definition"/>
-      </w:pPr>
-      <w:r>
-        <w:t>bool empty</w:t>
+    </w:p>
+    <w:p>
+      <w:pPr>
+        <w:pStyle w:val="APIBody"/>
+      </w:pPr>
+      <w:r>
+        <w:t xml:space="preserve">This function inserts </w:t>
+      </w:r>
+      <w:r>
+        <w:rPr>
+          <w:rFonts w:ascii="Courier New" w:hAnsi="Courier New" w:cs="Courier New"/>
+        </w:rPr>
+        <w:t>thr</w:t>
+      </w:r>
+      <w:r>
+        <w:t xml:space="preserve"> into the </w:t>
+      </w:r>
+      <w:r>
+        <w:rPr>
+          <w:rFonts w:ascii="Courier New" w:hAnsi="Courier New" w:cs="Courier New"/>
+        </w:rPr>
+        <w:t>Thread</w:t>
+      </w:r>
+      <w:r>
+        <w:rPr>
+          <w:rFonts w:ascii="Courier New" w:hAnsi="Courier New" w:cs="Courier New"/>
+        </w:rPr>
+        <w:t>Set</w:t>
+      </w:r>
+      <w:r>
+        <w:t xml:space="preserve">.  If </w:t>
+      </w:r>
+      <w:r>
+        <w:rPr>
+          <w:rFonts w:ascii="Courier New" w:hAnsi="Courier New" w:cs="Courier New"/>
+        </w:rPr>
+        <w:t>thr</w:t>
+      </w:r>
+      <w:r>
+        <w:t xml:space="preserve"> already exists in the </w:t>
+      </w:r>
+      <w:r>
+        <w:rPr>
+          <w:rFonts w:ascii="Courier New" w:hAnsi="Courier New" w:cs="Courier New"/>
+        </w:rPr>
+        <w:t>Thread</w:t>
+      </w:r>
+      <w:r>
+        <w:rPr>
+          <w:rFonts w:ascii="Courier New" w:hAnsi="Courier New" w:cs="Courier New"/>
+        </w:rPr>
+        <w:t>Set</w:t>
+      </w:r>
+      <w:r>
+        <w:t>, then no change will occur.  This function returns an iterator pointing to either the new or existing element and a boolean that is true if an insert happened and false otherwise.</w:t>
+      </w:r>
+    </w:p>
+    <w:p>
+      <w:pPr>
+        <w:pStyle w:val="Definition"/>
+      </w:pPr>
+      <w:r>
+        <w:t>void erase</w:t>
       </w:r>
       <w:r>
         <w:rPr>
@@ -38392,7 +38045,7 @@
         <w:rPr>
           <w:rFonts w:asciiTheme="minorHAnsi" w:hAnsiTheme="minorHAnsi" w:cstheme="minorHAnsi"/>
         </w:rPr>
-        <w:instrText xml:space="preserve"> XE "empty, ThreadSet" </w:instrText>
+        <w:instrText xml:space="preserve"> XE "erase, ThreadSet" </w:instrText>
       </w:r>
       <w:r>
         <w:rPr>
@@ -38401,7 +38054,13 @@
         <w:fldChar w:fldCharType="end"/>
       </w:r>
       <w:r>
-        <w:t>() const</w:t>
+        <w:t>(</w:t>
+      </w:r>
+      <w:r>
+        <w:t>iterator pos</w:t>
+      </w:r>
+      <w:r>
+        <w:t>)</w:t>
       </w:r>
     </w:p>
     <w:p>
@@ -38409,7 +38068,16 @@
         <w:pStyle w:val="APIBody"/>
       </w:pPr>
       <w:r>
-        <w:t xml:space="preserve">This function returns true if the </w:t>
+        <w:t xml:space="preserve">This function removes the element pointed to by </w:t>
+      </w:r>
+      <w:r>
+        <w:rPr>
+          <w:rFonts w:ascii="Courier New" w:hAnsi="Courier New" w:cs="Courier New"/>
+        </w:rPr>
+        <w:t>pos</w:t>
+      </w:r>
+      <w:r>
+        <w:t xml:space="preserve"> from the </w:t>
       </w:r>
       <w:r>
         <w:rPr>
@@ -38424,18 +38092,15 @@
         <w:t>Set</w:t>
       </w:r>
       <w:r>
-        <w:t xml:space="preserve"> has zero elements and</w:t>
-      </w:r>
-      <w:r>
-        <w:t xml:space="preserve"> false otherwise.</w:t>
-      </w:r>
-    </w:p>
-    <w:p>
-      <w:pPr>
-        <w:pStyle w:val="Definition"/>
-      </w:pPr>
-      <w:r>
-        <w:t>size_t size</w:t>
+        <w:t>.</w:t>
+      </w:r>
+    </w:p>
+    <w:p>
+      <w:pPr>
+        <w:pStyle w:val="Definition"/>
+      </w:pPr>
+      <w:r>
+        <w:t>size_t erase</w:t>
       </w:r>
       <w:r>
         <w:rPr>
@@ -38447,7 +38112,7 @@
         <w:rPr>
           <w:rFonts w:asciiTheme="minorHAnsi" w:hAnsiTheme="minorHAnsi" w:cstheme="minorHAnsi"/>
         </w:rPr>
-        <w:instrText xml:space="preserve"> XE "size, ThreadSet" </w:instrText>
+        <w:instrText xml:space="preserve"> XE "erase, ThreadSet" </w:instrText>
       </w:r>
       <w:r>
         <w:rPr>
@@ -38456,7 +38121,34 @@
         <w:fldChar w:fldCharType="end"/>
       </w:r>
       <w:r>
-        <w:t>() const</w:t>
+        <w:t>(Thread</w:t>
+      </w:r>
+      <w:r>
+        <w:rPr>
+          <w:rFonts w:asciiTheme="minorHAnsi" w:hAnsiTheme="minorHAnsi" w:cstheme="minorHAnsi"/>
+        </w:rPr>
+        <w:fldChar w:fldCharType="begin"/>
+      </w:r>
+      <w:r>
+        <w:rPr>
+          <w:rFonts w:asciiTheme="minorHAnsi" w:hAnsiTheme="minorHAnsi" w:cstheme="minorHAnsi"/>
+        </w:rPr>
+        <w:instrText xml:space="preserve"> XE "Thread" </w:instrText>
+      </w:r>
+      <w:r>
+        <w:rPr>
+          <w:rFonts w:asciiTheme="minorHAnsi" w:hAnsiTheme="minorHAnsi" w:cstheme="minorHAnsi"/>
+        </w:rPr>
+        <w:fldChar w:fldCharType="end"/>
+      </w:r>
+      <w:r>
+        <w:t>::const_ptr t</w:t>
+      </w:r>
+      <w:r>
+        <w:t>hr</w:t>
+      </w:r>
+      <w:r>
+        <w:t>)</w:t>
       </w:r>
     </w:p>
     <w:p>
@@ -38464,7 +38156,7 @@
         <w:pStyle w:val="APIBody"/>
       </w:pPr>
       <w:r>
-        <w:t xml:space="preserve">This function returns the number of elements in the </w:t>
+        <w:t xml:space="preserve">This function searches the </w:t>
       </w:r>
       <w:r>
         <w:rPr>
@@ -38479,282 +38171,16 @@
         <w:t>Set</w:t>
       </w:r>
       <w:r>
-        <w:t>.</w:t>
-      </w:r>
-    </w:p>
-    <w:p>
-      <w:pPr>
-        <w:pStyle w:val="Definition"/>
-      </w:pPr>
-      <w:r>
-        <w:t>std::pair&lt;iterator, bool&gt; insert</w:t>
-      </w:r>
-      <w:r>
-        <w:rPr>
-          <w:rFonts w:asciiTheme="minorHAnsi" w:hAnsiTheme="minorHAnsi" w:cstheme="minorHAnsi"/>
-        </w:rPr>
-        <w:fldChar w:fldCharType="begin"/>
-      </w:r>
-      <w:r>
-        <w:rPr>
-          <w:rFonts w:asciiTheme="minorHAnsi" w:hAnsiTheme="minorHAnsi" w:cstheme="minorHAnsi"/>
-        </w:rPr>
-        <w:instrText xml:space="preserve"> XE "insert, ThreadSet" </w:instrText>
-      </w:r>
-      <w:r>
-        <w:rPr>
-          <w:rFonts w:asciiTheme="minorHAnsi" w:hAnsiTheme="minorHAnsi" w:cstheme="minorHAnsi"/>
-        </w:rPr>
-        <w:fldChar w:fldCharType="end"/>
-      </w:r>
-      <w:r>
-        <w:t>(Thread</w:t>
-      </w:r>
-      <w:r>
-        <w:rPr>
-          <w:rFonts w:asciiTheme="minorHAnsi" w:hAnsiTheme="minorHAnsi" w:cstheme="minorHAnsi"/>
-        </w:rPr>
-        <w:fldChar w:fldCharType="begin"/>
-      </w:r>
-      <w:r>
-        <w:rPr>
-          <w:rFonts w:asciiTheme="minorHAnsi" w:hAnsiTheme="minorHAnsi" w:cstheme="minorHAnsi"/>
-        </w:rPr>
-        <w:instrText xml:space="preserve"> XE "Thread" </w:instrText>
-      </w:r>
-      <w:r>
-        <w:rPr>
-          <w:rFonts w:asciiTheme="minorHAnsi" w:hAnsiTheme="minorHAnsi" w:cstheme="minorHAnsi"/>
-        </w:rPr>
-        <w:fldChar w:fldCharType="end"/>
-      </w:r>
-      <w:r>
-        <w:t xml:space="preserve">::const_ptr </w:t>
-      </w:r>
-      <w:r>
+        <w:t xml:space="preserve"> for </w:t>
+      </w:r>
+      <w:r>
+        <w:rPr>
+          <w:rFonts w:ascii="Courier New" w:hAnsi="Courier New" w:cs="Courier New"/>
+        </w:rPr>
         <w:t>thr</w:t>
       </w:r>
       <w:r>
-        <w:t>)</w:t>
-      </w:r>
-    </w:p>
-    <w:p>
-      <w:pPr>
-        <w:pStyle w:val="APIBody"/>
-      </w:pPr>
-      <w:r>
-        <w:t xml:space="preserve">This function inserts </w:t>
-      </w:r>
-      <w:r>
-        <w:rPr>
-          <w:rFonts w:ascii="Courier New" w:hAnsi="Courier New" w:cs="Courier New"/>
-        </w:rPr>
-        <w:t>thr</w:t>
-      </w:r>
-      <w:r>
-        <w:t xml:space="preserve"> into the </w:t>
-      </w:r>
-      <w:r>
-        <w:rPr>
-          <w:rFonts w:ascii="Courier New" w:hAnsi="Courier New" w:cs="Courier New"/>
-        </w:rPr>
-        <w:t>Thread</w:t>
-      </w:r>
-      <w:r>
-        <w:rPr>
-          <w:rFonts w:ascii="Courier New" w:hAnsi="Courier New" w:cs="Courier New"/>
-        </w:rPr>
-        <w:t>Set</w:t>
-      </w:r>
-      <w:r>
-        <w:t xml:space="preserve">.  If </w:t>
-      </w:r>
-      <w:r>
-        <w:rPr>
-          <w:rFonts w:ascii="Courier New" w:hAnsi="Courier New" w:cs="Courier New"/>
-        </w:rPr>
-        <w:t>thr</w:t>
-      </w:r>
-      <w:r>
-        <w:t xml:space="preserve"> already exists in the </w:t>
-      </w:r>
-      <w:r>
-        <w:rPr>
-          <w:rFonts w:ascii="Courier New" w:hAnsi="Courier New" w:cs="Courier New"/>
-        </w:rPr>
-        <w:t>Thread</w:t>
-      </w:r>
-      <w:r>
-        <w:rPr>
-          <w:rFonts w:ascii="Courier New" w:hAnsi="Courier New" w:cs="Courier New"/>
-        </w:rPr>
-        <w:t>Set</w:t>
-      </w:r>
-      <w:r>
-        <w:t>, then no change will occur.  This function returns an iterator pointing to either the new or existing element and a boolean that is true if an insert happened and false otherwise.</w:t>
-      </w:r>
-    </w:p>
-    <w:p>
-      <w:pPr>
-        <w:pStyle w:val="Definition"/>
-      </w:pPr>
-      <w:r>
-        <w:t>void erase</w:t>
-      </w:r>
-      <w:r>
-        <w:rPr>
-          <w:rFonts w:asciiTheme="minorHAnsi" w:hAnsiTheme="minorHAnsi" w:cstheme="minorHAnsi"/>
-        </w:rPr>
-        <w:fldChar w:fldCharType="begin"/>
-      </w:r>
-      <w:r>
-        <w:rPr>
-          <w:rFonts w:asciiTheme="minorHAnsi" w:hAnsiTheme="minorHAnsi" w:cstheme="minorHAnsi"/>
-        </w:rPr>
-        <w:instrText xml:space="preserve"> XE "erase, ThreadSet" </w:instrText>
-      </w:r>
-      <w:r>
-        <w:rPr>
-          <w:rFonts w:asciiTheme="minorHAnsi" w:hAnsiTheme="minorHAnsi" w:cstheme="minorHAnsi"/>
-        </w:rPr>
-        <w:fldChar w:fldCharType="end"/>
-      </w:r>
-      <w:r>
-        <w:t>(</w:t>
-      </w:r>
-      <w:r>
-        <w:t>iterator pos</w:t>
-      </w:r>
-      <w:r>
-        <w:t>)</w:t>
-      </w:r>
-    </w:p>
-    <w:p>
-      <w:pPr>
-        <w:pStyle w:val="APIBody"/>
-      </w:pPr>
-      <w:r>
-        <w:t xml:space="preserve">This function removes the element pointed to by </w:t>
-      </w:r>
-      <w:r>
-        <w:rPr>
-          <w:rFonts w:ascii="Courier New" w:hAnsi="Courier New" w:cs="Courier New"/>
-        </w:rPr>
-        <w:t>pos</w:t>
-      </w:r>
-      <w:r>
-        <w:t xml:space="preserve"> from the </w:t>
-      </w:r>
-      <w:r>
-        <w:rPr>
-          <w:rFonts w:ascii="Courier New" w:hAnsi="Courier New" w:cs="Courier New"/>
-        </w:rPr>
-        <w:t>Thread</w:t>
-      </w:r>
-      <w:r>
-        <w:rPr>
-          <w:rFonts w:ascii="Courier New" w:hAnsi="Courier New" w:cs="Courier New"/>
-        </w:rPr>
-        <w:t>Set</w:t>
-      </w:r>
-      <w:r>
-        <w:t>.</w:t>
-      </w:r>
-    </w:p>
-    <w:p>
-      <w:pPr>
-        <w:pStyle w:val="Definition"/>
-      </w:pPr>
-      <w:r>
-        <w:t>size_t erase</w:t>
-      </w:r>
-      <w:r>
-        <w:rPr>
-          <w:rFonts w:asciiTheme="minorHAnsi" w:hAnsiTheme="minorHAnsi" w:cstheme="minorHAnsi"/>
-        </w:rPr>
-        <w:fldChar w:fldCharType="begin"/>
-      </w:r>
-      <w:r>
-        <w:rPr>
-          <w:rFonts w:asciiTheme="minorHAnsi" w:hAnsiTheme="minorHAnsi" w:cstheme="minorHAnsi"/>
-        </w:rPr>
-        <w:instrText xml:space="preserve"> XE "erase, ThreadSet" </w:instrText>
-      </w:r>
-      <w:r>
-        <w:rPr>
-          <w:rFonts w:asciiTheme="minorHAnsi" w:hAnsiTheme="minorHAnsi" w:cstheme="minorHAnsi"/>
-        </w:rPr>
-        <w:fldChar w:fldCharType="end"/>
-      </w:r>
-      <w:r>
-        <w:t>(Thread</w:t>
-      </w:r>
-      <w:r>
-        <w:rPr>
-          <w:rFonts w:asciiTheme="minorHAnsi" w:hAnsiTheme="minorHAnsi" w:cstheme="minorHAnsi"/>
-        </w:rPr>
-        <w:fldChar w:fldCharType="begin"/>
-      </w:r>
-      <w:r>
-        <w:rPr>
-          <w:rFonts w:asciiTheme="minorHAnsi" w:hAnsiTheme="minorHAnsi" w:cstheme="minorHAnsi"/>
-        </w:rPr>
-        <w:instrText xml:space="preserve"> XE "Thread" </w:instrText>
-      </w:r>
-      <w:r>
-        <w:rPr>
-          <w:rFonts w:asciiTheme="minorHAnsi" w:hAnsiTheme="minorHAnsi" w:cstheme="minorHAnsi"/>
-        </w:rPr>
-        <w:fldChar w:fldCharType="end"/>
-      </w:r>
-      <w:r>
-        <w:t>::const_ptr t</w:t>
-      </w:r>
-      <w:r>
-        <w:t>hr</w:t>
-      </w:r>
-      <w:r>
-        <w:t>)</w:t>
-      </w:r>
-    </w:p>
-    <w:p>
-      <w:pPr>
-        <w:pStyle w:val="APIBody"/>
-      </w:pPr>
-      <w:r>
-        <w:t xml:space="preserve">This function searches the </w:t>
-      </w:r>
-      <w:r>
-        <w:rPr>
-          <w:rFonts w:ascii="Courier New" w:hAnsi="Courier New" w:cs="Courier New"/>
-        </w:rPr>
-        <w:t>Thread</w:t>
-      </w:r>
-      <w:r>
-        <w:rPr>
-          <w:rFonts w:ascii="Courier New" w:hAnsi="Courier New" w:cs="Courier New"/>
-        </w:rPr>
-        <w:t>Set</w:t>
-      </w:r>
-      <w:r>
-        <w:t xml:space="preserve"> for </w:t>
-      </w:r>
-      <w:r>
-        <w:rPr>
-          <w:rFonts w:ascii="Courier New" w:hAnsi="Courier New" w:cs="Courier New"/>
-        </w:rPr>
-        <w:t>thr</w:t>
-      </w:r>
-      <w:r>
-        <w:t xml:space="preserve">, </w:t>
-      </w:r>
-      <w:proofErr w:type="gramStart"/>
-      <w:r>
-        <w:t>then</w:t>
-      </w:r>
-      <w:proofErr w:type="gramEnd"/>
-      <w:r>
-        <w:t xml:space="preserve"> erases that element from the </w:t>
+        <w:t xml:space="preserve">, then erases that element from the </w:t>
       </w:r>
       <w:r>
         <w:rPr>
@@ -41016,14 +40442,12 @@
       <w:r>
         <w:t xml:space="preserve">.  The value set in each thread is looked up in the </w:t>
       </w:r>
-      <w:proofErr w:type="gramStart"/>
       <w:r>
         <w:rPr>
           <w:rFonts w:ascii="Courier New" w:hAnsi="Courier New" w:cs="Courier New"/>
         </w:rPr>
         <w:t>vals</w:t>
       </w:r>
-      <w:proofErr w:type="gramEnd"/>
       <w:r>
         <w:t xml:space="preserve"> map.  It is similar to </w:t>
       </w:r>
@@ -41151,14 +40575,12 @@
       <w:r>
         <w:t xml:space="preserve"> to </w:t>
       </w:r>
-      <w:proofErr w:type="gramStart"/>
       <w:r>
         <w:rPr>
           <w:rFonts w:ascii="Courier New" w:hAnsi="Courier New" w:cs="Courier New"/>
         </w:rPr>
         <w:t>val</w:t>
       </w:r>
-      <w:proofErr w:type="gramEnd"/>
       <w:r>
         <w:t xml:space="preserve"> in each </w:t>
       </w:r>
@@ -41469,14 +40891,12 @@
       <w:r>
         <w:t xml:space="preserve">.  The register values are extracted from the </w:t>
       </w:r>
-      <w:proofErr w:type="gramStart"/>
       <w:r>
         <w:rPr>
           <w:rFonts w:ascii="Courier New" w:hAnsi="Courier New" w:cs="Courier New"/>
         </w:rPr>
         <w:t>val</w:t>
       </w:r>
-      <w:proofErr w:type="gramEnd"/>
       <w:r>
         <w:t xml:space="preserve"> map, with each </w:t>
       </w:r>
@@ -42610,14 +42030,12 @@
       <w:r>
         <w:t xml:space="preserve"> to register for callback functions a special time value of </w:t>
       </w:r>
-      <w:proofErr w:type="gramStart"/>
       <w:r>
         <w:rPr>
           <w:rFonts w:ascii="Courier New" w:hAnsi="Courier New" w:cs="Courier New"/>
         </w:rPr>
         <w:t>Any</w:t>
       </w:r>
-      <w:proofErr w:type="gramEnd"/>
       <w:r>
         <w:t xml:space="preserve"> can be used.  This signifies that the callback function should trigger for both </w:t>
       </w:r>
@@ -42666,14 +42084,12 @@
       <w:r>
         <w:t xml:space="preserve"> with time code </w:t>
       </w:r>
-      <w:proofErr w:type="gramStart"/>
       <w:r>
         <w:rPr>
           <w:rFonts w:ascii="Courier New" w:hAnsi="Courier New" w:cs="Courier New"/>
         </w:rPr>
         <w:t>Any</w:t>
       </w:r>
-      <w:proofErr w:type="gramEnd"/>
       <w:r>
         <w:t>.</w:t>
       </w:r>
@@ -43101,15 +42517,7 @@
         <w:t>MaxProcCtrlEvent</w:t>
       </w:r>
       <w:r>
-        <w:t xml:space="preserve"> </w:t>
-      </w:r>
-      <w:proofErr w:type="gramStart"/>
-      <w:r>
-        <w:t>value,</w:t>
-      </w:r>
-      <w:proofErr w:type="gramEnd"/>
-      <w:r>
-        <w:t xml:space="preserve"> all smaller values are reserved by </w:t>
+        <w:t xml:space="preserve"> value, all smaller values are reserved by </w:t>
       </w:r>
       <w:r>
         <w:rPr>
@@ -43281,14 +42689,12 @@
       <w:r>
         <w:t xml:space="preserve"> with the given code and a time of </w:t>
       </w:r>
-      <w:proofErr w:type="gramStart"/>
       <w:r>
         <w:rPr>
           <w:rFonts w:ascii="Courier New" w:hAnsi="Courier New" w:cs="Courier New"/>
         </w:rPr>
         <w:t>Any</w:t>
       </w:r>
-      <w:proofErr w:type="gramEnd"/>
       <w:r>
         <w:t>.</w:t>
       </w:r>
@@ -43338,7 +42744,6 @@
       <w:pPr>
         <w:pStyle w:val="APIBody"/>
       </w:pPr>
-      <w:proofErr w:type="gramStart"/>
       <w:r>
         <w:t xml:space="preserve">Constructs an </w:t>
       </w:r>
@@ -43351,7 +42756,6 @@
       <w:r>
         <w:t xml:space="preserve"> with the given time and code values.</w:t>
       </w:r>
-      <w:proofErr w:type="gramEnd"/>
     </w:p>
     <w:p>
       <w:pPr>
@@ -43410,14 +42814,12 @@
       <w:r>
         <w:t xml:space="preserve"> with an </w:t>
       </w:r>
-      <w:proofErr w:type="gramStart"/>
       <w:r>
         <w:rPr>
           <w:rFonts w:ascii="Courier New" w:hAnsi="Courier New" w:cs="Courier New"/>
         </w:rPr>
         <w:t>Unset</w:t>
       </w:r>
-      <w:proofErr w:type="gramEnd"/>
       <w:r>
         <w:t xml:space="preserve"> code and </w:t>
       </w:r>
@@ -43464,7 +42866,6 @@
       <w:pPr>
         <w:pStyle w:val="APIBody"/>
       </w:pPr>
-      <w:proofErr w:type="gramStart"/>
       <w:r>
         <w:t xml:space="preserve">Returns the code value of the </w:t>
       </w:r>
@@ -43477,7 +42878,6 @@
       <w:r>
         <w:t>.</w:t>
       </w:r>
-      <w:proofErr w:type="gramEnd"/>
     </w:p>
     <w:p>
       <w:pPr>
@@ -43512,7 +42912,6 @@
       <w:pPr>
         <w:pStyle w:val="APIBody"/>
       </w:pPr>
-      <w:proofErr w:type="gramStart"/>
       <w:r>
         <w:t xml:space="preserve">Returns the time value of the </w:t>
       </w:r>
@@ -43525,7 +42924,6 @@
       <w:r>
         <w:t>.</w:t>
       </w:r>
-      <w:proofErr w:type="gramEnd"/>
     </w:p>
     <w:p>
       <w:pPr>
@@ -43560,7 +42958,6 @@
       <w:pPr>
         <w:pStyle w:val="APIBody"/>
       </w:pPr>
-      <w:proofErr w:type="gramStart"/>
       <w:r>
         <w:t xml:space="preserve">Returns a human readable name for this </w:t>
       </w:r>
@@ -43573,7 +42970,6 @@
       <w:r>
         <w:t>.</w:t>
       </w:r>
-      <w:proofErr w:type="gramEnd"/>
     </w:p>
     <w:p>
       <w:pPr>
@@ -45066,19 +44462,11 @@
       <w:r>
         <w:t xml:space="preserve"> equivalent (</w:t>
       </w:r>
-      <w:proofErr w:type="gramStart"/>
-      <w:r>
-        <w:rPr>
-          <w:rFonts w:ascii="Courier New" w:hAnsi="Courier New" w:cs="Courier New"/>
-        </w:rPr>
-        <w:t>ptr(</w:t>
-      </w:r>
-      <w:proofErr w:type="gramEnd"/>
-      <w:r>
-        <w:rPr>
-          <w:rFonts w:ascii="Courier New" w:hAnsi="Courier New" w:cs="Courier New"/>
-        </w:rPr>
-        <w:t>)</w:t>
+      <w:r>
+        <w:rPr>
+          <w:rFonts w:ascii="Courier New" w:hAnsi="Courier New" w:cs="Courier New"/>
+        </w:rPr>
+        <w:t>ptr()</w:t>
       </w:r>
       <w:r>
         <w:t xml:space="preserve"> or </w:t>
@@ -45118,19 +44506,11 @@
       <w:r>
         <w:t xml:space="preserve">, then the </w:t>
       </w:r>
-      <w:proofErr w:type="gramStart"/>
-      <w:r>
-        <w:rPr>
-          <w:rFonts w:ascii="Courier New" w:hAnsi="Courier New" w:cs="Courier New"/>
-        </w:rPr>
-        <w:t>getEventRPC(</w:t>
-      </w:r>
-      <w:proofErr w:type="gramEnd"/>
-      <w:r>
-        <w:rPr>
-          <w:rFonts w:ascii="Courier New" w:hAnsi="Courier New" w:cs="Courier New"/>
-        </w:rPr>
-        <w:t>)</w:t>
+      <w:r>
+        <w:rPr>
+          <w:rFonts w:ascii="Courier New" w:hAnsi="Courier New" w:cs="Courier New"/>
+        </w:rPr>
+        <w:t>getEventRPC()</w:t>
       </w:r>
       <w:r>
         <w:t xml:space="preserve"> function would cast it to </w:t>
@@ -47730,15 +47110,7 @@
         <w:t>Thread</w:t>
       </w:r>
       <w:r>
-        <w:t xml:space="preserve"> will remain in single-step mode after completion of this event (presuming it has not </w:t>
-      </w:r>
-      <w:proofErr w:type="gramStart"/>
-      <w:r>
-        <w:t>be</w:t>
-      </w:r>
-      <w:proofErr w:type="gramEnd"/>
-      <w:r>
-        <w:t xml:space="preserve"> explicitly disabled by </w:t>
+        <w:t xml:space="preserve"> will remain in single-step mode after completion of this event (presuming it has not be explicitly disabled by </w:t>
       </w:r>
       <w:r>
         <w:rPr>
@@ -48169,21 +47541,7 @@
         <w:rPr>
           <w:rFonts w:ascii="Courier New" w:hAnsi="Courier New" w:cs="Courier New"/>
         </w:rPr>
-        <w:t>Dyninst:</w:t>
-      </w:r>
-      <w:proofErr w:type="gramStart"/>
-      <w:r>
-        <w:rPr>
-          <w:rFonts w:ascii="Courier New" w:hAnsi="Courier New" w:cs="Courier New"/>
-        </w:rPr>
-        <w:t>:x86</w:t>
-      </w:r>
-      <w:proofErr w:type="gramEnd"/>
-      <w:r>
-        <w:rPr>
-          <w:rFonts w:ascii="Courier New" w:hAnsi="Courier New" w:cs="Courier New"/>
-        </w:rPr>
-        <w:t>_64::rax</w:t>
+        <w:t>Dyninst::x86_64::rax</w:t>
       </w:r>
       <w:r>
         <w:t xml:space="preserve"> or a register from a Power machine with </w:t>
@@ -48454,7 +47812,6 @@
       <w:pPr>
         <w:pStyle w:val="APIBody"/>
       </w:pPr>
-      <w:proofErr w:type="gramStart"/>
       <w:r>
         <w:t>Returns the size of a pointer, in bytes, on the given architecture</w:t>
       </w:r>
@@ -48473,7 +47830,6 @@
       <w:r>
         <w:t>.</w:t>
       </w:r>
-      <w:proofErr w:type="gramEnd"/>
     </w:p>
     <w:p>
       <w:pPr>
@@ -48575,15 +47931,7 @@
         <w:pStyle w:val="APIBody"/>
       </w:pPr>
       <w:r>
-        <w:t xml:space="preserve">These functions respectively return the register that represents the program counter, frame pointer, or stack pointer for the given architecture.  If </w:t>
-      </w:r>
-      <w:proofErr w:type="gramStart"/>
-      <w:r>
-        <w:t>an architecture</w:t>
-      </w:r>
-      <w:proofErr w:type="gramEnd"/>
-      <w:r>
-        <w:t xml:space="preserve"> does not support a frame pointer (ppc32 and ppc64) then getFramePointer returns an invalid register.</w:t>
+        <w:t>These functions respectively return the register that represents the program counter, frame pointer, or stack pointer for the given architecture.  If an architecture does not support a frame pointer (ppc32 and ppc64) then getFramePointer returns an invalid register.</w:t>
       </w:r>
     </w:p>
     <w:p>
@@ -49265,140 +48613,102 @@
       </w:pPr>
     </w:p>
     <w:p>
-      <w:proofErr w:type="gramStart"/>
       <w:r>
         <w:lastRenderedPageBreak/>
         <w:t>eax</w:t>
       </w:r>
-      <w:proofErr w:type="gramEnd"/>
-    </w:p>
-    <w:p>
-      <w:proofErr w:type="gramStart"/>
+    </w:p>
+    <w:p>
       <w:r>
         <w:t>ebx</w:t>
       </w:r>
-      <w:proofErr w:type="gramEnd"/>
-    </w:p>
-    <w:p>
-      <w:proofErr w:type="gramStart"/>
+    </w:p>
+    <w:p>
       <w:r>
         <w:t>ecx</w:t>
       </w:r>
-      <w:proofErr w:type="gramEnd"/>
-    </w:p>
-    <w:p>
-      <w:proofErr w:type="gramStart"/>
+    </w:p>
+    <w:p>
       <w:r>
         <w:t>edx</w:t>
       </w:r>
-      <w:proofErr w:type="gramEnd"/>
-    </w:p>
-    <w:p>
-      <w:proofErr w:type="gramStart"/>
+    </w:p>
+    <w:p>
       <w:r>
         <w:t>ebp</w:t>
       </w:r>
-      <w:proofErr w:type="gramEnd"/>
-    </w:p>
-    <w:p>
-      <w:proofErr w:type="gramStart"/>
+    </w:p>
+    <w:p>
       <w:r>
         <w:t>esp</w:t>
       </w:r>
-      <w:proofErr w:type="gramEnd"/>
-    </w:p>
-    <w:p>
-      <w:proofErr w:type="gramStart"/>
+    </w:p>
+    <w:p>
       <w:r>
         <w:t>esi</w:t>
       </w:r>
-      <w:proofErr w:type="gramEnd"/>
-    </w:p>
-    <w:p>
-      <w:proofErr w:type="gramStart"/>
+    </w:p>
+    <w:p>
       <w:r>
         <w:lastRenderedPageBreak/>
         <w:t>edi</w:t>
       </w:r>
-      <w:proofErr w:type="gramEnd"/>
-    </w:p>
-    <w:p>
-      <w:proofErr w:type="gramStart"/>
+    </w:p>
+    <w:p>
       <w:r>
         <w:t>oeax</w:t>
       </w:r>
-      <w:proofErr w:type="gramEnd"/>
-    </w:p>
-    <w:p>
-      <w:proofErr w:type="gramStart"/>
+    </w:p>
+    <w:p>
       <w:r>
         <w:t>eip</w:t>
       </w:r>
-      <w:proofErr w:type="gramEnd"/>
-    </w:p>
-    <w:p>
-      <w:proofErr w:type="gramStart"/>
+    </w:p>
+    <w:p>
       <w:r>
         <w:t>flags</w:t>
       </w:r>
-      <w:proofErr w:type="gramEnd"/>
-    </w:p>
-    <w:p>
-      <w:proofErr w:type="gramStart"/>
+    </w:p>
+    <w:p>
       <w:r>
         <w:t>cs</w:t>
       </w:r>
-      <w:proofErr w:type="gramEnd"/>
-    </w:p>
-    <w:p>
-      <w:proofErr w:type="gramStart"/>
+    </w:p>
+    <w:p>
       <w:r>
         <w:t>ds</w:t>
       </w:r>
-      <w:proofErr w:type="gramEnd"/>
-    </w:p>
-    <w:p>
-      <w:proofErr w:type="gramStart"/>
+    </w:p>
+    <w:p>
       <w:r>
         <w:t>es</w:t>
       </w:r>
-      <w:proofErr w:type="gramEnd"/>
-    </w:p>
-    <w:p>
-      <w:proofErr w:type="gramStart"/>
+    </w:p>
+    <w:p>
       <w:r>
         <w:lastRenderedPageBreak/>
         <w:t>fs</w:t>
       </w:r>
-      <w:proofErr w:type="gramEnd"/>
-    </w:p>
-    <w:p>
-      <w:proofErr w:type="gramStart"/>
+    </w:p>
+    <w:p>
       <w:r>
         <w:t>gs</w:t>
       </w:r>
-      <w:proofErr w:type="gramEnd"/>
-    </w:p>
-    <w:p>
-      <w:proofErr w:type="gramStart"/>
+    </w:p>
+    <w:p>
       <w:r>
         <w:t>ss</w:t>
       </w:r>
-      <w:proofErr w:type="gramEnd"/>
-    </w:p>
-    <w:p>
-      <w:proofErr w:type="gramStart"/>
+    </w:p>
+    <w:p>
       <w:r>
         <w:t>fsbase</w:t>
       </w:r>
-      <w:proofErr w:type="gramEnd"/>
-    </w:p>
-    <w:p>
-      <w:proofErr w:type="gramStart"/>
+    </w:p>
+    <w:p>
       <w:r>
         <w:t>gsbase</w:t>
       </w:r>
-      <w:proofErr w:type="gramEnd"/>
     </w:p>
     <w:p/>
     <w:p>
@@ -49442,7 +48752,6 @@
       </w:pPr>
     </w:p>
     <w:p>
-      <w:proofErr w:type="gramStart"/>
       <w:r>
         <w:lastRenderedPageBreak/>
         <w:t>r</w:t>
@@ -49450,77 +48759,62 @@
       <w:r>
         <w:t>ax</w:t>
       </w:r>
-      <w:proofErr w:type="gramEnd"/>
-    </w:p>
-    <w:p>
-      <w:proofErr w:type="gramStart"/>
+    </w:p>
+    <w:p>
       <w:r>
         <w:t>r</w:t>
       </w:r>
       <w:r>
         <w:t>bx</w:t>
       </w:r>
-      <w:proofErr w:type="gramEnd"/>
-    </w:p>
-    <w:p>
-      <w:proofErr w:type="gramStart"/>
+    </w:p>
+    <w:p>
       <w:r>
         <w:t>r</w:t>
       </w:r>
       <w:r>
         <w:t>cx</w:t>
       </w:r>
-      <w:proofErr w:type="gramEnd"/>
-    </w:p>
-    <w:p>
-      <w:proofErr w:type="gramStart"/>
+    </w:p>
+    <w:p>
       <w:r>
         <w:t>r</w:t>
       </w:r>
       <w:r>
         <w:t>dx</w:t>
       </w:r>
-      <w:proofErr w:type="gramEnd"/>
-    </w:p>
-    <w:p>
-      <w:proofErr w:type="gramStart"/>
+    </w:p>
+    <w:p>
       <w:r>
         <w:t>r</w:t>
       </w:r>
       <w:r>
         <w:t>bp</w:t>
       </w:r>
-      <w:proofErr w:type="gramEnd"/>
-    </w:p>
-    <w:p>
-      <w:proofErr w:type="gramStart"/>
+    </w:p>
+    <w:p>
       <w:r>
         <w:t>r</w:t>
       </w:r>
       <w:r>
         <w:t>sp</w:t>
       </w:r>
-      <w:proofErr w:type="gramEnd"/>
-    </w:p>
-    <w:p>
-      <w:proofErr w:type="gramStart"/>
+    </w:p>
+    <w:p>
       <w:r>
         <w:t>r</w:t>
       </w:r>
       <w:r>
         <w:t>si</w:t>
       </w:r>
-      <w:proofErr w:type="gramEnd"/>
-    </w:p>
-    <w:p>
-      <w:proofErr w:type="gramStart"/>
+    </w:p>
+    <w:p>
       <w:r>
         <w:t>r</w:t>
       </w:r>
       <w:r>
         <w:t>di</w:t>
       </w:r>
-      <w:proofErr w:type="gramEnd"/>
     </w:p>
     <w:p>
       <w:r>
@@ -49564,7 +48858,6 @@
       </w:r>
     </w:p>
     <w:p>
-      <w:proofErr w:type="gramStart"/>
       <w:r>
         <w:t>o</w:t>
       </w:r>
@@ -49574,81 +48867,60 @@
       <w:r>
         <w:t>ax</w:t>
       </w:r>
-      <w:proofErr w:type="gramEnd"/>
-    </w:p>
-    <w:p>
-      <w:proofErr w:type="gramStart"/>
+    </w:p>
+    <w:p>
       <w:r>
         <w:t>r</w:t>
       </w:r>
       <w:r>
         <w:t>ip</w:t>
       </w:r>
-      <w:proofErr w:type="gramEnd"/>
-    </w:p>
-    <w:p>
-      <w:proofErr w:type="gramStart"/>
+    </w:p>
+    <w:p>
       <w:r>
         <w:lastRenderedPageBreak/>
         <w:t>flags</w:t>
       </w:r>
-      <w:proofErr w:type="gramEnd"/>
-    </w:p>
-    <w:p>
-      <w:proofErr w:type="gramStart"/>
+    </w:p>
+    <w:p>
       <w:r>
         <w:t>cs</w:t>
       </w:r>
-      <w:proofErr w:type="gramEnd"/>
-    </w:p>
-    <w:p>
-      <w:proofErr w:type="gramStart"/>
+    </w:p>
+    <w:p>
       <w:r>
         <w:t>ds</w:t>
       </w:r>
-      <w:proofErr w:type="gramEnd"/>
-    </w:p>
-    <w:p>
-      <w:proofErr w:type="gramStart"/>
+    </w:p>
+    <w:p>
       <w:r>
         <w:t>es</w:t>
       </w:r>
-      <w:proofErr w:type="gramEnd"/>
-    </w:p>
-    <w:p>
-      <w:proofErr w:type="gramStart"/>
+    </w:p>
+    <w:p>
       <w:r>
         <w:t>fs</w:t>
       </w:r>
-      <w:proofErr w:type="gramEnd"/>
-    </w:p>
-    <w:p>
-      <w:proofErr w:type="gramStart"/>
+    </w:p>
+    <w:p>
       <w:r>
         <w:t>gs</w:t>
       </w:r>
-      <w:proofErr w:type="gramEnd"/>
-    </w:p>
-    <w:p>
-      <w:proofErr w:type="gramStart"/>
+    </w:p>
+    <w:p>
       <w:r>
         <w:t>ss</w:t>
       </w:r>
-      <w:proofErr w:type="gramEnd"/>
-    </w:p>
-    <w:p>
-      <w:proofErr w:type="gramStart"/>
+    </w:p>
+    <w:p>
       <w:r>
         <w:t>fsbase</w:t>
       </w:r>
-      <w:proofErr w:type="gramEnd"/>
-    </w:p>
-    <w:p>
-      <w:proofErr w:type="gramStart"/>
+    </w:p>
+    <w:p>
       <w:r>
         <w:t>gsbase</w:t>
       </w:r>
-      <w:proofErr w:type="gramEnd"/>
     </w:p>
     <w:p>
       <w:pPr>
@@ -49854,46 +49126,34 @@
       </w:r>
     </w:p>
     <w:p>
-      <w:proofErr w:type="gramStart"/>
       <w:r>
         <w:t>fpscw</w:t>
       </w:r>
-      <w:proofErr w:type="gramEnd"/>
-    </w:p>
-    <w:p>
-      <w:proofErr w:type="gramStart"/>
+    </w:p>
+    <w:p>
       <w:r>
         <w:t>lr</w:t>
       </w:r>
-      <w:proofErr w:type="gramEnd"/>
-    </w:p>
-    <w:p>
-      <w:proofErr w:type="gramStart"/>
+    </w:p>
+    <w:p>
       <w:r>
         <w:t>cr</w:t>
       </w:r>
-      <w:proofErr w:type="gramEnd"/>
-    </w:p>
-    <w:p>
-      <w:proofErr w:type="gramStart"/>
+    </w:p>
+    <w:p>
       <w:r>
         <w:t>xer</w:t>
       </w:r>
-      <w:proofErr w:type="gramEnd"/>
-    </w:p>
-    <w:p>
-      <w:proofErr w:type="gramStart"/>
+    </w:p>
+    <w:p>
       <w:r>
         <w:t>ctr</w:t>
       </w:r>
-      <w:proofErr w:type="gramEnd"/>
-    </w:p>
-    <w:p>
-      <w:proofErr w:type="gramStart"/>
+    </w:p>
+    <w:p>
       <w:r>
         <w:t>pc</w:t>
       </w:r>
-      <w:proofErr w:type="gramEnd"/>
     </w:p>
     <w:p>
       <w:pPr>
@@ -49905,11 +49165,9 @@
           <w:docGrid w:linePitch="360"/>
         </w:sectPr>
       </w:pPr>
-      <w:proofErr w:type="gramStart"/>
       <w:r>
         <w:t>msr</w:t>
       </w:r>
-      <w:proofErr w:type="gramEnd"/>
     </w:p>
     <w:p>
       <w:pPr>
@@ -50110,49 +49368,34 @@
       </w:r>
     </w:p>
     <w:p>
-      <w:proofErr w:type="gramStart"/>
       <w:r>
         <w:t>fpscw</w:t>
       </w:r>
-      <w:proofErr w:type="gramEnd"/>
-    </w:p>
-    <w:p>
-      <w:proofErr w:type="gramStart"/>
+    </w:p>
+    <w:p>
       <w:r>
         <w:t>lr</w:t>
       </w:r>
-      <w:proofErr w:type="gramEnd"/>
-    </w:p>
-    <w:p>
-      <w:proofErr w:type="gramStart"/>
+    </w:p>
+    <w:p>
       <w:r>
         <w:t>cr</w:t>
       </w:r>
-      <w:proofErr w:type="gramEnd"/>
-    </w:p>
-    <w:p>
-      <w:proofErr w:type="gramStart"/>
+    </w:p>
+    <w:p>
       <w:r>
         <w:lastRenderedPageBreak/>
         <w:t>xer</w:t>
       </w:r>
-      <w:proofErr w:type="gramEnd"/>
-    </w:p>
-    <w:p>
-      <w:proofErr w:type="gramStart"/>
+    </w:p>
+    <w:p>
       <w:r>
         <w:t>ctr</w:t>
       </w:r>
-      <w:proofErr w:type="gramEnd"/>
-    </w:p>
-    <w:p>
-      <w:proofErr w:type="gramStart"/>
-      <w:r>
-        <w:t>pcmsr</w:t>
-      </w:r>
-      <w:proofErr w:type="gramEnd"/>
-      <w:r>
-        <w:t xml:space="preserve"> </w:t>
+    </w:p>
+    <w:p>
+      <w:r>
+        <w:t xml:space="preserve">pcmsr </w:t>
       </w:r>
     </w:p>
     <w:p>
@@ -50197,223 +49440,161 @@
       </w:pPr>
     </w:p>
     <w:p>
-      <w:proofErr w:type="gramStart"/>
       <w:r>
         <w:lastRenderedPageBreak/>
         <w:t>x0</w:t>
       </w:r>
-      <w:proofErr w:type="gramEnd"/>
-    </w:p>
-    <w:p>
-      <w:proofErr w:type="gramStart"/>
+    </w:p>
+    <w:p>
       <w:r>
         <w:t>x1</w:t>
       </w:r>
-      <w:proofErr w:type="gramEnd"/>
-    </w:p>
-    <w:p>
-      <w:proofErr w:type="gramStart"/>
+    </w:p>
+    <w:p>
       <w:r>
         <w:t>x2</w:t>
       </w:r>
-      <w:proofErr w:type="gramEnd"/>
-    </w:p>
-    <w:p>
-      <w:proofErr w:type="gramStart"/>
+    </w:p>
+    <w:p>
       <w:r>
         <w:t>x3</w:t>
       </w:r>
-      <w:proofErr w:type="gramEnd"/>
-    </w:p>
-    <w:p>
-      <w:proofErr w:type="gramStart"/>
+    </w:p>
+    <w:p>
       <w:r>
         <w:t>x4</w:t>
       </w:r>
-      <w:proofErr w:type="gramEnd"/>
-    </w:p>
-    <w:p>
-      <w:proofErr w:type="gramStart"/>
+    </w:p>
+    <w:p>
       <w:r>
         <w:t>x5</w:t>
       </w:r>
-      <w:proofErr w:type="gramEnd"/>
-    </w:p>
-    <w:p>
-      <w:proofErr w:type="gramStart"/>
+    </w:p>
+    <w:p>
       <w:r>
         <w:t>x6</w:t>
       </w:r>
-      <w:proofErr w:type="gramEnd"/>
-    </w:p>
-    <w:p>
-      <w:proofErr w:type="gramStart"/>
+    </w:p>
+    <w:p>
       <w:r>
         <w:t>x7</w:t>
       </w:r>
-      <w:proofErr w:type="gramEnd"/>
-    </w:p>
-    <w:p>
-      <w:proofErr w:type="gramStart"/>
+    </w:p>
+    <w:p>
       <w:r>
         <w:t>x8</w:t>
       </w:r>
-      <w:proofErr w:type="gramEnd"/>
-    </w:p>
-    <w:p>
-      <w:proofErr w:type="gramStart"/>
+    </w:p>
+    <w:p>
       <w:r>
         <w:t>x9</w:t>
       </w:r>
-      <w:proofErr w:type="gramEnd"/>
-    </w:p>
-    <w:p>
-      <w:proofErr w:type="gramStart"/>
+    </w:p>
+    <w:p>
       <w:r>
         <w:t>x10</w:t>
       </w:r>
-      <w:proofErr w:type="gramEnd"/>
-    </w:p>
-    <w:p>
-      <w:proofErr w:type="gramStart"/>
+    </w:p>
+    <w:p>
       <w:r>
         <w:t>x11</w:t>
       </w:r>
-      <w:proofErr w:type="gramEnd"/>
-    </w:p>
-    <w:p>
-      <w:proofErr w:type="gramStart"/>
+    </w:p>
+    <w:p>
       <w:r>
         <w:t>x12</w:t>
       </w:r>
-      <w:proofErr w:type="gramEnd"/>
-    </w:p>
-    <w:p>
-      <w:proofErr w:type="gramStart"/>
+    </w:p>
+    <w:p>
       <w:r>
         <w:t>x13</w:t>
       </w:r>
-      <w:proofErr w:type="gramEnd"/>
-    </w:p>
-    <w:p>
-      <w:proofErr w:type="gramStart"/>
+    </w:p>
+    <w:p>
       <w:r>
         <w:t>x14</w:t>
       </w:r>
-      <w:proofErr w:type="gramEnd"/>
-    </w:p>
-    <w:p>
-      <w:proofErr w:type="gramStart"/>
+    </w:p>
+    <w:p>
       <w:r>
         <w:t>x15</w:t>
       </w:r>
-      <w:proofErr w:type="gramEnd"/>
-    </w:p>
-    <w:p>
-      <w:proofErr w:type="gramStart"/>
+    </w:p>
+    <w:p>
       <w:r>
         <w:t>x16</w:t>
       </w:r>
-      <w:proofErr w:type="gramEnd"/>
-    </w:p>
-    <w:p>
-      <w:proofErr w:type="gramStart"/>
+    </w:p>
+    <w:p>
       <w:r>
         <w:t>x17</w:t>
       </w:r>
-      <w:proofErr w:type="gramEnd"/>
-    </w:p>
-    <w:p>
-      <w:proofErr w:type="gramStart"/>
+    </w:p>
+    <w:p>
       <w:r>
         <w:t>x18</w:t>
       </w:r>
-      <w:proofErr w:type="gramEnd"/>
-    </w:p>
-    <w:p>
-      <w:proofErr w:type="gramStart"/>
+    </w:p>
+    <w:p>
       <w:r>
         <w:t>x19</w:t>
       </w:r>
-      <w:proofErr w:type="gramEnd"/>
-    </w:p>
-    <w:p>
-      <w:proofErr w:type="gramStart"/>
+    </w:p>
+    <w:p>
       <w:r>
         <w:t>x20</w:t>
       </w:r>
-      <w:proofErr w:type="gramEnd"/>
-    </w:p>
-    <w:p>
-      <w:proofErr w:type="gramStart"/>
+    </w:p>
+    <w:p>
       <w:r>
         <w:t>x21</w:t>
       </w:r>
-      <w:proofErr w:type="gramEnd"/>
-    </w:p>
-    <w:p>
-      <w:proofErr w:type="gramStart"/>
+    </w:p>
+    <w:p>
       <w:r>
         <w:t>x22</w:t>
       </w:r>
-      <w:proofErr w:type="gramEnd"/>
-    </w:p>
-    <w:p>
-      <w:proofErr w:type="gramStart"/>
+    </w:p>
+    <w:p>
       <w:r>
         <w:lastRenderedPageBreak/>
         <w:t>x23</w:t>
       </w:r>
-      <w:proofErr w:type="gramEnd"/>
-    </w:p>
-    <w:p>
-      <w:proofErr w:type="gramStart"/>
+    </w:p>
+    <w:p>
       <w:r>
         <w:t>x24</w:t>
       </w:r>
-      <w:proofErr w:type="gramEnd"/>
-    </w:p>
-    <w:p>
-      <w:proofErr w:type="gramStart"/>
+    </w:p>
+    <w:p>
       <w:r>
         <w:t>x25</w:t>
       </w:r>
-      <w:proofErr w:type="gramEnd"/>
-    </w:p>
-    <w:p>
-      <w:proofErr w:type="gramStart"/>
+    </w:p>
+    <w:p>
       <w:r>
         <w:t>x26</w:t>
       </w:r>
-      <w:proofErr w:type="gramEnd"/>
-    </w:p>
-    <w:p>
-      <w:proofErr w:type="gramStart"/>
+    </w:p>
+    <w:p>
       <w:r>
         <w:t>x27</w:t>
       </w:r>
-      <w:proofErr w:type="gramEnd"/>
-    </w:p>
-    <w:p>
-      <w:proofErr w:type="gramStart"/>
+    </w:p>
+    <w:p>
       <w:r>
         <w:t>x28</w:t>
       </w:r>
-      <w:proofErr w:type="gramEnd"/>
-    </w:p>
-    <w:p>
-      <w:proofErr w:type="gramStart"/>
+    </w:p>
+    <w:p>
       <w:r>
         <w:t>x29</w:t>
       </w:r>
-      <w:proofErr w:type="gramEnd"/>
-    </w:p>
-    <w:p>
-      <w:proofErr w:type="gramStart"/>
+    </w:p>
+    <w:p>
       <w:r>
         <w:t>x30</w:t>
       </w:r>
-      <w:proofErr w:type="gramEnd"/>
     </w:p>
     <w:p>
       <w:r>
@@ -50577,39 +49758,29 @@
       </w:r>
     </w:p>
     <w:p>
-      <w:proofErr w:type="gramStart"/>
       <w:r>
         <w:t>sp</w:t>
       </w:r>
-      <w:proofErr w:type="gramEnd"/>
-    </w:p>
-    <w:p>
-      <w:proofErr w:type="gramStart"/>
+    </w:p>
+    <w:p>
       <w:r>
         <w:t>pc</w:t>
       </w:r>
-      <w:proofErr w:type="gramEnd"/>
-    </w:p>
-    <w:p>
-      <w:proofErr w:type="gramStart"/>
+    </w:p>
+    <w:p>
       <w:r>
         <w:t>pstate</w:t>
       </w:r>
-      <w:proofErr w:type="gramEnd"/>
-    </w:p>
-    <w:p>
-      <w:proofErr w:type="gramStart"/>
+    </w:p>
+    <w:p>
       <w:r>
         <w:t>fpcr</w:t>
       </w:r>
-      <w:proofErr w:type="gramEnd"/>
-    </w:p>
-    <w:p>
-      <w:proofErr w:type="gramStart"/>
+    </w:p>
+    <w:p>
       <w:r>
         <w:t>fpsr</w:t>
       </w:r>
-      <w:proofErr w:type="gramEnd"/>
     </w:p>
     <w:p>
       <w:pPr>
@@ -50705,13 +49876,8 @@
       <w:pPr>
         <w:pStyle w:val="APIBody"/>
       </w:pPr>
-      <w:proofErr w:type="gramStart"/>
-      <w:r>
-        <w:t>Equality operator.</w:t>
-      </w:r>
-      <w:proofErr w:type="gramEnd"/>
-      <w:r>
-        <w:t xml:space="preserve"> Two system calls are equal if they are for the same platform and have the same syscall number.</w:t>
+      <w:r>
+        <w:t>Equality operator. Two system calls are equal if they are for the same platform and have the same syscall number.</w:t>
       </w:r>
     </w:p>
     <w:p>
@@ -50728,13 +49894,8 @@
       <w:pPr>
         <w:pStyle w:val="APIBody"/>
       </w:pPr>
-      <w:proofErr w:type="gramStart"/>
-      <w:r>
-        <w:t>Constructs a MachSyscall from a Platform and a platform-independent ID (e.g. dyn_getpid).</w:t>
-      </w:r>
-      <w:proofErr w:type="gramEnd"/>
-      <w:r>
-        <w:t xml:space="preserve"> The platform-independent syscall IDs may be found in dyn_syscalls.h.</w:t>
+      <w:r>
+        <w:t>Constructs a MachSyscall from a Platform and a platform-independent ID (e.g. dyn_getpid). The platform-independent syscall IDs may be found in dyn_syscalls.h.</w:t>
       </w:r>
     </w:p>
     <w:p/>
@@ -50751,15 +49912,7 @@
     <w:p/>
     <w:p>
       <w:r>
-        <w:t xml:space="preserve">Prior to Linux 2.6.38, some kernels allowed the debug interface to return multiple pending signals without receiving an explicit debugger continue. Proccontrol’s architecture relies on receiving a single debugger event for each </w:t>
-      </w:r>
-      <w:proofErr w:type="gramStart"/>
-      <w:r>
-        <w:t>continue</w:t>
-      </w:r>
-      <w:proofErr w:type="gramEnd"/>
-      <w:r>
-        <w:t xml:space="preserve"> that it issues except at exit time. This can cause an unrecoverable assertion. We have only observed this behavior when a process is receiving signals both from itself and from another process, and we have only observed it when the self-signaling behavior is a breakpoint. This behavior does not occur with 2.6.38 and subsequent kernels, and it has not been observed on any kernels with utrace support (which covers all RedHat kernels that would otherwise be affected by this kernel bug).</w:t>
+        <w:t>Prior to Linux 2.6.38, some kernels allowed the debug interface to return multiple pending signals without receiving an explicit debugger continue. Proccontrol’s architecture relies on receiving a single debugger event for each continue that it issues except at exit time. This can cause an unrecoverable assertion. We have only observed this behavior when a process is receiving signals both from itself and from another process, and we have only observed it when the self-signaling behavior is a breakpoint. This behavior does not occur with 2.6.38 and subsequent kernels, and it has not been observed on any kernels with utrace support (which covers all RedHat kernels that would otherwise be affected by this kernel bug).</w:t>
       </w:r>
     </w:p>
     <w:p>
@@ -59104,6 +58257,7 @@
         <w:docPartUnique/>
       </w:docPartObj>
     </w:sdtPr>
+    <w:sdtEndPr/>
     <w:sdtContent>
       <w:p>
         <w:pPr>
@@ -59151,6 +58305,7 @@
         <w:docPartUnique/>
       </w:docPartObj>
     </w:sdtPr>
+    <w:sdtEndPr/>
     <w:sdtContent>
       <w:p>
         <w:pPr>
@@ -59198,6 +58353,7 @@
         <w:docPartUnique/>
       </w:docPartObj>
     </w:sdtPr>
+    <w:sdtEndPr/>
     <w:sdtContent>
       <w:p>
         <w:pPr>
@@ -61611,7 +60767,7 @@
 </file>
 
 <file path=customXml/itemProps1.xml><?xml version="1.0" encoding="utf-8"?>
-<ds:datastoreItem xmlns:ds="http://schemas.openxmlformats.org/officeDocument/2006/customXml" ds:itemID="{ABFD0DE7-7FB0-4A4E-BB86-39B6F75F1E54}">
+<ds:datastoreItem xmlns:ds="http://schemas.openxmlformats.org/officeDocument/2006/customXml" ds:itemID="{77A9CED2-B140-4846-B1A2-81BA4DC0854E}">
   <ds:schemaRefs>
     <ds:schemaRef ds:uri="http://schemas.openxmlformats.org/officeDocument/2006/bibliography"/>
   </ds:schemaRefs>

--- a/proccontrol/doc/proccontrol.docx
+++ b/proccontrol/doc/proccontrol.docx
@@ -1,9 +1,9 @@
 
 <file path=word/document.xml><?xml version="1.0" encoding="utf-8"?>
-<w:document xmlns:wpc="http://schemas.microsoft.com/office/word/2010/wordprocessingCanvas" xmlns:mc="http://schemas.openxmlformats.org/markup-compatibility/2006" xmlns:o="urn:schemas-microsoft-com:office:office" xmlns:r="http://schemas.openxmlformats.org/officeDocument/2006/relationships" xmlns:m="http://schemas.openxmlformats.org/officeDocument/2006/math" xmlns:v="urn:schemas-microsoft-com:vml" xmlns:wp14="http://schemas.microsoft.com/office/word/2010/wordprocessingDrawing" xmlns:wp="http://schemas.openxmlformats.org/drawingml/2006/wordprocessingDrawing" xmlns:w10="urn:schemas-microsoft-com:office:word" xmlns:w="http://schemas.openxmlformats.org/wordprocessingml/2006/main" xmlns:w14="http://schemas.microsoft.com/office/word/2010/wordml" xmlns:wpg="http://schemas.microsoft.com/office/word/2010/wordprocessingGroup" xmlns:wpi="http://schemas.microsoft.com/office/word/2010/wordprocessingInk" xmlns:wne="http://schemas.microsoft.com/office/word/2006/wordml" xmlns:wps="http://schemas.microsoft.com/office/word/2010/wordprocessingShape" mc:Ignorable="w14 wp14">
+<w:document xmlns:wpc="http://schemas.microsoft.com/office/word/2010/wordprocessingCanvas" xmlns:mo="http://schemas.microsoft.com/office/mac/office/2008/main" xmlns:mc="http://schemas.openxmlformats.org/markup-compatibility/2006" xmlns:mv="urn:schemas-microsoft-com:mac:vml" xmlns:o="urn:schemas-microsoft-com:office:office" xmlns:r="http://schemas.openxmlformats.org/officeDocument/2006/relationships" xmlns:m="http://schemas.openxmlformats.org/officeDocument/2006/math" xmlns:v="urn:schemas-microsoft-com:vml" xmlns:wp14="http://schemas.microsoft.com/office/word/2010/wordprocessingDrawing" xmlns:wp="http://schemas.openxmlformats.org/drawingml/2006/wordprocessingDrawing" xmlns:w10="urn:schemas-microsoft-com:office:word" xmlns:w="http://schemas.openxmlformats.org/wordprocessingml/2006/main" xmlns:w14="http://schemas.microsoft.com/office/word/2010/wordml" xmlns:w15="http://schemas.microsoft.com/office/word/2012/wordml" xmlns:wpg="http://schemas.microsoft.com/office/word/2010/wordprocessingGroup" xmlns:wpi="http://schemas.microsoft.com/office/word/2010/wordprocessingInk" xmlns:wne="http://schemas.microsoft.com/office/word/2006/wordml" xmlns:wps="http://schemas.microsoft.com/office/word/2010/wordprocessingShape" mc:Ignorable="w14 w15 wp14 mv">
   <w:body>
-    <w:bookmarkStart w:id="0" w:name="_Toc273362633" w:displacedByCustomXml="next"/>
-    <w:bookmarkStart w:id="1" w:name="_Toc274055810" w:displacedByCustomXml="next"/>
+    <w:bookmarkStart w:id="0" w:name="_Toc274055810" w:displacedByCustomXml="next"/>
+    <w:bookmarkStart w:id="1" w:name="_Toc273362633" w:displacedByCustomXml="next"/>
     <w:sdt>
       <w:sdtPr>
         <w:rPr>
@@ -161,7 +161,7 @@
               <w:rFonts w:ascii="Helvetica" w:hAnsi="Helvetica"/>
               <w:sz w:val="36"/>
             </w:rPr>
-            <w:t>Release 9.1</w:t>
+            <w:t>Release 9.2</w:t>
           </w:r>
         </w:p>
         <w:p>
@@ -177,16 +177,7 @@
               <w:rFonts w:ascii="Helvetica" w:hAnsi="Helvetica"/>
               <w:sz w:val="36"/>
             </w:rPr>
-            <w:t>December</w:t>
-          </w:r>
-          <w:bookmarkStart w:id="3" w:name="_GoBack"/>
-          <w:bookmarkEnd w:id="3"/>
-          <w:r>
-            <w:rPr>
-              <w:rFonts w:ascii="Helvetica" w:hAnsi="Helvetica"/>
-              <w:sz w:val="36"/>
-            </w:rPr>
-            <w:t xml:space="preserve"> 2015</w:t>
+            <w:t>June 2016</w:t>
           </w:r>
         </w:p>
         <w:p>
@@ -253,7 +244,7 @@
               <w:sz w:val="28"/>
             </w:rPr>
             <w:drawing>
-              <wp:anchor distT="0" distB="0" distL="114300" distR="114300" simplePos="0" relativeHeight="251660288" behindDoc="0" locked="0" layoutInCell="1" allowOverlap="1" wp14:anchorId="3737F3D6" wp14:editId="78923786">
+              <wp:anchor distT="0" distB="0" distL="114300" distR="114300" simplePos="0" relativeHeight="251660288" behindDoc="0" locked="0" layoutInCell="1" allowOverlap="1" wp14:anchorId="3C123B82" wp14:editId="2281BD06">
                 <wp:simplePos x="0" y="0"/>
                 <wp:positionH relativeFrom="column">
                   <wp:posOffset>3305175</wp:posOffset>
@@ -278,7 +269,7 @@
                         </pic:cNvPicPr>
                       </pic:nvPicPr>
                       <pic:blipFill>
-                        <a:blip r:embed="rId9" cstate="print">
+                        <a:blip r:embed="rId8" cstate="print">
                           <a:extLst>
                             <a:ext uri="{28A0092B-C50C-407E-A947-70E740481C1C}">
                               <a14:useLocalDpi xmlns:a14="http://schemas.microsoft.com/office/drawing/2010/main" val="0"/>
@@ -386,6 +377,8 @@
             </w:rPr>
             <w:t>University of Maryland</w:t>
           </w:r>
+          <w:bookmarkStart w:id="3" w:name="_GoBack"/>
+          <w:bookmarkEnd w:id="3"/>
         </w:p>
         <w:p>
           <w:pPr>
@@ -435,6 +428,9 @@
         <w:p>
           <w:pPr>
             <w:pStyle w:val="TOC1"/>
+            <w:tabs>
+              <w:tab w:val="left" w:pos="3965"/>
+            </w:tabs>
             <w:spacing w:before="40" w:after="0"/>
             <w:rPr>
               <w:rFonts w:ascii="Courier New" w:hAnsi="Courier New"/>
@@ -450,9 +446,52 @@
             <w:rPr>
               <w:rFonts w:ascii="Courier New" w:hAnsi="Courier New"/>
             </w:rPr>
-            <w:t xml:space="preserve"> www.dyninst.org</w:t>
+            <w:t xml:space="preserve"> </w:t>
+          </w:r>
+          <w:hyperlink r:id="rId9" w:history="1">
+            <w:r>
+              <w:rPr>
+                <w:rStyle w:val="Hyperlink"/>
+                <w:rFonts w:ascii="Courier New" w:hAnsi="Courier New"/>
+              </w:rPr>
+              <w:t>www.dyninst.org</w:t>
+            </w:r>
+          </w:hyperlink>
+          <w:r>
+            <w:rPr>
+              <w:rFonts w:ascii="Courier New" w:hAnsi="Courier New"/>
+            </w:rPr>
+            <w:tab/>
           </w:r>
         </w:p>
+        <w:p>
+          <w:pPr>
+            <w:widowControl w:val="0"/>
+            <w:autoSpaceDE w:val="0"/>
+            <w:autoSpaceDN w:val="0"/>
+            <w:adjustRightInd w:val="0"/>
+            <w:spacing w:after="240"/>
+            <w:ind w:firstLine="0"/>
+            <w:contextualSpacing w:val="0"/>
+            <w:jc w:val="left"/>
+            <w:rPr>
+              <w:rFonts w:ascii="Times" w:hAnsi="Times" w:cs="Times"/>
+              <w:szCs w:val="24"/>
+            </w:rPr>
+          </w:pPr>
+          <w:r>
+            <w:t xml:space="preserve">                    </w:t>
+          </w:r>
+          <w:r>
+            <w:rPr>
+              <w:rFonts w:ascii="Courier New" w:hAnsi="Courier New" w:cs="Courier New"/>
+              <w:sz w:val="26"/>
+              <w:szCs w:val="26"/>
+            </w:rPr>
+            <w:t xml:space="preserve">github.com/dyninst/dyninst </w:t>
+          </w:r>
+        </w:p>
+        <w:p/>
         <w:p>
           <w:pPr>
             <w:pStyle w:val="TOC1"/>
@@ -5372,8 +5411,8 @@
           <w:lang w:eastAsia="zh-TW"/>
         </w:rPr>
         <w:lastRenderedPageBreak/>
-        <w:pict>
-          <v:shapetype id="_x0000_t202" coordsize="21600,21600" o:spt="202" path="m,l,21600r21600,l21600,xe">
+        <w:pict w14:anchorId="126B21DE">
+          <v:shapetype id="_x0000_t202" coordsize="21600,21600" o:spt="202" path="m0,0l0,21600,21600,21600,21600,0xe">
             <v:stroke joinstyle="miter"/>
             <v:path gradientshapeok="t" o:connecttype="rect"/>
           </v:shapetype>
@@ -6159,27 +6198,14 @@
                   <w:r>
                     <w:t xml:space="preserve">Figure </w:t>
                   </w:r>
-                  <w:r>
-                    <w:fldChar w:fldCharType="begin"/>
-                  </w:r>
-                  <w:r>
-                    <w:instrText xml:space="preserve"> SEQ Figure \* ARABIC </w:instrText>
-                  </w:r>
-                  <w:r>
-                    <w:fldChar w:fldCharType="separate"/>
-                  </w:r>
-                  <w:r>
-                    <w:rPr>
-                      <w:noProof/>
-                    </w:rPr>
-                    <w:t>1</w:t>
-                  </w:r>
-                  <w:r>
-                    <w:rPr>
-                      <w:noProof/>
-                    </w:rPr>
-                    <w:fldChar w:fldCharType="end"/>
-                  </w:r>
+                  <w:fldSimple w:instr=" SEQ Figure \* ARABIC ">
+                    <w:r>
+                      <w:rPr>
+                        <w:noProof/>
+                      </w:rPr>
+                      <w:t>1</w:t>
+                    </w:r>
+                  </w:fldSimple>
                   <w:bookmarkEnd w:id="8"/>
                 </w:p>
               </w:txbxContent>
@@ -7601,7 +7627,6 @@
         <w:tblStyle w:val="TableGrid"/>
         <w:tblW w:w="9370" w:type="dxa"/>
         <w:jc w:val="center"/>
-        <w:tblInd w:w="5" w:type="dxa"/>
         <w:tblLayout w:type="fixed"/>
         <w:tblCellMar>
           <w:left w:w="0" w:type="dxa"/>
@@ -58229,7 +58254,7 @@
 </file>
 
 <file path=word/endnotes.xml><?xml version="1.0" encoding="utf-8"?>
-<w:endnotes xmlns:wpc="http://schemas.microsoft.com/office/word/2010/wordprocessingCanvas" xmlns:mc="http://schemas.openxmlformats.org/markup-compatibility/2006" xmlns:o="urn:schemas-microsoft-com:office:office" xmlns:r="http://schemas.openxmlformats.org/officeDocument/2006/relationships" xmlns:m="http://schemas.openxmlformats.org/officeDocument/2006/math" xmlns:v="urn:schemas-microsoft-com:vml" xmlns:wp14="http://schemas.microsoft.com/office/word/2010/wordprocessingDrawing" xmlns:wp="http://schemas.openxmlformats.org/drawingml/2006/wordprocessingDrawing" xmlns:w10="urn:schemas-microsoft-com:office:word" xmlns:w="http://schemas.openxmlformats.org/wordprocessingml/2006/main" xmlns:w14="http://schemas.microsoft.com/office/word/2010/wordml" xmlns:wpg="http://schemas.microsoft.com/office/word/2010/wordprocessingGroup" xmlns:wpi="http://schemas.microsoft.com/office/word/2010/wordprocessingInk" xmlns:wne="http://schemas.microsoft.com/office/word/2006/wordml" xmlns:wps="http://schemas.microsoft.com/office/word/2010/wordprocessingShape" mc:Ignorable="w14 wp14">
+<w:endnotes xmlns:wpc="http://schemas.microsoft.com/office/word/2010/wordprocessingCanvas" xmlns:mo="http://schemas.microsoft.com/office/mac/office/2008/main" xmlns:mc="http://schemas.openxmlformats.org/markup-compatibility/2006" xmlns:mv="urn:schemas-microsoft-com:mac:vml" xmlns:o="urn:schemas-microsoft-com:office:office" xmlns:r="http://schemas.openxmlformats.org/officeDocument/2006/relationships" xmlns:m="http://schemas.openxmlformats.org/officeDocument/2006/math" xmlns:v="urn:schemas-microsoft-com:vml" xmlns:wp14="http://schemas.microsoft.com/office/word/2010/wordprocessingDrawing" xmlns:wp="http://schemas.openxmlformats.org/drawingml/2006/wordprocessingDrawing" xmlns:w10="urn:schemas-microsoft-com:office:word" xmlns:w="http://schemas.openxmlformats.org/wordprocessingml/2006/main" xmlns:w14="http://schemas.microsoft.com/office/word/2010/wordml" xmlns:w15="http://schemas.microsoft.com/office/word/2012/wordml" xmlns:wpg="http://schemas.microsoft.com/office/word/2010/wordprocessingGroup" xmlns:wpi="http://schemas.microsoft.com/office/word/2010/wordprocessingInk" xmlns:wne="http://schemas.microsoft.com/office/word/2006/wordml" xmlns:wps="http://schemas.microsoft.com/office/word/2010/wordprocessingShape" mc:Ignorable="w14 w15 wp14 mv">
   <w:endnote w:type="separator" w:id="-1">
     <w:p>
       <w:r>
@@ -58248,10 +58273,10 @@
 </file>
 
 <file path=word/footer1.xml><?xml version="1.0" encoding="utf-8"?>
-<w:ftr xmlns:wpc="http://schemas.microsoft.com/office/word/2010/wordprocessingCanvas" xmlns:mc="http://schemas.openxmlformats.org/markup-compatibility/2006" xmlns:o="urn:schemas-microsoft-com:office:office" xmlns:r="http://schemas.openxmlformats.org/officeDocument/2006/relationships" xmlns:m="http://schemas.openxmlformats.org/officeDocument/2006/math" xmlns:v="urn:schemas-microsoft-com:vml" xmlns:wp14="http://schemas.microsoft.com/office/word/2010/wordprocessingDrawing" xmlns:wp="http://schemas.openxmlformats.org/drawingml/2006/wordprocessingDrawing" xmlns:w10="urn:schemas-microsoft-com:office:word" xmlns:w="http://schemas.openxmlformats.org/wordprocessingml/2006/main" xmlns:w14="http://schemas.microsoft.com/office/word/2010/wordml" xmlns:wpg="http://schemas.microsoft.com/office/word/2010/wordprocessingGroup" xmlns:wpi="http://schemas.microsoft.com/office/word/2010/wordprocessingInk" xmlns:wne="http://schemas.microsoft.com/office/word/2006/wordml" xmlns:wps="http://schemas.microsoft.com/office/word/2010/wordprocessingShape" mc:Ignorable="w14 wp14">
+<w:ftr xmlns:wpc="http://schemas.microsoft.com/office/word/2010/wordprocessingCanvas" xmlns:mo="http://schemas.microsoft.com/office/mac/office/2008/main" xmlns:mc="http://schemas.openxmlformats.org/markup-compatibility/2006" xmlns:mv="urn:schemas-microsoft-com:mac:vml" xmlns:o="urn:schemas-microsoft-com:office:office" xmlns:r="http://schemas.openxmlformats.org/officeDocument/2006/relationships" xmlns:m="http://schemas.openxmlformats.org/officeDocument/2006/math" xmlns:v="urn:schemas-microsoft-com:vml" xmlns:wp14="http://schemas.microsoft.com/office/word/2010/wordprocessingDrawing" xmlns:wp="http://schemas.openxmlformats.org/drawingml/2006/wordprocessingDrawing" xmlns:w10="urn:schemas-microsoft-com:office:word" xmlns:w="http://schemas.openxmlformats.org/wordprocessingml/2006/main" xmlns:w14="http://schemas.microsoft.com/office/word/2010/wordml" xmlns:w15="http://schemas.microsoft.com/office/word/2012/wordml" xmlns:wpg="http://schemas.microsoft.com/office/word/2010/wordprocessingGroup" xmlns:wpi="http://schemas.microsoft.com/office/word/2010/wordprocessingInk" xmlns:wne="http://schemas.microsoft.com/office/word/2006/wordml" xmlns:wps="http://schemas.microsoft.com/office/word/2010/wordprocessingShape" mc:Ignorable="w14 w15 wp14">
   <w:sdt>
     <w:sdtPr>
-      <w:id w:val="1009259839"/>
+      <w:id w:val="-1357727006"/>
       <w:docPartObj>
         <w:docPartGallery w:val="Page Numbers (Bottom of Page)"/>
         <w:docPartUnique/>
@@ -58296,7 +58321,7 @@
 </file>
 
 <file path=word/footer2.xml><?xml version="1.0" encoding="utf-8"?>
-<w:ftr xmlns:wpc="http://schemas.microsoft.com/office/word/2010/wordprocessingCanvas" xmlns:mc="http://schemas.openxmlformats.org/markup-compatibility/2006" xmlns:o="urn:schemas-microsoft-com:office:office" xmlns:r="http://schemas.openxmlformats.org/officeDocument/2006/relationships" xmlns:m="http://schemas.openxmlformats.org/officeDocument/2006/math" xmlns:v="urn:schemas-microsoft-com:vml" xmlns:wp14="http://schemas.microsoft.com/office/word/2010/wordprocessingDrawing" xmlns:wp="http://schemas.openxmlformats.org/drawingml/2006/wordprocessingDrawing" xmlns:w10="urn:schemas-microsoft-com:office:word" xmlns:w="http://schemas.openxmlformats.org/wordprocessingml/2006/main" xmlns:w14="http://schemas.microsoft.com/office/word/2010/wordml" xmlns:wpg="http://schemas.microsoft.com/office/word/2010/wordprocessingGroup" xmlns:wpi="http://schemas.microsoft.com/office/word/2010/wordprocessingInk" xmlns:wne="http://schemas.microsoft.com/office/word/2006/wordml" xmlns:wps="http://schemas.microsoft.com/office/word/2010/wordprocessingShape" mc:Ignorable="w14 wp14">
+<w:ftr xmlns:wpc="http://schemas.microsoft.com/office/word/2010/wordprocessingCanvas" xmlns:mo="http://schemas.microsoft.com/office/mac/office/2008/main" xmlns:mc="http://schemas.openxmlformats.org/markup-compatibility/2006" xmlns:mv="urn:schemas-microsoft-com:mac:vml" xmlns:o="urn:schemas-microsoft-com:office:office" xmlns:r="http://schemas.openxmlformats.org/officeDocument/2006/relationships" xmlns:m="http://schemas.openxmlformats.org/officeDocument/2006/math" xmlns:v="urn:schemas-microsoft-com:vml" xmlns:wp14="http://schemas.microsoft.com/office/word/2010/wordprocessingDrawing" xmlns:wp="http://schemas.openxmlformats.org/drawingml/2006/wordprocessingDrawing" xmlns:w10="urn:schemas-microsoft-com:office:word" xmlns:w="http://schemas.openxmlformats.org/wordprocessingml/2006/main" xmlns:w14="http://schemas.microsoft.com/office/word/2010/wordml" xmlns:w15="http://schemas.microsoft.com/office/word/2012/wordml" xmlns:wpg="http://schemas.microsoft.com/office/word/2010/wordprocessingGroup" xmlns:wpi="http://schemas.microsoft.com/office/word/2010/wordprocessingInk" xmlns:wne="http://schemas.microsoft.com/office/word/2006/wordml" xmlns:wps="http://schemas.microsoft.com/office/word/2010/wordprocessingShape" mc:Ignorable="w14 w15 wp14">
   <w:sdt>
     <w:sdtPr>
       <w:id w:val="1292015008"/>
@@ -58344,7 +58369,7 @@
 </file>
 
 <file path=word/footer3.xml><?xml version="1.0" encoding="utf-8"?>
-<w:ftr xmlns:wpc="http://schemas.microsoft.com/office/word/2010/wordprocessingCanvas" xmlns:mc="http://schemas.openxmlformats.org/markup-compatibility/2006" xmlns:o="urn:schemas-microsoft-com:office:office" xmlns:r="http://schemas.openxmlformats.org/officeDocument/2006/relationships" xmlns:m="http://schemas.openxmlformats.org/officeDocument/2006/math" xmlns:v="urn:schemas-microsoft-com:vml" xmlns:wp14="http://schemas.microsoft.com/office/word/2010/wordprocessingDrawing" xmlns:wp="http://schemas.openxmlformats.org/drawingml/2006/wordprocessingDrawing" xmlns:w10="urn:schemas-microsoft-com:office:word" xmlns:w="http://schemas.openxmlformats.org/wordprocessingml/2006/main" xmlns:w14="http://schemas.microsoft.com/office/word/2010/wordml" xmlns:wpg="http://schemas.microsoft.com/office/word/2010/wordprocessingGroup" xmlns:wpi="http://schemas.microsoft.com/office/word/2010/wordprocessingInk" xmlns:wne="http://schemas.microsoft.com/office/word/2006/wordml" xmlns:wps="http://schemas.microsoft.com/office/word/2010/wordprocessingShape" mc:Ignorable="w14 wp14">
+<w:ftr xmlns:wpc="http://schemas.microsoft.com/office/word/2010/wordprocessingCanvas" xmlns:mo="http://schemas.microsoft.com/office/mac/office/2008/main" xmlns:mc="http://schemas.openxmlformats.org/markup-compatibility/2006" xmlns:mv="urn:schemas-microsoft-com:mac:vml" xmlns:o="urn:schemas-microsoft-com:office:office" xmlns:r="http://schemas.openxmlformats.org/officeDocument/2006/relationships" xmlns:m="http://schemas.openxmlformats.org/officeDocument/2006/math" xmlns:v="urn:schemas-microsoft-com:vml" xmlns:wp14="http://schemas.microsoft.com/office/word/2010/wordprocessingDrawing" xmlns:wp="http://schemas.openxmlformats.org/drawingml/2006/wordprocessingDrawing" xmlns:w10="urn:schemas-microsoft-com:office:word" xmlns:w="http://schemas.openxmlformats.org/wordprocessingml/2006/main" xmlns:w14="http://schemas.microsoft.com/office/word/2010/wordml" xmlns:w15="http://schemas.microsoft.com/office/word/2012/wordml" xmlns:wpg="http://schemas.microsoft.com/office/word/2010/wordprocessingGroup" xmlns:wpi="http://schemas.microsoft.com/office/word/2010/wordprocessingInk" xmlns:wne="http://schemas.microsoft.com/office/word/2006/wordml" xmlns:wps="http://schemas.microsoft.com/office/word/2010/wordprocessingShape" mc:Ignorable="w14 w15 wp14">
   <w:sdt>
     <w:sdtPr>
       <w:id w:val="72876220"/>
@@ -58372,7 +58397,7 @@
           <w:rPr>
             <w:noProof/>
           </w:rPr>
-          <w:t>72</w:t>
+          <w:t>1</w:t>
         </w:r>
         <w:r>
           <w:rPr>
@@ -58392,7 +58417,7 @@
 </file>
 
 <file path=word/footnotes.xml><?xml version="1.0" encoding="utf-8"?>
-<w:footnotes xmlns:wpc="http://schemas.microsoft.com/office/word/2010/wordprocessingCanvas" xmlns:mc="http://schemas.openxmlformats.org/markup-compatibility/2006" xmlns:o="urn:schemas-microsoft-com:office:office" xmlns:r="http://schemas.openxmlformats.org/officeDocument/2006/relationships" xmlns:m="http://schemas.openxmlformats.org/officeDocument/2006/math" xmlns:v="urn:schemas-microsoft-com:vml" xmlns:wp14="http://schemas.microsoft.com/office/word/2010/wordprocessingDrawing" xmlns:wp="http://schemas.openxmlformats.org/drawingml/2006/wordprocessingDrawing" xmlns:w10="urn:schemas-microsoft-com:office:word" xmlns:w="http://schemas.openxmlformats.org/wordprocessingml/2006/main" xmlns:w14="http://schemas.microsoft.com/office/word/2010/wordml" xmlns:wpg="http://schemas.microsoft.com/office/word/2010/wordprocessingGroup" xmlns:wpi="http://schemas.microsoft.com/office/word/2010/wordprocessingInk" xmlns:wne="http://schemas.microsoft.com/office/word/2006/wordml" xmlns:wps="http://schemas.microsoft.com/office/word/2010/wordprocessingShape" mc:Ignorable="w14 wp14">
+<w:footnotes xmlns:wpc="http://schemas.microsoft.com/office/word/2010/wordprocessingCanvas" xmlns:mo="http://schemas.microsoft.com/office/mac/office/2008/main" xmlns:mc="http://schemas.openxmlformats.org/markup-compatibility/2006" xmlns:mv="urn:schemas-microsoft-com:mac:vml" xmlns:o="urn:schemas-microsoft-com:office:office" xmlns:r="http://schemas.openxmlformats.org/officeDocument/2006/relationships" xmlns:m="http://schemas.openxmlformats.org/officeDocument/2006/math" xmlns:v="urn:schemas-microsoft-com:vml" xmlns:wp14="http://schemas.microsoft.com/office/word/2010/wordprocessingDrawing" xmlns:wp="http://schemas.openxmlformats.org/drawingml/2006/wordprocessingDrawing" xmlns:w10="urn:schemas-microsoft-com:office:word" xmlns:w="http://schemas.openxmlformats.org/wordprocessingml/2006/main" xmlns:w14="http://schemas.microsoft.com/office/word/2010/wordml" xmlns:w15="http://schemas.microsoft.com/office/word/2012/wordml" xmlns:wpg="http://schemas.microsoft.com/office/word/2010/wordprocessingGroup" xmlns:wpi="http://schemas.microsoft.com/office/word/2010/wordprocessingInk" xmlns:wne="http://schemas.microsoft.com/office/word/2006/wordml" xmlns:wps="http://schemas.microsoft.com/office/word/2010/wordprocessingShape" mc:Ignorable="w14 w15 wp14 mv">
   <w:footnote w:type="separator" w:id="-1">
     <w:p>
       <w:r>
@@ -58411,7 +58436,7 @@
 </file>
 
 <file path=word/numbering.xml><?xml version="1.0" encoding="utf-8"?>
-<w:numbering xmlns:wpc="http://schemas.microsoft.com/office/word/2010/wordprocessingCanvas" xmlns:mc="http://schemas.openxmlformats.org/markup-compatibility/2006" xmlns:o="urn:schemas-microsoft-com:office:office" xmlns:r="http://schemas.openxmlformats.org/officeDocument/2006/relationships" xmlns:m="http://schemas.openxmlformats.org/officeDocument/2006/math" xmlns:v="urn:schemas-microsoft-com:vml" xmlns:wp14="http://schemas.microsoft.com/office/word/2010/wordprocessingDrawing" xmlns:wp="http://schemas.openxmlformats.org/drawingml/2006/wordprocessingDrawing" xmlns:w10="urn:schemas-microsoft-com:office:word" xmlns:w="http://schemas.openxmlformats.org/wordprocessingml/2006/main" xmlns:w14="http://schemas.microsoft.com/office/word/2010/wordml" xmlns:wpg="http://schemas.microsoft.com/office/word/2010/wordprocessingGroup" xmlns:wpi="http://schemas.microsoft.com/office/word/2010/wordprocessingInk" xmlns:wne="http://schemas.microsoft.com/office/word/2006/wordml" xmlns:wps="http://schemas.microsoft.com/office/word/2010/wordprocessingShape" mc:Ignorable="w14 wp14">
+<w:numbering xmlns:wpc="http://schemas.microsoft.com/office/word/2010/wordprocessingCanvas" xmlns:mo="http://schemas.microsoft.com/office/mac/office/2008/main" xmlns:mc="http://schemas.openxmlformats.org/markup-compatibility/2006" xmlns:mv="urn:schemas-microsoft-com:mac:vml" xmlns:o="urn:schemas-microsoft-com:office:office" xmlns:r="http://schemas.openxmlformats.org/officeDocument/2006/relationships" xmlns:m="http://schemas.openxmlformats.org/officeDocument/2006/math" xmlns:v="urn:schemas-microsoft-com:vml" xmlns:wp14="http://schemas.microsoft.com/office/word/2010/wordprocessingDrawing" xmlns:wp="http://schemas.openxmlformats.org/drawingml/2006/wordprocessingDrawing" xmlns:w10="urn:schemas-microsoft-com:office:word" xmlns:w="http://schemas.openxmlformats.org/wordprocessingml/2006/main" xmlns:w14="http://schemas.microsoft.com/office/word/2010/wordml" xmlns:w15="http://schemas.microsoft.com/office/word/2012/wordml" xmlns:wpg="http://schemas.microsoft.com/office/word/2010/wordprocessingGroup" xmlns:wpi="http://schemas.microsoft.com/office/word/2010/wordprocessingInk" xmlns:wne="http://schemas.microsoft.com/office/word/2006/wordml" xmlns:wps="http://schemas.microsoft.com/office/word/2010/wordprocessingShape" mc:Ignorable="w14 w15 wp14 mv">
   <w:abstractNum w:abstractNumId="0">
     <w:nsid w:val="06714CE6"/>
     <w:multiLevelType w:val="hybridMultilevel"/>
@@ -59407,7 +59432,7 @@
 </file>
 
 <file path=word/styles.xml><?xml version="1.0" encoding="utf-8"?>
-<w:styles xmlns:mc="http://schemas.openxmlformats.org/markup-compatibility/2006" xmlns:r="http://schemas.openxmlformats.org/officeDocument/2006/relationships" xmlns:w="http://schemas.openxmlformats.org/wordprocessingml/2006/main" xmlns:w14="http://schemas.microsoft.com/office/word/2010/wordml" mc:Ignorable="w14">
+<w:styles xmlns:mc="http://schemas.openxmlformats.org/markup-compatibility/2006" xmlns:r="http://schemas.openxmlformats.org/officeDocument/2006/relationships" xmlns:w="http://schemas.openxmlformats.org/wordprocessingml/2006/main" xmlns:w14="http://schemas.microsoft.com/office/word/2010/wordml" xmlns:w15="http://schemas.microsoft.com/office/word/2012/wordml" mc:Ignorable="w14 w15">
   <w:docDefaults>
     <w:rPrDefault>
       <w:rPr>
@@ -59424,144 +59449,387 @@
       </w:pPr>
     </w:pPrDefault>
   </w:docDefaults>
-  <w:latentStyles w:defLockedState="0" w:defUIPriority="99" w:defSemiHidden="1" w:defUnhideWhenUsed="1" w:defQFormat="0" w:count="267">
-    <w:lsdException w:name="Normal" w:semiHidden="0" w:uiPriority="0" w:unhideWhenUsed="0" w:qFormat="1"/>
-    <w:lsdException w:name="heading 1" w:semiHidden="0" w:uiPriority="9" w:unhideWhenUsed="0" w:qFormat="1"/>
-    <w:lsdException w:name="heading 2" w:uiPriority="9" w:qFormat="1"/>
-    <w:lsdException w:name="heading 3" w:uiPriority="9" w:qFormat="1"/>
-    <w:lsdException w:name="heading 4" w:uiPriority="9" w:qFormat="1"/>
-    <w:lsdException w:name="heading 5" w:uiPriority="9" w:qFormat="1"/>
-    <w:lsdException w:name="heading 6" w:uiPriority="9" w:qFormat="1"/>
-    <w:lsdException w:name="heading 7" w:uiPriority="9" w:qFormat="1"/>
-    <w:lsdException w:name="heading 8" w:uiPriority="9" w:qFormat="1"/>
-    <w:lsdException w:name="heading 9" w:uiPriority="9" w:qFormat="1"/>
-    <w:lsdException w:name="toc 1" w:uiPriority="39" w:qFormat="1"/>
-    <w:lsdException w:name="toc 2" w:uiPriority="39" w:qFormat="1"/>
-    <w:lsdException w:name="toc 3" w:uiPriority="39" w:qFormat="1"/>
-    <w:lsdException w:name="toc 4" w:uiPriority="39"/>
-    <w:lsdException w:name="toc 5" w:uiPriority="39"/>
-    <w:lsdException w:name="toc 6" w:uiPriority="39"/>
-    <w:lsdException w:name="toc 7" w:uiPriority="39"/>
-    <w:lsdException w:name="toc 8" w:uiPriority="39"/>
-    <w:lsdException w:name="toc 9" w:uiPriority="39"/>
-    <w:lsdException w:name="caption" w:uiPriority="35" w:qFormat="1"/>
-    <w:lsdException w:name="Title" w:semiHidden="0" w:uiPriority="10" w:unhideWhenUsed="0" w:qFormat="1"/>
-    <w:lsdException w:name="Default Paragraph Font" w:uiPriority="1"/>
-    <w:lsdException w:name="Subtitle" w:semiHidden="0" w:uiPriority="11" w:unhideWhenUsed="0" w:qFormat="1"/>
-    <w:lsdException w:name="Strong" w:semiHidden="0" w:uiPriority="22" w:unhideWhenUsed="0" w:qFormat="1"/>
-    <w:lsdException w:name="Emphasis" w:semiHidden="0" w:uiPriority="20" w:unhideWhenUsed="0" w:qFormat="1"/>
-    <w:lsdException w:name="Table Grid" w:semiHidden="0" w:uiPriority="59" w:unhideWhenUsed="0"/>
-    <w:lsdException w:name="Placeholder Text" w:unhideWhenUsed="0"/>
-    <w:lsdException w:name="No Spacing" w:semiHidden="0" w:uiPriority="1" w:unhideWhenUsed="0" w:qFormat="1"/>
-    <w:lsdException w:name="Light Shading" w:semiHidden="0" w:uiPriority="60" w:unhideWhenUsed="0"/>
-    <w:lsdException w:name="Light List" w:semiHidden="0" w:uiPriority="61" w:unhideWhenUsed="0"/>
-    <w:lsdException w:name="Light Grid" w:semiHidden="0" w:uiPriority="62" w:unhideWhenUsed="0"/>
-    <w:lsdException w:name="Medium Shading 1" w:semiHidden="0" w:uiPriority="63" w:unhideWhenUsed="0"/>
-    <w:lsdException w:name="Medium Shading 2" w:semiHidden="0" w:uiPriority="64" w:unhideWhenUsed="0"/>
-    <w:lsdException w:name="Medium List 1" w:semiHidden="0" w:uiPriority="65" w:unhideWhenUsed="0"/>
-    <w:lsdException w:name="Medium List 2" w:semiHidden="0" w:uiPriority="66" w:unhideWhenUsed="0"/>
-    <w:lsdException w:name="Medium Grid 1" w:semiHidden="0" w:uiPriority="67" w:unhideWhenUsed="0"/>
-    <w:lsdException w:name="Medium Grid 2" w:semiHidden="0" w:uiPriority="68" w:unhideWhenUsed="0"/>
-    <w:lsdException w:name="Medium Grid 3" w:semiHidden="0" w:uiPriority="69" w:unhideWhenUsed="0"/>
-    <w:lsdException w:name="Dark List" w:semiHidden="0" w:uiPriority="70" w:unhideWhenUsed="0"/>
-    <w:lsdException w:name="Colorful Shading" w:semiHidden="0" w:uiPriority="71" w:unhideWhenUsed="0"/>
-    <w:lsdException w:name="Colorful List" w:semiHidden="0" w:uiPriority="72" w:unhideWhenUsed="0"/>
-    <w:lsdException w:name="Colorful Grid" w:semiHidden="0" w:uiPriority="73" w:unhideWhenUsed="0"/>
-    <w:lsdException w:name="Light Shading Accent 1" w:semiHidden="0" w:uiPriority="60" w:unhideWhenUsed="0"/>
-    <w:lsdException w:name="Light List Accent 1" w:semiHidden="0" w:uiPriority="61" w:unhideWhenUsed="0"/>
-    <w:lsdException w:name="Light Grid Accent 1" w:semiHidden="0" w:uiPriority="62" w:unhideWhenUsed="0"/>
-    <w:lsdException w:name="Medium Shading 1 Accent 1" w:semiHidden="0" w:uiPriority="63" w:unhideWhenUsed="0"/>
-    <w:lsdException w:name="Medium Shading 2 Accent 1" w:semiHidden="0" w:uiPriority="64" w:unhideWhenUsed="0"/>
-    <w:lsdException w:name="Medium List 1 Accent 1" w:semiHidden="0" w:uiPriority="65" w:unhideWhenUsed="0"/>
-    <w:lsdException w:name="Revision" w:unhideWhenUsed="0"/>
-    <w:lsdException w:name="List Paragraph" w:semiHidden="0" w:uiPriority="34" w:unhideWhenUsed="0" w:qFormat="1"/>
-    <w:lsdException w:name="Quote" w:semiHidden="0" w:uiPriority="29" w:unhideWhenUsed="0" w:qFormat="1"/>
-    <w:lsdException w:name="Intense Quote" w:semiHidden="0" w:uiPriority="30" w:unhideWhenUsed="0" w:qFormat="1"/>
-    <w:lsdException w:name="Medium List 2 Accent 1" w:semiHidden="0" w:uiPriority="66" w:unhideWhenUsed="0"/>
-    <w:lsdException w:name="Medium Grid 1 Accent 1" w:semiHidden="0" w:uiPriority="67" w:unhideWhenUsed="0"/>
-    <w:lsdException w:name="Medium Grid 2 Accent 1" w:semiHidden="0" w:uiPriority="68" w:unhideWhenUsed="0"/>
-    <w:lsdException w:name="Medium Grid 3 Accent 1" w:semiHidden="0" w:uiPriority="69" w:unhideWhenUsed="0"/>
-    <w:lsdException w:name="Dark List Accent 1" w:semiHidden="0" w:uiPriority="70" w:unhideWhenUsed="0"/>
-    <w:lsdException w:name="Colorful Shading Accent 1" w:semiHidden="0" w:uiPriority="71" w:unhideWhenUsed="0"/>
-    <w:lsdException w:name="Colorful List Accent 1" w:semiHidden="0" w:uiPriority="72" w:unhideWhenUsed="0"/>
-    <w:lsdException w:name="Colorful Grid Accent 1" w:semiHidden="0" w:uiPriority="73" w:unhideWhenUsed="0"/>
-    <w:lsdException w:name="Light Shading Accent 2" w:semiHidden="0" w:uiPriority="60" w:unhideWhenUsed="0"/>
-    <w:lsdException w:name="Light List Accent 2" w:semiHidden="0" w:uiPriority="61" w:unhideWhenUsed="0"/>
-    <w:lsdException w:name="Light Grid Accent 2" w:semiHidden="0" w:uiPriority="62" w:unhideWhenUsed="0"/>
-    <w:lsdException w:name="Medium Shading 1 Accent 2" w:semiHidden="0" w:uiPriority="63" w:unhideWhenUsed="0"/>
-    <w:lsdException w:name="Medium Shading 2 Accent 2" w:semiHidden="0" w:uiPriority="64" w:unhideWhenUsed="0"/>
-    <w:lsdException w:name="Medium List 1 Accent 2" w:semiHidden="0" w:uiPriority="65" w:unhideWhenUsed="0"/>
-    <w:lsdException w:name="Medium List 2 Accent 2" w:semiHidden="0" w:uiPriority="66" w:unhideWhenUsed="0"/>
-    <w:lsdException w:name="Medium Grid 1 Accent 2" w:semiHidden="0" w:uiPriority="67" w:unhideWhenUsed="0"/>
-    <w:lsdException w:name="Medium Grid 2 Accent 2" w:semiHidden="0" w:uiPriority="68" w:unhideWhenUsed="0"/>
-    <w:lsdException w:name="Medium Grid 3 Accent 2" w:semiHidden="0" w:uiPriority="69" w:unhideWhenUsed="0"/>
-    <w:lsdException w:name="Dark List Accent 2" w:semiHidden="0" w:uiPriority="70" w:unhideWhenUsed="0"/>
-    <w:lsdException w:name="Colorful Shading Accent 2" w:semiHidden="0" w:uiPriority="71" w:unhideWhenUsed="0"/>
-    <w:lsdException w:name="Colorful List Accent 2" w:semiHidden="0" w:uiPriority="72" w:unhideWhenUsed="0"/>
-    <w:lsdException w:name="Colorful Grid Accent 2" w:semiHidden="0" w:uiPriority="73" w:unhideWhenUsed="0"/>
-    <w:lsdException w:name="Light Shading Accent 3" w:semiHidden="0" w:uiPriority="60" w:unhideWhenUsed="0"/>
-    <w:lsdException w:name="Light List Accent 3" w:semiHidden="0" w:uiPriority="61" w:unhideWhenUsed="0"/>
-    <w:lsdException w:name="Light Grid Accent 3" w:semiHidden="0" w:uiPriority="62" w:unhideWhenUsed="0"/>
-    <w:lsdException w:name="Medium Shading 1 Accent 3" w:semiHidden="0" w:uiPriority="63" w:unhideWhenUsed="0"/>
-    <w:lsdException w:name="Medium Shading 2 Accent 3" w:semiHidden="0" w:uiPriority="64" w:unhideWhenUsed="0"/>
-    <w:lsdException w:name="Medium List 1 Accent 3" w:semiHidden="0" w:uiPriority="65" w:unhideWhenUsed="0"/>
-    <w:lsdException w:name="Medium List 2 Accent 3" w:semiHidden="0" w:uiPriority="66" w:unhideWhenUsed="0"/>
-    <w:lsdException w:name="Medium Grid 1 Accent 3" w:semiHidden="0" w:uiPriority="67" w:unhideWhenUsed="0"/>
-    <w:lsdException w:name="Medium Grid 2 Accent 3" w:semiHidden="0" w:uiPriority="68" w:unhideWhenUsed="0"/>
-    <w:lsdException w:name="Medium Grid 3 Accent 3" w:semiHidden="0" w:uiPriority="69" w:unhideWhenUsed="0"/>
-    <w:lsdException w:name="Dark List Accent 3" w:semiHidden="0" w:uiPriority="70" w:unhideWhenUsed="0"/>
-    <w:lsdException w:name="Colorful Shading Accent 3" w:semiHidden="0" w:uiPriority="71" w:unhideWhenUsed="0"/>
-    <w:lsdException w:name="Colorful List Accent 3" w:semiHidden="0" w:uiPriority="72" w:unhideWhenUsed="0"/>
-    <w:lsdException w:name="Colorful Grid Accent 3" w:semiHidden="0" w:uiPriority="73" w:unhideWhenUsed="0"/>
-    <w:lsdException w:name="Light Shading Accent 4" w:semiHidden="0" w:uiPriority="60" w:unhideWhenUsed="0"/>
-    <w:lsdException w:name="Light List Accent 4" w:semiHidden="0" w:uiPriority="61" w:unhideWhenUsed="0"/>
-    <w:lsdException w:name="Light Grid Accent 4" w:semiHidden="0" w:uiPriority="62" w:unhideWhenUsed="0"/>
-    <w:lsdException w:name="Medium Shading 1 Accent 4" w:semiHidden="0" w:uiPriority="63" w:unhideWhenUsed="0"/>
-    <w:lsdException w:name="Medium Shading 2 Accent 4" w:semiHidden="0" w:uiPriority="64" w:unhideWhenUsed="0"/>
-    <w:lsdException w:name="Medium List 1 Accent 4" w:semiHidden="0" w:uiPriority="65" w:unhideWhenUsed="0"/>
-    <w:lsdException w:name="Medium List 2 Accent 4" w:semiHidden="0" w:uiPriority="66" w:unhideWhenUsed="0"/>
-    <w:lsdException w:name="Medium Grid 1 Accent 4" w:semiHidden="0" w:uiPriority="67" w:unhideWhenUsed="0"/>
-    <w:lsdException w:name="Medium Grid 2 Accent 4" w:semiHidden="0" w:uiPriority="68" w:unhideWhenUsed="0"/>
-    <w:lsdException w:name="Medium Grid 3 Accent 4" w:semiHidden="0" w:uiPriority="69" w:unhideWhenUsed="0"/>
-    <w:lsdException w:name="Dark List Accent 4" w:semiHidden="0" w:uiPriority="70" w:unhideWhenUsed="0"/>
-    <w:lsdException w:name="Colorful Shading Accent 4" w:semiHidden="0" w:uiPriority="71" w:unhideWhenUsed="0"/>
-    <w:lsdException w:name="Colorful List Accent 4" w:semiHidden="0" w:uiPriority="72" w:unhideWhenUsed="0"/>
-    <w:lsdException w:name="Colorful Grid Accent 4" w:semiHidden="0" w:uiPriority="73" w:unhideWhenUsed="0"/>
-    <w:lsdException w:name="Light Shading Accent 5" w:semiHidden="0" w:uiPriority="60" w:unhideWhenUsed="0"/>
-    <w:lsdException w:name="Light List Accent 5" w:semiHidden="0" w:uiPriority="61" w:unhideWhenUsed="0"/>
-    <w:lsdException w:name="Light Grid Accent 5" w:semiHidden="0" w:uiPriority="62" w:unhideWhenUsed="0"/>
-    <w:lsdException w:name="Medium Shading 1 Accent 5" w:semiHidden="0" w:uiPriority="63" w:unhideWhenUsed="0"/>
-    <w:lsdException w:name="Medium Shading 2 Accent 5" w:semiHidden="0" w:uiPriority="64" w:unhideWhenUsed="0"/>
-    <w:lsdException w:name="Medium List 1 Accent 5" w:semiHidden="0" w:uiPriority="65" w:unhideWhenUsed="0"/>
-    <w:lsdException w:name="Medium List 2 Accent 5" w:semiHidden="0" w:uiPriority="66" w:unhideWhenUsed="0"/>
-    <w:lsdException w:name="Medium Grid 1 Accent 5" w:semiHidden="0" w:uiPriority="67" w:unhideWhenUsed="0"/>
-    <w:lsdException w:name="Medium Grid 2 Accent 5" w:semiHidden="0" w:uiPriority="68" w:unhideWhenUsed="0"/>
-    <w:lsdException w:name="Medium Grid 3 Accent 5" w:semiHidden="0" w:uiPriority="69" w:unhideWhenUsed="0"/>
-    <w:lsdException w:name="Dark List Accent 5" w:semiHidden="0" w:uiPriority="70" w:unhideWhenUsed="0"/>
-    <w:lsdException w:name="Colorful Shading Accent 5" w:semiHidden="0" w:uiPriority="71" w:unhideWhenUsed="0"/>
-    <w:lsdException w:name="Colorful List Accent 5" w:semiHidden="0" w:uiPriority="72" w:unhideWhenUsed="0"/>
-    <w:lsdException w:name="Colorful Grid Accent 5" w:semiHidden="0" w:uiPriority="73" w:unhideWhenUsed="0"/>
-    <w:lsdException w:name="Light Shading Accent 6" w:semiHidden="0" w:uiPriority="60" w:unhideWhenUsed="0"/>
-    <w:lsdException w:name="Light List Accent 6" w:semiHidden="0" w:uiPriority="61" w:unhideWhenUsed="0"/>
-    <w:lsdException w:name="Light Grid Accent 6" w:semiHidden="0" w:uiPriority="62" w:unhideWhenUsed="0"/>
-    <w:lsdException w:name="Medium Shading 1 Accent 6" w:semiHidden="0" w:uiPriority="63" w:unhideWhenUsed="0"/>
-    <w:lsdException w:name="Medium Shading 2 Accent 6" w:semiHidden="0" w:uiPriority="64" w:unhideWhenUsed="0"/>
-    <w:lsdException w:name="Medium List 1 Accent 6" w:semiHidden="0" w:uiPriority="65" w:unhideWhenUsed="0"/>
-    <w:lsdException w:name="Medium List 2 Accent 6" w:semiHidden="0" w:uiPriority="66" w:unhideWhenUsed="0"/>
-    <w:lsdException w:name="Medium Grid 1 Accent 6" w:semiHidden="0" w:uiPriority="67" w:unhideWhenUsed="0"/>
-    <w:lsdException w:name="Medium Grid 2 Accent 6" w:semiHidden="0" w:uiPriority="68" w:unhideWhenUsed="0"/>
-    <w:lsdException w:name="Medium Grid 3 Accent 6" w:semiHidden="0" w:uiPriority="69" w:unhideWhenUsed="0"/>
-    <w:lsdException w:name="Dark List Accent 6" w:semiHidden="0" w:uiPriority="70" w:unhideWhenUsed="0"/>
-    <w:lsdException w:name="Colorful Shading Accent 6" w:semiHidden="0" w:uiPriority="71" w:unhideWhenUsed="0"/>
-    <w:lsdException w:name="Colorful List Accent 6" w:semiHidden="0" w:uiPriority="72" w:unhideWhenUsed="0"/>
-    <w:lsdException w:name="Colorful Grid Accent 6" w:semiHidden="0" w:uiPriority="73" w:unhideWhenUsed="0"/>
-    <w:lsdException w:name="Subtle Emphasis" w:semiHidden="0" w:uiPriority="19" w:unhideWhenUsed="0" w:qFormat="1"/>
-    <w:lsdException w:name="Intense Emphasis" w:semiHidden="0" w:uiPriority="21" w:unhideWhenUsed="0" w:qFormat="1"/>
-    <w:lsdException w:name="Subtle Reference" w:semiHidden="0" w:uiPriority="31" w:unhideWhenUsed="0" w:qFormat="1"/>
-    <w:lsdException w:name="Intense Reference" w:semiHidden="0" w:uiPriority="32" w:unhideWhenUsed="0" w:qFormat="1"/>
-    <w:lsdException w:name="Book Title" w:semiHidden="0" w:uiPriority="33" w:unhideWhenUsed="0" w:qFormat="1"/>
-    <w:lsdException w:name="Bibliography" w:uiPriority="37"/>
-    <w:lsdException w:name="TOC Heading" w:uiPriority="39" w:qFormat="1"/>
+  <w:latentStyles w:defLockedState="0" w:defUIPriority="99" w:defSemiHidden="0" w:defUnhideWhenUsed="0" w:defQFormat="0" w:count="380">
+    <w:lsdException w:name="Normal" w:uiPriority="0" w:qFormat="1"/>
+    <w:lsdException w:name="heading 1" w:uiPriority="9" w:qFormat="1"/>
+    <w:lsdException w:name="heading 2" w:semiHidden="1" w:uiPriority="9" w:unhideWhenUsed="1" w:qFormat="1"/>
+    <w:lsdException w:name="heading 3" w:semiHidden="1" w:uiPriority="9" w:unhideWhenUsed="1" w:qFormat="1"/>
+    <w:lsdException w:name="heading 4" w:semiHidden="1" w:uiPriority="9" w:unhideWhenUsed="1" w:qFormat="1"/>
+    <w:lsdException w:name="heading 5" w:semiHidden="1" w:uiPriority="9" w:unhideWhenUsed="1" w:qFormat="1"/>
+    <w:lsdException w:name="heading 6" w:semiHidden="1" w:uiPriority="9" w:unhideWhenUsed="1" w:qFormat="1"/>
+    <w:lsdException w:name="heading 7" w:semiHidden="1" w:uiPriority="9" w:unhideWhenUsed="1" w:qFormat="1"/>
+    <w:lsdException w:name="heading 8" w:semiHidden="1" w:uiPriority="9" w:unhideWhenUsed="1" w:qFormat="1"/>
+    <w:lsdException w:name="heading 9" w:semiHidden="1" w:uiPriority="9" w:unhideWhenUsed="1" w:qFormat="1"/>
+    <w:lsdException w:name="index 1" w:semiHidden="1" w:unhideWhenUsed="1"/>
+    <w:lsdException w:name="index 2" w:semiHidden="1" w:unhideWhenUsed="1"/>
+    <w:lsdException w:name="index 3" w:semiHidden="1" w:unhideWhenUsed="1"/>
+    <w:lsdException w:name="index 4" w:semiHidden="1" w:unhideWhenUsed="1"/>
+    <w:lsdException w:name="index 5" w:semiHidden="1" w:unhideWhenUsed="1"/>
+    <w:lsdException w:name="index 6" w:semiHidden="1" w:unhideWhenUsed="1"/>
+    <w:lsdException w:name="index 7" w:semiHidden="1" w:unhideWhenUsed="1"/>
+    <w:lsdException w:name="index 8" w:semiHidden="1" w:unhideWhenUsed="1"/>
+    <w:lsdException w:name="index 9" w:semiHidden="1" w:unhideWhenUsed="1"/>
+    <w:lsdException w:name="toc 1" w:semiHidden="1" w:uiPriority="39" w:unhideWhenUsed="1" w:qFormat="1"/>
+    <w:lsdException w:name="toc 2" w:semiHidden="1" w:uiPriority="39" w:unhideWhenUsed="1" w:qFormat="1"/>
+    <w:lsdException w:name="toc 3" w:semiHidden="1" w:uiPriority="39" w:unhideWhenUsed="1" w:qFormat="1"/>
+    <w:lsdException w:name="toc 4" w:semiHidden="1" w:uiPriority="39" w:unhideWhenUsed="1"/>
+    <w:lsdException w:name="toc 5" w:semiHidden="1" w:uiPriority="39" w:unhideWhenUsed="1"/>
+    <w:lsdException w:name="toc 6" w:semiHidden="1" w:uiPriority="39" w:unhideWhenUsed="1"/>
+    <w:lsdException w:name="toc 7" w:semiHidden="1" w:uiPriority="39" w:unhideWhenUsed="1"/>
+    <w:lsdException w:name="toc 8" w:semiHidden="1" w:uiPriority="39" w:unhideWhenUsed="1"/>
+    <w:lsdException w:name="toc 9" w:semiHidden="1" w:uiPriority="39" w:unhideWhenUsed="1"/>
+    <w:lsdException w:name="Normal Indent" w:semiHidden="1" w:unhideWhenUsed="1"/>
+    <w:lsdException w:name="footnote text" w:semiHidden="1" w:unhideWhenUsed="1"/>
+    <w:lsdException w:name="annotation text" w:semiHidden="1" w:unhideWhenUsed="1"/>
+    <w:lsdException w:name="header" w:semiHidden="1" w:unhideWhenUsed="1"/>
+    <w:lsdException w:name="footer" w:semiHidden="1" w:unhideWhenUsed="1"/>
+    <w:lsdException w:name="index heading" w:semiHidden="1" w:unhideWhenUsed="1"/>
+    <w:lsdException w:name="caption" w:semiHidden="1" w:uiPriority="35" w:unhideWhenUsed="1" w:qFormat="1"/>
+    <w:lsdException w:name="table of figures" w:semiHidden="1" w:unhideWhenUsed="1"/>
+    <w:lsdException w:name="envelope address" w:semiHidden="1" w:unhideWhenUsed="1"/>
+    <w:lsdException w:name="envelope return" w:semiHidden="1" w:unhideWhenUsed="1"/>
+    <w:lsdException w:name="footnote reference" w:semiHidden="1" w:unhideWhenUsed="1"/>
+    <w:lsdException w:name="annotation reference" w:semiHidden="1" w:unhideWhenUsed="1"/>
+    <w:lsdException w:name="line number" w:semiHidden="1" w:unhideWhenUsed="1"/>
+    <w:lsdException w:name="page number" w:semiHidden="1" w:unhideWhenUsed="1"/>
+    <w:lsdException w:name="endnote reference" w:semiHidden="1" w:unhideWhenUsed="1"/>
+    <w:lsdException w:name="endnote text" w:semiHidden="1" w:unhideWhenUsed="1"/>
+    <w:lsdException w:name="table of authorities" w:semiHidden="1" w:unhideWhenUsed="1"/>
+    <w:lsdException w:name="macro" w:semiHidden="1" w:unhideWhenUsed="1"/>
+    <w:lsdException w:name="toa heading" w:semiHidden="1" w:unhideWhenUsed="1"/>
+    <w:lsdException w:name="List" w:semiHidden="1" w:unhideWhenUsed="1"/>
+    <w:lsdException w:name="List Bullet" w:semiHidden="1" w:unhideWhenUsed="1"/>
+    <w:lsdException w:name="List Number" w:semiHidden="1" w:unhideWhenUsed="1"/>
+    <w:lsdException w:name="List 2" w:semiHidden="1" w:unhideWhenUsed="1"/>
+    <w:lsdException w:name="List 3" w:semiHidden="1" w:unhideWhenUsed="1"/>
+    <w:lsdException w:name="List 4" w:semiHidden="1" w:unhideWhenUsed="1"/>
+    <w:lsdException w:name="List 5" w:semiHidden="1" w:unhideWhenUsed="1"/>
+    <w:lsdException w:name="List Bullet 2" w:semiHidden="1" w:unhideWhenUsed="1"/>
+    <w:lsdException w:name="List Bullet 3" w:semiHidden="1" w:unhideWhenUsed="1"/>
+    <w:lsdException w:name="List Bullet 4" w:semiHidden="1" w:unhideWhenUsed="1"/>
+    <w:lsdException w:name="List Bullet 5" w:semiHidden="1" w:unhideWhenUsed="1"/>
+    <w:lsdException w:name="List Number 2" w:semiHidden="1" w:unhideWhenUsed="1"/>
+    <w:lsdException w:name="List Number 3" w:semiHidden="1" w:unhideWhenUsed="1"/>
+    <w:lsdException w:name="List Number 4" w:semiHidden="1" w:unhideWhenUsed="1"/>
+    <w:lsdException w:name="List Number 5" w:semiHidden="1" w:unhideWhenUsed="1"/>
+    <w:lsdException w:name="Title" w:uiPriority="10" w:qFormat="1"/>
+    <w:lsdException w:name="Closing" w:semiHidden="1" w:unhideWhenUsed="1"/>
+    <w:lsdException w:name="Signature" w:semiHidden="1" w:unhideWhenUsed="1"/>
+    <w:lsdException w:name="Default Paragraph Font" w:semiHidden="1" w:uiPriority="1" w:unhideWhenUsed="1"/>
+    <w:lsdException w:name="Body Text" w:semiHidden="1" w:unhideWhenUsed="1"/>
+    <w:lsdException w:name="Body Text Indent" w:semiHidden="1" w:unhideWhenUsed="1"/>
+    <w:lsdException w:name="List Continue" w:semiHidden="1" w:unhideWhenUsed="1"/>
+    <w:lsdException w:name="List Continue 2" w:semiHidden="1" w:unhideWhenUsed="1"/>
+    <w:lsdException w:name="List Continue 3" w:semiHidden="1" w:unhideWhenUsed="1"/>
+    <w:lsdException w:name="List Continue 4" w:semiHidden="1" w:unhideWhenUsed="1"/>
+    <w:lsdException w:name="List Continue 5" w:semiHidden="1" w:unhideWhenUsed="1"/>
+    <w:lsdException w:name="Message Header" w:semiHidden="1" w:unhideWhenUsed="1"/>
+    <w:lsdException w:name="Subtitle" w:uiPriority="11" w:qFormat="1"/>
+    <w:lsdException w:name="Salutation" w:semiHidden="1" w:unhideWhenUsed="1"/>
+    <w:lsdException w:name="Date" w:semiHidden="1" w:unhideWhenUsed="1"/>
+    <w:lsdException w:name="Body Text First Indent" w:semiHidden="1" w:unhideWhenUsed="1"/>
+    <w:lsdException w:name="Body Text First Indent 2" w:semiHidden="1" w:unhideWhenUsed="1"/>
+    <w:lsdException w:name="Note Heading" w:semiHidden="1" w:unhideWhenUsed="1"/>
+    <w:lsdException w:name="Body Text 2" w:semiHidden="1" w:unhideWhenUsed="1"/>
+    <w:lsdException w:name="Body Text 3" w:semiHidden="1" w:unhideWhenUsed="1"/>
+    <w:lsdException w:name="Body Text Indent 2" w:semiHidden="1" w:unhideWhenUsed="1"/>
+    <w:lsdException w:name="Body Text Indent 3" w:semiHidden="1" w:unhideWhenUsed="1"/>
+    <w:lsdException w:name="Block Text" w:semiHidden="1" w:unhideWhenUsed="1"/>
+    <w:lsdException w:name="Hyperlink" w:semiHidden="1" w:unhideWhenUsed="1"/>
+    <w:lsdException w:name="FollowedHyperlink" w:semiHidden="1" w:unhideWhenUsed="1"/>
+    <w:lsdException w:name="Strong" w:uiPriority="22" w:qFormat="1"/>
+    <w:lsdException w:name="Emphasis" w:uiPriority="20" w:qFormat="1"/>
+    <w:lsdException w:name="Document Map" w:semiHidden="1" w:unhideWhenUsed="1"/>
+    <w:lsdException w:name="Plain Text" w:semiHidden="1" w:unhideWhenUsed="1"/>
+    <w:lsdException w:name="E-mail Signature" w:semiHidden="1" w:unhideWhenUsed="1"/>
+    <w:lsdException w:name="HTML Top of Form" w:semiHidden="1" w:unhideWhenUsed="1"/>
+    <w:lsdException w:name="HTML Bottom of Form" w:semiHidden="1" w:unhideWhenUsed="1"/>
+    <w:lsdException w:name="Normal (Web)" w:semiHidden="1" w:unhideWhenUsed="1"/>
+    <w:lsdException w:name="HTML Acronym" w:semiHidden="1" w:unhideWhenUsed="1"/>
+    <w:lsdException w:name="HTML Address" w:semiHidden="1" w:unhideWhenUsed="1"/>
+    <w:lsdException w:name="HTML Cite" w:semiHidden="1" w:unhideWhenUsed="1"/>
+    <w:lsdException w:name="HTML Code" w:semiHidden="1" w:unhideWhenUsed="1"/>
+    <w:lsdException w:name="HTML Definition" w:semiHidden="1" w:unhideWhenUsed="1"/>
+    <w:lsdException w:name="HTML Keyboard" w:semiHidden="1" w:unhideWhenUsed="1"/>
+    <w:lsdException w:name="HTML Preformatted" w:semiHidden="1" w:unhideWhenUsed="1"/>
+    <w:lsdException w:name="HTML Sample" w:semiHidden="1" w:unhideWhenUsed="1"/>
+    <w:lsdException w:name="HTML Typewriter" w:semiHidden="1" w:unhideWhenUsed="1"/>
+    <w:lsdException w:name="HTML Variable" w:semiHidden="1" w:unhideWhenUsed="1"/>
+    <w:lsdException w:name="Normal Table" w:semiHidden="1" w:unhideWhenUsed="1"/>
+    <w:lsdException w:name="annotation subject" w:semiHidden="1" w:unhideWhenUsed="1"/>
+    <w:lsdException w:name="No List" w:semiHidden="1" w:unhideWhenUsed="1"/>
+    <w:lsdException w:name="Outline List 1" w:semiHidden="1" w:unhideWhenUsed="1"/>
+    <w:lsdException w:name="Outline List 2" w:semiHidden="1" w:unhideWhenUsed="1"/>
+    <w:lsdException w:name="Outline List 3" w:semiHidden="1" w:unhideWhenUsed="1"/>
+    <w:lsdException w:name="Table Simple 1" w:semiHidden="1" w:unhideWhenUsed="1"/>
+    <w:lsdException w:name="Table Simple 2" w:semiHidden="1" w:unhideWhenUsed="1"/>
+    <w:lsdException w:name="Table Simple 3" w:semiHidden="1" w:unhideWhenUsed="1"/>
+    <w:lsdException w:name="Table Classic 1" w:semiHidden="1" w:unhideWhenUsed="1"/>
+    <w:lsdException w:name="Table Classic 2" w:semiHidden="1" w:unhideWhenUsed="1"/>
+    <w:lsdException w:name="Table Classic 3" w:semiHidden="1" w:unhideWhenUsed="1"/>
+    <w:lsdException w:name="Table Classic 4" w:semiHidden="1" w:unhideWhenUsed="1"/>
+    <w:lsdException w:name="Table Colorful 1" w:semiHidden="1" w:unhideWhenUsed="1"/>
+    <w:lsdException w:name="Table Colorful 2" w:semiHidden="1" w:unhideWhenUsed="1"/>
+    <w:lsdException w:name="Table Colorful 3" w:semiHidden="1" w:unhideWhenUsed="1"/>
+    <w:lsdException w:name="Table Columns 1" w:semiHidden="1" w:unhideWhenUsed="1"/>
+    <w:lsdException w:name="Table Columns 2" w:semiHidden="1" w:unhideWhenUsed="1"/>
+    <w:lsdException w:name="Table Columns 3" w:semiHidden="1" w:unhideWhenUsed="1"/>
+    <w:lsdException w:name="Table Columns 4" w:semiHidden="1" w:unhideWhenUsed="1"/>
+    <w:lsdException w:name="Table Columns 5" w:semiHidden="1" w:unhideWhenUsed="1"/>
+    <w:lsdException w:name="Table Grid 1" w:semiHidden="1" w:unhideWhenUsed="1"/>
+    <w:lsdException w:name="Table Grid 2" w:semiHidden="1" w:unhideWhenUsed="1"/>
+    <w:lsdException w:name="Table Grid 3" w:semiHidden="1" w:unhideWhenUsed="1"/>
+    <w:lsdException w:name="Table Grid 4" w:semiHidden="1" w:unhideWhenUsed="1"/>
+    <w:lsdException w:name="Table Grid 5" w:semiHidden="1" w:unhideWhenUsed="1"/>
+    <w:lsdException w:name="Table Grid 6" w:semiHidden="1" w:unhideWhenUsed="1"/>
+    <w:lsdException w:name="Table Grid 7" w:semiHidden="1" w:unhideWhenUsed="1"/>
+    <w:lsdException w:name="Table Grid 8" w:semiHidden="1" w:unhideWhenUsed="1"/>
+    <w:lsdException w:name="Table List 1" w:semiHidden="1" w:unhideWhenUsed="1"/>
+    <w:lsdException w:name="Table List 2" w:semiHidden="1" w:unhideWhenUsed="1"/>
+    <w:lsdException w:name="Table List 3" w:semiHidden="1" w:unhideWhenUsed="1"/>
+    <w:lsdException w:name="Table List 4" w:semiHidden="1" w:unhideWhenUsed="1"/>
+    <w:lsdException w:name="Table List 5" w:semiHidden="1" w:unhideWhenUsed="1"/>
+    <w:lsdException w:name="Table List 6" w:semiHidden="1" w:unhideWhenUsed="1"/>
+    <w:lsdException w:name="Table List 7" w:semiHidden="1" w:unhideWhenUsed="1"/>
+    <w:lsdException w:name="Table List 8" w:semiHidden="1" w:unhideWhenUsed="1"/>
+    <w:lsdException w:name="Table 3D effects 1" w:semiHidden="1" w:unhideWhenUsed="1"/>
+    <w:lsdException w:name="Table 3D effects 2" w:semiHidden="1" w:unhideWhenUsed="1"/>
+    <w:lsdException w:name="Table 3D effects 3" w:semiHidden="1" w:unhideWhenUsed="1"/>
+    <w:lsdException w:name="Table Contemporary" w:semiHidden="1" w:unhideWhenUsed="1"/>
+    <w:lsdException w:name="Table Elegant" w:semiHidden="1" w:unhideWhenUsed="1"/>
+    <w:lsdException w:name="Table Professional" w:semiHidden="1" w:unhideWhenUsed="1"/>
+    <w:lsdException w:name="Table Subtle 1" w:semiHidden="1" w:unhideWhenUsed="1"/>
+    <w:lsdException w:name="Table Subtle 2" w:semiHidden="1" w:unhideWhenUsed="1"/>
+    <w:lsdException w:name="Table Web 1" w:semiHidden="1" w:unhideWhenUsed="1"/>
+    <w:lsdException w:name="Table Web 2" w:semiHidden="1" w:unhideWhenUsed="1"/>
+    <w:lsdException w:name="Table Web 3" w:semiHidden="1" w:unhideWhenUsed="1"/>
+    <w:lsdException w:name="Balloon Text" w:semiHidden="1" w:unhideWhenUsed="1"/>
+    <w:lsdException w:name="Table Grid" w:uiPriority="59"/>
+    <w:lsdException w:name="Table Theme" w:semiHidden="1" w:unhideWhenUsed="1"/>
+    <w:lsdException w:name="Note Level 1" w:semiHidden="1" w:unhideWhenUsed="1"/>
+    <w:lsdException w:name="Note Level 2" w:semiHidden="1" w:unhideWhenUsed="1"/>
+    <w:lsdException w:name="Note Level 3" w:semiHidden="1" w:unhideWhenUsed="1"/>
+    <w:lsdException w:name="Note Level 4" w:semiHidden="1" w:unhideWhenUsed="1"/>
+    <w:lsdException w:name="Note Level 5" w:semiHidden="1" w:unhideWhenUsed="1"/>
+    <w:lsdException w:name="Note Level 6" w:semiHidden="1" w:unhideWhenUsed="1"/>
+    <w:lsdException w:name="Note Level 7" w:semiHidden="1" w:unhideWhenUsed="1"/>
+    <w:lsdException w:name="Note Level 8" w:semiHidden="1" w:unhideWhenUsed="1"/>
+    <w:lsdException w:name="Note Level 9" w:semiHidden="1" w:unhideWhenUsed="1"/>
+    <w:lsdException w:name="Placeholder Text" w:semiHidden="1"/>
+    <w:lsdException w:name="No Spacing" w:uiPriority="1" w:qFormat="1"/>
+    <w:lsdException w:name="Light Shading" w:uiPriority="60"/>
+    <w:lsdException w:name="Light List" w:uiPriority="61"/>
+    <w:lsdException w:name="Light Grid" w:uiPriority="62"/>
+    <w:lsdException w:name="Medium Shading 1" w:uiPriority="63"/>
+    <w:lsdException w:name="Medium Shading 2" w:uiPriority="64"/>
+    <w:lsdException w:name="Medium List 1" w:uiPriority="65"/>
+    <w:lsdException w:name="Medium List 2" w:uiPriority="66"/>
+    <w:lsdException w:name="Medium Grid 1" w:uiPriority="67"/>
+    <w:lsdException w:name="Medium Grid 2" w:uiPriority="68"/>
+    <w:lsdException w:name="Medium Grid 3" w:uiPriority="69"/>
+    <w:lsdException w:name="Dark List" w:uiPriority="70"/>
+    <w:lsdException w:name="Colorful Shading" w:uiPriority="71"/>
+    <w:lsdException w:name="Colorful List" w:uiPriority="72"/>
+    <w:lsdException w:name="Colorful Grid" w:uiPriority="73"/>
+    <w:lsdException w:name="Light Shading Accent 1" w:uiPriority="60"/>
+    <w:lsdException w:name="Light List Accent 1" w:uiPriority="61"/>
+    <w:lsdException w:name="Light Grid Accent 1" w:uiPriority="62"/>
+    <w:lsdException w:name="Medium Shading 1 Accent 1" w:uiPriority="63"/>
+    <w:lsdException w:name="Medium Shading 2 Accent 1" w:uiPriority="64"/>
+    <w:lsdException w:name="Medium List 1 Accent 1" w:uiPriority="65"/>
+    <w:lsdException w:name="Revision" w:semiHidden="1"/>
+    <w:lsdException w:name="List Paragraph" w:uiPriority="34" w:qFormat="1"/>
+    <w:lsdException w:name="Quote" w:uiPriority="29" w:qFormat="1"/>
+    <w:lsdException w:name="Intense Quote" w:uiPriority="30" w:qFormat="1"/>
+    <w:lsdException w:name="Medium List 2 Accent 1" w:uiPriority="66"/>
+    <w:lsdException w:name="Medium Grid 1 Accent 1" w:uiPriority="67"/>
+    <w:lsdException w:name="Medium Grid 2 Accent 1" w:uiPriority="68"/>
+    <w:lsdException w:name="Medium Grid 3 Accent 1" w:uiPriority="69"/>
+    <w:lsdException w:name="Dark List Accent 1" w:uiPriority="70"/>
+    <w:lsdException w:name="Colorful Shading Accent 1" w:uiPriority="71"/>
+    <w:lsdException w:name="Colorful List Accent 1" w:uiPriority="72"/>
+    <w:lsdException w:name="Colorful Grid Accent 1" w:uiPriority="73"/>
+    <w:lsdException w:name="Light Shading Accent 2" w:uiPriority="60"/>
+    <w:lsdException w:name="Light List Accent 2" w:uiPriority="61"/>
+    <w:lsdException w:name="Light Grid Accent 2" w:uiPriority="62"/>
+    <w:lsdException w:name="Medium Shading 1 Accent 2" w:uiPriority="63"/>
+    <w:lsdException w:name="Medium Shading 2 Accent 2" w:uiPriority="64"/>
+    <w:lsdException w:name="Medium List 1 Accent 2" w:uiPriority="65"/>
+    <w:lsdException w:name="Medium List 2 Accent 2" w:uiPriority="66"/>
+    <w:lsdException w:name="Medium Grid 1 Accent 2" w:uiPriority="67"/>
+    <w:lsdException w:name="Medium Grid 2 Accent 2" w:uiPriority="68"/>
+    <w:lsdException w:name="Medium Grid 3 Accent 2" w:uiPriority="69"/>
+    <w:lsdException w:name="Dark List Accent 2" w:uiPriority="70"/>
+    <w:lsdException w:name="Colorful Shading Accent 2" w:uiPriority="71"/>
+    <w:lsdException w:name="Colorful List Accent 2" w:uiPriority="72"/>
+    <w:lsdException w:name="Colorful Grid Accent 2" w:uiPriority="73"/>
+    <w:lsdException w:name="Light Shading Accent 3" w:uiPriority="60"/>
+    <w:lsdException w:name="Light List Accent 3" w:uiPriority="61"/>
+    <w:lsdException w:name="Light Grid Accent 3" w:uiPriority="62"/>
+    <w:lsdException w:name="Medium Shading 1 Accent 3" w:uiPriority="63"/>
+    <w:lsdException w:name="Medium Shading 2 Accent 3" w:uiPriority="64"/>
+    <w:lsdException w:name="Medium List 1 Accent 3" w:uiPriority="65"/>
+    <w:lsdException w:name="Medium List 2 Accent 3" w:uiPriority="66"/>
+    <w:lsdException w:name="Medium Grid 1 Accent 3" w:uiPriority="67"/>
+    <w:lsdException w:name="Medium Grid 2 Accent 3" w:uiPriority="68"/>
+    <w:lsdException w:name="Medium Grid 3 Accent 3" w:uiPriority="69"/>
+    <w:lsdException w:name="Dark List Accent 3" w:uiPriority="70"/>
+    <w:lsdException w:name="Colorful Shading Accent 3" w:uiPriority="71"/>
+    <w:lsdException w:name="Colorful List Accent 3" w:uiPriority="72"/>
+    <w:lsdException w:name="Colorful Grid Accent 3" w:uiPriority="73"/>
+    <w:lsdException w:name="Light Shading Accent 4" w:uiPriority="60"/>
+    <w:lsdException w:name="Light List Accent 4" w:uiPriority="61"/>
+    <w:lsdException w:name="Light Grid Accent 4" w:uiPriority="62"/>
+    <w:lsdException w:name="Medium Shading 1 Accent 4" w:uiPriority="63"/>
+    <w:lsdException w:name="Medium Shading 2 Accent 4" w:uiPriority="64"/>
+    <w:lsdException w:name="Medium List 1 Accent 4" w:uiPriority="65"/>
+    <w:lsdException w:name="Medium List 2 Accent 4" w:uiPriority="66"/>
+    <w:lsdException w:name="Medium Grid 1 Accent 4" w:uiPriority="67"/>
+    <w:lsdException w:name="Medium Grid 2 Accent 4" w:uiPriority="68"/>
+    <w:lsdException w:name="Medium Grid 3 Accent 4" w:uiPriority="69"/>
+    <w:lsdException w:name="Dark List Accent 4" w:uiPriority="70"/>
+    <w:lsdException w:name="Colorful Shading Accent 4" w:uiPriority="71"/>
+    <w:lsdException w:name="Colorful List Accent 4" w:uiPriority="72"/>
+    <w:lsdException w:name="Colorful Grid Accent 4" w:uiPriority="73"/>
+    <w:lsdException w:name="Light Shading Accent 5" w:uiPriority="60"/>
+    <w:lsdException w:name="Light List Accent 5" w:uiPriority="61"/>
+    <w:lsdException w:name="Light Grid Accent 5" w:uiPriority="62"/>
+    <w:lsdException w:name="Medium Shading 1 Accent 5" w:uiPriority="63"/>
+    <w:lsdException w:name="Medium Shading 2 Accent 5" w:uiPriority="64"/>
+    <w:lsdException w:name="Medium List 1 Accent 5" w:uiPriority="65"/>
+    <w:lsdException w:name="Medium List 2 Accent 5" w:uiPriority="66"/>
+    <w:lsdException w:name="Medium Grid 1 Accent 5" w:uiPriority="67"/>
+    <w:lsdException w:name="Medium Grid 2 Accent 5" w:uiPriority="68"/>
+    <w:lsdException w:name="Medium Grid 3 Accent 5" w:uiPriority="69"/>
+    <w:lsdException w:name="Dark List Accent 5" w:uiPriority="70"/>
+    <w:lsdException w:name="Colorful Shading Accent 5" w:uiPriority="71"/>
+    <w:lsdException w:name="Colorful List Accent 5" w:uiPriority="72"/>
+    <w:lsdException w:name="Colorful Grid Accent 5" w:uiPriority="73"/>
+    <w:lsdException w:name="Light Shading Accent 6" w:uiPriority="60"/>
+    <w:lsdException w:name="Light List Accent 6" w:uiPriority="61"/>
+    <w:lsdException w:name="Light Grid Accent 6" w:uiPriority="62"/>
+    <w:lsdException w:name="Medium Shading 1 Accent 6" w:uiPriority="63"/>
+    <w:lsdException w:name="Medium Shading 2 Accent 6" w:uiPriority="64"/>
+    <w:lsdException w:name="Medium List 1 Accent 6" w:uiPriority="65"/>
+    <w:lsdException w:name="Medium List 2 Accent 6" w:uiPriority="66"/>
+    <w:lsdException w:name="Medium Grid 1 Accent 6" w:uiPriority="67"/>
+    <w:lsdException w:name="Medium Grid 2 Accent 6" w:uiPriority="68"/>
+    <w:lsdException w:name="Medium Grid 3 Accent 6" w:uiPriority="69"/>
+    <w:lsdException w:name="Dark List Accent 6" w:uiPriority="70"/>
+    <w:lsdException w:name="Colorful Shading Accent 6" w:uiPriority="71"/>
+    <w:lsdException w:name="Colorful List Accent 6" w:uiPriority="72"/>
+    <w:lsdException w:name="Colorful Grid Accent 6" w:uiPriority="73"/>
+    <w:lsdException w:name="Subtle Emphasis" w:uiPriority="19" w:qFormat="1"/>
+    <w:lsdException w:name="Intense Emphasis" w:uiPriority="21" w:qFormat="1"/>
+    <w:lsdException w:name="Subtle Reference" w:uiPriority="31" w:qFormat="1"/>
+    <w:lsdException w:name="Intense Reference" w:uiPriority="32" w:qFormat="1"/>
+    <w:lsdException w:name="Book Title" w:uiPriority="33" w:qFormat="1"/>
+    <w:lsdException w:name="Bibliography" w:semiHidden="1" w:uiPriority="37" w:unhideWhenUsed="1"/>
+    <w:lsdException w:name="TOC Heading" w:semiHidden="1" w:uiPriority="39" w:unhideWhenUsed="1" w:qFormat="1"/>
+    <w:lsdException w:name="Plain Table 1" w:uiPriority="41"/>
+    <w:lsdException w:name="Plain Table 2" w:uiPriority="42"/>
+    <w:lsdException w:name="Plain Table 3" w:uiPriority="43"/>
+    <w:lsdException w:name="Plain Table 4" w:uiPriority="44"/>
+    <w:lsdException w:name="Plain Table 5" w:uiPriority="45"/>
+    <w:lsdException w:name="Grid Table Light" w:uiPriority="40"/>
+    <w:lsdException w:name="Grid Table 1 Light" w:uiPriority="46"/>
+    <w:lsdException w:name="Grid Table 2" w:uiPriority="47"/>
+    <w:lsdException w:name="Grid Table 3" w:uiPriority="48"/>
+    <w:lsdException w:name="Grid Table 4" w:uiPriority="49"/>
+    <w:lsdException w:name="Grid Table 5 Dark" w:uiPriority="50"/>
+    <w:lsdException w:name="Grid Table 6 Colorful" w:uiPriority="51"/>
+    <w:lsdException w:name="Grid Table 7 Colorful" w:uiPriority="52"/>
+    <w:lsdException w:name="Grid Table 1 Light Accent 1" w:uiPriority="46"/>
+    <w:lsdException w:name="Grid Table 2 Accent 1" w:uiPriority="47"/>
+    <w:lsdException w:name="Grid Table 3 Accent 1" w:uiPriority="48"/>
+    <w:lsdException w:name="Grid Table 4 Accent 1" w:uiPriority="49"/>
+    <w:lsdException w:name="Grid Table 5 Dark Accent 1" w:uiPriority="50"/>
+    <w:lsdException w:name="Grid Table 6 Colorful Accent 1" w:uiPriority="51"/>
+    <w:lsdException w:name="Grid Table 7 Colorful Accent 1" w:uiPriority="52"/>
+    <w:lsdException w:name="Grid Table 1 Light Accent 2" w:uiPriority="46"/>
+    <w:lsdException w:name="Grid Table 2 Accent 2" w:uiPriority="47"/>
+    <w:lsdException w:name="Grid Table 3 Accent 2" w:uiPriority="48"/>
+    <w:lsdException w:name="Grid Table 4 Accent 2" w:uiPriority="49"/>
+    <w:lsdException w:name="Grid Table 5 Dark Accent 2" w:uiPriority="50"/>
+    <w:lsdException w:name="Grid Table 6 Colorful Accent 2" w:uiPriority="51"/>
+    <w:lsdException w:name="Grid Table 7 Colorful Accent 2" w:uiPriority="52"/>
+    <w:lsdException w:name="Grid Table 1 Light Accent 3" w:uiPriority="46"/>
+    <w:lsdException w:name="Grid Table 2 Accent 3" w:uiPriority="47"/>
+    <w:lsdException w:name="Grid Table 3 Accent 3" w:uiPriority="48"/>
+    <w:lsdException w:name="Grid Table 4 Accent 3" w:uiPriority="49"/>
+    <w:lsdException w:name="Grid Table 5 Dark Accent 3" w:uiPriority="50"/>
+    <w:lsdException w:name="Grid Table 6 Colorful Accent 3" w:uiPriority="51"/>
+    <w:lsdException w:name="Grid Table 7 Colorful Accent 3" w:uiPriority="52"/>
+    <w:lsdException w:name="Grid Table 1 Light Accent 4" w:uiPriority="46"/>
+    <w:lsdException w:name="Grid Table 2 Accent 4" w:uiPriority="47"/>
+    <w:lsdException w:name="Grid Table 3 Accent 4" w:uiPriority="48"/>
+    <w:lsdException w:name="Grid Table 4 Accent 4" w:uiPriority="49"/>
+    <w:lsdException w:name="Grid Table 5 Dark Accent 4" w:uiPriority="50"/>
+    <w:lsdException w:name="Grid Table 6 Colorful Accent 4" w:uiPriority="51"/>
+    <w:lsdException w:name="Grid Table 7 Colorful Accent 4" w:uiPriority="52"/>
+    <w:lsdException w:name="Grid Table 1 Light Accent 5" w:uiPriority="46"/>
+    <w:lsdException w:name="Grid Table 2 Accent 5" w:uiPriority="47"/>
+    <w:lsdException w:name="Grid Table 3 Accent 5" w:uiPriority="48"/>
+    <w:lsdException w:name="Grid Table 4 Accent 5" w:uiPriority="49"/>
+    <w:lsdException w:name="Grid Table 5 Dark Accent 5" w:uiPriority="50"/>
+    <w:lsdException w:name="Grid Table 6 Colorful Accent 5" w:uiPriority="51"/>
+    <w:lsdException w:name="Grid Table 7 Colorful Accent 5" w:uiPriority="52"/>
+    <w:lsdException w:name="Grid Table 1 Light Accent 6" w:uiPriority="46"/>
+    <w:lsdException w:name="Grid Table 2 Accent 6" w:uiPriority="47"/>
+    <w:lsdException w:name="Grid Table 3 Accent 6" w:uiPriority="48"/>
+    <w:lsdException w:name="Grid Table 4 Accent 6" w:uiPriority="49"/>
+    <w:lsdException w:name="Grid Table 5 Dark Accent 6" w:uiPriority="50"/>
+    <w:lsdException w:name="Grid Table 6 Colorful Accent 6" w:uiPriority="51"/>
+    <w:lsdException w:name="Grid Table 7 Colorful Accent 6" w:uiPriority="52"/>
+    <w:lsdException w:name="List Table 1 Light" w:uiPriority="46"/>
+    <w:lsdException w:name="List Table 2" w:uiPriority="47"/>
+    <w:lsdException w:name="List Table 3" w:uiPriority="48"/>
+    <w:lsdException w:name="List Table 4" w:uiPriority="49"/>
+    <w:lsdException w:name="List Table 5 Dark" w:uiPriority="50"/>
+    <w:lsdException w:name="List Table 6 Colorful" w:uiPriority="51"/>
+    <w:lsdException w:name="List Table 7 Colorful" w:uiPriority="52"/>
+    <w:lsdException w:name="List Table 1 Light Accent 1" w:uiPriority="46"/>
+    <w:lsdException w:name="List Table 2 Accent 1" w:uiPriority="47"/>
+    <w:lsdException w:name="List Table 3 Accent 1" w:uiPriority="48"/>
+    <w:lsdException w:name="List Table 4 Accent 1" w:uiPriority="49"/>
+    <w:lsdException w:name="List Table 5 Dark Accent 1" w:uiPriority="50"/>
+    <w:lsdException w:name="List Table 6 Colorful Accent 1" w:uiPriority="51"/>
+    <w:lsdException w:name="List Table 7 Colorful Accent 1" w:uiPriority="52"/>
+    <w:lsdException w:name="List Table 1 Light Accent 2" w:uiPriority="46"/>
+    <w:lsdException w:name="List Table 2 Accent 2" w:uiPriority="47"/>
+    <w:lsdException w:name="List Table 3 Accent 2" w:uiPriority="48"/>
+    <w:lsdException w:name="List Table 4 Accent 2" w:uiPriority="49"/>
+    <w:lsdException w:name="List Table 5 Dark Accent 2" w:uiPriority="50"/>
+    <w:lsdException w:name="List Table 6 Colorful Accent 2" w:uiPriority="51"/>
+    <w:lsdException w:name="List Table 7 Colorful Accent 2" w:uiPriority="52"/>
+    <w:lsdException w:name="List Table 1 Light Accent 3" w:uiPriority="46"/>
+    <w:lsdException w:name="List Table 2 Accent 3" w:uiPriority="47"/>
+    <w:lsdException w:name="List Table 3 Accent 3" w:uiPriority="48"/>
+    <w:lsdException w:name="List Table 4 Accent 3" w:uiPriority="49"/>
+    <w:lsdException w:name="List Table 5 Dark Accent 3" w:uiPriority="50"/>
+    <w:lsdException w:name="List Table 6 Colorful Accent 3" w:uiPriority="51"/>
+    <w:lsdException w:name="List Table 7 Colorful Accent 3" w:uiPriority="52"/>
+    <w:lsdException w:name="List Table 1 Light Accent 4" w:uiPriority="46"/>
+    <w:lsdException w:name="List Table 2 Accent 4" w:uiPriority="47"/>
+    <w:lsdException w:name="List Table 3 Accent 4" w:uiPriority="48"/>
+    <w:lsdException w:name="List Table 4 Accent 4" w:uiPriority="49"/>
+    <w:lsdException w:name="List Table 5 Dark Accent 4" w:uiPriority="50"/>
+    <w:lsdException w:name="List Table 6 Colorful Accent 4" w:uiPriority="51"/>
+    <w:lsdException w:name="List Table 7 Colorful Accent 4" w:uiPriority="52"/>
+    <w:lsdException w:name="List Table 1 Light Accent 5" w:uiPriority="46"/>
+    <w:lsdException w:name="List Table 2 Accent 5" w:uiPriority="47"/>
+    <w:lsdException w:name="List Table 3 Accent 5" w:uiPriority="48"/>
+    <w:lsdException w:name="List Table 4 Accent 5" w:uiPriority="49"/>
+    <w:lsdException w:name="List Table 5 Dark Accent 5" w:uiPriority="50"/>
+    <w:lsdException w:name="List Table 6 Colorful Accent 5" w:uiPriority="51"/>
+    <w:lsdException w:name="List Table 7 Colorful Accent 5" w:uiPriority="52"/>
+    <w:lsdException w:name="List Table 1 Light Accent 6" w:uiPriority="46"/>
+    <w:lsdException w:name="List Table 2 Accent 6" w:uiPriority="47"/>
+    <w:lsdException w:name="List Table 3 Accent 6" w:uiPriority="48"/>
+    <w:lsdException w:name="List Table 4 Accent 6" w:uiPriority="49"/>
+    <w:lsdException w:name="List Table 5 Dark Accent 6" w:uiPriority="50"/>
+    <w:lsdException w:name="List Table 6 Colorful Accent 6" w:uiPriority="51"/>
+    <w:lsdException w:name="List Table 7 Colorful Accent 6" w:uiPriority="52"/>
   </w:latentStyles>
   <w:style w:type="paragraph" w:default="1" w:styleId="Normal">
     <w:name w:val="Normal"/>
@@ -60283,196 +60551,6 @@
 </w:styles>
 </file>
 
-<file path=word/stylesWithEffects.xml><?xml version="1.0" encoding="utf-8"?>
-<w:styles xmlns:wpc="http://schemas.microsoft.com/office/word/2010/wordprocessingCanvas" xmlns:mc="http://schemas.openxmlformats.org/markup-compatibility/2006" xmlns:o="urn:schemas-microsoft-com:office:office" xmlns:r="http://schemas.openxmlformats.org/officeDocument/2006/relationships" xmlns:m="http://schemas.openxmlformats.org/officeDocument/2006/math" xmlns:v="urn:schemas-microsoft-com:vml" xmlns:wp14="http://schemas.microsoft.com/office/word/2010/wordprocessingDrawing" xmlns:wp="http://schemas.openxmlformats.org/drawingml/2006/wordprocessingDrawing" xmlns:w10="urn:schemas-microsoft-com:office:word" xmlns:w="http://schemas.openxmlformats.org/wordprocessingml/2006/main" xmlns:w14="http://schemas.microsoft.com/office/word/2010/wordml" xmlns:wpg="http://schemas.microsoft.com/office/word/2010/wordprocessingGroup" xmlns:wpi="http://schemas.microsoft.com/office/word/2010/wordprocessingInk" xmlns:wne="http://schemas.microsoft.com/office/word/2006/wordml" xmlns:wps="http://schemas.microsoft.com/office/word/2010/wordprocessingShape" mc:Ignorable="w14 wp14">
-  <w:docDefaults>
-    <w:rPrDefault>
-      <w:rPr>
-        <w:rFonts w:asciiTheme="minorHAnsi" w:eastAsiaTheme="minorEastAsia" w:hAnsiTheme="minorHAnsi" w:cstheme="minorBidi"/>
-        <w:sz w:val="22"/>
-        <w:szCs w:val="22"/>
-        <w:lang w:val="en-US" w:eastAsia="en-US" w:bidi="ar-SA"/>
-      </w:rPr>
-    </w:rPrDefault>
-    <w:pPrDefault>
-      <w:pPr>
-        <w:spacing w:after="200" w:line="276" w:lineRule="auto"/>
-      </w:pPr>
-    </w:pPrDefault>
-  </w:docDefaults>
-  <w:latentStyles w:defLockedState="0" w:defUIPriority="99" w:defSemiHidden="1" w:defUnhideWhenUsed="1" w:defQFormat="0" w:count="267">
-    <w:lsdException w:name="Normal" w:semiHidden="0" w:uiPriority="0" w:unhideWhenUsed="0" w:qFormat="1"/>
-    <w:lsdException w:name="heading 1" w:semiHidden="0" w:uiPriority="9" w:unhideWhenUsed="0" w:qFormat="1"/>
-    <w:lsdException w:name="heading 2" w:uiPriority="9" w:qFormat="1"/>
-    <w:lsdException w:name="heading 3" w:uiPriority="9" w:qFormat="1"/>
-    <w:lsdException w:name="heading 4" w:uiPriority="9" w:qFormat="1"/>
-    <w:lsdException w:name="heading 5" w:uiPriority="9" w:qFormat="1"/>
-    <w:lsdException w:name="heading 6" w:uiPriority="9" w:qFormat="1"/>
-    <w:lsdException w:name="heading 7" w:uiPriority="9" w:qFormat="1"/>
-    <w:lsdException w:name="heading 8" w:uiPriority="9" w:qFormat="1"/>
-    <w:lsdException w:name="heading 9" w:uiPriority="9" w:qFormat="1"/>
-    <w:lsdException w:name="toc 1" w:uiPriority="39"/>
-    <w:lsdException w:name="toc 2" w:uiPriority="39"/>
-    <w:lsdException w:name="toc 3" w:uiPriority="39"/>
-    <w:lsdException w:name="toc 4" w:uiPriority="39"/>
-    <w:lsdException w:name="toc 5" w:uiPriority="39"/>
-    <w:lsdException w:name="toc 6" w:uiPriority="39"/>
-    <w:lsdException w:name="toc 7" w:uiPriority="39"/>
-    <w:lsdException w:name="toc 8" w:uiPriority="39"/>
-    <w:lsdException w:name="toc 9" w:uiPriority="39"/>
-    <w:lsdException w:name="caption" w:uiPriority="35" w:qFormat="1"/>
-    <w:lsdException w:name="Title" w:semiHidden="0" w:uiPriority="10" w:unhideWhenUsed="0" w:qFormat="1"/>
-    <w:lsdException w:name="Default Paragraph Font" w:uiPriority="1"/>
-    <w:lsdException w:name="Subtitle" w:semiHidden="0" w:uiPriority="11" w:unhideWhenUsed="0" w:qFormat="1"/>
-    <w:lsdException w:name="Strong" w:semiHidden="0" w:uiPriority="22" w:unhideWhenUsed="0" w:qFormat="1"/>
-    <w:lsdException w:name="Emphasis" w:semiHidden="0" w:uiPriority="20" w:unhideWhenUsed="0" w:qFormat="1"/>
-    <w:lsdException w:name="Table Grid" w:semiHidden="0" w:uiPriority="59" w:unhideWhenUsed="0"/>
-    <w:lsdException w:name="Placeholder Text" w:unhideWhenUsed="0"/>
-    <w:lsdException w:name="No Spacing" w:semiHidden="0" w:uiPriority="1" w:unhideWhenUsed="0" w:qFormat="1"/>
-    <w:lsdException w:name="Light Shading" w:semiHidden="0" w:uiPriority="60" w:unhideWhenUsed="0"/>
-    <w:lsdException w:name="Light List" w:semiHidden="0" w:uiPriority="61" w:unhideWhenUsed="0"/>
-    <w:lsdException w:name="Light Grid" w:semiHidden="0" w:uiPriority="62" w:unhideWhenUsed="0"/>
-    <w:lsdException w:name="Medium Shading 1" w:semiHidden="0" w:uiPriority="63" w:unhideWhenUsed="0"/>
-    <w:lsdException w:name="Medium Shading 2" w:semiHidden="0" w:uiPriority="64" w:unhideWhenUsed="0"/>
-    <w:lsdException w:name="Medium List 1" w:semiHidden="0" w:uiPriority="65" w:unhideWhenUsed="0"/>
-    <w:lsdException w:name="Medium List 2" w:semiHidden="0" w:uiPriority="66" w:unhideWhenUsed="0"/>
-    <w:lsdException w:name="Medium Grid 1" w:semiHidden="0" w:uiPriority="67" w:unhideWhenUsed="0"/>
-    <w:lsdException w:name="Medium Grid 2" w:semiHidden="0" w:uiPriority="68" w:unhideWhenUsed="0"/>
-    <w:lsdException w:name="Medium Grid 3" w:semiHidden="0" w:uiPriority="69" w:unhideWhenUsed="0"/>
-    <w:lsdException w:name="Dark List" w:semiHidden="0" w:uiPriority="70" w:unhideWhenUsed="0"/>
-    <w:lsdException w:name="Colorful Shading" w:semiHidden="0" w:uiPriority="71" w:unhideWhenUsed="0"/>
-    <w:lsdException w:name="Colorful List" w:semiHidden="0" w:uiPriority="72" w:unhideWhenUsed="0"/>
-    <w:lsdException w:name="Colorful Grid" w:semiHidden="0" w:uiPriority="73" w:unhideWhenUsed="0"/>
-    <w:lsdException w:name="Light Shading Accent 1" w:semiHidden="0" w:uiPriority="60" w:unhideWhenUsed="0"/>
-    <w:lsdException w:name="Light List Accent 1" w:semiHidden="0" w:uiPriority="61" w:unhideWhenUsed="0"/>
-    <w:lsdException w:name="Light Grid Accent 1" w:semiHidden="0" w:uiPriority="62" w:unhideWhenUsed="0"/>
-    <w:lsdException w:name="Medium Shading 1 Accent 1" w:semiHidden="0" w:uiPriority="63" w:unhideWhenUsed="0"/>
-    <w:lsdException w:name="Medium Shading 2 Accent 1" w:semiHidden="0" w:uiPriority="64" w:unhideWhenUsed="0"/>
-    <w:lsdException w:name="Medium List 1 Accent 1" w:semiHidden="0" w:uiPriority="65" w:unhideWhenUsed="0"/>
-    <w:lsdException w:name="Revision" w:unhideWhenUsed="0"/>
-    <w:lsdException w:name="List Paragraph" w:semiHidden="0" w:uiPriority="34" w:unhideWhenUsed="0" w:qFormat="1"/>
-    <w:lsdException w:name="Quote" w:semiHidden="0" w:uiPriority="29" w:unhideWhenUsed="0" w:qFormat="1"/>
-    <w:lsdException w:name="Intense Quote" w:semiHidden="0" w:uiPriority="30" w:unhideWhenUsed="0" w:qFormat="1"/>
-    <w:lsdException w:name="Medium List 2 Accent 1" w:semiHidden="0" w:uiPriority="66" w:unhideWhenUsed="0"/>
-    <w:lsdException w:name="Medium Grid 1 Accent 1" w:semiHidden="0" w:uiPriority="67" w:unhideWhenUsed="0"/>
-    <w:lsdException w:name="Medium Grid 2 Accent 1" w:semiHidden="0" w:uiPriority="68" w:unhideWhenUsed="0"/>
-    <w:lsdException w:name="Medium Grid 3 Accent 1" w:semiHidden="0" w:uiPriority="69" w:unhideWhenUsed="0"/>
-    <w:lsdException w:name="Dark List Accent 1" w:semiHidden="0" w:uiPriority="70" w:unhideWhenUsed="0"/>
-    <w:lsdException w:name="Colorful Shading Accent 1" w:semiHidden="0" w:uiPriority="71" w:unhideWhenUsed="0"/>
-    <w:lsdException w:name="Colorful List Accent 1" w:semiHidden="0" w:uiPriority="72" w:unhideWhenUsed="0"/>
-    <w:lsdException w:name="Colorful Grid Accent 1" w:semiHidden="0" w:uiPriority="73" w:unhideWhenUsed="0"/>
-    <w:lsdException w:name="Light Shading Accent 2" w:semiHidden="0" w:uiPriority="60" w:unhideWhenUsed="0"/>
-    <w:lsdException w:name="Light List Accent 2" w:semiHidden="0" w:uiPriority="61" w:unhideWhenUsed="0"/>
-    <w:lsdException w:name="Light Grid Accent 2" w:semiHidden="0" w:uiPriority="62" w:unhideWhenUsed="0"/>
-    <w:lsdException w:name="Medium Shading 1 Accent 2" w:semiHidden="0" w:uiPriority="63" w:unhideWhenUsed="0"/>
-    <w:lsdException w:name="Medium Shading 2 Accent 2" w:semiHidden="0" w:uiPriority="64" w:unhideWhenUsed="0"/>
-    <w:lsdException w:name="Medium List 1 Accent 2" w:semiHidden="0" w:uiPriority="65" w:unhideWhenUsed="0"/>
-    <w:lsdException w:name="Medium List 2 Accent 2" w:semiHidden="0" w:uiPriority="66" w:unhideWhenUsed="0"/>
-    <w:lsdException w:name="Medium Grid 1 Accent 2" w:semiHidden="0" w:uiPriority="67" w:unhideWhenUsed="0"/>
-    <w:lsdException w:name="Medium Grid 2 Accent 2" w:semiHidden="0" w:uiPriority="68" w:unhideWhenUsed="0"/>
-    <w:lsdException w:name="Medium Grid 3 Accent 2" w:semiHidden="0" w:uiPriority="69" w:unhideWhenUsed="0"/>
-    <w:lsdException w:name="Dark List Accent 2" w:semiHidden="0" w:uiPriority="70" w:unhideWhenUsed="0"/>
-    <w:lsdException w:name="Colorful Shading Accent 2" w:semiHidden="0" w:uiPriority="71" w:unhideWhenUsed="0"/>
-    <w:lsdException w:name="Colorful List Accent 2" w:semiHidden="0" w:uiPriority="72" w:unhideWhenUsed="0"/>
-    <w:lsdException w:name="Colorful Grid Accent 2" w:semiHidden="0" w:uiPriority="73" w:unhideWhenUsed="0"/>
-    <w:lsdException w:name="Light Shading Accent 3" w:semiHidden="0" w:uiPriority="60" w:unhideWhenUsed="0"/>
-    <w:lsdException w:name="Light List Accent 3" w:semiHidden="0" w:uiPriority="61" w:unhideWhenUsed="0"/>
-    <w:lsdException w:name="Light Grid Accent 3" w:semiHidden="0" w:uiPriority="62" w:unhideWhenUsed="0"/>
-    <w:lsdException w:name="Medium Shading 1 Accent 3" w:semiHidden="0" w:uiPriority="63" w:unhideWhenUsed="0"/>
-    <w:lsdException w:name="Medium Shading 2 Accent 3" w:semiHidden="0" w:uiPriority="64" w:unhideWhenUsed="0"/>
-    <w:lsdException w:name="Medium List 1 Accent 3" w:semiHidden="0" w:uiPriority="65" w:unhideWhenUsed="0"/>
-    <w:lsdException w:name="Medium List 2 Accent 3" w:semiHidden="0" w:uiPriority="66" w:unhideWhenUsed="0"/>
-    <w:lsdException w:name="Medium Grid 1 Accent 3" w:semiHidden="0" w:uiPriority="67" w:unhideWhenUsed="0"/>
-    <w:lsdException w:name="Medium Grid 2 Accent 3" w:semiHidden="0" w:uiPriority="68" w:unhideWhenUsed="0"/>
-    <w:lsdException w:name="Medium Grid 3 Accent 3" w:semiHidden="0" w:uiPriority="69" w:unhideWhenUsed="0"/>
-    <w:lsdException w:name="Dark List Accent 3" w:semiHidden="0" w:uiPriority="70" w:unhideWhenUsed="0"/>
-    <w:lsdException w:name="Colorful Shading Accent 3" w:semiHidden="0" w:uiPriority="71" w:unhideWhenUsed="0"/>
-    <w:lsdException w:name="Colorful List Accent 3" w:semiHidden="0" w:uiPriority="72" w:unhideWhenUsed="0"/>
-    <w:lsdException w:name="Colorful Grid Accent 3" w:semiHidden="0" w:uiPriority="73" w:unhideWhenUsed="0"/>
-    <w:lsdException w:name="Light Shading Accent 4" w:semiHidden="0" w:uiPriority="60" w:unhideWhenUsed="0"/>
-    <w:lsdException w:name="Light List Accent 4" w:semiHidden="0" w:uiPriority="61" w:unhideWhenUsed="0"/>
-    <w:lsdException w:name="Light Grid Accent 4" w:semiHidden="0" w:uiPriority="62" w:unhideWhenUsed="0"/>
-    <w:lsdException w:name="Medium Shading 1 Accent 4" w:semiHidden="0" w:uiPriority="63" w:unhideWhenUsed="0"/>
-    <w:lsdException w:name="Medium Shading 2 Accent 4" w:semiHidden="0" w:uiPriority="64" w:unhideWhenUsed="0"/>
-    <w:lsdException w:name="Medium List 1 Accent 4" w:semiHidden="0" w:uiPriority="65" w:unhideWhenUsed="0"/>
-    <w:lsdException w:name="Medium List 2 Accent 4" w:semiHidden="0" w:uiPriority="66" w:unhideWhenUsed="0"/>
-    <w:lsdException w:name="Medium Grid 1 Accent 4" w:semiHidden="0" w:uiPriority="67" w:unhideWhenUsed="0"/>
-    <w:lsdException w:name="Medium Grid 2 Accent 4" w:semiHidden="0" w:uiPriority="68" w:unhideWhenUsed="0"/>
-    <w:lsdException w:name="Medium Grid 3 Accent 4" w:semiHidden="0" w:uiPriority="69" w:unhideWhenUsed="0"/>
-    <w:lsdException w:name="Dark List Accent 4" w:semiHidden="0" w:uiPriority="70" w:unhideWhenUsed="0"/>
-    <w:lsdException w:name="Colorful Shading Accent 4" w:semiHidden="0" w:uiPriority="71" w:unhideWhenUsed="0"/>
-    <w:lsdException w:name="Colorful List Accent 4" w:semiHidden="0" w:uiPriority="72" w:unhideWhenUsed="0"/>
-    <w:lsdException w:name="Colorful Grid Accent 4" w:semiHidden="0" w:uiPriority="73" w:unhideWhenUsed="0"/>
-    <w:lsdException w:name="Light Shading Accent 5" w:semiHidden="0" w:uiPriority="60" w:unhideWhenUsed="0"/>
-    <w:lsdException w:name="Light List Accent 5" w:semiHidden="0" w:uiPriority="61" w:unhideWhenUsed="0"/>
-    <w:lsdException w:name="Light Grid Accent 5" w:semiHidden="0" w:uiPriority="62" w:unhideWhenUsed="0"/>
-    <w:lsdException w:name="Medium Shading 1 Accent 5" w:semiHidden="0" w:uiPriority="63" w:unhideWhenUsed="0"/>
-    <w:lsdException w:name="Medium Shading 2 Accent 5" w:semiHidden="0" w:uiPriority="64" w:unhideWhenUsed="0"/>
-    <w:lsdException w:name="Medium List 1 Accent 5" w:semiHidden="0" w:uiPriority="65" w:unhideWhenUsed="0"/>
-    <w:lsdException w:name="Medium List 2 Accent 5" w:semiHidden="0" w:uiPriority="66" w:unhideWhenUsed="0"/>
-    <w:lsdException w:name="Medium Grid 1 Accent 5" w:semiHidden="0" w:uiPriority="67" w:unhideWhenUsed="0"/>
-    <w:lsdException w:name="Medium Grid 2 Accent 5" w:semiHidden="0" w:uiPriority="68" w:unhideWhenUsed="0"/>
-    <w:lsdException w:name="Medium Grid 3 Accent 5" w:semiHidden="0" w:uiPriority="69" w:unhideWhenUsed="0"/>
-    <w:lsdException w:name="Dark List Accent 5" w:semiHidden="0" w:uiPriority="70" w:unhideWhenUsed="0"/>
-    <w:lsdException w:name="Colorful Shading Accent 5" w:semiHidden="0" w:uiPriority="71" w:unhideWhenUsed="0"/>
-    <w:lsdException w:name="Colorful List Accent 5" w:semiHidden="0" w:uiPriority="72" w:unhideWhenUsed="0"/>
-    <w:lsdException w:name="Colorful Grid Accent 5" w:semiHidden="0" w:uiPriority="73" w:unhideWhenUsed="0"/>
-    <w:lsdException w:name="Light Shading Accent 6" w:semiHidden="0" w:uiPriority="60" w:unhideWhenUsed="0"/>
-    <w:lsdException w:name="Light List Accent 6" w:semiHidden="0" w:uiPriority="61" w:unhideWhenUsed="0"/>
-    <w:lsdException w:name="Light Grid Accent 6" w:semiHidden="0" w:uiPriority="62" w:unhideWhenUsed="0"/>
-    <w:lsdException w:name="Medium Shading 1 Accent 6" w:semiHidden="0" w:uiPriority="63" w:unhideWhenUsed="0"/>
-    <w:lsdException w:name="Medium Shading 2 Accent 6" w:semiHidden="0" w:uiPriority="64" w:unhideWhenUsed="0"/>
-    <w:lsdException w:name="Medium List 1 Accent 6" w:semiHidden="0" w:uiPriority="65" w:unhideWhenUsed="0"/>
-    <w:lsdException w:name="Medium List 2 Accent 6" w:semiHidden="0" w:uiPriority="66" w:unhideWhenUsed="0"/>
-    <w:lsdException w:name="Medium Grid 1 Accent 6" w:semiHidden="0" w:uiPriority="67" w:unhideWhenUsed="0"/>
-    <w:lsdException w:name="Medium Grid 2 Accent 6" w:semiHidden="0" w:uiPriority="68" w:unhideWhenUsed="0"/>
-    <w:lsdException w:name="Medium Grid 3 Accent 6" w:semiHidden="0" w:uiPriority="69" w:unhideWhenUsed="0"/>
-    <w:lsdException w:name="Dark List Accent 6" w:semiHidden="0" w:uiPriority="70" w:unhideWhenUsed="0"/>
-    <w:lsdException w:name="Colorful Shading Accent 6" w:semiHidden="0" w:uiPriority="71" w:unhideWhenUsed="0"/>
-    <w:lsdException w:name="Colorful List Accent 6" w:semiHidden="0" w:uiPriority="72" w:unhideWhenUsed="0"/>
-    <w:lsdException w:name="Colorful Grid Accent 6" w:semiHidden="0" w:uiPriority="73" w:unhideWhenUsed="0"/>
-    <w:lsdException w:name="Subtle Emphasis" w:semiHidden="0" w:uiPriority="19" w:unhideWhenUsed="0" w:qFormat="1"/>
-    <w:lsdException w:name="Intense Emphasis" w:semiHidden="0" w:uiPriority="21" w:unhideWhenUsed="0" w:qFormat="1"/>
-    <w:lsdException w:name="Subtle Reference" w:semiHidden="0" w:uiPriority="31" w:unhideWhenUsed="0" w:qFormat="1"/>
-    <w:lsdException w:name="Intense Reference" w:semiHidden="0" w:uiPriority="32" w:unhideWhenUsed="0" w:qFormat="1"/>
-    <w:lsdException w:name="Book Title" w:semiHidden="0" w:uiPriority="33" w:unhideWhenUsed="0" w:qFormat="1"/>
-    <w:lsdException w:name="Bibliography" w:uiPriority="37"/>
-    <w:lsdException w:name="TOC Heading" w:uiPriority="39" w:qFormat="1"/>
-  </w:latentStyles>
-  <w:style w:type="paragraph" w:default="1" w:styleId="Normal">
-    <w:name w:val="Normal"/>
-    <w:qFormat/>
-  </w:style>
-  <w:style w:type="character" w:default="1" w:styleId="DefaultParagraphFont">
-    <w:name w:val="Default Paragraph Font"/>
-    <w:uiPriority w:val="1"/>
-    <w:semiHidden/>
-    <w:unhideWhenUsed/>
-  </w:style>
-  <w:style w:type="table" w:default="1" w:styleId="TableNormal">
-    <w:name w:val="Normal Table"/>
-    <w:uiPriority w:val="99"/>
-    <w:semiHidden/>
-    <w:unhideWhenUsed/>
-    <w:tblPr>
-      <w:tblInd w:w="0" w:type="dxa"/>
-      <w:tblCellMar>
-        <w:top w:w="0" w:type="dxa"/>
-        <w:left w:w="108" w:type="dxa"/>
-        <w:bottom w:w="0" w:type="dxa"/>
-        <w:right w:w="108" w:type="dxa"/>
-      </w:tblCellMar>
-    </w:tblPr>
-  </w:style>
-  <w:style w:type="numbering" w:default="1" w:styleId="NoList">
-    <w:name w:val="No List"/>
-    <w:uiPriority w:val="99"/>
-    <w:semiHidden/>
-    <w:unhideWhenUsed/>
-  </w:style>
-</w:styles>
-</file>
-
 <file path=word/theme/theme1.xml><?xml version="1.0" encoding="utf-8"?>
 <a:theme xmlns:a="http://schemas.openxmlformats.org/drawingml/2006/main" name="Office Theme">
   <a:themeElements>
@@ -60767,7 +60845,7 @@
 </file>
 
 <file path=customXml/itemProps1.xml><?xml version="1.0" encoding="utf-8"?>
-<ds:datastoreItem xmlns:ds="http://schemas.openxmlformats.org/officeDocument/2006/customXml" ds:itemID="{77A9CED2-B140-4846-B1A2-81BA4DC0854E}">
+<ds:datastoreItem xmlns:ds="http://schemas.openxmlformats.org/officeDocument/2006/customXml" ds:itemID="{DEF57EA0-BAB2-FF49-9BDC-77A8803363BE}">
   <ds:schemaRefs>
     <ds:schemaRef ds:uri="http://schemas.openxmlformats.org/officeDocument/2006/bibliography"/>
   </ds:schemaRefs>

--- a/proccontrol/doc/proccontrol.docx
+++ b/proccontrol/doc/proccontrol.docx
@@ -1,9 +1,9 @@
 
 <file path=word/document.xml><?xml version="1.0" encoding="utf-8"?>
-<w:document xmlns:wpc="http://schemas.microsoft.com/office/word/2010/wordprocessingCanvas" xmlns:cx="http://schemas.microsoft.com/office/drawing/2014/chartex" xmlns:cx1="http://schemas.microsoft.com/office/drawing/2015/9/8/chartex" xmlns:mc="http://schemas.openxmlformats.org/markup-compatibility/2006" xmlns:o="urn:schemas-microsoft-com:office:office" xmlns:r="http://schemas.openxmlformats.org/officeDocument/2006/relationships" xmlns:m="http://schemas.openxmlformats.org/officeDocument/2006/math" xmlns:v="urn:schemas-microsoft-com:vml" xmlns:wp14="http://schemas.microsoft.com/office/word/2010/wordprocessingDrawing" xmlns:wp="http://schemas.openxmlformats.org/drawingml/2006/wordprocessingDrawing" xmlns:w10="urn:schemas-microsoft-com:office:word" xmlns:w="http://schemas.openxmlformats.org/wordprocessingml/2006/main" xmlns:w14="http://schemas.microsoft.com/office/word/2010/wordml" xmlns:w15="http://schemas.microsoft.com/office/word/2012/wordml" xmlns:w16se="http://schemas.microsoft.com/office/word/2015/wordml/symex" xmlns:wpg="http://schemas.microsoft.com/office/word/2010/wordprocessingGroup" xmlns:wpi="http://schemas.microsoft.com/office/word/2010/wordprocessingInk" xmlns:wne="http://schemas.microsoft.com/office/word/2006/wordml" xmlns:wps="http://schemas.microsoft.com/office/word/2010/wordprocessingShape" mc:Ignorable="w14 w15 w16se wp14">
+<w:document xmlns:wpc="http://schemas.microsoft.com/office/word/2010/wordprocessingCanvas" xmlns:mo="http://schemas.microsoft.com/office/mac/office/2008/main" xmlns:mc="http://schemas.openxmlformats.org/markup-compatibility/2006" xmlns:mv="urn:schemas-microsoft-com:mac:vml" xmlns:o="urn:schemas-microsoft-com:office:office" xmlns:r="http://schemas.openxmlformats.org/officeDocument/2006/relationships" xmlns:m="http://schemas.openxmlformats.org/officeDocument/2006/math" xmlns:v="urn:schemas-microsoft-com:vml" xmlns:wp14="http://schemas.microsoft.com/office/word/2010/wordprocessingDrawing" xmlns:wp="http://schemas.openxmlformats.org/drawingml/2006/wordprocessingDrawing" xmlns:w10="urn:schemas-microsoft-com:office:word" xmlns:w="http://schemas.openxmlformats.org/wordprocessingml/2006/main" xmlns:w14="http://schemas.microsoft.com/office/word/2010/wordml" xmlns:w15="http://schemas.microsoft.com/office/word/2012/wordml" xmlns:wpg="http://schemas.microsoft.com/office/word/2010/wordprocessingGroup" xmlns:wpi="http://schemas.microsoft.com/office/word/2010/wordprocessingInk" xmlns:wne="http://schemas.microsoft.com/office/word/2006/wordml" xmlns:wps="http://schemas.microsoft.com/office/word/2010/wordprocessingShape" mc:Ignorable="w14 w15 wp14 mv">
   <w:body>
-    <w:bookmarkStart w:id="0" w:name="_Toc273362633" w:displacedByCustomXml="next"/>
-    <w:bookmarkStart w:id="1" w:name="_Toc274055810" w:displacedByCustomXml="next"/>
+    <w:bookmarkStart w:id="0" w:name="_Toc274055810" w:displacedByCustomXml="next"/>
+    <w:bookmarkStart w:id="1" w:name="_Toc273362633" w:displacedByCustomXml="next"/>
     <w:sdt>
       <w:sdtPr>
         <w:rPr>
@@ -19,6 +19,7 @@
           <w:docPartUnique/>
         </w:docPartObj>
       </w:sdtPr>
+      <w:sdtEndPr/>
       <w:sdtContent>
         <w:p>
           <w:pPr>
@@ -160,7 +161,7 @@
               <w:rFonts w:ascii="Helvetica" w:hAnsi="Helvetica"/>
               <w:sz w:val="36"/>
             </w:rPr>
-            <w:t>Release 9.2</w:t>
+            <w:t>Release 9.3</w:t>
           </w:r>
         </w:p>
         <w:p>
@@ -176,7 +177,14 @@
               <w:rFonts w:ascii="Helvetica" w:hAnsi="Helvetica"/>
               <w:sz w:val="36"/>
             </w:rPr>
-            <w:t>June 2016</w:t>
+            <w:t>December</w:t>
+          </w:r>
+          <w:r>
+            <w:rPr>
+              <w:rFonts w:ascii="Helvetica" w:hAnsi="Helvetica"/>
+              <w:sz w:val="36"/>
+            </w:rPr>
+            <w:t xml:space="preserve"> 2016</w:t>
           </w:r>
         </w:p>
         <w:p>
@@ -188,6 +196,8 @@
               <w:sz w:val="40"/>
             </w:rPr>
           </w:pPr>
+          <w:bookmarkStart w:id="3" w:name="_GoBack"/>
+          <w:bookmarkEnd w:id="3"/>
         </w:p>
         <w:p>
           <w:pPr>
@@ -5590,14 +5600,14 @@
       <w:pPr>
         <w:pStyle w:val="Heading1"/>
       </w:pPr>
-      <w:bookmarkStart w:id="3" w:name="_Toc468096515"/>
+      <w:bookmarkStart w:id="4" w:name="_Toc468096515"/>
       <w:r>
         <w:lastRenderedPageBreak/>
         <w:t>Introduction</w:t>
       </w:r>
       <w:bookmarkEnd w:id="1"/>
       <w:bookmarkEnd w:id="0"/>
-      <w:bookmarkEnd w:id="3"/>
+      <w:bookmarkEnd w:id="4"/>
     </w:p>
     <w:p>
       <w:r>
@@ -5861,20 +5871,20 @@
       <w:r>
         <w:t xml:space="preserve">aspects.  Operations performed on these C++ objects in the controller process are translated into corresponding operations on the target process.  The event interface uses a callback system to notify the ProcControlAPI user of interesting events in the target process.  </w:t>
       </w:r>
-      <w:bookmarkStart w:id="4" w:name="_Toc273362634"/>
-      <w:bookmarkStart w:id="5" w:name="_Toc274055811"/>
+      <w:bookmarkStart w:id="5" w:name="_Toc273362634"/>
+      <w:bookmarkStart w:id="6" w:name="_Toc274055811"/>
     </w:p>
     <w:p>
       <w:pPr>
         <w:pStyle w:val="Heading2"/>
       </w:pPr>
-      <w:bookmarkStart w:id="6" w:name="_Toc468096516"/>
+      <w:bookmarkStart w:id="7" w:name="_Toc468096516"/>
       <w:r>
         <w:t>Simple Example</w:t>
       </w:r>
-      <w:bookmarkEnd w:id="4"/>
       <w:bookmarkEnd w:id="5"/>
       <w:bookmarkEnd w:id="6"/>
+      <w:bookmarkEnd w:id="7"/>
     </w:p>
     <w:p>
       <w:r>
@@ -5959,7 +5969,7 @@
         </w:rPr>
         <w:lastRenderedPageBreak/>
         <w:pict w14:anchorId="126B21DE">
-          <v:shapetype id="_x0000_t202" coordsize="21600,21600" o:spt="202" path="m,l,21600r21600,l21600,xe">
+          <v:shapetype id="_x0000_t202" coordsize="21600,21600" o:spt="202" path="m0,0l0,21600,21600,21600,21600,0xe">
             <v:stroke joinstyle="miter"/>
             <v:path gradientshapeok="t" o:connecttype="rect"/>
           </v:shapetype>
@@ -6741,19 +6751,32 @@
                   <w:pPr>
                     <w:pStyle w:val="Caption"/>
                   </w:pPr>
-                  <w:bookmarkStart w:id="7" w:name="_Ref256177911"/>
+                  <w:bookmarkStart w:id="8" w:name="_Ref256177911"/>
                   <w:r>
                     <w:t xml:space="preserve">Figure </w:t>
                   </w:r>
-                  <w:fldSimple w:instr=" SEQ Figure \* ARABIC ">
-                    <w:r>
-                      <w:rPr>
-                        <w:noProof/>
-                      </w:rPr>
-                      <w:t>1</w:t>
-                    </w:r>
-                  </w:fldSimple>
-                  <w:bookmarkEnd w:id="7"/>
+                  <w:r>
+                    <w:fldChar w:fldCharType="begin"/>
+                  </w:r>
+                  <w:r>
+                    <w:instrText xml:space="preserve"> SEQ Figure \* ARABIC </w:instrText>
+                  </w:r>
+                  <w:r>
+                    <w:fldChar w:fldCharType="separate"/>
+                  </w:r>
+                  <w:r>
+                    <w:rPr>
+                      <w:noProof/>
+                    </w:rPr>
+                    <w:t>1</w:t>
+                  </w:r>
+                  <w:r>
+                    <w:rPr>
+                      <w:noProof/>
+                    </w:rPr>
+                    <w:fldChar w:fldCharType="end"/>
+                  </w:r>
+                  <w:bookmarkEnd w:id="8"/>
                 </w:p>
               </w:txbxContent>
             </v:textbox>
@@ -7153,7 +7176,7 @@
           <w:szCs w:val="32"/>
         </w:rPr>
       </w:pPr>
-      <w:bookmarkStart w:id="8" w:name="_Toc273362635"/>
+      <w:bookmarkStart w:id="9" w:name="_Toc273362635"/>
       <w:r>
         <w:br w:type="page"/>
       </w:r>
@@ -7162,15 +7185,15 @@
       <w:pPr>
         <w:pStyle w:val="Heading1"/>
       </w:pPr>
-      <w:bookmarkStart w:id="9" w:name="_Toc274055812"/>
-      <w:bookmarkStart w:id="10" w:name="_Toc468096517"/>
+      <w:bookmarkStart w:id="10" w:name="_Toc274055812"/>
+      <w:bookmarkStart w:id="11" w:name="_Toc468096517"/>
       <w:r>
         <w:lastRenderedPageBreak/>
         <w:t>Important Concepts</w:t>
       </w:r>
-      <w:bookmarkEnd w:id="8"/>
       <w:bookmarkEnd w:id="9"/>
       <w:bookmarkEnd w:id="10"/>
+      <w:bookmarkEnd w:id="11"/>
     </w:p>
     <w:p>
       <w:r>
@@ -7217,15 +7240,15 @@
       <w:pPr>
         <w:pStyle w:val="Heading2"/>
       </w:pPr>
-      <w:bookmarkStart w:id="11" w:name="_Toc273362636"/>
-      <w:bookmarkStart w:id="12" w:name="_Toc274055813"/>
-      <w:bookmarkStart w:id="13" w:name="_Toc468096518"/>
+      <w:bookmarkStart w:id="12" w:name="_Toc273362636"/>
+      <w:bookmarkStart w:id="13" w:name="_Toc274055813"/>
+      <w:bookmarkStart w:id="14" w:name="_Toc468096518"/>
       <w:r>
         <w:t>Processes and Threads</w:t>
       </w:r>
-      <w:bookmarkEnd w:id="11"/>
       <w:bookmarkEnd w:id="12"/>
       <w:bookmarkEnd w:id="13"/>
+      <w:bookmarkEnd w:id="14"/>
     </w:p>
     <w:p>
       <w:r>
@@ -7575,15 +7598,15 @@
       <w:pPr>
         <w:pStyle w:val="Heading2"/>
       </w:pPr>
-      <w:bookmarkStart w:id="14" w:name="_Toc273362637"/>
-      <w:bookmarkStart w:id="15" w:name="_Toc274055814"/>
-      <w:bookmarkStart w:id="16" w:name="_Toc468096519"/>
+      <w:bookmarkStart w:id="15" w:name="_Toc273362637"/>
+      <w:bookmarkStart w:id="16" w:name="_Toc274055814"/>
+      <w:bookmarkStart w:id="17" w:name="_Toc468096519"/>
       <w:r>
         <w:t>Callbacks</w:t>
       </w:r>
-      <w:bookmarkEnd w:id="14"/>
       <w:bookmarkEnd w:id="15"/>
       <w:bookmarkEnd w:id="16"/>
+      <w:bookmarkEnd w:id="17"/>
     </w:p>
     <w:p>
       <w:r>
@@ -7641,19 +7664,19 @@
       <w:pPr>
         <w:pStyle w:val="Heading3"/>
       </w:pPr>
-      <w:bookmarkStart w:id="17" w:name="_Toc273362638"/>
-      <w:bookmarkStart w:id="18" w:name="_Ref273435580"/>
-      <w:bookmarkStart w:id="19" w:name="_Ref274040489"/>
-      <w:bookmarkStart w:id="20" w:name="_Toc274055815"/>
-      <w:bookmarkStart w:id="21" w:name="_Toc468096520"/>
+      <w:bookmarkStart w:id="18" w:name="_Toc273362638"/>
+      <w:bookmarkStart w:id="19" w:name="_Ref273435580"/>
+      <w:bookmarkStart w:id="20" w:name="_Ref274040489"/>
+      <w:bookmarkStart w:id="21" w:name="_Toc274055815"/>
+      <w:bookmarkStart w:id="22" w:name="_Toc468096520"/>
       <w:r>
         <w:t>Events</w:t>
       </w:r>
-      <w:bookmarkEnd w:id="17"/>
       <w:bookmarkEnd w:id="18"/>
       <w:bookmarkEnd w:id="19"/>
       <w:bookmarkEnd w:id="20"/>
       <w:bookmarkEnd w:id="21"/>
+      <w:bookmarkEnd w:id="22"/>
     </w:p>
     <w:p>
       <w:r>
@@ -10257,7 +10280,7 @@
       <w:pPr>
         <w:pStyle w:val="Caption"/>
       </w:pPr>
-      <w:bookmarkStart w:id="22" w:name="_Ref257231346"/>
+      <w:bookmarkStart w:id="23" w:name="_Ref257231346"/>
       <w:r>
         <w:lastRenderedPageBreak/>
         <w:t xml:space="preserve">Table </w:t>
@@ -10280,7 +10303,7 @@
       <w:r>
         <w:fldChar w:fldCharType="end"/>
       </w:r>
-      <w:bookmarkEnd w:id="22"/>
+      <w:bookmarkEnd w:id="23"/>
       <w:r>
         <w:t xml:space="preserve"> – EventTypes and Events</w:t>
       </w:r>
@@ -10357,19 +10380,19 @@
       <w:pPr>
         <w:pStyle w:val="Heading3"/>
       </w:pPr>
-      <w:bookmarkStart w:id="23" w:name="_Toc273362639"/>
-      <w:bookmarkStart w:id="24" w:name="_Ref274040451"/>
-      <w:bookmarkStart w:id="25" w:name="_Ref274048539"/>
-      <w:bookmarkStart w:id="26" w:name="_Toc274055816"/>
-      <w:bookmarkStart w:id="27" w:name="_Toc468096521"/>
+      <w:bookmarkStart w:id="24" w:name="_Toc273362639"/>
+      <w:bookmarkStart w:id="25" w:name="_Ref274040451"/>
+      <w:bookmarkStart w:id="26" w:name="_Ref274048539"/>
+      <w:bookmarkStart w:id="27" w:name="_Toc274055816"/>
+      <w:bookmarkStart w:id="28" w:name="_Toc468096521"/>
       <w:r>
         <w:t>Callback Functions</w:t>
       </w:r>
-      <w:bookmarkEnd w:id="23"/>
       <w:bookmarkEnd w:id="24"/>
       <w:bookmarkEnd w:id="25"/>
       <w:bookmarkEnd w:id="26"/>
       <w:bookmarkEnd w:id="27"/>
+      <w:bookmarkEnd w:id="28"/>
     </w:p>
     <w:p>
       <w:r>
@@ -10655,19 +10678,19 @@
       <w:pPr>
         <w:pStyle w:val="Heading3"/>
       </w:pPr>
-      <w:bookmarkStart w:id="28" w:name="_Toc273362640"/>
-      <w:bookmarkStart w:id="29" w:name="_Ref273371799"/>
-      <w:bookmarkStart w:id="30" w:name="_Toc274055817"/>
-      <w:bookmarkStart w:id="31" w:name="_Ref274128835"/>
-      <w:bookmarkStart w:id="32" w:name="_Toc468096522"/>
+      <w:bookmarkStart w:id="29" w:name="_Toc273362640"/>
+      <w:bookmarkStart w:id="30" w:name="_Ref273371799"/>
+      <w:bookmarkStart w:id="31" w:name="_Toc274055817"/>
+      <w:bookmarkStart w:id="32" w:name="_Ref274128835"/>
+      <w:bookmarkStart w:id="33" w:name="_Toc468096522"/>
       <w:r>
         <w:t>Callback Delivery</w:t>
       </w:r>
-      <w:bookmarkEnd w:id="28"/>
       <w:bookmarkEnd w:id="29"/>
       <w:bookmarkEnd w:id="30"/>
       <w:bookmarkEnd w:id="31"/>
       <w:bookmarkEnd w:id="32"/>
+      <w:bookmarkEnd w:id="33"/>
     </w:p>
     <w:p>
       <w:r>
@@ -10870,8 +10893,8 @@
       <w:r>
         <w:t>will invoke all callback functions</w:t>
       </w:r>
-      <w:bookmarkStart w:id="33" w:name="_Ref273353989"/>
-      <w:bookmarkStart w:id="34" w:name="_Toc273362641"/>
+      <w:bookmarkStart w:id="34" w:name="_Ref273353989"/>
+      <w:bookmarkStart w:id="35" w:name="_Toc273362641"/>
       <w:r>
         <w:t xml:space="preserve">.  Alternatively, if the ProcControlAPI user does not need to handle events outside of ProcControlAPI, they can continue to block in </w:t>
       </w:r>
@@ -10889,17 +10912,17 @@
       <w:pPr>
         <w:pStyle w:val="Heading2"/>
       </w:pPr>
-      <w:bookmarkStart w:id="35" w:name="_Ref274049439"/>
-      <w:bookmarkStart w:id="36" w:name="_Toc274055818"/>
-      <w:bookmarkStart w:id="37" w:name="_Toc468096523"/>
+      <w:bookmarkStart w:id="36" w:name="_Ref274049439"/>
+      <w:bookmarkStart w:id="37" w:name="_Toc274055818"/>
+      <w:bookmarkStart w:id="38" w:name="_Toc468096523"/>
       <w:r>
         <w:t>iRPCs</w:t>
       </w:r>
-      <w:bookmarkEnd w:id="33"/>
       <w:bookmarkEnd w:id="34"/>
       <w:bookmarkEnd w:id="35"/>
       <w:bookmarkEnd w:id="36"/>
       <w:bookmarkEnd w:id="37"/>
+      <w:bookmarkEnd w:id="38"/>
     </w:p>
     <w:p>
       <w:r>
@@ -11237,15 +11260,15 @@
       <w:pPr>
         <w:pStyle w:val="Heading2"/>
       </w:pPr>
-      <w:bookmarkStart w:id="38" w:name="_Toc273362642"/>
-      <w:bookmarkStart w:id="39" w:name="_Toc274055819"/>
-      <w:bookmarkStart w:id="40" w:name="_Toc468096524"/>
+      <w:bookmarkStart w:id="39" w:name="_Toc273362642"/>
+      <w:bookmarkStart w:id="40" w:name="_Toc274055819"/>
+      <w:bookmarkStart w:id="41" w:name="_Toc468096524"/>
       <w:r>
         <w:t>Memory Management</w:t>
       </w:r>
-      <w:bookmarkEnd w:id="38"/>
       <w:bookmarkEnd w:id="39"/>
       <w:bookmarkEnd w:id="40"/>
+      <w:bookmarkEnd w:id="41"/>
     </w:p>
     <w:p>
       <w:r>
@@ -11459,8 +11482,8 @@
           <w:szCs w:val="32"/>
         </w:rPr>
       </w:pPr>
-      <w:bookmarkStart w:id="41" w:name="_Ref256182228"/>
-      <w:bookmarkStart w:id="42" w:name="_Toc273362643"/>
+      <w:bookmarkStart w:id="42" w:name="_Ref256182228"/>
+      <w:bookmarkStart w:id="43" w:name="_Toc273362643"/>
       <w:r>
         <w:br w:type="page"/>
       </w:r>
@@ -11469,18 +11492,18 @@
       <w:pPr>
         <w:pStyle w:val="Heading1"/>
       </w:pPr>
-      <w:bookmarkStart w:id="43" w:name="_Toc274055820"/>
-      <w:bookmarkStart w:id="44" w:name="_Ref274128335"/>
-      <w:bookmarkStart w:id="45" w:name="_Toc468096525"/>
+      <w:bookmarkStart w:id="44" w:name="_Toc274055820"/>
+      <w:bookmarkStart w:id="45" w:name="_Ref274128335"/>
+      <w:bookmarkStart w:id="46" w:name="_Toc468096525"/>
       <w:r>
         <w:lastRenderedPageBreak/>
         <w:t>API Reference</w:t>
       </w:r>
-      <w:bookmarkEnd w:id="41"/>
       <w:bookmarkEnd w:id="42"/>
       <w:bookmarkEnd w:id="43"/>
       <w:bookmarkEnd w:id="44"/>
       <w:bookmarkEnd w:id="45"/>
+      <w:bookmarkEnd w:id="46"/>
     </w:p>
     <w:p>
       <w:r>
@@ -11557,17 +11580,17 @@
       <w:pPr>
         <w:pStyle w:val="Heading2"/>
       </w:pPr>
-      <w:bookmarkStart w:id="46" w:name="_Toc273362644"/>
-      <w:bookmarkStart w:id="47" w:name="_Ref274048546"/>
-      <w:bookmarkStart w:id="48" w:name="_Toc274055821"/>
-      <w:bookmarkStart w:id="49" w:name="_Toc468096526"/>
+      <w:bookmarkStart w:id="47" w:name="_Toc273362644"/>
+      <w:bookmarkStart w:id="48" w:name="_Ref274048546"/>
+      <w:bookmarkStart w:id="49" w:name="_Toc274055821"/>
+      <w:bookmarkStart w:id="50" w:name="_Toc468096526"/>
       <w:r>
         <w:t>Process</w:t>
       </w:r>
-      <w:bookmarkEnd w:id="46"/>
       <w:bookmarkEnd w:id="47"/>
       <w:bookmarkEnd w:id="48"/>
       <w:bookmarkEnd w:id="49"/>
+      <w:bookmarkEnd w:id="50"/>
     </w:p>
     <w:p>
       <w:r>
@@ -18431,11 +18454,11 @@
       <w:pPr>
         <w:pStyle w:val="Heading3"/>
       </w:pPr>
-      <w:bookmarkStart w:id="50" w:name="_Toc468096527"/>
+      <w:bookmarkStart w:id="51" w:name="_Toc468096527"/>
       <w:r>
         <w:t>mem_perm</w:t>
       </w:r>
-      <w:bookmarkEnd w:id="50"/>
+      <w:bookmarkEnd w:id="51"/>
     </w:p>
     <w:p>
       <w:r>
@@ -19410,15 +19433,15 @@
       <w:pPr>
         <w:pStyle w:val="Heading2"/>
       </w:pPr>
-      <w:bookmarkStart w:id="51" w:name="_Toc273362645"/>
-      <w:bookmarkStart w:id="52" w:name="_Toc274055822"/>
-      <w:bookmarkStart w:id="53" w:name="_Toc468096528"/>
+      <w:bookmarkStart w:id="52" w:name="_Toc273362645"/>
+      <w:bookmarkStart w:id="53" w:name="_Toc274055822"/>
+      <w:bookmarkStart w:id="54" w:name="_Toc468096528"/>
       <w:r>
         <w:t>Thread</w:t>
       </w:r>
-      <w:bookmarkEnd w:id="51"/>
       <w:bookmarkEnd w:id="52"/>
       <w:bookmarkEnd w:id="53"/>
+      <w:bookmarkEnd w:id="54"/>
     </w:p>
     <w:p>
       <w:r>
@@ -22898,15 +22921,15 @@
       <w:pPr>
         <w:pStyle w:val="Heading2"/>
       </w:pPr>
-      <w:bookmarkStart w:id="54" w:name="_Toc273362646"/>
-      <w:bookmarkStart w:id="55" w:name="_Toc274055823"/>
-      <w:bookmarkStart w:id="56" w:name="_Toc468096529"/>
+      <w:bookmarkStart w:id="55" w:name="_Toc273362646"/>
+      <w:bookmarkStart w:id="56" w:name="_Toc274055823"/>
+      <w:bookmarkStart w:id="57" w:name="_Toc468096529"/>
       <w:r>
         <w:t>Library</w:t>
       </w:r>
-      <w:bookmarkEnd w:id="54"/>
       <w:bookmarkEnd w:id="55"/>
       <w:bookmarkEnd w:id="56"/>
+      <w:bookmarkEnd w:id="57"/>
       <w:r>
         <w:fldChar w:fldCharType="begin"/>
       </w:r>
@@ -23604,22 +23627,22 @@
       <w:pPr>
         <w:pStyle w:val="Heading2"/>
       </w:pPr>
-      <w:bookmarkStart w:id="57" w:name="_Toc273362647"/>
-      <w:bookmarkStart w:id="58" w:name="_Ref273363416"/>
-      <w:bookmarkStart w:id="59" w:name="_Ref274044539"/>
-      <w:bookmarkStart w:id="60" w:name="_Toc274055824"/>
-      <w:bookmarkStart w:id="61" w:name="_Ref274129151"/>
-      <w:bookmarkStart w:id="62" w:name="_Toc468096530"/>
+      <w:bookmarkStart w:id="58" w:name="_Toc273362647"/>
+      <w:bookmarkStart w:id="59" w:name="_Ref273363416"/>
+      <w:bookmarkStart w:id="60" w:name="_Ref274044539"/>
+      <w:bookmarkStart w:id="61" w:name="_Toc274055824"/>
+      <w:bookmarkStart w:id="62" w:name="_Ref274129151"/>
+      <w:bookmarkStart w:id="63" w:name="_Toc468096530"/>
       <w:r>
         <w:lastRenderedPageBreak/>
         <w:t>Breakpoint</w:t>
       </w:r>
-      <w:bookmarkEnd w:id="57"/>
       <w:bookmarkEnd w:id="58"/>
       <w:bookmarkEnd w:id="59"/>
       <w:bookmarkEnd w:id="60"/>
       <w:bookmarkEnd w:id="61"/>
       <w:bookmarkEnd w:id="62"/>
+      <w:bookmarkEnd w:id="63"/>
       <w:r>
         <w:fldChar w:fldCharType="begin"/>
       </w:r>
@@ -24802,20 +24825,20 @@
       <w:pPr>
         <w:pStyle w:val="Heading2"/>
       </w:pPr>
-      <w:bookmarkStart w:id="63" w:name="_Toc273362648"/>
-      <w:bookmarkStart w:id="64" w:name="_Ref274049447"/>
-      <w:bookmarkStart w:id="65" w:name="_Toc274055825"/>
-      <w:bookmarkStart w:id="66" w:name="_Ref274129258"/>
-      <w:bookmarkStart w:id="67" w:name="_Toc468096531"/>
+      <w:bookmarkStart w:id="64" w:name="_Toc273362648"/>
+      <w:bookmarkStart w:id="65" w:name="_Ref274049447"/>
+      <w:bookmarkStart w:id="66" w:name="_Toc274055825"/>
+      <w:bookmarkStart w:id="67" w:name="_Ref274129258"/>
+      <w:bookmarkStart w:id="68" w:name="_Toc468096531"/>
       <w:r>
         <w:lastRenderedPageBreak/>
         <w:t>IRPC</w:t>
       </w:r>
-      <w:bookmarkEnd w:id="63"/>
       <w:bookmarkEnd w:id="64"/>
       <w:bookmarkEnd w:id="65"/>
       <w:bookmarkEnd w:id="66"/>
       <w:bookmarkEnd w:id="67"/>
+      <w:bookmarkEnd w:id="68"/>
       <w:r>
         <w:fldChar w:fldCharType="begin"/>
       </w:r>
@@ -25674,17 +25697,17 @@
       <w:pPr>
         <w:pStyle w:val="Heading2"/>
       </w:pPr>
-      <w:bookmarkStart w:id="68" w:name="_Toc273362649"/>
-      <w:bookmarkStart w:id="69" w:name="_Toc274055826"/>
-      <w:bookmarkStart w:id="70" w:name="_Ref274129024"/>
-      <w:bookmarkStart w:id="71" w:name="_Toc468096532"/>
+      <w:bookmarkStart w:id="69" w:name="_Toc273362649"/>
+      <w:bookmarkStart w:id="70" w:name="_Toc274055826"/>
+      <w:bookmarkStart w:id="71" w:name="_Ref274129024"/>
+      <w:bookmarkStart w:id="72" w:name="_Toc468096532"/>
       <w:r>
         <w:t>ThreadPool</w:t>
       </w:r>
-      <w:bookmarkEnd w:id="68"/>
       <w:bookmarkEnd w:id="69"/>
       <w:bookmarkEnd w:id="70"/>
       <w:bookmarkEnd w:id="71"/>
+      <w:bookmarkEnd w:id="72"/>
       <w:r>
         <w:fldChar w:fldCharType="begin"/>
       </w:r>
@@ -26725,17 +26748,17 @@
       <w:pPr>
         <w:pStyle w:val="Heading2"/>
       </w:pPr>
-      <w:bookmarkStart w:id="72" w:name="_Ref257219447"/>
-      <w:bookmarkStart w:id="73" w:name="_Toc273362650"/>
-      <w:bookmarkStart w:id="74" w:name="_Toc274055827"/>
-      <w:bookmarkStart w:id="75" w:name="_Toc468096533"/>
+      <w:bookmarkStart w:id="73" w:name="_Ref257219447"/>
+      <w:bookmarkStart w:id="74" w:name="_Toc273362650"/>
+      <w:bookmarkStart w:id="75" w:name="_Toc274055827"/>
+      <w:bookmarkStart w:id="76" w:name="_Toc468096533"/>
       <w:r>
         <w:t>LibraryPool</w:t>
       </w:r>
-      <w:bookmarkEnd w:id="72"/>
       <w:bookmarkEnd w:id="73"/>
       <w:bookmarkEnd w:id="74"/>
       <w:bookmarkEnd w:id="75"/>
+      <w:bookmarkEnd w:id="76"/>
     </w:p>
     <w:p>
       <w:r>
@@ -27451,17 +27474,17 @@
       <w:pPr>
         <w:pStyle w:val="Heading2"/>
       </w:pPr>
-      <w:bookmarkStart w:id="76" w:name="_Toc273362651"/>
-      <w:bookmarkStart w:id="77" w:name="_Ref273369251"/>
-      <w:bookmarkStart w:id="78" w:name="_Toc274055828"/>
-      <w:bookmarkStart w:id="79" w:name="_Toc468096534"/>
+      <w:bookmarkStart w:id="77" w:name="_Toc273362651"/>
+      <w:bookmarkStart w:id="78" w:name="_Ref273369251"/>
+      <w:bookmarkStart w:id="79" w:name="_Toc274055828"/>
+      <w:bookmarkStart w:id="80" w:name="_Toc468096534"/>
       <w:r>
         <w:t>RegisterPool</w:t>
       </w:r>
-      <w:bookmarkEnd w:id="76"/>
       <w:bookmarkEnd w:id="77"/>
       <w:bookmarkEnd w:id="78"/>
       <w:bookmarkEnd w:id="79"/>
+      <w:bookmarkEnd w:id="80"/>
     </w:p>
     <w:p>
       <w:r>
@@ -28073,9 +28096,9 @@
         </w:rPr>
         <w:t>MachRegister</w:t>
       </w:r>
-      <w:bookmarkStart w:id="80" w:name="_Toc273362652"/>
-      <w:bookmarkStart w:id="81" w:name="_Toc274055829"/>
-      <w:bookmarkStart w:id="82" w:name="_Ref274128838"/>
+      <w:bookmarkStart w:id="81" w:name="_Toc273362652"/>
+      <w:bookmarkStart w:id="82" w:name="_Toc274055829"/>
+      <w:bookmarkStart w:id="83" w:name="_Ref274128838"/>
       <w:r>
         <w:t xml:space="preserve"> objects.</w:t>
       </w:r>
@@ -28084,11 +28107,11 @@
       <w:pPr>
         <w:pStyle w:val="Heading2"/>
       </w:pPr>
-      <w:bookmarkStart w:id="83" w:name="_Toc468096535"/>
+      <w:bookmarkStart w:id="84" w:name="_Toc468096535"/>
       <w:r>
         <w:t>AddressSet</w:t>
       </w:r>
-      <w:bookmarkEnd w:id="83"/>
+      <w:bookmarkEnd w:id="84"/>
       <w:r>
         <w:fldChar w:fldCharType="begin"/>
       </w:r>
@@ -30352,11 +30375,11 @@
       <w:pPr>
         <w:pStyle w:val="Heading2"/>
       </w:pPr>
-      <w:bookmarkStart w:id="84" w:name="_Toc468096536"/>
+      <w:bookmarkStart w:id="85" w:name="_Toc468096536"/>
       <w:r>
         <w:t>ProcessSet</w:t>
       </w:r>
-      <w:bookmarkEnd w:id="84"/>
+      <w:bookmarkEnd w:id="85"/>
       <w:r>
         <w:fldChar w:fldCharType="begin"/>
       </w:r>
@@ -36986,13 +37009,13 @@
       <w:pPr>
         <w:pStyle w:val="Heading2"/>
       </w:pPr>
-      <w:bookmarkStart w:id="85" w:name="_Toc338254691"/>
-      <w:bookmarkStart w:id="86" w:name="_Toc468096537"/>
-      <w:bookmarkEnd w:id="85"/>
+      <w:bookmarkStart w:id="86" w:name="_Toc338254691"/>
+      <w:bookmarkStart w:id="87" w:name="_Toc468096537"/>
+      <w:bookmarkEnd w:id="86"/>
       <w:r>
         <w:t>ThreadSet</w:t>
       </w:r>
-      <w:bookmarkEnd w:id="86"/>
+      <w:bookmarkEnd w:id="87"/>
     </w:p>
     <w:p>
       <w:pPr>
@@ -42105,14 +42128,14 @@
       <w:pPr>
         <w:pStyle w:val="Heading2"/>
       </w:pPr>
-      <w:bookmarkStart w:id="87" w:name="_Toc468096538"/>
+      <w:bookmarkStart w:id="88" w:name="_Toc468096538"/>
       <w:r>
         <w:t>EventNotify</w:t>
       </w:r>
-      <w:bookmarkEnd w:id="80"/>
       <w:bookmarkEnd w:id="81"/>
       <w:bookmarkEnd w:id="82"/>
-      <w:bookmarkEnd w:id="87"/>
+      <w:bookmarkEnd w:id="83"/>
+      <w:bookmarkEnd w:id="88"/>
       <w:r>
         <w:fldChar w:fldCharType="begin"/>
       </w:r>
@@ -42518,15 +42541,15 @@
       <w:pPr>
         <w:pStyle w:val="Heading2"/>
       </w:pPr>
-      <w:bookmarkStart w:id="88" w:name="_Toc273362653"/>
-      <w:bookmarkStart w:id="89" w:name="_Toc274055830"/>
-      <w:bookmarkStart w:id="90" w:name="_Toc468096539"/>
+      <w:bookmarkStart w:id="89" w:name="_Toc273362653"/>
+      <w:bookmarkStart w:id="90" w:name="_Toc274055830"/>
+      <w:bookmarkStart w:id="91" w:name="_Toc468096539"/>
       <w:r>
         <w:t>EventType</w:t>
       </w:r>
-      <w:bookmarkEnd w:id="88"/>
       <w:bookmarkEnd w:id="89"/>
       <w:bookmarkEnd w:id="90"/>
+      <w:bookmarkEnd w:id="91"/>
       <w:r>
         <w:fldChar w:fldCharType="begin"/>
       </w:r>
@@ -43693,17 +43716,17 @@
       <w:pPr>
         <w:pStyle w:val="Heading2"/>
       </w:pPr>
-      <w:bookmarkStart w:id="91" w:name="_Ref257231563"/>
-      <w:bookmarkStart w:id="92" w:name="_Toc273362654"/>
-      <w:bookmarkStart w:id="93" w:name="_Toc274055831"/>
-      <w:bookmarkStart w:id="94" w:name="_Toc468096540"/>
+      <w:bookmarkStart w:id="92" w:name="_Ref257231563"/>
+      <w:bookmarkStart w:id="93" w:name="_Toc273362654"/>
+      <w:bookmarkStart w:id="94" w:name="_Toc274055831"/>
+      <w:bookmarkStart w:id="95" w:name="_Toc468096540"/>
       <w:r>
         <w:t>Event</w:t>
       </w:r>
-      <w:bookmarkEnd w:id="91"/>
       <w:bookmarkEnd w:id="92"/>
       <w:bookmarkEnd w:id="93"/>
       <w:bookmarkEnd w:id="94"/>
+      <w:bookmarkEnd w:id="95"/>
       <w:r>
         <w:fldChar w:fldCharType="begin"/>
       </w:r>
@@ -43790,7 +43813,7 @@
       <w:r>
         <w:t xml:space="preserve"> on.</w:t>
       </w:r>
-      <w:bookmarkStart w:id="95" w:name="_Toc273362655"/>
+      <w:bookmarkStart w:id="96" w:name="_Toc273362655"/>
     </w:p>
     <w:p>
       <w:r>
@@ -45252,15 +45275,15 @@
       <w:pPr>
         <w:pStyle w:val="Heading2"/>
       </w:pPr>
-      <w:bookmarkStart w:id="96" w:name="_Ref274042181"/>
-      <w:bookmarkStart w:id="97" w:name="_Toc274055832"/>
-      <w:bookmarkStart w:id="98" w:name="_Toc468096541"/>
+      <w:bookmarkStart w:id="97" w:name="_Ref274042181"/>
+      <w:bookmarkStart w:id="98" w:name="_Toc274055832"/>
+      <w:bookmarkStart w:id="99" w:name="_Toc468096541"/>
       <w:r>
         <w:t>Event Child Classes</w:t>
       </w:r>
-      <w:bookmarkEnd w:id="96"/>
       <w:bookmarkEnd w:id="97"/>
       <w:bookmarkEnd w:id="98"/>
+      <w:bookmarkEnd w:id="99"/>
     </w:p>
     <w:p>
       <w:r>
@@ -45433,14 +45456,14 @@
       <w:pPr>
         <w:pStyle w:val="Heading3"/>
       </w:pPr>
-      <w:bookmarkStart w:id="99" w:name="_Toc274055833"/>
-      <w:bookmarkStart w:id="100" w:name="_Toc468096542"/>
+      <w:bookmarkStart w:id="100" w:name="_Toc274055833"/>
+      <w:bookmarkStart w:id="101" w:name="_Toc468096542"/>
       <w:r>
         <w:t>EventTerminate</w:t>
       </w:r>
-      <w:bookmarkEnd w:id="95"/>
-      <w:bookmarkEnd w:id="99"/>
+      <w:bookmarkEnd w:id="96"/>
       <w:bookmarkEnd w:id="100"/>
+      <w:bookmarkEnd w:id="101"/>
       <w:r>
         <w:fldChar w:fldCharType="begin"/>
       </w:r>
@@ -45511,20 +45534,20 @@
       <w:r>
         <w:t xml:space="preserve"> and ForceTerminate</w:t>
       </w:r>
-      <w:bookmarkStart w:id="101" w:name="_Toc273362656"/>
-      <w:bookmarkStart w:id="102" w:name="_Toc274055834"/>
+      <w:bookmarkStart w:id="102" w:name="_Toc273362656"/>
+      <w:bookmarkStart w:id="103" w:name="_Toc274055834"/>
     </w:p>
     <w:p>
       <w:pPr>
         <w:pStyle w:val="Heading3"/>
       </w:pPr>
-      <w:bookmarkStart w:id="103" w:name="_Toc468096543"/>
+      <w:bookmarkStart w:id="104" w:name="_Toc468096543"/>
       <w:r>
         <w:t>EventExit</w:t>
       </w:r>
-      <w:bookmarkEnd w:id="101"/>
       <w:bookmarkEnd w:id="102"/>
       <w:bookmarkEnd w:id="103"/>
+      <w:bookmarkEnd w:id="104"/>
       <w:r>
         <w:fldChar w:fldCharType="begin"/>
       </w:r>
@@ -45676,15 +45699,15 @@
       <w:pPr>
         <w:pStyle w:val="Heading3"/>
       </w:pPr>
-      <w:bookmarkStart w:id="104" w:name="_Toc273362657"/>
-      <w:bookmarkStart w:id="105" w:name="_Toc274055835"/>
-      <w:bookmarkStart w:id="106" w:name="_Toc468096544"/>
+      <w:bookmarkStart w:id="105" w:name="_Toc273362657"/>
+      <w:bookmarkStart w:id="106" w:name="_Toc274055835"/>
+      <w:bookmarkStart w:id="107" w:name="_Toc468096544"/>
       <w:r>
         <w:t>EventCrash</w:t>
       </w:r>
-      <w:bookmarkEnd w:id="104"/>
       <w:bookmarkEnd w:id="105"/>
       <w:bookmarkEnd w:id="106"/>
+      <w:bookmarkEnd w:id="107"/>
       <w:r>
         <w:fldChar w:fldCharType="begin"/>
       </w:r>
@@ -45821,11 +45844,11 @@
       <w:pPr>
         <w:pStyle w:val="Heading3"/>
       </w:pPr>
-      <w:bookmarkStart w:id="107" w:name="_Toc468096545"/>
+      <w:bookmarkStart w:id="108" w:name="_Toc468096545"/>
       <w:r>
         <w:t>EventForceTerminate</w:t>
       </w:r>
-      <w:bookmarkEnd w:id="107"/>
+      <w:bookmarkEnd w:id="108"/>
     </w:p>
     <w:p>
       <w:r>
@@ -45892,8 +45915,8 @@
       <w:r>
         <w:t>This function returns the signal that was used to terminate the process.</w:t>
       </w:r>
-      <w:bookmarkStart w:id="108" w:name="_Toc273362658"/>
-      <w:bookmarkStart w:id="109" w:name="_Toc274055836"/>
+      <w:bookmarkStart w:id="109" w:name="_Toc273362658"/>
+      <w:bookmarkStart w:id="110" w:name="_Toc274055836"/>
     </w:p>
     <w:p>
       <w:pPr>
@@ -45904,13 +45927,13 @@
       <w:pPr>
         <w:pStyle w:val="Heading3"/>
       </w:pPr>
-      <w:bookmarkStart w:id="110" w:name="_Toc468096546"/>
+      <w:bookmarkStart w:id="111" w:name="_Toc468096546"/>
       <w:r>
         <w:t>EventExec</w:t>
       </w:r>
-      <w:bookmarkEnd w:id="108"/>
       <w:bookmarkEnd w:id="109"/>
       <w:bookmarkEnd w:id="110"/>
+      <w:bookmarkEnd w:id="111"/>
       <w:r>
         <w:fldChar w:fldCharType="begin"/>
       </w:r>
@@ -45975,7 +45998,7 @@
       <w:r>
         <w:t>Associated EventType Code:</w:t>
       </w:r>
-      <w:bookmarkStart w:id="111" w:name="_Toc273362659"/>
+      <w:bookmarkStart w:id="112" w:name="_Toc273362659"/>
     </w:p>
     <w:p>
       <w:pPr>
@@ -46037,14 +46060,14 @@
       <w:pPr>
         <w:pStyle w:val="Heading3"/>
       </w:pPr>
-      <w:bookmarkStart w:id="112" w:name="_Toc274055837"/>
-      <w:bookmarkStart w:id="113" w:name="_Toc468096547"/>
+      <w:bookmarkStart w:id="113" w:name="_Toc274055837"/>
+      <w:bookmarkStart w:id="114" w:name="_Toc468096547"/>
       <w:r>
         <w:t>EventStop</w:t>
       </w:r>
-      <w:bookmarkEnd w:id="111"/>
       <w:bookmarkEnd w:id="112"/>
       <w:bookmarkEnd w:id="113"/>
+      <w:bookmarkEnd w:id="114"/>
       <w:r>
         <w:fldChar w:fldCharType="begin"/>
       </w:r>
@@ -46139,17 +46162,17 @@
       <w:pPr>
         <w:pStyle w:val="Heading3"/>
       </w:pPr>
-      <w:bookmarkStart w:id="114" w:name="_Ref257218693"/>
-      <w:bookmarkStart w:id="115" w:name="_Toc273362660"/>
-      <w:bookmarkStart w:id="116" w:name="_Toc274055838"/>
-      <w:bookmarkStart w:id="117" w:name="_Toc468096548"/>
+      <w:bookmarkStart w:id="115" w:name="_Ref257218693"/>
+      <w:bookmarkStart w:id="116" w:name="_Toc273362660"/>
+      <w:bookmarkStart w:id="117" w:name="_Toc274055838"/>
+      <w:bookmarkStart w:id="118" w:name="_Toc468096548"/>
       <w:r>
         <w:t>EventBreakpoint</w:t>
       </w:r>
-      <w:bookmarkEnd w:id="114"/>
       <w:bookmarkEnd w:id="115"/>
       <w:bookmarkEnd w:id="116"/>
       <w:bookmarkEnd w:id="117"/>
+      <w:bookmarkEnd w:id="118"/>
       <w:r>
         <w:fldChar w:fldCharType="begin"/>
       </w:r>
@@ -46363,8 +46386,8 @@
       <w:r>
         <w:t>.</w:t>
       </w:r>
-      <w:bookmarkStart w:id="118" w:name="_Toc273362661"/>
-      <w:bookmarkStart w:id="119" w:name="_Toc274055839"/>
+      <w:bookmarkStart w:id="119" w:name="_Toc273362661"/>
+      <w:bookmarkStart w:id="120" w:name="_Toc274055839"/>
     </w:p>
     <w:p>
       <w:pPr>
@@ -46375,14 +46398,14 @@
       <w:pPr>
         <w:pStyle w:val="Heading3"/>
       </w:pPr>
-      <w:bookmarkStart w:id="120" w:name="_Toc468096549"/>
+      <w:bookmarkStart w:id="121" w:name="_Toc468096549"/>
       <w:r>
         <w:lastRenderedPageBreak/>
         <w:t>EventNewThread</w:t>
       </w:r>
-      <w:bookmarkEnd w:id="118"/>
       <w:bookmarkEnd w:id="119"/>
       <w:bookmarkEnd w:id="120"/>
+      <w:bookmarkEnd w:id="121"/>
       <w:r>
         <w:fldChar w:fldCharType="begin"/>
       </w:r>
@@ -46632,11 +46655,11 @@
       <w:pPr>
         <w:pStyle w:val="Heading3"/>
       </w:pPr>
-      <w:bookmarkStart w:id="121" w:name="_Toc468096550"/>
+      <w:bookmarkStart w:id="122" w:name="_Toc468096550"/>
       <w:r>
         <w:t>EventNewUserThread</w:t>
       </w:r>
-      <w:bookmarkEnd w:id="121"/>
+      <w:bookmarkEnd w:id="122"/>
     </w:p>
     <w:p>
       <w:r>
@@ -46872,11 +46895,11 @@
       <w:pPr>
         <w:pStyle w:val="Heading3"/>
       </w:pPr>
-      <w:bookmarkStart w:id="122" w:name="_Toc468096551"/>
+      <w:bookmarkStart w:id="123" w:name="_Toc468096551"/>
       <w:r>
         <w:t>EventNewLWP</w:t>
       </w:r>
-      <w:bookmarkEnd w:id="122"/>
+      <w:bookmarkEnd w:id="123"/>
     </w:p>
     <w:p>
       <w:r>
@@ -47104,15 +47127,15 @@
       <w:pPr>
         <w:pStyle w:val="Heading3"/>
       </w:pPr>
-      <w:bookmarkStart w:id="123" w:name="_Toc273362662"/>
-      <w:bookmarkStart w:id="124" w:name="_Toc274055840"/>
-      <w:bookmarkStart w:id="125" w:name="_Toc468096552"/>
+      <w:bookmarkStart w:id="124" w:name="_Toc273362662"/>
+      <w:bookmarkStart w:id="125" w:name="_Toc274055840"/>
+      <w:bookmarkStart w:id="126" w:name="_Toc468096552"/>
       <w:r>
         <w:t>EventThreadDestroy</w:t>
       </w:r>
-      <w:bookmarkEnd w:id="123"/>
       <w:bookmarkEnd w:id="124"/>
       <w:bookmarkEnd w:id="125"/>
+      <w:bookmarkEnd w:id="126"/>
       <w:r>
         <w:fldChar w:fldCharType="begin"/>
       </w:r>
@@ -47186,11 +47209,11 @@
       <w:pPr>
         <w:pStyle w:val="Heading3"/>
       </w:pPr>
-      <w:bookmarkStart w:id="126" w:name="_Toc468096553"/>
+      <w:bookmarkStart w:id="127" w:name="_Toc468096553"/>
       <w:r>
         <w:t>EventUserThreadDestroy</w:t>
       </w:r>
-      <w:bookmarkEnd w:id="126"/>
+      <w:bookmarkEnd w:id="127"/>
       <w:r>
         <w:fldChar w:fldCharType="begin"/>
       </w:r>
@@ -47289,14 +47312,14 @@
       <w:pPr>
         <w:pStyle w:val="Heading3"/>
       </w:pPr>
-      <w:bookmarkStart w:id="127" w:name="_Toc468096554"/>
+      <w:bookmarkStart w:id="128" w:name="_Toc468096554"/>
       <w:r>
         <w:t>Event</w:t>
       </w:r>
       <w:r>
         <w:t>LWPDestroy</w:t>
       </w:r>
-      <w:bookmarkEnd w:id="127"/>
+      <w:bookmarkEnd w:id="128"/>
       <w:r>
         <w:fldChar w:fldCharType="begin"/>
       </w:r>
@@ -47365,15 +47388,15 @@
       <w:pPr>
         <w:pStyle w:val="Heading3"/>
       </w:pPr>
-      <w:bookmarkStart w:id="128" w:name="_Toc273362663"/>
-      <w:bookmarkStart w:id="129" w:name="_Toc274055841"/>
-      <w:bookmarkStart w:id="130" w:name="_Toc468096555"/>
+      <w:bookmarkStart w:id="129" w:name="_Toc273362663"/>
+      <w:bookmarkStart w:id="130" w:name="_Toc274055841"/>
+      <w:bookmarkStart w:id="131" w:name="_Toc468096555"/>
       <w:r>
         <w:t>EventFork</w:t>
       </w:r>
-      <w:bookmarkEnd w:id="128"/>
       <w:bookmarkEnd w:id="129"/>
       <w:bookmarkEnd w:id="130"/>
+      <w:bookmarkEnd w:id="131"/>
       <w:r>
         <w:fldChar w:fldCharType="begin"/>
       </w:r>
@@ -47503,15 +47526,15 @@
       <w:pPr>
         <w:pStyle w:val="Heading3"/>
       </w:pPr>
-      <w:bookmarkStart w:id="131" w:name="_Toc273362664"/>
-      <w:bookmarkStart w:id="132" w:name="_Toc274055842"/>
-      <w:bookmarkStart w:id="133" w:name="_Toc468096556"/>
+      <w:bookmarkStart w:id="132" w:name="_Toc273362664"/>
+      <w:bookmarkStart w:id="133" w:name="_Toc274055842"/>
+      <w:bookmarkStart w:id="134" w:name="_Toc468096556"/>
       <w:r>
         <w:t>EventSignal</w:t>
       </w:r>
-      <w:bookmarkEnd w:id="131"/>
       <w:bookmarkEnd w:id="132"/>
       <w:bookmarkEnd w:id="133"/>
+      <w:bookmarkEnd w:id="134"/>
       <w:r>
         <w:fldChar w:fldCharType="begin"/>
       </w:r>
@@ -47610,15 +47633,15 @@
       <w:pPr>
         <w:pStyle w:val="Heading3"/>
       </w:pPr>
-      <w:bookmarkStart w:id="134" w:name="_Toc273362665"/>
-      <w:bookmarkStart w:id="135" w:name="_Toc274055843"/>
-      <w:bookmarkStart w:id="136" w:name="_Toc468096557"/>
+      <w:bookmarkStart w:id="135" w:name="_Toc273362665"/>
+      <w:bookmarkStart w:id="136" w:name="_Toc274055843"/>
+      <w:bookmarkStart w:id="137" w:name="_Toc468096557"/>
       <w:r>
         <w:t>EventRPC</w:t>
       </w:r>
-      <w:bookmarkEnd w:id="134"/>
       <w:bookmarkEnd w:id="135"/>
       <w:bookmarkEnd w:id="136"/>
+      <w:bookmarkEnd w:id="137"/>
       <w:r>
         <w:fldChar w:fldCharType="begin"/>
       </w:r>
@@ -47759,15 +47782,15 @@
       <w:pPr>
         <w:pStyle w:val="Heading3"/>
       </w:pPr>
-      <w:bookmarkStart w:id="137" w:name="_Toc273362666"/>
-      <w:bookmarkStart w:id="138" w:name="_Toc274055844"/>
-      <w:bookmarkStart w:id="139" w:name="_Toc468096558"/>
+      <w:bookmarkStart w:id="138" w:name="_Toc273362666"/>
+      <w:bookmarkStart w:id="139" w:name="_Toc274055844"/>
+      <w:bookmarkStart w:id="140" w:name="_Toc468096558"/>
       <w:r>
         <w:t>EventSingleStep</w:t>
       </w:r>
-      <w:bookmarkEnd w:id="137"/>
       <w:bookmarkEnd w:id="138"/>
       <w:bookmarkEnd w:id="139"/>
+      <w:bookmarkEnd w:id="140"/>
       <w:r>
         <w:fldChar w:fldCharType="begin"/>
       </w:r>
@@ -47863,15 +47886,15 @@
       <w:pPr>
         <w:pStyle w:val="Heading3"/>
       </w:pPr>
-      <w:bookmarkStart w:id="140" w:name="_Toc273362667"/>
-      <w:bookmarkStart w:id="141" w:name="_Toc274055845"/>
-      <w:bookmarkStart w:id="142" w:name="_Toc468096559"/>
+      <w:bookmarkStart w:id="141" w:name="_Toc273362667"/>
+      <w:bookmarkStart w:id="142" w:name="_Toc274055845"/>
+      <w:bookmarkStart w:id="143" w:name="_Toc468096559"/>
       <w:r>
         <w:t>EventLibrary</w:t>
       </w:r>
-      <w:bookmarkEnd w:id="140"/>
       <w:bookmarkEnd w:id="141"/>
       <w:bookmarkEnd w:id="142"/>
+      <w:bookmarkEnd w:id="143"/>
       <w:r>
         <w:fldChar w:fldCharType="begin"/>
       </w:r>
@@ -48037,11 +48060,11 @@
       <w:pPr>
         <w:pStyle w:val="Heading3"/>
       </w:pPr>
-      <w:bookmarkStart w:id="143" w:name="_Toc468096560"/>
+      <w:bookmarkStart w:id="144" w:name="_Toc468096560"/>
       <w:r>
         <w:t>EventPreSyscall, EventPostSyscall</w:t>
       </w:r>
-      <w:bookmarkEnd w:id="143"/>
+      <w:bookmarkEnd w:id="144"/>
     </w:p>
     <w:p>
       <w:r>
@@ -48180,11 +48203,11 @@
       <w:r>
         <w:t xml:space="preserve"> </w:t>
       </w:r>
-      <w:bookmarkStart w:id="144" w:name="_Toc468096561"/>
+      <w:bookmarkStart w:id="145" w:name="_Toc468096561"/>
       <w:r>
         <w:t>Platform-Specific Features</w:t>
       </w:r>
-      <w:bookmarkEnd w:id="144"/>
+      <w:bookmarkEnd w:id="145"/>
     </w:p>
     <w:p>
       <w:r>
@@ -48246,12 +48269,12 @@
       <w:pPr>
         <w:pStyle w:val="Heading3"/>
       </w:pPr>
-      <w:bookmarkStart w:id="145" w:name="_Toc468096562"/>
+      <w:bookmarkStart w:id="146" w:name="_Toc468096562"/>
       <w:r>
         <w:lastRenderedPageBreak/>
         <w:t>LibraryTracking</w:t>
       </w:r>
-      <w:bookmarkEnd w:id="145"/>
+      <w:bookmarkEnd w:id="146"/>
     </w:p>
     <w:p>
       <w:r>
@@ -48738,11 +48761,11 @@
       <w:pPr>
         <w:pStyle w:val="Heading3"/>
       </w:pPr>
-      <w:bookmarkStart w:id="146" w:name="_Toc468096563"/>
+      <w:bookmarkStart w:id="147" w:name="_Toc468096563"/>
       <w:r>
         <w:t>ThreadTracking</w:t>
       </w:r>
-      <w:bookmarkEnd w:id="146"/>
+      <w:bookmarkEnd w:id="147"/>
     </w:p>
     <w:p>
       <w:r>
@@ -49218,11 +49241,11 @@
       <w:pPr>
         <w:pStyle w:val="Heading3"/>
       </w:pPr>
-      <w:bookmarkStart w:id="147" w:name="_Toc468096564"/>
+      <w:bookmarkStart w:id="148" w:name="_Toc468096564"/>
       <w:r>
         <w:t>LWPTracking</w:t>
       </w:r>
-      <w:bookmarkEnd w:id="147"/>
+      <w:bookmarkEnd w:id="148"/>
     </w:p>
     <w:p>
       <w:r>
@@ -49697,12 +49720,12 @@
       <w:pPr>
         <w:pStyle w:val="Heading3"/>
       </w:pPr>
-      <w:bookmarkStart w:id="148" w:name="_Toc468096565"/>
+      <w:bookmarkStart w:id="149" w:name="_Toc468096565"/>
       <w:r>
         <w:lastRenderedPageBreak/>
         <w:t>FollowFork</w:t>
       </w:r>
-      <w:bookmarkEnd w:id="148"/>
+      <w:bookmarkEnd w:id="149"/>
     </w:p>
     <w:p>
       <w:r>
@@ -50273,13 +50296,11 @@
       <w:pPr>
         <w:pStyle w:val="Heading3"/>
       </w:pPr>
-      <w:bookmarkStart w:id="149" w:name="_Toc468096566"/>
-      <w:bookmarkStart w:id="150" w:name="_GoBack"/>
+      <w:bookmarkStart w:id="150" w:name="_Toc468096566"/>
+      <w:r>
+        <w:t>SignalMask</w:t>
+      </w:r>
       <w:bookmarkEnd w:id="150"/>
-      <w:r>
-        <w:t>SignalMask</w:t>
-      </w:r>
-      <w:bookmarkEnd w:id="149"/>
     </w:p>
     <w:p>
       <w:r>
@@ -51892,6 +51913,7 @@
     </w:p>
     <w:p>
       <w:r>
+        <w:lastRenderedPageBreak/>
         <w:t>eax</w:t>
       </w:r>
     </w:p>
@@ -51927,6 +51949,7 @@
     </w:p>
     <w:p>
       <w:r>
+        <w:lastRenderedPageBreak/>
         <w:t>edi</w:t>
       </w:r>
     </w:p>
@@ -51962,6 +51985,7 @@
     </w:p>
     <w:p>
       <w:r>
+        <w:lastRenderedPageBreak/>
         <w:t>fs</w:t>
       </w:r>
     </w:p>
@@ -52028,6 +52052,7 @@
     </w:p>
     <w:p>
       <w:r>
+        <w:lastRenderedPageBreak/>
         <w:t>r</w:t>
       </w:r>
       <w:r>
@@ -52097,6 +52122,7 @@
     </w:p>
     <w:p>
       <w:r>
+        <w:lastRenderedPageBreak/>
         <w:t>r9</w:t>
       </w:r>
     </w:p>
@@ -52151,6 +52177,7 @@
     </w:p>
     <w:p>
       <w:r>
+        <w:lastRenderedPageBreak/>
         <w:t>flags</w:t>
       </w:r>
     </w:p>
@@ -52236,6 +52263,7 @@
     </w:p>
     <w:p>
       <w:r>
+        <w:lastRenderedPageBreak/>
         <w:t>r0</w:t>
       </w:r>
     </w:p>
@@ -52301,6 +52329,7 @@
     </w:p>
     <w:p>
       <w:r>
+        <w:lastRenderedPageBreak/>
         <w:t>r13</w:t>
       </w:r>
     </w:p>
@@ -52366,6 +52395,7 @@
     </w:p>
     <w:p>
       <w:r>
+        <w:lastRenderedPageBreak/>
         <w:t>r26</w:t>
       </w:r>
     </w:p>
@@ -52473,6 +52503,7 @@
     </w:p>
     <w:p>
       <w:r>
+        <w:lastRenderedPageBreak/>
         <w:t>r0</w:t>
       </w:r>
     </w:p>
@@ -52518,6 +52549,7 @@
     </w:p>
     <w:p>
       <w:r>
+        <w:lastRenderedPageBreak/>
         <w:t>r9</w:t>
       </w:r>
     </w:p>
@@ -52563,6 +52595,7 @@
     </w:p>
     <w:p>
       <w:r>
+        <w:lastRenderedPageBreak/>
         <w:t>r18</w:t>
       </w:r>
     </w:p>
@@ -52629,6 +52662,7 @@
     </w:p>
     <w:p>
       <w:r>
+        <w:lastRenderedPageBreak/>
         <w:t>r31</w:t>
       </w:r>
     </w:p>
@@ -52649,6 +52683,7 @@
     </w:p>
     <w:p>
       <w:r>
+        <w:lastRenderedPageBreak/>
         <w:t>xer</w:t>
       </w:r>
     </w:p>
@@ -52679,6 +52714,7 @@
         <w:pStyle w:val="Definition"/>
       </w:pPr>
       <w:r>
+        <w:lastRenderedPageBreak/>
         <w:t>namespace aarch64</w:t>
       </w:r>
       <w:r>
@@ -52704,6 +52740,7 @@
     </w:p>
     <w:p>
       <w:r>
+        <w:lastRenderedPageBreak/>
         <w:t>x0</w:t>
       </w:r>
     </w:p>
@@ -52819,6 +52856,7 @@
     </w:p>
     <w:p>
       <w:r>
+        <w:lastRenderedPageBreak/>
         <w:t>x23</w:t>
       </w:r>
     </w:p>
@@ -52934,6 +52972,7 @@
     </w:p>
     <w:p>
       <w:r>
+        <w:lastRenderedPageBreak/>
         <w:t>q15</w:t>
       </w:r>
     </w:p>
@@ -54367,6 +54406,7 @@
         <w:rPr>
           <w:noProof/>
         </w:rPr>
+        <w:lastRenderedPageBreak/>
         <w:t>code, EventType</w:t>
       </w:r>
       <w:r>
@@ -56615,6 +56655,7 @@
         <w:rPr>
           <w:noProof/>
         </w:rPr>
+        <w:lastRenderedPageBreak/>
         <w:t>getEventCrash, Event</w:t>
       </w:r>
       <w:r>
@@ -58846,6 +58887,7 @@
         <w:rPr>
           <w:noProof/>
         </w:rPr>
+        <w:lastRenderedPageBreak/>
         <w:t>libraries, Process</w:t>
       </w:r>
       <w:r>
@@ -60732,6 +60774,7 @@
         <w:rPr>
           <w:noProof/>
         </w:rPr>
+        <w:lastRenderedPageBreak/>
         <w:t>stopped state</w:t>
       </w:r>
       <w:r>
@@ -61469,6 +61512,7 @@
     </w:p>
     <w:p>
       <w:r>
+        <w:lastRenderedPageBreak/>
         <w:fldChar w:fldCharType="end"/>
       </w:r>
     </w:p>
@@ -61484,7 +61528,7 @@
 </file>
 
 <file path=word/endnotes.xml><?xml version="1.0" encoding="utf-8"?>
-<w:endnotes xmlns:wpc="http://schemas.microsoft.com/office/word/2010/wordprocessingCanvas" xmlns:cx="http://schemas.microsoft.com/office/drawing/2014/chartex" xmlns:cx1="http://schemas.microsoft.com/office/drawing/2015/9/8/chartex" xmlns:mc="http://schemas.openxmlformats.org/markup-compatibility/2006" xmlns:o="urn:schemas-microsoft-com:office:office" xmlns:r="http://schemas.openxmlformats.org/officeDocument/2006/relationships" xmlns:m="http://schemas.openxmlformats.org/officeDocument/2006/math" xmlns:v="urn:schemas-microsoft-com:vml" xmlns:wp14="http://schemas.microsoft.com/office/word/2010/wordprocessingDrawing" xmlns:wp="http://schemas.openxmlformats.org/drawingml/2006/wordprocessingDrawing" xmlns:w10="urn:schemas-microsoft-com:office:word" xmlns:w="http://schemas.openxmlformats.org/wordprocessingml/2006/main" xmlns:w14="http://schemas.microsoft.com/office/word/2010/wordml" xmlns:w15="http://schemas.microsoft.com/office/word/2012/wordml" xmlns:w16se="http://schemas.microsoft.com/office/word/2015/wordml/symex" xmlns:wpg="http://schemas.microsoft.com/office/word/2010/wordprocessingGroup" xmlns:wpi="http://schemas.microsoft.com/office/word/2010/wordprocessingInk" xmlns:wne="http://schemas.microsoft.com/office/word/2006/wordml" xmlns:wps="http://schemas.microsoft.com/office/word/2010/wordprocessingShape" mc:Ignorable="w14 w15 w16se wp14">
+<w:endnotes xmlns:wpc="http://schemas.microsoft.com/office/word/2010/wordprocessingCanvas" xmlns:mo="http://schemas.microsoft.com/office/mac/office/2008/main" xmlns:mc="http://schemas.openxmlformats.org/markup-compatibility/2006" xmlns:mv="urn:schemas-microsoft-com:mac:vml" xmlns:o="urn:schemas-microsoft-com:office:office" xmlns:r="http://schemas.openxmlformats.org/officeDocument/2006/relationships" xmlns:m="http://schemas.openxmlformats.org/officeDocument/2006/math" xmlns:v="urn:schemas-microsoft-com:vml" xmlns:wp14="http://schemas.microsoft.com/office/word/2010/wordprocessingDrawing" xmlns:wp="http://schemas.openxmlformats.org/drawingml/2006/wordprocessingDrawing" xmlns:w10="urn:schemas-microsoft-com:office:word" xmlns:w="http://schemas.openxmlformats.org/wordprocessingml/2006/main" xmlns:w14="http://schemas.microsoft.com/office/word/2010/wordml" xmlns:w15="http://schemas.microsoft.com/office/word/2012/wordml" xmlns:wpg="http://schemas.microsoft.com/office/word/2010/wordprocessingGroup" xmlns:wpi="http://schemas.microsoft.com/office/word/2010/wordprocessingInk" xmlns:wne="http://schemas.microsoft.com/office/word/2006/wordml" xmlns:wps="http://schemas.microsoft.com/office/word/2010/wordprocessingShape" mc:Ignorable="w14 w15 wp14 mv">
   <w:endnote w:type="separator" w:id="-1">
     <w:p>
       <w:r>
@@ -61503,7 +61547,7 @@
 </file>
 
 <file path=word/footer1.xml><?xml version="1.0" encoding="utf-8"?>
-<w:ftr xmlns:wpc="http://schemas.microsoft.com/office/word/2010/wordprocessingCanvas" xmlns:cx="http://schemas.microsoft.com/office/drawing/2014/chartex" xmlns:cx1="http://schemas.microsoft.com/office/drawing/2015/9/8/chartex" xmlns:mc="http://schemas.openxmlformats.org/markup-compatibility/2006" xmlns:o="urn:schemas-microsoft-com:office:office" xmlns:r="http://schemas.openxmlformats.org/officeDocument/2006/relationships" xmlns:m="http://schemas.openxmlformats.org/officeDocument/2006/math" xmlns:v="urn:schemas-microsoft-com:vml" xmlns:wp14="http://schemas.microsoft.com/office/word/2010/wordprocessingDrawing" xmlns:wp="http://schemas.openxmlformats.org/drawingml/2006/wordprocessingDrawing" xmlns:w10="urn:schemas-microsoft-com:office:word" xmlns:w="http://schemas.openxmlformats.org/wordprocessingml/2006/main" xmlns:w14="http://schemas.microsoft.com/office/word/2010/wordml" xmlns:w15="http://schemas.microsoft.com/office/word/2012/wordml" xmlns:w16se="http://schemas.microsoft.com/office/word/2015/wordml/symex" xmlns:wpg="http://schemas.microsoft.com/office/word/2010/wordprocessingGroup" xmlns:wpi="http://schemas.microsoft.com/office/word/2010/wordprocessingInk" xmlns:wne="http://schemas.microsoft.com/office/word/2006/wordml" xmlns:wps="http://schemas.microsoft.com/office/word/2010/wordprocessingShape" mc:Ignorable="w14 w15 w16se wp14">
+<w:ftr xmlns:wpc="http://schemas.microsoft.com/office/word/2010/wordprocessingCanvas" xmlns:mo="http://schemas.microsoft.com/office/mac/office/2008/main" xmlns:mc="http://schemas.openxmlformats.org/markup-compatibility/2006" xmlns:mv="urn:schemas-microsoft-com:mac:vml" xmlns:o="urn:schemas-microsoft-com:office:office" xmlns:r="http://schemas.openxmlformats.org/officeDocument/2006/relationships" xmlns:m="http://schemas.openxmlformats.org/officeDocument/2006/math" xmlns:v="urn:schemas-microsoft-com:vml" xmlns:wp14="http://schemas.microsoft.com/office/word/2010/wordprocessingDrawing" xmlns:wp="http://schemas.openxmlformats.org/drawingml/2006/wordprocessingDrawing" xmlns:w10="urn:schemas-microsoft-com:office:word" xmlns:w="http://schemas.openxmlformats.org/wordprocessingml/2006/main" xmlns:w14="http://schemas.microsoft.com/office/word/2010/wordml" xmlns:w15="http://schemas.microsoft.com/office/word/2012/wordml" xmlns:wpg="http://schemas.microsoft.com/office/word/2010/wordprocessingGroup" xmlns:wpi="http://schemas.microsoft.com/office/word/2010/wordprocessingInk" xmlns:wne="http://schemas.microsoft.com/office/word/2006/wordml" xmlns:wps="http://schemas.microsoft.com/office/word/2010/wordprocessingShape" mc:Ignorable="w14 w15 wp14">
   <w:sdt>
     <w:sdtPr>
       <w:id w:val="-1357727006"/>
@@ -61512,6 +61556,7 @@
         <w:docPartUnique/>
       </w:docPartObj>
     </w:sdtPr>
+    <w:sdtEndPr/>
     <w:sdtContent>
       <w:p>
         <w:pPr>
@@ -61550,7 +61595,7 @@
 </file>
 
 <file path=word/footer2.xml><?xml version="1.0" encoding="utf-8"?>
-<w:ftr xmlns:wpc="http://schemas.microsoft.com/office/word/2010/wordprocessingCanvas" xmlns:cx="http://schemas.microsoft.com/office/drawing/2014/chartex" xmlns:cx1="http://schemas.microsoft.com/office/drawing/2015/9/8/chartex" xmlns:mc="http://schemas.openxmlformats.org/markup-compatibility/2006" xmlns:o="urn:schemas-microsoft-com:office:office" xmlns:r="http://schemas.openxmlformats.org/officeDocument/2006/relationships" xmlns:m="http://schemas.openxmlformats.org/officeDocument/2006/math" xmlns:v="urn:schemas-microsoft-com:vml" xmlns:wp14="http://schemas.microsoft.com/office/word/2010/wordprocessingDrawing" xmlns:wp="http://schemas.openxmlformats.org/drawingml/2006/wordprocessingDrawing" xmlns:w10="urn:schemas-microsoft-com:office:word" xmlns:w="http://schemas.openxmlformats.org/wordprocessingml/2006/main" xmlns:w14="http://schemas.microsoft.com/office/word/2010/wordml" xmlns:w15="http://schemas.microsoft.com/office/word/2012/wordml" xmlns:w16se="http://schemas.microsoft.com/office/word/2015/wordml/symex" xmlns:wpg="http://schemas.microsoft.com/office/word/2010/wordprocessingGroup" xmlns:wpi="http://schemas.microsoft.com/office/word/2010/wordprocessingInk" xmlns:wne="http://schemas.microsoft.com/office/word/2006/wordml" xmlns:wps="http://schemas.microsoft.com/office/word/2010/wordprocessingShape" mc:Ignorable="w14 w15 w16se wp14">
+<w:ftr xmlns:wpc="http://schemas.microsoft.com/office/word/2010/wordprocessingCanvas" xmlns:mo="http://schemas.microsoft.com/office/mac/office/2008/main" xmlns:mc="http://schemas.openxmlformats.org/markup-compatibility/2006" xmlns:mv="urn:schemas-microsoft-com:mac:vml" xmlns:o="urn:schemas-microsoft-com:office:office" xmlns:r="http://schemas.openxmlformats.org/officeDocument/2006/relationships" xmlns:m="http://schemas.openxmlformats.org/officeDocument/2006/math" xmlns:v="urn:schemas-microsoft-com:vml" xmlns:wp14="http://schemas.microsoft.com/office/word/2010/wordprocessingDrawing" xmlns:wp="http://schemas.openxmlformats.org/drawingml/2006/wordprocessingDrawing" xmlns:w10="urn:schemas-microsoft-com:office:word" xmlns:w="http://schemas.openxmlformats.org/wordprocessingml/2006/main" xmlns:w14="http://schemas.microsoft.com/office/word/2010/wordml" xmlns:w15="http://schemas.microsoft.com/office/word/2012/wordml" xmlns:wpg="http://schemas.microsoft.com/office/word/2010/wordprocessingGroup" xmlns:wpi="http://schemas.microsoft.com/office/word/2010/wordprocessingInk" xmlns:wne="http://schemas.microsoft.com/office/word/2006/wordml" xmlns:wps="http://schemas.microsoft.com/office/word/2010/wordprocessingShape" mc:Ignorable="w14 w15 wp14">
   <w:sdt>
     <w:sdtPr>
       <w:id w:val="1292015008"/>
@@ -61559,6 +61604,7 @@
         <w:docPartUnique/>
       </w:docPartObj>
     </w:sdtPr>
+    <w:sdtEndPr/>
     <w:sdtContent>
       <w:p>
         <w:pPr>
@@ -61597,7 +61643,7 @@
 </file>
 
 <file path=word/footer3.xml><?xml version="1.0" encoding="utf-8"?>
-<w:ftr xmlns:wpc="http://schemas.microsoft.com/office/word/2010/wordprocessingCanvas" xmlns:cx="http://schemas.microsoft.com/office/drawing/2014/chartex" xmlns:cx1="http://schemas.microsoft.com/office/drawing/2015/9/8/chartex" xmlns:mc="http://schemas.openxmlformats.org/markup-compatibility/2006" xmlns:o="urn:schemas-microsoft-com:office:office" xmlns:r="http://schemas.openxmlformats.org/officeDocument/2006/relationships" xmlns:m="http://schemas.openxmlformats.org/officeDocument/2006/math" xmlns:v="urn:schemas-microsoft-com:vml" xmlns:wp14="http://schemas.microsoft.com/office/word/2010/wordprocessingDrawing" xmlns:wp="http://schemas.openxmlformats.org/drawingml/2006/wordprocessingDrawing" xmlns:w10="urn:schemas-microsoft-com:office:word" xmlns:w="http://schemas.openxmlformats.org/wordprocessingml/2006/main" xmlns:w14="http://schemas.microsoft.com/office/word/2010/wordml" xmlns:w15="http://schemas.microsoft.com/office/word/2012/wordml" xmlns:w16se="http://schemas.microsoft.com/office/word/2015/wordml/symex" xmlns:wpg="http://schemas.microsoft.com/office/word/2010/wordprocessingGroup" xmlns:wpi="http://schemas.microsoft.com/office/word/2010/wordprocessingInk" xmlns:wne="http://schemas.microsoft.com/office/word/2006/wordml" xmlns:wps="http://schemas.microsoft.com/office/word/2010/wordprocessingShape" mc:Ignorable="w14 w15 w16se wp14">
+<w:ftr xmlns:wpc="http://schemas.microsoft.com/office/word/2010/wordprocessingCanvas" xmlns:mo="http://schemas.microsoft.com/office/mac/office/2008/main" xmlns:mc="http://schemas.openxmlformats.org/markup-compatibility/2006" xmlns:mv="urn:schemas-microsoft-com:mac:vml" xmlns:o="urn:schemas-microsoft-com:office:office" xmlns:r="http://schemas.openxmlformats.org/officeDocument/2006/relationships" xmlns:m="http://schemas.openxmlformats.org/officeDocument/2006/math" xmlns:v="urn:schemas-microsoft-com:vml" xmlns:wp14="http://schemas.microsoft.com/office/word/2010/wordprocessingDrawing" xmlns:wp="http://schemas.openxmlformats.org/drawingml/2006/wordprocessingDrawing" xmlns:w10="urn:schemas-microsoft-com:office:word" xmlns:w="http://schemas.openxmlformats.org/wordprocessingml/2006/main" xmlns:w14="http://schemas.microsoft.com/office/word/2010/wordml" xmlns:w15="http://schemas.microsoft.com/office/word/2012/wordml" xmlns:wpg="http://schemas.microsoft.com/office/word/2010/wordprocessingGroup" xmlns:wpi="http://schemas.microsoft.com/office/word/2010/wordprocessingInk" xmlns:wne="http://schemas.microsoft.com/office/word/2006/wordml" xmlns:wps="http://schemas.microsoft.com/office/word/2010/wordprocessingShape" mc:Ignorable="w14 w15 wp14">
   <w:sdt>
     <w:sdtPr>
       <w:id w:val="72876220"/>
@@ -61606,6 +61652,7 @@
         <w:docPartUnique/>
       </w:docPartObj>
     </w:sdtPr>
+    <w:sdtEndPr/>
     <w:sdtContent>
       <w:p>
         <w:pPr>
@@ -61624,7 +61671,7 @@
           <w:rPr>
             <w:noProof/>
           </w:rPr>
-          <w:t>67</w:t>
+          <w:t>6</w:t>
         </w:r>
         <w:r>
           <w:rPr>
@@ -61644,7 +61691,7 @@
 </file>
 
 <file path=word/footnotes.xml><?xml version="1.0" encoding="utf-8"?>
-<w:footnotes xmlns:wpc="http://schemas.microsoft.com/office/word/2010/wordprocessingCanvas" xmlns:cx="http://schemas.microsoft.com/office/drawing/2014/chartex" xmlns:cx1="http://schemas.microsoft.com/office/drawing/2015/9/8/chartex" xmlns:mc="http://schemas.openxmlformats.org/markup-compatibility/2006" xmlns:o="urn:schemas-microsoft-com:office:office" xmlns:r="http://schemas.openxmlformats.org/officeDocument/2006/relationships" xmlns:m="http://schemas.openxmlformats.org/officeDocument/2006/math" xmlns:v="urn:schemas-microsoft-com:vml" xmlns:wp14="http://schemas.microsoft.com/office/word/2010/wordprocessingDrawing" xmlns:wp="http://schemas.openxmlformats.org/drawingml/2006/wordprocessingDrawing" xmlns:w10="urn:schemas-microsoft-com:office:word" xmlns:w="http://schemas.openxmlformats.org/wordprocessingml/2006/main" xmlns:w14="http://schemas.microsoft.com/office/word/2010/wordml" xmlns:w15="http://schemas.microsoft.com/office/word/2012/wordml" xmlns:w16se="http://schemas.microsoft.com/office/word/2015/wordml/symex" xmlns:wpg="http://schemas.microsoft.com/office/word/2010/wordprocessingGroup" xmlns:wpi="http://schemas.microsoft.com/office/word/2010/wordprocessingInk" xmlns:wne="http://schemas.microsoft.com/office/word/2006/wordml" xmlns:wps="http://schemas.microsoft.com/office/word/2010/wordprocessingShape" mc:Ignorable="w14 w15 w16se wp14">
+<w:footnotes xmlns:wpc="http://schemas.microsoft.com/office/word/2010/wordprocessingCanvas" xmlns:mo="http://schemas.microsoft.com/office/mac/office/2008/main" xmlns:mc="http://schemas.openxmlformats.org/markup-compatibility/2006" xmlns:mv="urn:schemas-microsoft-com:mac:vml" xmlns:o="urn:schemas-microsoft-com:office:office" xmlns:r="http://schemas.openxmlformats.org/officeDocument/2006/relationships" xmlns:m="http://schemas.openxmlformats.org/officeDocument/2006/math" xmlns:v="urn:schemas-microsoft-com:vml" xmlns:wp14="http://schemas.microsoft.com/office/word/2010/wordprocessingDrawing" xmlns:wp="http://schemas.openxmlformats.org/drawingml/2006/wordprocessingDrawing" xmlns:w10="urn:schemas-microsoft-com:office:word" xmlns:w="http://schemas.openxmlformats.org/wordprocessingml/2006/main" xmlns:w14="http://schemas.microsoft.com/office/word/2010/wordml" xmlns:w15="http://schemas.microsoft.com/office/word/2012/wordml" xmlns:wpg="http://schemas.microsoft.com/office/word/2010/wordprocessingGroup" xmlns:wpi="http://schemas.microsoft.com/office/word/2010/wordprocessingInk" xmlns:wne="http://schemas.microsoft.com/office/word/2006/wordml" xmlns:wps="http://schemas.microsoft.com/office/word/2010/wordprocessingShape" mc:Ignorable="w14 w15 wp14 mv">
   <w:footnote w:type="separator" w:id="-1">
     <w:p>
       <w:r>
@@ -61663,8 +61710,8 @@
 </file>
 
 <file path=word/numbering.xml><?xml version="1.0" encoding="utf-8"?>
-<w:numbering xmlns:wpc="http://schemas.microsoft.com/office/word/2010/wordprocessingCanvas" xmlns:cx="http://schemas.microsoft.com/office/drawing/2014/chartex" xmlns:cx1="http://schemas.microsoft.com/office/drawing/2015/9/8/chartex" xmlns:mc="http://schemas.openxmlformats.org/markup-compatibility/2006" xmlns:o="urn:schemas-microsoft-com:office:office" xmlns:r="http://schemas.openxmlformats.org/officeDocument/2006/relationships" xmlns:m="http://schemas.openxmlformats.org/officeDocument/2006/math" xmlns:v="urn:schemas-microsoft-com:vml" xmlns:wp14="http://schemas.microsoft.com/office/word/2010/wordprocessingDrawing" xmlns:wp="http://schemas.openxmlformats.org/drawingml/2006/wordprocessingDrawing" xmlns:w10="urn:schemas-microsoft-com:office:word" xmlns:w="http://schemas.openxmlformats.org/wordprocessingml/2006/main" xmlns:w14="http://schemas.microsoft.com/office/word/2010/wordml" xmlns:w15="http://schemas.microsoft.com/office/word/2012/wordml" xmlns:w16se="http://schemas.microsoft.com/office/word/2015/wordml/symex" xmlns:wpg="http://schemas.microsoft.com/office/word/2010/wordprocessingGroup" xmlns:wpi="http://schemas.microsoft.com/office/word/2010/wordprocessingInk" xmlns:wne="http://schemas.microsoft.com/office/word/2006/wordml" xmlns:wps="http://schemas.microsoft.com/office/word/2010/wordprocessingShape" mc:Ignorable="w14 w15 w16se wp14">
-  <w:abstractNum w:abstractNumId="0" w15:restartNumberingAfterBreak="0">
+<w:numbering xmlns:wpc="http://schemas.microsoft.com/office/word/2010/wordprocessingCanvas" xmlns:mo="http://schemas.microsoft.com/office/mac/office/2008/main" xmlns:mc="http://schemas.openxmlformats.org/markup-compatibility/2006" xmlns:mv="urn:schemas-microsoft-com:mac:vml" xmlns:o="urn:schemas-microsoft-com:office:office" xmlns:r="http://schemas.openxmlformats.org/officeDocument/2006/relationships" xmlns:m="http://schemas.openxmlformats.org/officeDocument/2006/math" xmlns:v="urn:schemas-microsoft-com:vml" xmlns:wp14="http://schemas.microsoft.com/office/word/2010/wordprocessingDrawing" xmlns:wp="http://schemas.openxmlformats.org/drawingml/2006/wordprocessingDrawing" xmlns:w10="urn:schemas-microsoft-com:office:word" xmlns:w="http://schemas.openxmlformats.org/wordprocessingml/2006/main" xmlns:w14="http://schemas.microsoft.com/office/word/2010/wordml" xmlns:w15="http://schemas.microsoft.com/office/word/2012/wordml" xmlns:wpg="http://schemas.microsoft.com/office/word/2010/wordprocessingGroup" xmlns:wpi="http://schemas.microsoft.com/office/word/2010/wordprocessingInk" xmlns:wne="http://schemas.microsoft.com/office/word/2006/wordml" xmlns:wps="http://schemas.microsoft.com/office/word/2010/wordprocessingShape" mc:Ignorable="w14 w15 wp14 mv">
+  <w:abstractNum w:abstractNumId="0">
     <w:nsid w:val="06714CE6"/>
     <w:multiLevelType w:val="hybridMultilevel"/>
     <w:tmpl w:val="99887D94"/>
@@ -61754,7 +61801,7 @@
       </w:pPr>
     </w:lvl>
   </w:abstractNum>
-  <w:abstractNum w:abstractNumId="1" w15:restartNumberingAfterBreak="0">
+  <w:abstractNum w:abstractNumId="1">
     <w:nsid w:val="34473A89"/>
     <w:multiLevelType w:val="multilevel"/>
     <w:tmpl w:val="1A5E0550"/>
@@ -61867,7 +61914,7 @@
       </w:rPr>
     </w:lvl>
   </w:abstractNum>
-  <w:abstractNum w:abstractNumId="2" w15:restartNumberingAfterBreak="0">
+  <w:abstractNum w:abstractNumId="2">
     <w:nsid w:val="35496A39"/>
     <w:multiLevelType w:val="multilevel"/>
     <w:tmpl w:val="0409001F"/>
@@ -61953,7 +62000,7 @@
       </w:pPr>
     </w:lvl>
   </w:abstractNum>
-  <w:abstractNum w:abstractNumId="3" w15:restartNumberingAfterBreak="0">
+  <w:abstractNum w:abstractNumId="3">
     <w:nsid w:val="40083695"/>
     <w:multiLevelType w:val="multilevel"/>
     <w:tmpl w:val="0409001F"/>
@@ -62039,7 +62086,7 @@
       </w:pPr>
     </w:lvl>
   </w:abstractNum>
-  <w:abstractNum w:abstractNumId="4" w15:restartNumberingAfterBreak="0">
+  <w:abstractNum w:abstractNumId="4">
     <w:nsid w:val="4D8401CD"/>
     <w:multiLevelType w:val="multilevel"/>
     <w:tmpl w:val="B92415BC"/>
@@ -62147,7 +62194,7 @@
       </w:pPr>
     </w:lvl>
   </w:abstractNum>
-  <w:abstractNum w:abstractNumId="5" w15:restartNumberingAfterBreak="0">
+  <w:abstractNum w:abstractNumId="5">
     <w:nsid w:val="51613B41"/>
     <w:multiLevelType w:val="multilevel"/>
     <w:tmpl w:val="CFEC3A06"/>
@@ -62259,7 +62306,7 @@
       </w:pPr>
     </w:lvl>
   </w:abstractNum>
-  <w:abstractNum w:abstractNumId="6" w15:restartNumberingAfterBreak="0">
+  <w:abstractNum w:abstractNumId="6">
     <w:nsid w:val="61F24264"/>
     <w:multiLevelType w:val="multilevel"/>
     <w:tmpl w:val="0409001F"/>
@@ -62345,7 +62392,7 @@
       </w:pPr>
     </w:lvl>
   </w:abstractNum>
-  <w:abstractNum w:abstractNumId="7" w15:restartNumberingAfterBreak="0">
+  <w:abstractNum w:abstractNumId="7">
     <w:nsid w:val="6DC268B2"/>
     <w:multiLevelType w:val="hybridMultilevel"/>
     <w:tmpl w:val="8B34C59E"/>
@@ -62431,7 +62478,7 @@
       </w:pPr>
     </w:lvl>
   </w:abstractNum>
-  <w:abstractNum w:abstractNumId="8" w15:restartNumberingAfterBreak="0">
+  <w:abstractNum w:abstractNumId="8">
     <w:nsid w:val="77596C18"/>
     <w:multiLevelType w:val="multilevel"/>
     <w:tmpl w:val="0409001F"/>
@@ -62517,7 +62564,7 @@
       </w:pPr>
     </w:lvl>
   </w:abstractNum>
-  <w:abstractNum w:abstractNumId="9" w15:restartNumberingAfterBreak="0">
+  <w:abstractNum w:abstractNumId="9">
     <w:nsid w:val="7DCE11F1"/>
     <w:multiLevelType w:val="multilevel"/>
     <w:tmpl w:val="7802674A"/>
@@ -62659,7 +62706,7 @@
 </file>
 
 <file path=word/styles.xml><?xml version="1.0" encoding="utf-8"?>
-<w:styles xmlns:mc="http://schemas.openxmlformats.org/markup-compatibility/2006" xmlns:r="http://schemas.openxmlformats.org/officeDocument/2006/relationships" xmlns:w="http://schemas.openxmlformats.org/wordprocessingml/2006/main" xmlns:w14="http://schemas.microsoft.com/office/word/2010/wordml" xmlns:w15="http://schemas.microsoft.com/office/word/2012/wordml" xmlns:w16se="http://schemas.microsoft.com/office/word/2015/wordml/symex" mc:Ignorable="w14 w15 w16se">
+<w:styles xmlns:mc="http://schemas.openxmlformats.org/markup-compatibility/2006" xmlns:r="http://schemas.openxmlformats.org/officeDocument/2006/relationships" xmlns:w="http://schemas.openxmlformats.org/wordprocessingml/2006/main" xmlns:w14="http://schemas.microsoft.com/office/word/2010/wordml" xmlns:w15="http://schemas.microsoft.com/office/word/2012/wordml" mc:Ignorable="w14 w15">
   <w:docDefaults>
     <w:rPrDefault>
       <w:rPr>
@@ -62676,7 +62723,7 @@
       </w:pPr>
     </w:pPrDefault>
   </w:docDefaults>
-  <w:latentStyles w:defLockedState="0" w:defUIPriority="99" w:defSemiHidden="0" w:defUnhideWhenUsed="0" w:defQFormat="0" w:count="371">
+  <w:latentStyles w:defLockedState="0" w:defUIPriority="99" w:defSemiHidden="0" w:defUnhideWhenUsed="0" w:defQFormat="0" w:count="380">
     <w:lsdException w:name="Normal" w:uiPriority="0" w:qFormat="1"/>
     <w:lsdException w:name="heading 1" w:uiPriority="9" w:qFormat="1"/>
     <w:lsdException w:name="heading 2" w:semiHidden="1" w:uiPriority="9" w:unhideWhenUsed="1" w:qFormat="1"/>
@@ -63467,6 +63514,7 @@
     <w:uiPriority w:val="59"/>
     <w:rsid w:val="009A77E0"/>
     <w:tblPr>
+      <w:tblInd w:w="0" w:type="dxa"/>
       <w:tblBorders>
         <w:top w:val="single" w:sz="4" w:space="0" w:color="000000" w:themeColor="text1"/>
         <w:left w:val="single" w:sz="4" w:space="0" w:color="000000" w:themeColor="text1"/>
@@ -63475,6 +63523,12 @@
         <w:insideH w:val="single" w:sz="4" w:space="0" w:color="000000" w:themeColor="text1"/>
         <w:insideV w:val="single" w:sz="4" w:space="0" w:color="000000" w:themeColor="text1"/>
       </w:tblBorders>
+      <w:tblCellMar>
+        <w:top w:w="0" w:type="dxa"/>
+        <w:left w:w="108" w:type="dxa"/>
+        <w:bottom w:w="0" w:type="dxa"/>
+        <w:right w:w="108" w:type="dxa"/>
+      </w:tblCellMar>
     </w:tblPr>
   </w:style>
   <w:style w:type="paragraph" w:styleId="DocumentMap">
@@ -64056,7 +64110,7 @@
 </file>
 
 <file path=customXml/itemProps1.xml><?xml version="1.0" encoding="utf-8"?>
-<ds:datastoreItem xmlns:ds="http://schemas.openxmlformats.org/officeDocument/2006/customXml" ds:itemID="{E04BCDF7-853B-4832-90A0-FD7D9AF8CF24}">
+<ds:datastoreItem xmlns:ds="http://schemas.openxmlformats.org/officeDocument/2006/customXml" ds:itemID="{869F2783-2553-2E48-8A23-9C5E26414087}">
   <ds:schemaRefs>
     <ds:schemaRef ds:uri="http://schemas.openxmlformats.org/officeDocument/2006/bibliography"/>
   </ds:schemaRefs>

--- a/proccontrol/doc/proccontrol.docx
+++ b/proccontrol/doc/proccontrol.docx
@@ -2,8 +2,8 @@
 <file path=word/document.xml><?xml version="1.0" encoding="utf-8"?>
 <w:document xmlns:wpc="http://schemas.microsoft.com/office/word/2010/wordprocessingCanvas" xmlns:mo="http://schemas.microsoft.com/office/mac/office/2008/main" xmlns:mc="http://schemas.openxmlformats.org/markup-compatibility/2006" xmlns:mv="urn:schemas-microsoft-com:mac:vml" xmlns:o="urn:schemas-microsoft-com:office:office" xmlns:r="http://schemas.openxmlformats.org/officeDocument/2006/relationships" xmlns:m="http://schemas.openxmlformats.org/officeDocument/2006/math" xmlns:v="urn:schemas-microsoft-com:vml" xmlns:wp14="http://schemas.microsoft.com/office/word/2010/wordprocessingDrawing" xmlns:wp="http://schemas.openxmlformats.org/drawingml/2006/wordprocessingDrawing" xmlns:w10="urn:schemas-microsoft-com:office:word" xmlns:w="http://schemas.openxmlformats.org/wordprocessingml/2006/main" xmlns:w14="http://schemas.microsoft.com/office/word/2010/wordml" xmlns:w15="http://schemas.microsoft.com/office/word/2012/wordml" xmlns:wpg="http://schemas.microsoft.com/office/word/2010/wordprocessingGroup" xmlns:wpi="http://schemas.microsoft.com/office/word/2010/wordprocessingInk" xmlns:wne="http://schemas.microsoft.com/office/word/2006/wordml" xmlns:wps="http://schemas.microsoft.com/office/word/2010/wordprocessingShape" mc:Ignorable="w14 w15 wp14 mv">
   <w:body>
-    <w:bookmarkStart w:id="0" w:name="_Toc274055810" w:displacedByCustomXml="next"/>
-    <w:bookmarkStart w:id="1" w:name="_Toc273362633" w:displacedByCustomXml="next"/>
+    <w:bookmarkStart w:id="0" w:name="_Toc273362633" w:displacedByCustomXml="next"/>
+    <w:bookmarkStart w:id="1" w:name="_Toc274055810" w:displacedByCustomXml="next"/>
     <w:sdt>
       <w:sdtPr>
         <w:rPr>
@@ -161,7 +161,7 @@
               <w:rFonts w:ascii="Helvetica" w:hAnsi="Helvetica"/>
               <w:sz w:val="36"/>
             </w:rPr>
-            <w:t>Release 9.3</w:t>
+            <w:t>Release 10.0.0</w:t>
           </w:r>
         </w:p>
         <w:p>
@@ -177,14 +177,16 @@
               <w:rFonts w:ascii="Helvetica" w:hAnsi="Helvetica"/>
               <w:sz w:val="36"/>
             </w:rPr>
-            <w:t>December</w:t>
+            <w:t xml:space="preserve">November </w:t>
           </w:r>
+          <w:bookmarkStart w:id="3" w:name="_GoBack"/>
+          <w:bookmarkEnd w:id="3"/>
           <w:r>
             <w:rPr>
               <w:rFonts w:ascii="Helvetica" w:hAnsi="Helvetica"/>
               <w:sz w:val="36"/>
             </w:rPr>
-            <w:t xml:space="preserve"> 2016</w:t>
+            <w:t>2018</w:t>
           </w:r>
         </w:p>
         <w:p>
@@ -196,8 +198,6 @@
               <w:sz w:val="40"/>
             </w:rPr>
           </w:pPr>
-          <w:bookmarkStart w:id="3" w:name="_GoBack"/>
-          <w:bookmarkEnd w:id="3"/>
         </w:p>
         <w:p>
           <w:pPr>
@@ -6755,27 +6755,14 @@
                   <w:r>
                     <w:t xml:space="preserve">Figure </w:t>
                   </w:r>
-                  <w:r>
-                    <w:fldChar w:fldCharType="begin"/>
-                  </w:r>
-                  <w:r>
-                    <w:instrText xml:space="preserve"> SEQ Figure \* ARABIC </w:instrText>
-                  </w:r>
-                  <w:r>
-                    <w:fldChar w:fldCharType="separate"/>
-                  </w:r>
-                  <w:r>
-                    <w:rPr>
-                      <w:noProof/>
-                    </w:rPr>
-                    <w:t>1</w:t>
-                  </w:r>
-                  <w:r>
-                    <w:rPr>
-                      <w:noProof/>
-                    </w:rPr>
-                    <w:fldChar w:fldCharType="end"/>
-                  </w:r>
+                  <w:fldSimple w:instr=" SEQ Figure \* ARABIC ">
+                    <w:r>
+                      <w:rPr>
+                        <w:noProof/>
+                      </w:rPr>
+                      <w:t>1</w:t>
+                    </w:r>
+                  </w:fldSimple>
                   <w:bookmarkEnd w:id="8"/>
                 </w:p>
               </w:txbxContent>
@@ -61550,7 +61537,7 @@
 <w:ftr xmlns:wpc="http://schemas.microsoft.com/office/word/2010/wordprocessingCanvas" xmlns:mo="http://schemas.microsoft.com/office/mac/office/2008/main" xmlns:mc="http://schemas.openxmlformats.org/markup-compatibility/2006" xmlns:mv="urn:schemas-microsoft-com:mac:vml" xmlns:o="urn:schemas-microsoft-com:office:office" xmlns:r="http://schemas.openxmlformats.org/officeDocument/2006/relationships" xmlns:m="http://schemas.openxmlformats.org/officeDocument/2006/math" xmlns:v="urn:schemas-microsoft-com:vml" xmlns:wp14="http://schemas.microsoft.com/office/word/2010/wordprocessingDrawing" xmlns:wp="http://schemas.openxmlformats.org/drawingml/2006/wordprocessingDrawing" xmlns:w10="urn:schemas-microsoft-com:office:word" xmlns:w="http://schemas.openxmlformats.org/wordprocessingml/2006/main" xmlns:w14="http://schemas.microsoft.com/office/word/2010/wordml" xmlns:w15="http://schemas.microsoft.com/office/word/2012/wordml" xmlns:wpg="http://schemas.microsoft.com/office/word/2010/wordprocessingGroup" xmlns:wpi="http://schemas.microsoft.com/office/word/2010/wordprocessingInk" xmlns:wne="http://schemas.microsoft.com/office/word/2006/wordml" xmlns:wps="http://schemas.microsoft.com/office/word/2010/wordprocessingShape" mc:Ignorable="w14 w15 wp14">
   <w:sdt>
     <w:sdtPr>
-      <w:id w:val="-1357727006"/>
+      <w:id w:val="102630506"/>
       <w:docPartObj>
         <w:docPartGallery w:val="Page Numbers (Bottom of Page)"/>
         <w:docPartUnique/>
@@ -61671,7 +61658,7 @@
           <w:rPr>
             <w:noProof/>
           </w:rPr>
-          <w:t>6</w:t>
+          <w:t>1</w:t>
         </w:r>
         <w:r>
           <w:rPr>
@@ -64110,7 +64097,7 @@
 </file>
 
 <file path=customXml/itemProps1.xml><?xml version="1.0" encoding="utf-8"?>
-<ds:datastoreItem xmlns:ds="http://schemas.openxmlformats.org/officeDocument/2006/customXml" ds:itemID="{869F2783-2553-2E48-8A23-9C5E26414087}">
+<ds:datastoreItem xmlns:ds="http://schemas.openxmlformats.org/officeDocument/2006/customXml" ds:itemID="{08C7DDB9-5F11-414D-A09A-048F50759553}">
   <ds:schemaRefs>
     <ds:schemaRef ds:uri="http://schemas.openxmlformats.org/officeDocument/2006/bibliography"/>
   </ds:schemaRefs>

--- a/proccontrol/doc/proccontrol.docx
+++ b/proccontrol/doc/proccontrol.docx
@@ -1,9 +1,9 @@
 
 <file path=word/document.xml><?xml version="1.0" encoding="utf-8"?>
-<w:document xmlns:wpc="http://schemas.microsoft.com/office/word/2010/wordprocessingCanvas" xmlns:mo="http://schemas.microsoft.com/office/mac/office/2008/main" xmlns:mc="http://schemas.openxmlformats.org/markup-compatibility/2006" xmlns:mv="urn:schemas-microsoft-com:mac:vml" xmlns:o="urn:schemas-microsoft-com:office:office" xmlns:r="http://schemas.openxmlformats.org/officeDocument/2006/relationships" xmlns:m="http://schemas.openxmlformats.org/officeDocument/2006/math" xmlns:v="urn:schemas-microsoft-com:vml" xmlns:wp14="http://schemas.microsoft.com/office/word/2010/wordprocessingDrawing" xmlns:wp="http://schemas.openxmlformats.org/drawingml/2006/wordprocessingDrawing" xmlns:w10="urn:schemas-microsoft-com:office:word" xmlns:w="http://schemas.openxmlformats.org/wordprocessingml/2006/main" xmlns:w14="http://schemas.microsoft.com/office/word/2010/wordml" xmlns:w15="http://schemas.microsoft.com/office/word/2012/wordml" xmlns:wpg="http://schemas.microsoft.com/office/word/2010/wordprocessingGroup" xmlns:wpi="http://schemas.microsoft.com/office/word/2010/wordprocessingInk" xmlns:wne="http://schemas.microsoft.com/office/word/2006/wordml" xmlns:wps="http://schemas.microsoft.com/office/word/2010/wordprocessingShape" mc:Ignorable="w14 w15 wp14 mv">
+<w:document xmlns:wpc="http://schemas.microsoft.com/office/word/2010/wordprocessingCanvas" xmlns:cx="http://schemas.microsoft.com/office/drawing/2014/chartex" xmlns:cx1="http://schemas.microsoft.com/office/drawing/2015/9/8/chartex" xmlns:cx2="http://schemas.microsoft.com/office/drawing/2015/10/21/chartex" xmlns:cx3="http://schemas.microsoft.com/office/drawing/2016/5/9/chartex" xmlns:cx4="http://schemas.microsoft.com/office/drawing/2016/5/10/chartex" xmlns:cx5="http://schemas.microsoft.com/office/drawing/2016/5/11/chartex" xmlns:cx6="http://schemas.microsoft.com/office/drawing/2016/5/12/chartex" xmlns:cx7="http://schemas.microsoft.com/office/drawing/2016/5/13/chartex" xmlns:cx8="http://schemas.microsoft.com/office/drawing/2016/5/14/chartex" xmlns:mc="http://schemas.openxmlformats.org/markup-compatibility/2006" xmlns:aink="http://schemas.microsoft.com/office/drawing/2016/ink" xmlns:am3d="http://schemas.microsoft.com/office/drawing/2017/model3d" xmlns:o="urn:schemas-microsoft-com:office:office" xmlns:r="http://schemas.openxmlformats.org/officeDocument/2006/relationships" xmlns:m="http://schemas.openxmlformats.org/officeDocument/2006/math" xmlns:v="urn:schemas-microsoft-com:vml" xmlns:wp14="http://schemas.microsoft.com/office/word/2010/wordprocessingDrawing" xmlns:wp="http://schemas.openxmlformats.org/drawingml/2006/wordprocessingDrawing" xmlns:w10="urn:schemas-microsoft-com:office:word" xmlns:w="http://schemas.openxmlformats.org/wordprocessingml/2006/main" xmlns:w14="http://schemas.microsoft.com/office/word/2010/wordml" xmlns:w15="http://schemas.microsoft.com/office/word/2012/wordml" xmlns:w16cid="http://schemas.microsoft.com/office/word/2016/wordml/cid" xmlns:w16se="http://schemas.microsoft.com/office/word/2015/wordml/symex" xmlns:wpg="http://schemas.microsoft.com/office/word/2010/wordprocessingGroup" xmlns:wpi="http://schemas.microsoft.com/office/word/2010/wordprocessingInk" xmlns:wne="http://schemas.microsoft.com/office/word/2006/wordml" xmlns:wps="http://schemas.microsoft.com/office/word/2010/wordprocessingShape" mc:Ignorable="w14 w15 w16se w16cid wp14">
   <w:body>
-    <w:bookmarkStart w:id="0" w:name="_Toc273362633" w:displacedByCustomXml="next"/>
-    <w:bookmarkStart w:id="1" w:name="_Toc274055810" w:displacedByCustomXml="next"/>
+    <w:bookmarkStart w:id="0" w:name="_Toc274055810" w:displacedByCustomXml="next"/>
+    <w:bookmarkStart w:id="1" w:name="_Toc273362633" w:displacedByCustomXml="next"/>
     <w:sdt>
       <w:sdtPr>
         <w:rPr>
@@ -161,7 +161,14 @@
               <w:rFonts w:ascii="Helvetica" w:hAnsi="Helvetica"/>
               <w:sz w:val="36"/>
             </w:rPr>
-            <w:t>Release 10.0.0</w:t>
+            <w:t>Release 10.</w:t>
+          </w:r>
+          <w:r>
+            <w:rPr>
+              <w:rFonts w:ascii="Helvetica" w:hAnsi="Helvetica"/>
+              <w:sz w:val="36"/>
+            </w:rPr>
+            <w:t>1</w:t>
           </w:r>
         </w:p>
         <w:p>
@@ -177,16 +184,21 @@
               <w:rFonts w:ascii="Helvetica" w:hAnsi="Helvetica"/>
               <w:sz w:val="36"/>
             </w:rPr>
-            <w:t xml:space="preserve">November </w:t>
+            <w:t xml:space="preserve">May </w:t>
           </w:r>
-          <w:bookmarkStart w:id="3" w:name="_GoBack"/>
-          <w:bookmarkEnd w:id="3"/>
           <w:r>
             <w:rPr>
               <w:rFonts w:ascii="Helvetica" w:hAnsi="Helvetica"/>
               <w:sz w:val="36"/>
             </w:rPr>
-            <w:t>2018</w:t>
+            <w:t>201</w:t>
+          </w:r>
+          <w:r>
+            <w:rPr>
+              <w:rFonts w:ascii="Helvetica" w:hAnsi="Helvetica"/>
+              <w:sz w:val="36"/>
+            </w:rPr>
+            <w:t>9</w:t>
           </w:r>
         </w:p>
         <w:p>
@@ -441,36 +453,60 @@
             <w:spacing w:before="40" w:after="0"/>
             <w:rPr>
               <w:rFonts w:ascii="Courier New" w:hAnsi="Courier New"/>
+              <w:lang w:val="fr-FR"/>
             </w:rPr>
           </w:pPr>
           <w:r>
             <w:rPr>
               <w:rFonts w:ascii="Times" w:hAnsi="Times"/>
+              <w:lang w:val="fr-FR"/>
             </w:rPr>
             <w:t>Web:</w:t>
           </w:r>
           <w:r>
             <w:rPr>
               <w:rFonts w:ascii="Courier New" w:hAnsi="Courier New"/>
+              <w:lang w:val="fr-FR"/>
             </w:rPr>
             <w:t xml:space="preserve"> </w:t>
           </w:r>
-          <w:hyperlink r:id="rId9" w:history="1">
-            <w:r>
-              <w:rPr>
-                <w:rStyle w:val="Hyperlink"/>
-                <w:rFonts w:ascii="Courier New" w:hAnsi="Courier New"/>
-              </w:rPr>
-              <w:t>www.dyninst.org</w:t>
-            </w:r>
-          </w:hyperlink>
+          <w:bookmarkStart w:id="3" w:name="_GoBack"/>
+          <w:r>
+            <w:fldChar w:fldCharType="begin"/>
+          </w:r>
+          <w:r>
+            <w:rPr>
+              <w:lang w:val="fr-FR"/>
+            </w:rPr>
+            <w:instrText xml:space="preserve"> HYPERLINK "http://www.dyninst.org" </w:instrText>
+          </w:r>
+          <w:r>
+            <w:fldChar w:fldCharType="separate"/>
+          </w:r>
+          <w:r>
+            <w:rPr>
+              <w:rStyle w:val="Hyperlink"/>
+              <w:rFonts w:ascii="Courier New" w:hAnsi="Courier New"/>
+              <w:lang w:val="fr-FR"/>
+            </w:rPr>
+            <w:t>www.dyninst.org</w:t>
+          </w:r>
+          <w:r>
+            <w:rPr>
+              <w:rStyle w:val="Hyperlink"/>
+              <w:rFonts w:ascii="Courier New" w:hAnsi="Courier New"/>
+            </w:rPr>
+            <w:fldChar w:fldCharType="end"/>
+          </w:r>
           <w:r>
             <w:rPr>
               <w:rFonts w:ascii="Courier New" w:hAnsi="Courier New"/>
+              <w:lang w:val="fr-FR"/>
             </w:rPr>
             <w:tab/>
           </w:r>
         </w:p>
+        <w:bookmarkEnd w:id="3"/>
         <w:p>
           <w:pPr>
             <w:widowControl w:val="0"/>
@@ -484,9 +520,13 @@
             <w:rPr>
               <w:rFonts w:ascii="Times" w:hAnsi="Times" w:cs="Times"/>
               <w:szCs w:val="24"/>
+              <w:lang w:val="fr-FR"/>
             </w:rPr>
           </w:pPr>
           <w:r>
+            <w:rPr>
+              <w:lang w:val="fr-FR"/>
+            </w:rPr>
             <w:t xml:space="preserve">                    </w:t>
           </w:r>
           <w:r>
@@ -494,24 +534,35 @@
               <w:rFonts w:ascii="Courier New" w:hAnsi="Courier New" w:cs="Courier New"/>
               <w:sz w:val="26"/>
               <w:szCs w:val="26"/>
+              <w:lang w:val="fr-FR"/>
             </w:rPr>
             <w:t xml:space="preserve">github.com/dyninst/dyninst </w:t>
           </w:r>
         </w:p>
-        <w:p/>
+        <w:p>
+          <w:pPr>
+            <w:rPr>
+              <w:lang w:val="fr-FR"/>
+            </w:rPr>
+          </w:pPr>
+        </w:p>
         <w:p>
           <w:pPr>
             <w:pStyle w:val="TOC1"/>
             <w:spacing w:before="40" w:after="0"/>
             <w:rPr>
               <w:rFonts w:ascii="Courier New" w:hAnsi="Courier New"/>
+              <w:lang w:val="fr-FR"/>
             </w:rPr>
           </w:pPr>
         </w:p>
         <w:p>
           <w:pPr>
+            <w:rPr>
+              <w:lang w:val="fr-FR"/>
+            </w:rPr>
             <w:sectPr>
-              <w:footerReference w:type="default" r:id="rId10"/>
+              <w:footerReference w:type="default" r:id="rId9"/>
               <w:pgSz w:w="12240" w:h="15840"/>
               <w:pgMar w:top="1440" w:right="1440" w:bottom="1440" w:left="1440" w:header="720" w:footer="720" w:gutter="0"/>
               <w:pgNumType w:start="0"/>
@@ -521,6 +572,9 @@
             </w:sectPr>
           </w:pPr>
           <w:r>
+            <w:rPr>
+              <w:lang w:val="fr-FR"/>
+            </w:rPr>
             <w:br w:type="page"/>
           </w:r>
         </w:p>
@@ -5586,7 +5640,7 @@
       <w:pPr>
         <w:pStyle w:val="Heading4"/>
         <w:sectPr>
-          <w:footerReference w:type="default" r:id="rId11"/>
+          <w:footerReference w:type="default" r:id="rId10"/>
           <w:pgSz w:w="12240" w:h="15840"/>
           <w:pgMar w:top="1440" w:right="1440" w:bottom="1440" w:left="1440" w:header="720" w:footer="720" w:gutter="0"/>
           <w:pgNumType w:start="0"/>
@@ -5969,11 +6023,11 @@
         </w:rPr>
         <w:lastRenderedPageBreak/>
         <w:pict w14:anchorId="126B21DE">
-          <v:shapetype id="_x0000_t202" coordsize="21600,21600" o:spt="202" path="m0,0l0,21600,21600,21600,21600,0xe">
+          <v:shapetype id="_x0000_t202" coordsize="21600,21600" o:spt="202" path="m,l,21600r21600,l21600,xe">
             <v:stroke joinstyle="miter"/>
             <v:path gradientshapeok="t" o:connecttype="rect"/>
           </v:shapetype>
-          <v:shape id="_x0000_s1026" type="#_x0000_t202" style="position:absolute;left:0;text-align:left;margin-left:6.3pt;margin-top:-6.75pt;width:500.7pt;height:449pt;z-index:251658240;mso-height-percent:200;mso-height-percent:200;mso-width-relative:margin;mso-height-relative:margin" stroked="f">
+          <v:shape id="_x0000_s1026" type="#_x0000_t202" alt="" style="position:absolute;left:0;text-align:left;margin-left:6.3pt;margin-top:-6.75pt;width:500.7pt;height:444.7pt;z-index:251658240;mso-wrap-style:square;mso-wrap-edited:f;mso-width-percent:0;mso-height-percent:200;mso-width-percent:0;mso-height-percent:200;mso-width-relative:margin;mso-height-relative:margin;v-text-anchor:top" stroked="f">
             <v:textbox style="mso-next-textbox:#_x0000_s1026;mso-fit-shape-to-text:t" inset="0,,0">
               <w:txbxContent>
                 <w:p>
@@ -6755,14 +6809,27 @@
                   <w:r>
                     <w:t xml:space="preserve">Figure </w:t>
                   </w:r>
-                  <w:fldSimple w:instr=" SEQ Figure \* ARABIC ">
-                    <w:r>
-                      <w:rPr>
-                        <w:noProof/>
-                      </w:rPr>
-                      <w:t>1</w:t>
-                    </w:r>
-                  </w:fldSimple>
+                  <w:r>
+                    <w:fldChar w:fldCharType="begin"/>
+                  </w:r>
+                  <w:r>
+                    <w:instrText xml:space="preserve"> SEQ Figure \* ARABIC </w:instrText>
+                  </w:r>
+                  <w:r>
+                    <w:fldChar w:fldCharType="separate"/>
+                  </w:r>
+                  <w:r>
+                    <w:rPr>
+                      <w:noProof/>
+                    </w:rPr>
+                    <w:t>1</w:t>
+                  </w:r>
+                  <w:r>
+                    <w:rPr>
+                      <w:noProof/>
+                    </w:rPr>
+                    <w:fldChar w:fldCharType="end"/>
+                  </w:r>
                   <w:bookmarkEnd w:id="8"/>
                 </w:p>
               </w:txbxContent>
@@ -11261,7 +11328,7 @@
       <w:r>
         <w:t>ProcControlAPI manages memory using a shared pointer system provided by Boost (</w:t>
       </w:r>
-      <w:hyperlink r:id="rId12" w:history="1">
+      <w:hyperlink r:id="rId11" w:history="1">
         <w:r>
           <w:rPr>
             <w:rStyle w:val="Hyperlink"/>
@@ -51889,7 +51956,7 @@
     <w:p>
       <w:pPr>
         <w:sectPr>
-          <w:footerReference w:type="default" r:id="rId13"/>
+          <w:footerReference w:type="default" r:id="rId12"/>
           <w:pgSz w:w="12240" w:h="15840"/>
           <w:pgMar w:top="1440" w:right="1440" w:bottom="1440" w:left="1440" w:header="720" w:footer="720" w:gutter="0"/>
           <w:pgNumType w:start="1"/>
@@ -51900,7 +51967,6 @@
     </w:p>
     <w:p>
       <w:r>
-        <w:lastRenderedPageBreak/>
         <w:t>eax</w:t>
       </w:r>
     </w:p>
@@ -51936,7 +52002,6 @@
     </w:p>
     <w:p>
       <w:r>
-        <w:lastRenderedPageBreak/>
         <w:t>edi</w:t>
       </w:r>
     </w:p>
@@ -51972,7 +52037,6 @@
     </w:p>
     <w:p>
       <w:r>
-        <w:lastRenderedPageBreak/>
         <w:t>fs</w:t>
       </w:r>
     </w:p>
@@ -52039,7 +52103,6 @@
     </w:p>
     <w:p>
       <w:r>
-        <w:lastRenderedPageBreak/>
         <w:t>r</w:t>
       </w:r>
       <w:r>
@@ -52109,7 +52172,6 @@
     </w:p>
     <w:p>
       <w:r>
-        <w:lastRenderedPageBreak/>
         <w:t>r9</w:t>
       </w:r>
     </w:p>
@@ -52164,7 +52226,6 @@
     </w:p>
     <w:p>
       <w:r>
-        <w:lastRenderedPageBreak/>
         <w:t>flags</w:t>
       </w:r>
     </w:p>
@@ -52250,7 +52311,6 @@
     </w:p>
     <w:p>
       <w:r>
-        <w:lastRenderedPageBreak/>
         <w:t>r0</w:t>
       </w:r>
     </w:p>
@@ -52316,7 +52376,6 @@
     </w:p>
     <w:p>
       <w:r>
-        <w:lastRenderedPageBreak/>
         <w:t>r13</w:t>
       </w:r>
     </w:p>
@@ -52382,7 +52441,6 @@
     </w:p>
     <w:p>
       <w:r>
-        <w:lastRenderedPageBreak/>
         <w:t>r26</w:t>
       </w:r>
     </w:p>
@@ -52490,7 +52548,6 @@
     </w:p>
     <w:p>
       <w:r>
-        <w:lastRenderedPageBreak/>
         <w:t>r0</w:t>
       </w:r>
     </w:p>
@@ -52536,7 +52593,6 @@
     </w:p>
     <w:p>
       <w:r>
-        <w:lastRenderedPageBreak/>
         <w:t>r9</w:t>
       </w:r>
     </w:p>
@@ -52582,7 +52638,6 @@
     </w:p>
     <w:p>
       <w:r>
-        <w:lastRenderedPageBreak/>
         <w:t>r18</w:t>
       </w:r>
     </w:p>
@@ -52649,7 +52704,6 @@
     </w:p>
     <w:p>
       <w:r>
-        <w:lastRenderedPageBreak/>
         <w:t>r31</w:t>
       </w:r>
     </w:p>
@@ -52670,7 +52724,6 @@
     </w:p>
     <w:p>
       <w:r>
-        <w:lastRenderedPageBreak/>
         <w:t>xer</w:t>
       </w:r>
     </w:p>
@@ -52701,7 +52754,6 @@
         <w:pStyle w:val="Definition"/>
       </w:pPr>
       <w:r>
-        <w:lastRenderedPageBreak/>
         <w:t>namespace aarch64</w:t>
       </w:r>
       <w:r>
@@ -52727,7 +52779,6 @@
     </w:p>
     <w:p>
       <w:r>
-        <w:lastRenderedPageBreak/>
         <w:t>x0</w:t>
       </w:r>
     </w:p>
@@ -52843,7 +52894,6 @@
     </w:p>
     <w:p>
       <w:r>
-        <w:lastRenderedPageBreak/>
         <w:t>x23</w:t>
       </w:r>
     </w:p>
@@ -52959,7 +53009,6 @@
     </w:p>
     <w:p>
       <w:r>
-        <w:lastRenderedPageBreak/>
         <w:t>q15</w:t>
       </w:r>
     </w:p>
@@ -54393,7 +54442,6 @@
         <w:rPr>
           <w:noProof/>
         </w:rPr>
-        <w:lastRenderedPageBreak/>
         <w:t>code, EventType</w:t>
       </w:r>
       <w:r>
@@ -56642,7 +56690,6 @@
         <w:rPr>
           <w:noProof/>
         </w:rPr>
-        <w:lastRenderedPageBreak/>
         <w:t>getEventCrash, Event</w:t>
       </w:r>
       <w:r>
@@ -58874,7 +58921,6 @@
         <w:rPr>
           <w:noProof/>
         </w:rPr>
-        <w:lastRenderedPageBreak/>
         <w:t>libraries, Process</w:t>
       </w:r>
       <w:r>
@@ -60761,7 +60807,6 @@
         <w:rPr>
           <w:noProof/>
         </w:rPr>
-        <w:lastRenderedPageBreak/>
         <w:t>stopped state</w:t>
       </w:r>
       <w:r>
@@ -61499,7 +61544,6 @@
     </w:p>
     <w:p>
       <w:r>
-        <w:lastRenderedPageBreak/>
         <w:fldChar w:fldCharType="end"/>
       </w:r>
     </w:p>
@@ -61515,7 +61559,7 @@
 </file>
 
 <file path=word/endnotes.xml><?xml version="1.0" encoding="utf-8"?>
-<w:endnotes xmlns:wpc="http://schemas.microsoft.com/office/word/2010/wordprocessingCanvas" xmlns:mo="http://schemas.microsoft.com/office/mac/office/2008/main" xmlns:mc="http://schemas.openxmlformats.org/markup-compatibility/2006" xmlns:mv="urn:schemas-microsoft-com:mac:vml" xmlns:o="urn:schemas-microsoft-com:office:office" xmlns:r="http://schemas.openxmlformats.org/officeDocument/2006/relationships" xmlns:m="http://schemas.openxmlformats.org/officeDocument/2006/math" xmlns:v="urn:schemas-microsoft-com:vml" xmlns:wp14="http://schemas.microsoft.com/office/word/2010/wordprocessingDrawing" xmlns:wp="http://schemas.openxmlformats.org/drawingml/2006/wordprocessingDrawing" xmlns:w10="urn:schemas-microsoft-com:office:word" xmlns:w="http://schemas.openxmlformats.org/wordprocessingml/2006/main" xmlns:w14="http://schemas.microsoft.com/office/word/2010/wordml" xmlns:w15="http://schemas.microsoft.com/office/word/2012/wordml" xmlns:wpg="http://schemas.microsoft.com/office/word/2010/wordprocessingGroup" xmlns:wpi="http://schemas.microsoft.com/office/word/2010/wordprocessingInk" xmlns:wne="http://schemas.microsoft.com/office/word/2006/wordml" xmlns:wps="http://schemas.microsoft.com/office/word/2010/wordprocessingShape" mc:Ignorable="w14 w15 wp14 mv">
+<w:endnotes xmlns:wpc="http://schemas.microsoft.com/office/word/2010/wordprocessingCanvas" xmlns:cx="http://schemas.microsoft.com/office/drawing/2014/chartex" xmlns:cx1="http://schemas.microsoft.com/office/drawing/2015/9/8/chartex" xmlns:cx2="http://schemas.microsoft.com/office/drawing/2015/10/21/chartex" xmlns:cx3="http://schemas.microsoft.com/office/drawing/2016/5/9/chartex" xmlns:cx4="http://schemas.microsoft.com/office/drawing/2016/5/10/chartex" xmlns:cx5="http://schemas.microsoft.com/office/drawing/2016/5/11/chartex" xmlns:cx6="http://schemas.microsoft.com/office/drawing/2016/5/12/chartex" xmlns:cx7="http://schemas.microsoft.com/office/drawing/2016/5/13/chartex" xmlns:cx8="http://schemas.microsoft.com/office/drawing/2016/5/14/chartex" xmlns:mc="http://schemas.openxmlformats.org/markup-compatibility/2006" xmlns:aink="http://schemas.microsoft.com/office/drawing/2016/ink" xmlns:am3d="http://schemas.microsoft.com/office/drawing/2017/model3d" xmlns:o="urn:schemas-microsoft-com:office:office" xmlns:r="http://schemas.openxmlformats.org/officeDocument/2006/relationships" xmlns:m="http://schemas.openxmlformats.org/officeDocument/2006/math" xmlns:v="urn:schemas-microsoft-com:vml" xmlns:wp14="http://schemas.microsoft.com/office/word/2010/wordprocessingDrawing" xmlns:wp="http://schemas.openxmlformats.org/drawingml/2006/wordprocessingDrawing" xmlns:w10="urn:schemas-microsoft-com:office:word" xmlns:w="http://schemas.openxmlformats.org/wordprocessingml/2006/main" xmlns:w14="http://schemas.microsoft.com/office/word/2010/wordml" xmlns:w15="http://schemas.microsoft.com/office/word/2012/wordml" xmlns:w16cid="http://schemas.microsoft.com/office/word/2016/wordml/cid" xmlns:w16se="http://schemas.microsoft.com/office/word/2015/wordml/symex" xmlns:wpg="http://schemas.microsoft.com/office/word/2010/wordprocessingGroup" xmlns:wpi="http://schemas.microsoft.com/office/word/2010/wordprocessingInk" xmlns:wne="http://schemas.microsoft.com/office/word/2006/wordml" xmlns:wps="http://schemas.microsoft.com/office/word/2010/wordprocessingShape" mc:Ignorable="w14 w15 w16se w16cid wp14">
   <w:endnote w:type="separator" w:id="-1">
     <w:p>
       <w:r>
@@ -61534,7 +61578,7 @@
 </file>
 
 <file path=word/footer1.xml><?xml version="1.0" encoding="utf-8"?>
-<w:ftr xmlns:wpc="http://schemas.microsoft.com/office/word/2010/wordprocessingCanvas" xmlns:mo="http://schemas.microsoft.com/office/mac/office/2008/main" xmlns:mc="http://schemas.openxmlformats.org/markup-compatibility/2006" xmlns:mv="urn:schemas-microsoft-com:mac:vml" xmlns:o="urn:schemas-microsoft-com:office:office" xmlns:r="http://schemas.openxmlformats.org/officeDocument/2006/relationships" xmlns:m="http://schemas.openxmlformats.org/officeDocument/2006/math" xmlns:v="urn:schemas-microsoft-com:vml" xmlns:wp14="http://schemas.microsoft.com/office/word/2010/wordprocessingDrawing" xmlns:wp="http://schemas.openxmlformats.org/drawingml/2006/wordprocessingDrawing" xmlns:w10="urn:schemas-microsoft-com:office:word" xmlns:w="http://schemas.openxmlformats.org/wordprocessingml/2006/main" xmlns:w14="http://schemas.microsoft.com/office/word/2010/wordml" xmlns:w15="http://schemas.microsoft.com/office/word/2012/wordml" xmlns:wpg="http://schemas.microsoft.com/office/word/2010/wordprocessingGroup" xmlns:wpi="http://schemas.microsoft.com/office/word/2010/wordprocessingInk" xmlns:wne="http://schemas.microsoft.com/office/word/2006/wordml" xmlns:wps="http://schemas.microsoft.com/office/word/2010/wordprocessingShape" mc:Ignorable="w14 w15 wp14">
+<w:ftr xmlns:wpc="http://schemas.microsoft.com/office/word/2010/wordprocessingCanvas" xmlns:cx="http://schemas.microsoft.com/office/drawing/2014/chartex" xmlns:cx1="http://schemas.microsoft.com/office/drawing/2015/9/8/chartex" xmlns:cx2="http://schemas.microsoft.com/office/drawing/2015/10/21/chartex" xmlns:cx3="http://schemas.microsoft.com/office/drawing/2016/5/9/chartex" xmlns:cx4="http://schemas.microsoft.com/office/drawing/2016/5/10/chartex" xmlns:cx5="http://schemas.microsoft.com/office/drawing/2016/5/11/chartex" xmlns:cx6="http://schemas.microsoft.com/office/drawing/2016/5/12/chartex" xmlns:cx7="http://schemas.microsoft.com/office/drawing/2016/5/13/chartex" xmlns:cx8="http://schemas.microsoft.com/office/drawing/2016/5/14/chartex" xmlns:mc="http://schemas.openxmlformats.org/markup-compatibility/2006" xmlns:aink="http://schemas.microsoft.com/office/drawing/2016/ink" xmlns:am3d="http://schemas.microsoft.com/office/drawing/2017/model3d" xmlns:o="urn:schemas-microsoft-com:office:office" xmlns:r="http://schemas.openxmlformats.org/officeDocument/2006/relationships" xmlns:m="http://schemas.openxmlformats.org/officeDocument/2006/math" xmlns:v="urn:schemas-microsoft-com:vml" xmlns:wp14="http://schemas.microsoft.com/office/word/2010/wordprocessingDrawing" xmlns:wp="http://schemas.openxmlformats.org/drawingml/2006/wordprocessingDrawing" xmlns:w10="urn:schemas-microsoft-com:office:word" xmlns:w="http://schemas.openxmlformats.org/wordprocessingml/2006/main" xmlns:w14="http://schemas.microsoft.com/office/word/2010/wordml" xmlns:w15="http://schemas.microsoft.com/office/word/2012/wordml" xmlns:w16cid="http://schemas.microsoft.com/office/word/2016/wordml/cid" xmlns:w16se="http://schemas.microsoft.com/office/word/2015/wordml/symex" xmlns:wpg="http://schemas.microsoft.com/office/word/2010/wordprocessingGroup" xmlns:wpi="http://schemas.microsoft.com/office/word/2010/wordprocessingInk" xmlns:wne="http://schemas.microsoft.com/office/word/2006/wordml" xmlns:wps="http://schemas.microsoft.com/office/word/2010/wordprocessingShape" mc:Ignorable="w14 w15 w16se w16cid wp14">
   <w:sdt>
     <w:sdtPr>
       <w:id w:val="102630506"/>
@@ -61582,7 +61626,7 @@
 </file>
 
 <file path=word/footer2.xml><?xml version="1.0" encoding="utf-8"?>
-<w:ftr xmlns:wpc="http://schemas.microsoft.com/office/word/2010/wordprocessingCanvas" xmlns:mo="http://schemas.microsoft.com/office/mac/office/2008/main" xmlns:mc="http://schemas.openxmlformats.org/markup-compatibility/2006" xmlns:mv="urn:schemas-microsoft-com:mac:vml" xmlns:o="urn:schemas-microsoft-com:office:office" xmlns:r="http://schemas.openxmlformats.org/officeDocument/2006/relationships" xmlns:m="http://schemas.openxmlformats.org/officeDocument/2006/math" xmlns:v="urn:schemas-microsoft-com:vml" xmlns:wp14="http://schemas.microsoft.com/office/word/2010/wordprocessingDrawing" xmlns:wp="http://schemas.openxmlformats.org/drawingml/2006/wordprocessingDrawing" xmlns:w10="urn:schemas-microsoft-com:office:word" xmlns:w="http://schemas.openxmlformats.org/wordprocessingml/2006/main" xmlns:w14="http://schemas.microsoft.com/office/word/2010/wordml" xmlns:w15="http://schemas.microsoft.com/office/word/2012/wordml" xmlns:wpg="http://schemas.microsoft.com/office/word/2010/wordprocessingGroup" xmlns:wpi="http://schemas.microsoft.com/office/word/2010/wordprocessingInk" xmlns:wne="http://schemas.microsoft.com/office/word/2006/wordml" xmlns:wps="http://schemas.microsoft.com/office/word/2010/wordprocessingShape" mc:Ignorable="w14 w15 wp14">
+<w:ftr xmlns:wpc="http://schemas.microsoft.com/office/word/2010/wordprocessingCanvas" xmlns:cx="http://schemas.microsoft.com/office/drawing/2014/chartex" xmlns:cx1="http://schemas.microsoft.com/office/drawing/2015/9/8/chartex" xmlns:cx2="http://schemas.microsoft.com/office/drawing/2015/10/21/chartex" xmlns:cx3="http://schemas.microsoft.com/office/drawing/2016/5/9/chartex" xmlns:cx4="http://schemas.microsoft.com/office/drawing/2016/5/10/chartex" xmlns:cx5="http://schemas.microsoft.com/office/drawing/2016/5/11/chartex" xmlns:cx6="http://schemas.microsoft.com/office/drawing/2016/5/12/chartex" xmlns:cx7="http://schemas.microsoft.com/office/drawing/2016/5/13/chartex" xmlns:cx8="http://schemas.microsoft.com/office/drawing/2016/5/14/chartex" xmlns:mc="http://schemas.openxmlformats.org/markup-compatibility/2006" xmlns:aink="http://schemas.microsoft.com/office/drawing/2016/ink" xmlns:am3d="http://schemas.microsoft.com/office/drawing/2017/model3d" xmlns:o="urn:schemas-microsoft-com:office:office" xmlns:r="http://schemas.openxmlformats.org/officeDocument/2006/relationships" xmlns:m="http://schemas.openxmlformats.org/officeDocument/2006/math" xmlns:v="urn:schemas-microsoft-com:vml" xmlns:wp14="http://schemas.microsoft.com/office/word/2010/wordprocessingDrawing" xmlns:wp="http://schemas.openxmlformats.org/drawingml/2006/wordprocessingDrawing" xmlns:w10="urn:schemas-microsoft-com:office:word" xmlns:w="http://schemas.openxmlformats.org/wordprocessingml/2006/main" xmlns:w14="http://schemas.microsoft.com/office/word/2010/wordml" xmlns:w15="http://schemas.microsoft.com/office/word/2012/wordml" xmlns:w16cid="http://schemas.microsoft.com/office/word/2016/wordml/cid" xmlns:w16se="http://schemas.microsoft.com/office/word/2015/wordml/symex" xmlns:wpg="http://schemas.microsoft.com/office/word/2010/wordprocessingGroup" xmlns:wpi="http://schemas.microsoft.com/office/word/2010/wordprocessingInk" xmlns:wne="http://schemas.microsoft.com/office/word/2006/wordml" xmlns:wps="http://schemas.microsoft.com/office/word/2010/wordprocessingShape" mc:Ignorable="w14 w15 w16se w16cid wp14">
   <w:sdt>
     <w:sdtPr>
       <w:id w:val="1292015008"/>
@@ -61630,7 +61674,7 @@
 </file>
 
 <file path=word/footer3.xml><?xml version="1.0" encoding="utf-8"?>
-<w:ftr xmlns:wpc="http://schemas.microsoft.com/office/word/2010/wordprocessingCanvas" xmlns:mo="http://schemas.microsoft.com/office/mac/office/2008/main" xmlns:mc="http://schemas.openxmlformats.org/markup-compatibility/2006" xmlns:mv="urn:schemas-microsoft-com:mac:vml" xmlns:o="urn:schemas-microsoft-com:office:office" xmlns:r="http://schemas.openxmlformats.org/officeDocument/2006/relationships" xmlns:m="http://schemas.openxmlformats.org/officeDocument/2006/math" xmlns:v="urn:schemas-microsoft-com:vml" xmlns:wp14="http://schemas.microsoft.com/office/word/2010/wordprocessingDrawing" xmlns:wp="http://schemas.openxmlformats.org/drawingml/2006/wordprocessingDrawing" xmlns:w10="urn:schemas-microsoft-com:office:word" xmlns:w="http://schemas.openxmlformats.org/wordprocessingml/2006/main" xmlns:w14="http://schemas.microsoft.com/office/word/2010/wordml" xmlns:w15="http://schemas.microsoft.com/office/word/2012/wordml" xmlns:wpg="http://schemas.microsoft.com/office/word/2010/wordprocessingGroup" xmlns:wpi="http://schemas.microsoft.com/office/word/2010/wordprocessingInk" xmlns:wne="http://schemas.microsoft.com/office/word/2006/wordml" xmlns:wps="http://schemas.microsoft.com/office/word/2010/wordprocessingShape" mc:Ignorable="w14 w15 wp14">
+<w:ftr xmlns:wpc="http://schemas.microsoft.com/office/word/2010/wordprocessingCanvas" xmlns:cx="http://schemas.microsoft.com/office/drawing/2014/chartex" xmlns:cx1="http://schemas.microsoft.com/office/drawing/2015/9/8/chartex" xmlns:cx2="http://schemas.microsoft.com/office/drawing/2015/10/21/chartex" xmlns:cx3="http://schemas.microsoft.com/office/drawing/2016/5/9/chartex" xmlns:cx4="http://schemas.microsoft.com/office/drawing/2016/5/10/chartex" xmlns:cx5="http://schemas.microsoft.com/office/drawing/2016/5/11/chartex" xmlns:cx6="http://schemas.microsoft.com/office/drawing/2016/5/12/chartex" xmlns:cx7="http://schemas.microsoft.com/office/drawing/2016/5/13/chartex" xmlns:cx8="http://schemas.microsoft.com/office/drawing/2016/5/14/chartex" xmlns:mc="http://schemas.openxmlformats.org/markup-compatibility/2006" xmlns:aink="http://schemas.microsoft.com/office/drawing/2016/ink" xmlns:am3d="http://schemas.microsoft.com/office/drawing/2017/model3d" xmlns:o="urn:schemas-microsoft-com:office:office" xmlns:r="http://schemas.openxmlformats.org/officeDocument/2006/relationships" xmlns:m="http://schemas.openxmlformats.org/officeDocument/2006/math" xmlns:v="urn:schemas-microsoft-com:vml" xmlns:wp14="http://schemas.microsoft.com/office/word/2010/wordprocessingDrawing" xmlns:wp="http://schemas.openxmlformats.org/drawingml/2006/wordprocessingDrawing" xmlns:w10="urn:schemas-microsoft-com:office:word" xmlns:w="http://schemas.openxmlformats.org/wordprocessingml/2006/main" xmlns:w14="http://schemas.microsoft.com/office/word/2010/wordml" xmlns:w15="http://schemas.microsoft.com/office/word/2012/wordml" xmlns:w16cid="http://schemas.microsoft.com/office/word/2016/wordml/cid" xmlns:w16se="http://schemas.microsoft.com/office/word/2015/wordml/symex" xmlns:wpg="http://schemas.microsoft.com/office/word/2010/wordprocessingGroup" xmlns:wpi="http://schemas.microsoft.com/office/word/2010/wordprocessingInk" xmlns:wne="http://schemas.microsoft.com/office/word/2006/wordml" xmlns:wps="http://schemas.microsoft.com/office/word/2010/wordprocessingShape" mc:Ignorable="w14 w15 w16se w16cid wp14">
   <w:sdt>
     <w:sdtPr>
       <w:id w:val="72876220"/>
@@ -61678,7 +61722,7 @@
 </file>
 
 <file path=word/footnotes.xml><?xml version="1.0" encoding="utf-8"?>
-<w:footnotes xmlns:wpc="http://schemas.microsoft.com/office/word/2010/wordprocessingCanvas" xmlns:mo="http://schemas.microsoft.com/office/mac/office/2008/main" xmlns:mc="http://schemas.openxmlformats.org/markup-compatibility/2006" xmlns:mv="urn:schemas-microsoft-com:mac:vml" xmlns:o="urn:schemas-microsoft-com:office:office" xmlns:r="http://schemas.openxmlformats.org/officeDocument/2006/relationships" xmlns:m="http://schemas.openxmlformats.org/officeDocument/2006/math" xmlns:v="urn:schemas-microsoft-com:vml" xmlns:wp14="http://schemas.microsoft.com/office/word/2010/wordprocessingDrawing" xmlns:wp="http://schemas.openxmlformats.org/drawingml/2006/wordprocessingDrawing" xmlns:w10="urn:schemas-microsoft-com:office:word" xmlns:w="http://schemas.openxmlformats.org/wordprocessingml/2006/main" xmlns:w14="http://schemas.microsoft.com/office/word/2010/wordml" xmlns:w15="http://schemas.microsoft.com/office/word/2012/wordml" xmlns:wpg="http://schemas.microsoft.com/office/word/2010/wordprocessingGroup" xmlns:wpi="http://schemas.microsoft.com/office/word/2010/wordprocessingInk" xmlns:wne="http://schemas.microsoft.com/office/word/2006/wordml" xmlns:wps="http://schemas.microsoft.com/office/word/2010/wordprocessingShape" mc:Ignorable="w14 w15 wp14 mv">
+<w:footnotes xmlns:wpc="http://schemas.microsoft.com/office/word/2010/wordprocessingCanvas" xmlns:cx="http://schemas.microsoft.com/office/drawing/2014/chartex" xmlns:cx1="http://schemas.microsoft.com/office/drawing/2015/9/8/chartex" xmlns:cx2="http://schemas.microsoft.com/office/drawing/2015/10/21/chartex" xmlns:cx3="http://schemas.microsoft.com/office/drawing/2016/5/9/chartex" xmlns:cx4="http://schemas.microsoft.com/office/drawing/2016/5/10/chartex" xmlns:cx5="http://schemas.microsoft.com/office/drawing/2016/5/11/chartex" xmlns:cx6="http://schemas.microsoft.com/office/drawing/2016/5/12/chartex" xmlns:cx7="http://schemas.microsoft.com/office/drawing/2016/5/13/chartex" xmlns:cx8="http://schemas.microsoft.com/office/drawing/2016/5/14/chartex" xmlns:mc="http://schemas.openxmlformats.org/markup-compatibility/2006" xmlns:aink="http://schemas.microsoft.com/office/drawing/2016/ink" xmlns:am3d="http://schemas.microsoft.com/office/drawing/2017/model3d" xmlns:o="urn:schemas-microsoft-com:office:office" xmlns:r="http://schemas.openxmlformats.org/officeDocument/2006/relationships" xmlns:m="http://schemas.openxmlformats.org/officeDocument/2006/math" xmlns:v="urn:schemas-microsoft-com:vml" xmlns:wp14="http://schemas.microsoft.com/office/word/2010/wordprocessingDrawing" xmlns:wp="http://schemas.openxmlformats.org/drawingml/2006/wordprocessingDrawing" xmlns:w10="urn:schemas-microsoft-com:office:word" xmlns:w="http://schemas.openxmlformats.org/wordprocessingml/2006/main" xmlns:w14="http://schemas.microsoft.com/office/word/2010/wordml" xmlns:w15="http://schemas.microsoft.com/office/word/2012/wordml" xmlns:w16cid="http://schemas.microsoft.com/office/word/2016/wordml/cid" xmlns:w16se="http://schemas.microsoft.com/office/word/2015/wordml/symex" xmlns:wpg="http://schemas.microsoft.com/office/word/2010/wordprocessingGroup" xmlns:wpi="http://schemas.microsoft.com/office/word/2010/wordprocessingInk" xmlns:wne="http://schemas.microsoft.com/office/word/2006/wordml" xmlns:wps="http://schemas.microsoft.com/office/word/2010/wordprocessingShape" mc:Ignorable="w14 w15 w16se w16cid wp14">
   <w:footnote w:type="separator" w:id="-1">
     <w:p>
       <w:r>
@@ -61697,8 +61741,8 @@
 </file>
 
 <file path=word/numbering.xml><?xml version="1.0" encoding="utf-8"?>
-<w:numbering xmlns:wpc="http://schemas.microsoft.com/office/word/2010/wordprocessingCanvas" xmlns:mo="http://schemas.microsoft.com/office/mac/office/2008/main" xmlns:mc="http://schemas.openxmlformats.org/markup-compatibility/2006" xmlns:mv="urn:schemas-microsoft-com:mac:vml" xmlns:o="urn:schemas-microsoft-com:office:office" xmlns:r="http://schemas.openxmlformats.org/officeDocument/2006/relationships" xmlns:m="http://schemas.openxmlformats.org/officeDocument/2006/math" xmlns:v="urn:schemas-microsoft-com:vml" xmlns:wp14="http://schemas.microsoft.com/office/word/2010/wordprocessingDrawing" xmlns:wp="http://schemas.openxmlformats.org/drawingml/2006/wordprocessingDrawing" xmlns:w10="urn:schemas-microsoft-com:office:word" xmlns:w="http://schemas.openxmlformats.org/wordprocessingml/2006/main" xmlns:w14="http://schemas.microsoft.com/office/word/2010/wordml" xmlns:w15="http://schemas.microsoft.com/office/word/2012/wordml" xmlns:wpg="http://schemas.microsoft.com/office/word/2010/wordprocessingGroup" xmlns:wpi="http://schemas.microsoft.com/office/word/2010/wordprocessingInk" xmlns:wne="http://schemas.microsoft.com/office/word/2006/wordml" xmlns:wps="http://schemas.microsoft.com/office/word/2010/wordprocessingShape" mc:Ignorable="w14 w15 wp14 mv">
-  <w:abstractNum w:abstractNumId="0">
+<w:numbering xmlns:wpc="http://schemas.microsoft.com/office/word/2010/wordprocessingCanvas" xmlns:cx="http://schemas.microsoft.com/office/drawing/2014/chartex" xmlns:cx1="http://schemas.microsoft.com/office/drawing/2015/9/8/chartex" xmlns:cx2="http://schemas.microsoft.com/office/drawing/2015/10/21/chartex" xmlns:cx3="http://schemas.microsoft.com/office/drawing/2016/5/9/chartex" xmlns:cx4="http://schemas.microsoft.com/office/drawing/2016/5/10/chartex" xmlns:cx5="http://schemas.microsoft.com/office/drawing/2016/5/11/chartex" xmlns:cx6="http://schemas.microsoft.com/office/drawing/2016/5/12/chartex" xmlns:cx7="http://schemas.microsoft.com/office/drawing/2016/5/13/chartex" xmlns:cx8="http://schemas.microsoft.com/office/drawing/2016/5/14/chartex" xmlns:mc="http://schemas.openxmlformats.org/markup-compatibility/2006" xmlns:aink="http://schemas.microsoft.com/office/drawing/2016/ink" xmlns:am3d="http://schemas.microsoft.com/office/drawing/2017/model3d" xmlns:o="urn:schemas-microsoft-com:office:office" xmlns:r="http://schemas.openxmlformats.org/officeDocument/2006/relationships" xmlns:m="http://schemas.openxmlformats.org/officeDocument/2006/math" xmlns:v="urn:schemas-microsoft-com:vml" xmlns:wp14="http://schemas.microsoft.com/office/word/2010/wordprocessingDrawing" xmlns:wp="http://schemas.openxmlformats.org/drawingml/2006/wordprocessingDrawing" xmlns:w10="urn:schemas-microsoft-com:office:word" xmlns:w="http://schemas.openxmlformats.org/wordprocessingml/2006/main" xmlns:w14="http://schemas.microsoft.com/office/word/2010/wordml" xmlns:w15="http://schemas.microsoft.com/office/word/2012/wordml" xmlns:w16cid="http://schemas.microsoft.com/office/word/2016/wordml/cid" xmlns:w16se="http://schemas.microsoft.com/office/word/2015/wordml/symex" xmlns:wpg="http://schemas.microsoft.com/office/word/2010/wordprocessingGroup" xmlns:wpi="http://schemas.microsoft.com/office/word/2010/wordprocessingInk" xmlns:wne="http://schemas.microsoft.com/office/word/2006/wordml" xmlns:wps="http://schemas.microsoft.com/office/word/2010/wordprocessingShape" mc:Ignorable="w14 w15 w16se w16cid wp14">
+  <w:abstractNum w:abstractNumId="0" w15:restartNumberingAfterBreak="0">
     <w:nsid w:val="06714CE6"/>
     <w:multiLevelType w:val="hybridMultilevel"/>
     <w:tmpl w:val="99887D94"/>
@@ -61788,7 +61832,7 @@
       </w:pPr>
     </w:lvl>
   </w:abstractNum>
-  <w:abstractNum w:abstractNumId="1">
+  <w:abstractNum w:abstractNumId="1" w15:restartNumberingAfterBreak="0">
     <w:nsid w:val="34473A89"/>
     <w:multiLevelType w:val="multilevel"/>
     <w:tmpl w:val="1A5E0550"/>
@@ -61901,7 +61945,7 @@
       </w:rPr>
     </w:lvl>
   </w:abstractNum>
-  <w:abstractNum w:abstractNumId="2">
+  <w:abstractNum w:abstractNumId="2" w15:restartNumberingAfterBreak="0">
     <w:nsid w:val="35496A39"/>
     <w:multiLevelType w:val="multilevel"/>
     <w:tmpl w:val="0409001F"/>
@@ -61987,7 +62031,7 @@
       </w:pPr>
     </w:lvl>
   </w:abstractNum>
-  <w:abstractNum w:abstractNumId="3">
+  <w:abstractNum w:abstractNumId="3" w15:restartNumberingAfterBreak="0">
     <w:nsid w:val="40083695"/>
     <w:multiLevelType w:val="multilevel"/>
     <w:tmpl w:val="0409001F"/>
@@ -62073,7 +62117,7 @@
       </w:pPr>
     </w:lvl>
   </w:abstractNum>
-  <w:abstractNum w:abstractNumId="4">
+  <w:abstractNum w:abstractNumId="4" w15:restartNumberingAfterBreak="0">
     <w:nsid w:val="4D8401CD"/>
     <w:multiLevelType w:val="multilevel"/>
     <w:tmpl w:val="B92415BC"/>
@@ -62181,7 +62225,7 @@
       </w:pPr>
     </w:lvl>
   </w:abstractNum>
-  <w:abstractNum w:abstractNumId="5">
+  <w:abstractNum w:abstractNumId="5" w15:restartNumberingAfterBreak="0">
     <w:nsid w:val="51613B41"/>
     <w:multiLevelType w:val="multilevel"/>
     <w:tmpl w:val="CFEC3A06"/>
@@ -62293,7 +62337,7 @@
       </w:pPr>
     </w:lvl>
   </w:abstractNum>
-  <w:abstractNum w:abstractNumId="6">
+  <w:abstractNum w:abstractNumId="6" w15:restartNumberingAfterBreak="0">
     <w:nsid w:val="61F24264"/>
     <w:multiLevelType w:val="multilevel"/>
     <w:tmpl w:val="0409001F"/>
@@ -62379,7 +62423,7 @@
       </w:pPr>
     </w:lvl>
   </w:abstractNum>
-  <w:abstractNum w:abstractNumId="7">
+  <w:abstractNum w:abstractNumId="7" w15:restartNumberingAfterBreak="0">
     <w:nsid w:val="6DC268B2"/>
     <w:multiLevelType w:val="hybridMultilevel"/>
     <w:tmpl w:val="8B34C59E"/>
@@ -62465,7 +62509,7 @@
       </w:pPr>
     </w:lvl>
   </w:abstractNum>
-  <w:abstractNum w:abstractNumId="8">
+  <w:abstractNum w:abstractNumId="8" w15:restartNumberingAfterBreak="0">
     <w:nsid w:val="77596C18"/>
     <w:multiLevelType w:val="multilevel"/>
     <w:tmpl w:val="0409001F"/>
@@ -62551,7 +62595,7 @@
       </w:pPr>
     </w:lvl>
   </w:abstractNum>
-  <w:abstractNum w:abstractNumId="9">
+  <w:abstractNum w:abstractNumId="9" w15:restartNumberingAfterBreak="0">
     <w:nsid w:val="7DCE11F1"/>
     <w:multiLevelType w:val="multilevel"/>
     <w:tmpl w:val="7802674A"/>
@@ -62693,7 +62737,7 @@
 </file>
 
 <file path=word/styles.xml><?xml version="1.0" encoding="utf-8"?>
-<w:styles xmlns:mc="http://schemas.openxmlformats.org/markup-compatibility/2006" xmlns:r="http://schemas.openxmlformats.org/officeDocument/2006/relationships" xmlns:w="http://schemas.openxmlformats.org/wordprocessingml/2006/main" xmlns:w14="http://schemas.microsoft.com/office/word/2010/wordml" xmlns:w15="http://schemas.microsoft.com/office/word/2012/wordml" mc:Ignorable="w14 w15">
+<w:styles xmlns:mc="http://schemas.openxmlformats.org/markup-compatibility/2006" xmlns:r="http://schemas.openxmlformats.org/officeDocument/2006/relationships" xmlns:w="http://schemas.openxmlformats.org/wordprocessingml/2006/main" xmlns:w14="http://schemas.microsoft.com/office/word/2010/wordml" xmlns:w15="http://schemas.microsoft.com/office/word/2012/wordml" xmlns:w16cid="http://schemas.microsoft.com/office/word/2016/wordml/cid" xmlns:w16se="http://schemas.microsoft.com/office/word/2015/wordml/symex" mc:Ignorable="w14 w15 w16se w16cid">
   <w:docDefaults>
     <w:rPrDefault>
       <w:rPr>
@@ -62710,7 +62754,7 @@
       </w:pPr>
     </w:pPrDefault>
   </w:docDefaults>
-  <w:latentStyles w:defLockedState="0" w:defUIPriority="99" w:defSemiHidden="0" w:defUnhideWhenUsed="0" w:defQFormat="0" w:count="380">
+  <w:latentStyles w:defLockedState="0" w:defUIPriority="99" w:defSemiHidden="0" w:defUnhideWhenUsed="0" w:defQFormat="0" w:count="376">
     <w:lsdException w:name="Normal" w:uiPriority="0" w:qFormat="1"/>
     <w:lsdException w:name="heading 1" w:uiPriority="9" w:qFormat="1"/>
     <w:lsdException w:name="heading 2" w:semiHidden="1" w:uiPriority="9" w:unhideWhenUsed="1" w:qFormat="1"/>
@@ -63501,7 +63545,6 @@
     <w:uiPriority w:val="59"/>
     <w:rsid w:val="009A77E0"/>
     <w:tblPr>
-      <w:tblInd w:w="0" w:type="dxa"/>
       <w:tblBorders>
         <w:top w:val="single" w:sz="4" w:space="0" w:color="000000" w:themeColor="text1"/>
         <w:left w:val="single" w:sz="4" w:space="0" w:color="000000" w:themeColor="text1"/>
@@ -63510,12 +63553,6 @@
         <w:insideH w:val="single" w:sz="4" w:space="0" w:color="000000" w:themeColor="text1"/>
         <w:insideV w:val="single" w:sz="4" w:space="0" w:color="000000" w:themeColor="text1"/>
       </w:tblBorders>
-      <w:tblCellMar>
-        <w:top w:w="0" w:type="dxa"/>
-        <w:left w:w="108" w:type="dxa"/>
-        <w:bottom w:w="0" w:type="dxa"/>
-        <w:right w:w="108" w:type="dxa"/>
-      </w:tblCellMar>
     </w:tblPr>
   </w:style>
   <w:style w:type="paragraph" w:styleId="DocumentMap">
@@ -63798,6 +63835,18 @@
     </w:pPr>
     <w:rPr>
       <w:sz w:val="24"/>
+    </w:rPr>
+  </w:style>
+  <w:style w:type="character" w:styleId="FollowedHyperlink">
+    <w:name w:val="FollowedHyperlink"/>
+    <w:basedOn w:val="DefaultParagraphFont"/>
+    <w:uiPriority w:val="99"/>
+    <w:semiHidden/>
+    <w:unhideWhenUsed/>
+    <w:rsid w:val="009B309E"/>
+    <w:rPr>
+      <w:color w:val="800080" w:themeColor="followedHyperlink"/>
+      <w:u w:val="single"/>
     </w:rPr>
   </w:style>
 </w:styles>
@@ -64097,7 +64146,7 @@
 </file>
 
 <file path=customXml/itemProps1.xml><?xml version="1.0" encoding="utf-8"?>
-<ds:datastoreItem xmlns:ds="http://schemas.openxmlformats.org/officeDocument/2006/customXml" ds:itemID="{08C7DDB9-5F11-414D-A09A-048F50759553}">
+<ds:datastoreItem xmlns:ds="http://schemas.openxmlformats.org/officeDocument/2006/customXml" ds:itemID="{2CC43EC9-4030-9041-8853-408A73FDF8E5}">
   <ds:schemaRefs>
     <ds:schemaRef ds:uri="http://schemas.openxmlformats.org/officeDocument/2006/bibliography"/>
   </ds:schemaRefs>

--- a/proccontrol/doc/proccontrol.docx
+++ b/proccontrol/doc/proccontrol.docx
@@ -8,7 +8,7 @@
           <w:docPartGallery w:val="Cover Pages"/>
           <w:docPartUnique w:val="true"/>
         </w:docPartObj>
-        <w:id w:val="865277169"/>
+        <w:id w:val="2060946770"/>
       </w:sdtPr>
       <w:sdtContent>
         <w:p>
@@ -231,10 +231,14 @@
           </w:r>
           <w:r>
             <w:rPr>
-              <w:rFonts w:ascii="Helvetica" w:hAnsi="Helvetica"/>
+              <w:rFonts w:eastAsia="宋体" w:cs="Times New Roman" w:ascii="Helvetica" w:hAnsi="Helvetica" w:eastAsiaTheme="minorEastAsia"/>
+              <w:color w:val="auto"/>
+              <w:kern w:val="0"/>
               <w:sz w:val="36"/>
+              <w:szCs w:val="22"/>
+              <w:lang w:val="en-US" w:eastAsia="en-US" w:bidi="ar-SA"/>
             </w:rPr>
-            <w:t>1</w:t>
+            <w:t>2</w:t>
           </w:r>
         </w:p>
         <w:p>
@@ -255,7 +259,7 @@
               <w:szCs w:val="22"/>
               <w:lang w:val="en-US" w:eastAsia="en-US" w:bidi="ar-SA"/>
             </w:rPr>
-            <w:t>March</w:t>
+            <w:t>July</w:t>
           </w:r>
           <w:r>
             <w:rPr>
@@ -611,6 +615,15 @@
         </w:p>
         <w:p>
           <w:pPr>
+            <w:sectPr>
+              <w:type w:val="nextPage"/>
+              <w:pgSz w:w="12240" w:h="15840"/>
+              <w:pgMar w:left="1440" w:right="1440" w:header="0" w:top="1440" w:footer="0" w:bottom="1440" w:gutter="0"/>
+              <w:pgNumType w:start="0" w:fmt="decimal"/>
+              <w:formProt w:val="false"/>
+              <w:textDirection w:val="lrTb"/>
+              <w:docGrid w:type="default" w:linePitch="360" w:charSpace="0"/>
+            </w:sectPr>
             <w:pStyle w:val="Normal"/>
             <w:widowControl w:val="false"/>
             <w:spacing w:before="0" w:after="240"/>
@@ -637,28 +650,6 @@
               <w:lang w:val="fr-FR"/>
             </w:rPr>
             <w:t xml:space="preserve">github.com/dyninst/dyninst </w:t>
-          </w:r>
-        </w:p>
-        <w:p>
-          <w:pPr>
-            <w:sectPr>
-              <w:type w:val="nextPage"/>
-              <w:pgSz w:w="12240" w:h="15840"/>
-              <w:pgMar w:left="1440" w:right="1440" w:header="0" w:top="1440" w:footer="0" w:bottom="1440" w:gutter="0"/>
-              <w:pgNumType w:start="0" w:fmt="decimal"/>
-              <w:formProt w:val="false"/>
-              <w:textDirection w:val="lrTb"/>
-              <w:docGrid w:type="default" w:linePitch="360" w:charSpace="0"/>
-            </w:sectPr>
-            <w:pStyle w:val="Normal"/>
-            <w:rPr>
-              <w:lang w:val="fr-FR"/>
-            </w:rPr>
-          </w:pPr>
-          <w:r>
-            <w:rPr>
-              <w:lang w:val="fr-FR"/>
-            </w:rPr>
           </w:r>
         </w:p>
       </w:sdtContent>
@@ -4979,9 +4970,9 @@
           <w:sz w:val="24"/>
         </w:rPr>
       </w:pPr>
-      <w:bookmarkStart w:id="1" w:name="_Toc468096515"/>
+      <w:bookmarkStart w:id="1" w:name="_Toc274055810"/>
       <w:bookmarkStart w:id="2" w:name="_Toc273362633"/>
-      <w:bookmarkStart w:id="3" w:name="_Toc274055810"/>
+      <w:bookmarkStart w:id="3" w:name="_Toc468096515"/>
       <w:r>
         <w:rPr/>
         <w:t>Introduction</w:t>
@@ -5015,7 +5006,7 @@
         <w:rPr>
           <w:i/>
         </w:rPr>
-        <w:instrText> XE "controller process: : " </w:instrText>
+        <w:instrText> XE "controller process: : : " </w:instrText>
       </w:r>
       <w:r>
         <w:rPr>
@@ -5057,7 +5048,7 @@
         <w:rPr>
           <w:i/>
         </w:rPr>
-        <w:instrText> XE "target process: : " </w:instrText>
+        <w:instrText> XE "target process: : : " </w:instrText>
       </w:r>
       <w:r>
         <w:rPr>
@@ -5119,8 +5110,8 @@
         <w:rPr/>
         <w:t xml:space="preserve">The interface for ProcControlAPI can be generally divided into two parts: an interface for managing a process (e.g., reading and writing to target process memory, stopping and running threads), and an interface for monitoring a target process for certain events (e.g., watching the target process for fork or thread creation events).  The manager interface uses a set of C++ objects to represent a target process and its threads, libraries, registers and other interesting aspects.  Operations performed on these C++ objects in the controller process are translated into corresponding operations on the target process.  The event interface uses a callback system to notify the ProcControlAPI user of interesting events in the target process.  </w:t>
       </w:r>
-      <w:bookmarkStart w:id="4" w:name="_Toc273362634"/>
-      <w:bookmarkStart w:id="5" w:name="_Toc274055811"/>
+      <w:bookmarkStart w:id="4" w:name="_Toc274055811"/>
+      <w:bookmarkStart w:id="5" w:name="_Toc273362634"/>
     </w:p>
     <w:p>
       <w:pPr>
@@ -5222,7 +5213,7 @@
                 <wp:positionV relativeFrom="paragraph">
                   <wp:posOffset>-85725</wp:posOffset>
                 </wp:positionV>
-                <wp:extent cx="6359525" cy="5648325"/>
+                <wp:extent cx="6360160" cy="5648960"/>
                 <wp:effectExtent l="0" t="0" r="0" b="0"/>
                 <wp:wrapSquare wrapText="bothSides"/>
                 <wp:docPr id="2" name="Image1"/>
@@ -5233,7 +5224,7 @@
                       <wps:spPr>
                         <a:xfrm>
                           <a:off x="0" y="0"/>
-                          <a:ext cx="6359040" cy="5647680"/>
+                          <a:ext cx="6359400" cy="5648400"/>
                         </a:xfrm>
                         <a:prstGeom prst="rect">
                           <a:avLst/>
@@ -6090,7 +6081,7 @@
           </mc:Choice>
           <mc:Fallback>
             <w:pict>
-              <v:rect id="shape_0" ID="Image1" fillcolor="white" stroked="f" style="position:absolute;margin-left:6.3pt;margin-top:-6.75pt;width:500.65pt;height:444.65pt">
+              <v:rect id="shape_0" ID="Image1" fillcolor="white" stroked="f" style="position:absolute;margin-left:6.3pt;margin-top:-6.75pt;width:500.7pt;height:444.7pt">
                 <w10:wrap type="square"/>
                 <v:fill o:detectmouseclick="t" type="solid" color2="black"/>
                 <v:stroke color="#3465a4" joinstyle="round" endcap="flat"/>
@@ -6936,7 +6927,7 @@
       </w:r>
       <w:r>
         <w:rPr/>
-        <w:instrText> XE "Process: : " </w:instrText>
+        <w:instrText> XE "Process: : : " </w:instrText>
       </w:r>
       <w:r>
         <w:rPr/>
@@ -6958,7 +6949,7 @@
       </w:r>
       <w:r>
         <w:rPr/>
-        <w:instrText> XE "target process: : " </w:instrText>
+        <w:instrText> XE "target process: : : " </w:instrText>
       </w:r>
       <w:r>
         <w:rPr/>
@@ -6997,7 +6988,7 @@
       </w:r>
       <w:r>
         <w:rPr/>
-        <w:instrText> XE "callback function: : " </w:instrText>
+        <w:instrText> XE "callback function: : : " </w:instrText>
       </w:r>
       <w:r>
         <w:rPr/>
@@ -7074,7 +7065,7 @@
         <w:rPr>
           <w:rFonts w:cs="Courier New" w:ascii="Courier New" w:hAnsi="Courier New"/>
         </w:rPr>
-        <w:instrText> XE "Event: : " </w:instrText>
+        <w:instrText> XE "Event: : : " </w:instrText>
       </w:r>
       <w:r>
         <w:rPr>
@@ -7110,7 +7101,7 @@
         <w:rPr>
           <w:rFonts w:cs="Courier New" w:ascii="Courier New" w:hAnsi="Courier New"/>
         </w:rPr>
-        <w:instrText> XE "cb_ret_t, Process: : " </w:instrText>
+        <w:instrText> XE "cb_ret_t, Process: : : " </w:instrText>
       </w:r>
       <w:r>
         <w:rPr>
@@ -7274,7 +7265,7 @@
         <w:rPr>
           <w:rFonts w:cs="Courier New" w:ascii="Courier New" w:hAnsi="Courier New"/>
         </w:rPr>
-        <w:instrText> XE "handleEvents, Process: : " </w:instrText>
+        <w:instrText> XE "handleEvents, Process: : : " </w:instrText>
       </w:r>
       <w:r>
         <w:rPr>
@@ -7332,9 +7323,9 @@
           <w:sz w:val="24"/>
         </w:rPr>
       </w:pPr>
-      <w:bookmarkStart w:id="9" w:name="_Toc274055812"/>
+      <w:bookmarkStart w:id="9" w:name="_Toc273362635"/>
       <w:bookmarkStart w:id="10" w:name="_Toc468096517"/>
-      <w:bookmarkStart w:id="11" w:name="_Toc273362635"/>
+      <w:bookmarkStart w:id="11" w:name="_Toc274055812"/>
       <w:r>
         <w:rPr/>
         <w:t>Important Concepts</w:t>
@@ -7393,9 +7384,9 @@
           <w:sz w:val="24"/>
         </w:rPr>
       </w:pPr>
-      <w:bookmarkStart w:id="12" w:name="_Toc273362636"/>
+      <w:bookmarkStart w:id="12" w:name="_Toc468096518"/>
       <w:bookmarkStart w:id="13" w:name="_Toc274055813"/>
-      <w:bookmarkStart w:id="14" w:name="_Toc468096518"/>
+      <w:bookmarkStart w:id="14" w:name="_Toc273362636"/>
       <w:r>
         <w:rPr/>
         <w:t>Processes and Threads</w:t>
@@ -7429,7 +7420,7 @@
         <w:rPr>
           <w:rFonts w:cs="Courier New" w:ascii="Courier New" w:hAnsi="Courier New"/>
         </w:rPr>
-        <w:instrText> XE "Process: : " </w:instrText>
+        <w:instrText> XE "Process: : : " </w:instrText>
       </w:r>
       <w:r>
         <w:rPr>
@@ -7465,7 +7456,7 @@
         <w:rPr>
           <w:rFonts w:cs="Courier New" w:ascii="Courier New" w:hAnsi="Courier New"/>
         </w:rPr>
-        <w:instrText> XE "Thread: : " </w:instrText>
+        <w:instrText> XE "Thread: : : " </w:instrText>
       </w:r>
       <w:r>
         <w:rPr>
@@ -7617,7 +7608,7 @@
         <w:rPr>
           <w:i/>
         </w:rPr>
-        <w:instrText> XE "stopped state: : " </w:instrText>
+        <w:instrText> XE "stopped state: : : " </w:instrText>
       </w:r>
       <w:r>
         <w:rPr>
@@ -7653,7 +7644,7 @@
         <w:rPr>
           <w:i/>
         </w:rPr>
-        <w:instrText> XE "running state: : " </w:instrText>
+        <w:instrText> XE "running state: : : " </w:instrText>
       </w:r>
       <w:r>
         <w:rPr>
@@ -7763,9 +7754,9 @@
           <w:sz w:val="24"/>
         </w:rPr>
       </w:pPr>
-      <w:bookmarkStart w:id="15" w:name="_Toc273362637"/>
+      <w:bookmarkStart w:id="15" w:name="_Toc468096519"/>
       <w:bookmarkStart w:id="16" w:name="_Toc274055814"/>
-      <w:bookmarkStart w:id="17" w:name="_Toc468096519"/>
+      <w:bookmarkStart w:id="17" w:name="_Toc273362637"/>
       <w:r>
         <w:rPr/>
         <w:t>Callbacks</w:t>
@@ -7791,7 +7782,7 @@
       </w:r>
       <w:r>
         <w:rPr/>
-        <w:instrText> XE "callback function: : " </w:instrText>
+        <w:instrText> XE "callback function: : : " </w:instrText>
       </w:r>
       <w:r>
         <w:rPr/>
@@ -7840,11 +7831,11 @@
           <w:sz w:val="24"/>
         </w:rPr>
       </w:pPr>
-      <w:bookmarkStart w:id="18" w:name="_Toc273362638"/>
-      <w:bookmarkStart w:id="19" w:name="_Ref273435580"/>
+      <w:bookmarkStart w:id="18" w:name="_Toc468096520"/>
+      <w:bookmarkStart w:id="19" w:name="_Toc274055815"/>
       <w:bookmarkStart w:id="20" w:name="_Ref274040489"/>
-      <w:bookmarkStart w:id="21" w:name="_Toc274055815"/>
-      <w:bookmarkStart w:id="22" w:name="_Toc468096520"/>
+      <w:bookmarkStart w:id="21" w:name="_Ref273435580"/>
+      <w:bookmarkStart w:id="22" w:name="_Toc273362638"/>
       <w:r>
         <w:rPr/>
         <w:t>Events</w:t>
@@ -7880,7 +7871,7 @@
         <w:rPr>
           <w:rFonts w:cs="Courier New" w:ascii="Courier New" w:hAnsi="Courier New"/>
         </w:rPr>
-        <w:instrText> XE "EventType: : " </w:instrText>
+        <w:instrText> XE "EventType: : : " </w:instrText>
       </w:r>
       <w:r>
         <w:rPr>
@@ -7916,7 +7907,7 @@
         <w:rPr>
           <w:rFonts w:cs="Courier New" w:ascii="Courier New" w:hAnsi="Courier New"/>
         </w:rPr>
-        <w:instrText> XE "Event: : " </w:instrText>
+        <w:instrText> XE "Event: : : " </w:instrText>
       </w:r>
       <w:r>
         <w:rPr>
@@ -8665,7 +8656,10 @@
               </w:rPr>
             </w:pPr>
             <w:r>
-              <w:rPr/>
+              <w:rPr>
+                <w:rFonts w:cs="Times New Roman"/>
+                <w:sz w:val="24"/>
+              </w:rPr>
             </w:r>
           </w:p>
         </w:tc>
@@ -8687,7 +8681,10 @@
               </w:rPr>
             </w:pPr>
             <w:r>
-              <w:rPr/>
+              <w:rPr>
+                <w:rFonts w:cs="Times New Roman"/>
+                <w:sz w:val="24"/>
+              </w:rPr>
             </w:r>
           </w:p>
         </w:tc>
@@ -8709,7 +8706,10 @@
               </w:rPr>
             </w:pPr>
             <w:r>
-              <w:rPr/>
+              <w:rPr>
+                <w:rFonts w:cs="Times New Roman"/>
+                <w:sz w:val="24"/>
+              </w:rPr>
             </w:r>
           </w:p>
         </w:tc>
@@ -9128,7 +9128,10 @@
               </w:rPr>
             </w:pPr>
             <w:r>
-              <w:rPr/>
+              <w:rPr>
+                <w:rFonts w:cs="Times New Roman"/>
+                <w:sz w:val="24"/>
+              </w:rPr>
             </w:r>
           </w:p>
         </w:tc>
@@ -9249,7 +9252,10 @@
               </w:rPr>
             </w:pPr>
             <w:r>
-              <w:rPr/>
+              <w:rPr>
+                <w:rFonts w:cs="Times New Roman"/>
+                <w:sz w:val="24"/>
+              </w:rPr>
             </w:r>
           </w:p>
         </w:tc>
@@ -9296,7 +9302,10 @@
               </w:rPr>
             </w:pPr>
             <w:r>
-              <w:rPr/>
+              <w:rPr>
+                <w:rFonts w:cs="Times New Roman"/>
+                <w:sz w:val="24"/>
+              </w:rPr>
             </w:r>
           </w:p>
         </w:tc>
@@ -9417,7 +9426,10 @@
               </w:rPr>
             </w:pPr>
             <w:r>
-              <w:rPr/>
+              <w:rPr>
+                <w:rFonts w:cs="Times New Roman"/>
+                <w:sz w:val="24"/>
+              </w:rPr>
             </w:r>
           </w:p>
         </w:tc>
@@ -9563,7 +9575,10 @@
               </w:rPr>
             </w:pPr>
             <w:r>
-              <w:rPr/>
+              <w:rPr>
+                <w:rFonts w:cs="Times New Roman"/>
+                <w:sz w:val="24"/>
+              </w:rPr>
             </w:r>
           </w:p>
         </w:tc>
@@ -9585,7 +9600,10 @@
               </w:rPr>
             </w:pPr>
             <w:r>
-              <w:rPr/>
+              <w:rPr>
+                <w:rFonts w:cs="Times New Roman"/>
+                <w:sz w:val="24"/>
+              </w:rPr>
             </w:r>
           </w:p>
         </w:tc>
@@ -9681,7 +9699,10 @@
               </w:rPr>
             </w:pPr>
             <w:r>
-              <w:rPr/>
+              <w:rPr>
+                <w:rFonts w:cs="Times New Roman"/>
+                <w:sz w:val="24"/>
+              </w:rPr>
             </w:r>
           </w:p>
         </w:tc>
@@ -9728,7 +9749,10 @@
               </w:rPr>
             </w:pPr>
             <w:r>
-              <w:rPr/>
+              <w:rPr>
+                <w:rFonts w:cs="Times New Roman"/>
+                <w:sz w:val="24"/>
+              </w:rPr>
             </w:r>
           </w:p>
         </w:tc>
@@ -9824,7 +9848,10 @@
               </w:rPr>
             </w:pPr>
             <w:r>
-              <w:rPr/>
+              <w:rPr>
+                <w:rFonts w:cs="Times New Roman"/>
+                <w:sz w:val="24"/>
+              </w:rPr>
             </w:r>
           </w:p>
         </w:tc>
@@ -9846,7 +9873,10 @@
               </w:rPr>
             </w:pPr>
             <w:r>
-              <w:rPr/>
+              <w:rPr>
+                <w:rFonts w:cs="Times New Roman"/>
+                <w:sz w:val="24"/>
+              </w:rPr>
             </w:r>
           </w:p>
         </w:tc>
@@ -9868,7 +9898,10 @@
               </w:rPr>
             </w:pPr>
             <w:r>
-              <w:rPr/>
+              <w:rPr>
+                <w:rFonts w:cs="Times New Roman"/>
+                <w:sz w:val="24"/>
+              </w:rPr>
             </w:r>
           </w:p>
         </w:tc>
@@ -9939,7 +9972,10 @@
               </w:rPr>
             </w:pPr>
             <w:r>
-              <w:rPr/>
+              <w:rPr>
+                <w:rFonts w:cs="Times New Roman"/>
+                <w:sz w:val="24"/>
+              </w:rPr>
             </w:r>
           </w:p>
         </w:tc>
@@ -9961,7 +9997,10 @@
               </w:rPr>
             </w:pPr>
             <w:r>
-              <w:rPr/>
+              <w:rPr>
+                <w:rFonts w:cs="Times New Roman"/>
+                <w:sz w:val="24"/>
+              </w:rPr>
             </w:r>
           </w:p>
         </w:tc>
@@ -9983,7 +10022,10 @@
               </w:rPr>
             </w:pPr>
             <w:r>
-              <w:rPr/>
+              <w:rPr>
+                <w:rFonts w:cs="Times New Roman"/>
+                <w:sz w:val="24"/>
+              </w:rPr>
             </w:r>
           </w:p>
         </w:tc>
@@ -10005,7 +10047,10 @@
               </w:rPr>
             </w:pPr>
             <w:r>
-              <w:rPr/>
+              <w:rPr>
+                <w:rFonts w:cs="Times New Roman"/>
+                <w:sz w:val="24"/>
+              </w:rPr>
             </w:r>
           </w:p>
         </w:tc>
@@ -10101,7 +10146,10 @@
               </w:rPr>
             </w:pPr>
             <w:r>
-              <w:rPr/>
+              <w:rPr>
+                <w:rFonts w:cs="Times New Roman"/>
+                <w:sz w:val="24"/>
+              </w:rPr>
             </w:r>
           </w:p>
         </w:tc>
@@ -10123,7 +10171,10 @@
               </w:rPr>
             </w:pPr>
             <w:r>
-              <w:rPr/>
+              <w:rPr>
+                <w:rFonts w:cs="Times New Roman"/>
+                <w:sz w:val="24"/>
+              </w:rPr>
             </w:r>
           </w:p>
         </w:tc>
@@ -10145,7 +10196,10 @@
               </w:rPr>
             </w:pPr>
             <w:r>
-              <w:rPr/>
+              <w:rPr>
+                <w:rFonts w:cs="Times New Roman"/>
+                <w:sz w:val="24"/>
+              </w:rPr>
             </w:r>
           </w:p>
         </w:tc>
@@ -10216,7 +10270,10 @@
               </w:rPr>
             </w:pPr>
             <w:r>
-              <w:rPr/>
+              <w:rPr>
+                <w:rFonts w:cs="Times New Roman"/>
+                <w:sz w:val="24"/>
+              </w:rPr>
             </w:r>
           </w:p>
         </w:tc>
@@ -10238,7 +10295,10 @@
               </w:rPr>
             </w:pPr>
             <w:r>
-              <w:rPr/>
+              <w:rPr>
+                <w:rFonts w:cs="Times New Roman"/>
+                <w:sz w:val="24"/>
+              </w:rPr>
             </w:r>
           </w:p>
         </w:tc>
@@ -10260,7 +10320,10 @@
               </w:rPr>
             </w:pPr>
             <w:r>
-              <w:rPr/>
+              <w:rPr>
+                <w:rFonts w:cs="Times New Roman"/>
+                <w:sz w:val="24"/>
+              </w:rPr>
             </w:r>
           </w:p>
         </w:tc>
@@ -10282,7 +10345,10 @@
               </w:rPr>
             </w:pPr>
             <w:r>
-              <w:rPr/>
+              <w:rPr>
+                <w:rFonts w:cs="Times New Roman"/>
+                <w:sz w:val="24"/>
+              </w:rPr>
             </w:r>
           </w:p>
         </w:tc>
@@ -10403,7 +10469,10 @@
               </w:rPr>
             </w:pPr>
             <w:r>
-              <w:rPr/>
+              <w:rPr>
+                <w:rFonts w:cs="Times New Roman"/>
+                <w:sz w:val="24"/>
+              </w:rPr>
             </w:r>
           </w:p>
         </w:tc>
@@ -10425,7 +10494,10 @@
               </w:rPr>
             </w:pPr>
             <w:r>
-              <w:rPr/>
+              <w:rPr>
+                <w:rFonts w:cs="Times New Roman"/>
+                <w:sz w:val="24"/>
+              </w:rPr>
             </w:r>
           </w:p>
         </w:tc>
@@ -11117,7 +11189,10 @@
               </w:rPr>
             </w:pPr>
             <w:r>
-              <w:rPr/>
+              <w:rPr>
+                <w:rFonts w:cs="Times New Roman"/>
+                <w:sz w:val="24"/>
+              </w:rPr>
             </w:r>
           </w:p>
         </w:tc>
@@ -11139,7 +11214,10 @@
               </w:rPr>
             </w:pPr>
             <w:r>
-              <w:rPr/>
+              <w:rPr>
+                <w:rFonts w:cs="Times New Roman"/>
+                <w:sz w:val="24"/>
+              </w:rPr>
             </w:r>
           </w:p>
         </w:tc>
@@ -11161,7 +11239,10 @@
               </w:rPr>
             </w:pPr>
             <w:r>
-              <w:rPr/>
+              <w:rPr>
+                <w:rFonts w:cs="Times New Roman"/>
+                <w:sz w:val="24"/>
+              </w:rPr>
             </w:r>
           </w:p>
         </w:tc>
@@ -11605,7 +11686,10 @@
               </w:rPr>
             </w:pPr>
             <w:r>
-              <w:rPr/>
+              <w:rPr>
+                <w:rFonts w:cs="Times New Roman"/>
+                <w:sz w:val="24"/>
+              </w:rPr>
             </w:r>
           </w:p>
         </w:tc>
@@ -11654,7 +11738,7 @@
       </w:r>
       <w:r>
         <w:rPr/>
-        <w:instrText> XE "EventType, Code: : " </w:instrText>
+        <w:instrText> XE "EventType, Code: : : " </w:instrText>
       </w:r>
       <w:r>
         <w:rPr/>
@@ -11672,7 +11756,7 @@
       </w:r>
       <w:r>
         <w:rPr/>
-        <w:instrText> XE "Event: : " </w:instrText>
+        <w:instrText> XE "Event: : : " </w:instrText>
       </w:r>
       <w:r>
         <w:rPr/>
@@ -11735,11 +11819,11 @@
           <w:sz w:val="24"/>
         </w:rPr>
       </w:pPr>
-      <w:bookmarkStart w:id="24" w:name="_Toc273362639"/>
-      <w:bookmarkStart w:id="25" w:name="_Ref274040451"/>
+      <w:bookmarkStart w:id="24" w:name="_Toc468096521"/>
+      <w:bookmarkStart w:id="25" w:name="_Toc274055816"/>
       <w:bookmarkStart w:id="26" w:name="_Ref274048539"/>
-      <w:bookmarkStart w:id="27" w:name="_Toc274055816"/>
-      <w:bookmarkStart w:id="28" w:name="_Toc468096521"/>
+      <w:bookmarkStart w:id="27" w:name="_Ref274040451"/>
+      <w:bookmarkStart w:id="28" w:name="_Toc273362639"/>
       <w:r>
         <w:rPr/>
         <w:t>Callback Functions</w:t>
@@ -11800,7 +11884,7 @@
       </w:r>
       <w:r>
         <w:rPr/>
-        <w:instrText> XE "callback function: : " </w:instrText>
+        <w:instrText> XE "callback function: : : " </w:instrText>
       </w:r>
       <w:r>
         <w:rPr/>
@@ -11885,7 +11969,7 @@
         <w:rPr>
           <w:rFonts w:ascii="Courier New" w:hAnsi="Courier New"/>
         </w:rPr>
-        <w:instrText> XE "stopProc, Process: : " </w:instrText>
+        <w:instrText> XE "stopProc, Process: : : " </w:instrText>
       </w:r>
       <w:r>
         <w:rPr>
@@ -11921,7 +12005,7 @@
         <w:rPr>
           <w:rFonts w:ascii="Courier New" w:hAnsi="Courier New"/>
         </w:rPr>
-        <w:instrText> XE "continueProc, Process: : " </w:instrText>
+        <w:instrText> XE "continueProc, Process: : : " </w:instrText>
       </w:r>
       <w:r>
         <w:rPr>
@@ -11957,7 +12041,7 @@
         <w:rPr>
           <w:rFonts w:ascii="Courier New" w:hAnsi="Courier New"/>
         </w:rPr>
-        <w:instrText> XE "stopThread, Thread: : " </w:instrText>
+        <w:instrText> XE "stopThread, Thread: : : " </w:instrText>
       </w:r>
       <w:r>
         <w:rPr>
@@ -11993,7 +12077,7 @@
         <w:rPr>
           <w:rFonts w:ascii="Courier New" w:hAnsi="Courier New"/>
         </w:rPr>
-        <w:instrText> XE "continueThread, Thread: : " </w:instrText>
+        <w:instrText> XE "continueThread, Thread: : : " </w:instrText>
       </w:r>
       <w:r>
         <w:rPr>
@@ -12029,7 +12113,7 @@
         <w:rPr>
           <w:rFonts w:ascii="Courier New" w:hAnsi="Courier New"/>
         </w:rPr>
-        <w:instrText> XE "cb_ret_t, Process: : " </w:instrText>
+        <w:instrText> XE "cb_ret_t, Process: : : " </w:instrText>
       </w:r>
       <w:r>
         <w:rPr>
@@ -12065,11 +12149,11 @@
           <w:sz w:val="24"/>
         </w:rPr>
       </w:pPr>
-      <w:bookmarkStart w:id="29" w:name="_Toc273362640"/>
-      <w:bookmarkStart w:id="30" w:name="_Ref273371799"/>
+      <w:bookmarkStart w:id="29" w:name="_Toc468096522"/>
+      <w:bookmarkStart w:id="30" w:name="_Ref274128835"/>
       <w:bookmarkStart w:id="31" w:name="_Toc274055817"/>
-      <w:bookmarkStart w:id="32" w:name="_Ref274128835"/>
-      <w:bookmarkStart w:id="33" w:name="_Toc468096522"/>
+      <w:bookmarkStart w:id="32" w:name="_Ref273371799"/>
+      <w:bookmarkStart w:id="33" w:name="_Toc273362640"/>
       <w:r>
         <w:rPr/>
         <w:t>Callback Delivery</w:t>
@@ -12097,7 +12181,7 @@
       </w:r>
       <w:r>
         <w:rPr/>
-        <w:instrText> XE "callback function: : " </w:instrText>
+        <w:instrText> XE "callback function: : : " </w:instrText>
       </w:r>
       <w:r>
         <w:rPr/>
@@ -12186,7 +12270,7 @@
         <w:rPr>
           <w:rFonts w:cs="Courier New" w:ascii="Courier New" w:hAnsi="Courier New"/>
         </w:rPr>
-        <w:instrText> XE "EventNotify: : " </w:instrText>
+        <w:instrText> XE "EventNotify: : : " </w:instrText>
       </w:r>
       <w:r>
         <w:rPr>
@@ -12222,7 +12306,7 @@
         <w:rPr>
           <w:rFonts w:cs="Courier New" w:ascii="Courier New" w:hAnsi="Courier New"/>
         </w:rPr>
-        <w:instrText> XE "getFD, EventNotify: : " </w:instrText>
+        <w:instrText> XE "getFD, EventNotify: : : " </w:instrText>
       </w:r>
       <w:r>
         <w:rPr>
@@ -12304,7 +12388,7 @@
         <w:rPr>
           <w:rFonts w:cs="Courier New" w:ascii="Courier New" w:hAnsi="Courier New"/>
         </w:rPr>
-        <w:instrText> XE "handleEvents, Process: : " </w:instrText>
+        <w:instrText> XE "handleEvents, Process: : : " </w:instrText>
       </w:r>
       <w:r>
         <w:rPr>
@@ -12327,8 +12411,8 @@
         <w:rPr/>
         <w:t>, which will invoke all callback functions</w:t>
       </w:r>
-      <w:bookmarkStart w:id="34" w:name="_Ref273353989"/>
-      <w:bookmarkStart w:id="35" w:name="_Toc273362641"/>
+      <w:bookmarkStart w:id="34" w:name="_Toc273362641"/>
+      <w:bookmarkStart w:id="35" w:name="_Ref273353989"/>
       <w:r>
         <w:rPr/>
         <w:t xml:space="preserve">.  Alternatively, if the ProcControlAPI user does not need to handle events outside of ProcControlAPI, they can continue to block in </w:t>
@@ -12357,9 +12441,9 @@
           <w:sz w:val="24"/>
         </w:rPr>
       </w:pPr>
-      <w:bookmarkStart w:id="36" w:name="_Ref274049439"/>
+      <w:bookmarkStart w:id="36" w:name="_Toc468096523"/>
       <w:bookmarkStart w:id="37" w:name="_Toc274055818"/>
-      <w:bookmarkStart w:id="38" w:name="_Toc468096523"/>
+      <w:bookmarkStart w:id="38" w:name="_Ref274049439"/>
       <w:r>
         <w:rPr/>
         <w:t>iRPCs</w:t>
@@ -12387,7 +12471,7 @@
       </w:r>
       <w:r>
         <w:rPr/>
-        <w:instrText> XE "IRPC: : " </w:instrText>
+        <w:instrText> XE "IRPC: : : " </w:instrText>
       </w:r>
       <w:r>
         <w:rPr/>
@@ -12430,7 +12514,7 @@
         <w:rPr>
           <w:rFonts w:cs="Courier New" w:ascii="Courier New" w:hAnsi="Courier New"/>
         </w:rPr>
-        <w:instrText> XE "EventIRPC: : " </w:instrText>
+        <w:instrText> XE "EventIRPC: : : " </w:instrText>
       </w:r>
       <w:r>
         <w:rPr>
@@ -12525,7 +12609,7 @@
         <w:rPr>
           <w:rFonts w:ascii="Courier New" w:hAnsi="Courier New"/>
         </w:rPr>
-        <w:instrText> XE "postIRPC, Process: : " </w:instrText>
+        <w:instrText> XE "postIRPC, Process: : : " </w:instrText>
       </w:r>
       <w:r>
         <w:rPr>
@@ -12561,7 +12645,7 @@
         <w:rPr>
           <w:rFonts w:ascii="Courier New" w:hAnsi="Courier New"/>
         </w:rPr>
-        <w:instrText> XE "postIRPC, Thread: : " </w:instrText>
+        <w:instrText> XE "postIRPC, Thread: : : " </w:instrText>
       </w:r>
       <w:r>
         <w:rPr>
@@ -12633,7 +12717,7 @@
         <w:rPr>
           <w:rFonts w:ascii="Courier New" w:hAnsi="Courier New"/>
         </w:rPr>
-        <w:instrText> XE "handleEvents, Process: : " </w:instrText>
+        <w:instrText> XE "handleEvents, Process: : : " </w:instrText>
       </w:r>
       <w:r>
         <w:rPr>
@@ -12670,9 +12754,9 @@
           <w:sz w:val="24"/>
         </w:rPr>
       </w:pPr>
-      <w:bookmarkStart w:id="39" w:name="_Toc273362642"/>
+      <w:bookmarkStart w:id="39" w:name="_Toc468096524"/>
       <w:bookmarkStart w:id="40" w:name="_Toc274055819"/>
-      <w:bookmarkStart w:id="41" w:name="_Toc468096524"/>
+      <w:bookmarkStart w:id="41" w:name="_Toc273362642"/>
       <w:r>
         <w:rPr/>
         <w:t>Memory Management</w:t>
@@ -12738,7 +12822,7 @@
         <w:rPr>
           <w:rFonts w:cs="Courier New" w:ascii="Courier New" w:hAnsi="Courier New"/>
         </w:rPr>
-        <w:instrText> XE "ptr: : " </w:instrText>
+        <w:instrText> XE "ptr: : : " </w:instrText>
       </w:r>
       <w:r>
         <w:rPr>
@@ -12774,7 +12858,7 @@
         <w:rPr>
           <w:rFonts w:cs="Courier New" w:ascii="Courier New" w:hAnsi="Courier New"/>
         </w:rPr>
-        <w:instrText> XE "const_ptr: : " </w:instrText>
+        <w:instrText> XE "const_ptr: : : " </w:instrText>
       </w:r>
       <w:r>
         <w:rPr>
@@ -12937,11 +13021,11 @@
           <w:sz w:val="24"/>
         </w:rPr>
       </w:pPr>
-      <w:bookmarkStart w:id="42" w:name="_Toc274055820"/>
-      <w:bookmarkStart w:id="43" w:name="_Ref274128335"/>
+      <w:bookmarkStart w:id="42" w:name="_Toc273362643"/>
+      <w:bookmarkStart w:id="43" w:name="_Ref256182228"/>
       <w:bookmarkStart w:id="44" w:name="_Toc468096525"/>
-      <w:bookmarkStart w:id="45" w:name="_Ref256182228"/>
-      <w:bookmarkStart w:id="46" w:name="_Toc273362643"/>
+      <w:bookmarkStart w:id="45" w:name="_Ref274128335"/>
+      <w:bookmarkStart w:id="46" w:name="_Toc274055820"/>
       <w:r>
         <w:rPr/>
         <w:t>API Reference</w:t>
@@ -13019,7 +13103,7 @@
       </w:r>
       <w:r>
         <w:rPr/>
-        <w:instrText> XE "namespaces: : " </w:instrText>
+        <w:instrText> XE "namespaces: : : " </w:instrText>
       </w:r>
       <w:r>
         <w:rPr/>
@@ -13046,10 +13130,10 @@
           <w:sz w:val="24"/>
         </w:rPr>
       </w:pPr>
-      <w:bookmarkStart w:id="47" w:name="_Toc273362644"/>
-      <w:bookmarkStart w:id="48" w:name="_Ref274048546"/>
-      <w:bookmarkStart w:id="49" w:name="_Toc274055821"/>
-      <w:bookmarkStart w:id="50" w:name="_Toc468096526"/>
+      <w:bookmarkStart w:id="47" w:name="_Toc468096526"/>
+      <w:bookmarkStart w:id="48" w:name="_Toc274055821"/>
+      <w:bookmarkStart w:id="49" w:name="_Ref274048546"/>
+      <w:bookmarkStart w:id="50" w:name="_Toc273362644"/>
       <w:r>
         <w:rPr/>
         <w:t>Process</w:t>
@@ -13084,7 +13168,7 @@
         <w:rPr>
           <w:rFonts w:cs="Courier New" w:ascii="Courier New" w:hAnsi="Courier New"/>
         </w:rPr>
-        <w:instrText> XE "Process: : " </w:instrText>
+        <w:instrText> XE "Process: : : " </w:instrText>
       </w:r>
       <w:r>
         <w:rPr>
@@ -13136,7 +13220,7 @@
         <w:rPr>
           <w:rFonts w:cs="Courier New" w:ascii="Courier New" w:hAnsi="Courier New"/>
         </w:rPr>
-        <w:instrText> XE "createProcess, Process: : " </w:instrText>
+        <w:instrText> XE "createProcess, Process: : : " </w:instrText>
       </w:r>
       <w:r>
         <w:rPr>
@@ -13178,7 +13262,7 @@
         <w:rPr>
           <w:rFonts w:cs="Courier New" w:ascii="Courier New" w:hAnsi="Courier New"/>
         </w:rPr>
-        <w:instrText> XE "attachProcess, Process: : " </w:instrText>
+        <w:instrText> XE "attachProcess, Process: : : " </w:instrText>
       </w:r>
       <w:r>
         <w:rPr>
@@ -13390,7 +13474,7 @@
       </w:r>
       <w:r>
         <w:rPr/>
-        <w:instrText> XE "cb_ret_t, Process: : " </w:instrText>
+        <w:instrText> XE "cb_ret_t, Process: : : " </w:instrText>
       </w:r>
       <w:r>
         <w:rPr/>
@@ -13971,7 +14055,7 @@
       </w:r>
       <w:r>
         <w:rPr/>
-        <w:instrText> XE "OSType: : " </w:instrText>
+        <w:instrText> XE "OSType: : : " </w:instrText>
       </w:r>
       <w:r>
         <w:rPr/>
@@ -14117,7 +14201,7 @@
       </w:r>
       <w:r>
         <w:rPr/>
-        <w:instrText> XE "createProcess, Process: : " </w:instrText>
+        <w:instrText> XE "createProcess, Process: : : " </w:instrText>
       </w:r>
       <w:r>
         <w:rPr/>
@@ -14426,7 +14510,7 @@
       </w:r>
       <w:r>
         <w:rPr/>
-        <w:instrText> XE "attachProcess, Process: : " </w:instrText>
+        <w:instrText> XE "attachProcess, Process: : : " </w:instrText>
       </w:r>
       <w:r>
         <w:rPr/>
@@ -14591,7 +14675,7 @@
       </w:r>
       <w:r>
         <w:rPr/>
-        <w:instrText> XE "handleEvents, Process: : " </w:instrText>
+        <w:instrText> XE "handleEvents, Process: : : " </w:instrText>
       </w:r>
       <w:r>
         <w:rPr/>
@@ -14626,7 +14710,7 @@
       </w:r>
       <w:r>
         <w:rPr/>
-        <w:instrText> XE "callback function: : " </w:instrText>
+        <w:instrText> XE "callback function: : : " </w:instrText>
       </w:r>
       <w:r>
         <w:rPr/>
@@ -14807,7 +14891,7 @@
       </w:r>
       <w:r>
         <w:rPr/>
-        <w:instrText> XE "registerEventCallback, Process: : " </w:instrText>
+        <w:instrText> XE "registerEventCallback, Process: : : " </w:instrText>
       </w:r>
       <w:r>
         <w:rPr/>
@@ -14825,7 +14909,7 @@
       </w:r>
       <w:r>
         <w:rPr/>
-        <w:instrText> XE "callback function: : " </w:instrText>
+        <w:instrText> XE "callback function: : : " </w:instrText>
       </w:r>
       <w:r>
         <w:rPr/>
@@ -14861,7 +14945,7 @@
       </w:r>
       <w:r>
         <w:rPr/>
-        <w:instrText> XE "EventType: : " </w:instrText>
+        <w:instrText> XE "EventType: : : " </w:instrText>
       </w:r>
       <w:r>
         <w:rPr/>
@@ -14897,7 +14981,7 @@
       </w:r>
       <w:r>
         <w:rPr/>
-        <w:instrText> XE "cb_func_t, Process: : " </w:instrText>
+        <w:instrText> XE "cb_func_t, Process: : : " </w:instrText>
       </w:r>
       <w:r>
         <w:rPr/>
@@ -15061,7 +15145,7 @@
       </w:r>
       <w:r>
         <w:rPr/>
-        <w:instrText> XE "removeEventCallback, Process: : " </w:instrText>
+        <w:instrText> XE "removeEventCallback, Process: : : " </w:instrText>
       </w:r>
       <w:r>
         <w:rPr/>
@@ -15232,7 +15316,7 @@
       </w:r>
       <w:r>
         <w:rPr/>
-        <w:instrText> XE "removeEventCallback, Process: : " </w:instrText>
+        <w:instrText> XE "removeEventCallback, Process: : : " </w:instrText>
       </w:r>
       <w:r>
         <w:rPr/>
@@ -15323,7 +15407,7 @@
       </w:r>
       <w:r>
         <w:rPr/>
-        <w:instrText> XE "removeEventCallback, Process: : " </w:instrText>
+        <w:instrText> XE "removeEventCallback, Process: : : " </w:instrText>
       </w:r>
       <w:r>
         <w:rPr/>
@@ -15427,7 +15511,7 @@
       </w:r>
       <w:r>
         <w:rPr/>
-        <w:instrText> XE "getPid, Process: : " </w:instrText>
+        <w:instrText> XE "getPid, Process: : : " </w:instrText>
       </w:r>
       <w:r>
         <w:rPr/>
@@ -15475,7 +15559,7 @@
       </w:r>
       <w:r>
         <w:rPr/>
-        <w:instrText> XE "getArchitecture, Process: : " </w:instrText>
+        <w:instrText> XE "getArchitecture, Process: : : " </w:instrText>
       </w:r>
       <w:r>
         <w:rPr/>
@@ -15557,7 +15641,7 @@
       </w:r>
       <w:r>
         <w:rPr/>
-        <w:instrText> XE "getOS, Process: : " </w:instrText>
+        <w:instrText> XE "getOS, Process: : : " </w:instrText>
       </w:r>
       <w:r>
         <w:rPr/>
@@ -15615,7 +15699,7 @@
       </w:r>
       <w:r>
         <w:rPr/>
-        <w:instrText> XE "supportsLWPEvents, Process: : " </w:instrText>
+        <w:instrText> XE "supportsLWPEvents, Process: : : " </w:instrText>
       </w:r>
       <w:r>
         <w:rPr/>
@@ -15663,7 +15747,7 @@
       </w:r>
       <w:r>
         <w:rPr/>
-        <w:instrText> XE "supportsUserThreadEvents, Process: : " </w:instrText>
+        <w:instrText> XE "supportsUserThreadEvents, Process: : : " </w:instrText>
       </w:r>
       <w:r>
         <w:rPr/>
@@ -15711,7 +15795,7 @@
       </w:r>
       <w:r>
         <w:rPr/>
-        <w:instrText> XE "supportsFork, Process: : " </w:instrText>
+        <w:instrText> XE "supportsFork, Process: : : " </w:instrText>
       </w:r>
       <w:r>
         <w:rPr/>
@@ -15759,7 +15843,7 @@
       </w:r>
       <w:r>
         <w:rPr/>
-        <w:instrText> XE "supportsExec, Process: : " </w:instrText>
+        <w:instrText> XE "supportsExec, Process: : : " </w:instrText>
       </w:r>
       <w:r>
         <w:rPr/>
@@ -15807,7 +15891,7 @@
       </w:r>
       <w:r>
         <w:rPr/>
-        <w:instrText> XE "isTerminated, Process: : " </w:instrText>
+        <w:instrText> XE "isTerminated, Process: : : " </w:instrText>
       </w:r>
       <w:r>
         <w:rPr/>
@@ -15855,7 +15939,7 @@
       </w:r>
       <w:r>
         <w:rPr/>
-        <w:instrText> XE "isExited, Process: : " </w:instrText>
+        <w:instrText> XE "isExited, Process: : : " </w:instrText>
       </w:r>
       <w:r>
         <w:rPr/>
@@ -15923,7 +16007,7 @@
       </w:r>
       <w:r>
         <w:rPr/>
-        <w:instrText> XE "getExitCode, Process: : " </w:instrText>
+        <w:instrText> XE "getExitCode, Process: : : " </w:instrText>
       </w:r>
       <w:r>
         <w:rPr/>
@@ -16001,7 +16085,7 @@
       </w:r>
       <w:r>
         <w:rPr/>
-        <w:instrText> XE "isCrashed, Process: : " </w:instrText>
+        <w:instrText> XE "isCrashed, Process: : : " </w:instrText>
       </w:r>
       <w:r>
         <w:rPr/>
@@ -16049,7 +16133,7 @@
       </w:r>
       <w:r>
         <w:rPr/>
-        <w:instrText> XE "getCrashSignal, Process: : " </w:instrText>
+        <w:instrText> XE "getCrashSignal, Process: : : " </w:instrText>
       </w:r>
       <w:r>
         <w:rPr/>
@@ -16127,7 +16211,7 @@
       </w:r>
       <w:r>
         <w:rPr/>
-        <w:instrText> XE "hasStoppedThread, Process: : " </w:instrText>
+        <w:instrText> XE "hasStoppedThread, Process: : : " </w:instrText>
       </w:r>
       <w:r>
         <w:rPr/>
@@ -16185,7 +16269,7 @@
       </w:r>
       <w:r>
         <w:rPr/>
-        <w:instrText> XE "hasRunningThread, Process: : " </w:instrText>
+        <w:instrText> XE "hasRunningThread, Process: : : " </w:instrText>
       </w:r>
       <w:r>
         <w:rPr/>
@@ -16243,7 +16327,7 @@
       </w:r>
       <w:r>
         <w:rPr/>
-        <w:instrText> XE "allThreadsStopped, Process : : " </w:instrText>
+        <w:instrText> XE "allThreadsStopped, Process : : : " </w:instrText>
       </w:r>
       <w:r>
         <w:rPr/>
@@ -16301,7 +16385,7 @@
       </w:r>
       <w:r>
         <w:rPr/>
-        <w:instrText> XE "allThreadsRunning, Process: : " </w:instrText>
+        <w:instrText> XE "allThreadsRunning, Process: : : " </w:instrText>
       </w:r>
       <w:r>
         <w:rPr/>
@@ -16385,7 +16469,7 @@
       </w:r>
       <w:r>
         <w:rPr/>
-        <w:instrText> XE "continueProc, Process: : " </w:instrText>
+        <w:instrText> XE "continueProc, Process: : : " </w:instrText>
       </w:r>
       <w:r>
         <w:rPr/>
@@ -16403,7 +16487,7 @@
       </w:r>
       <w:r>
         <w:rPr/>
-        <w:instrText> XE "running state: : " </w:instrText>
+        <w:instrText> XE "running state: : : " </w:instrText>
       </w:r>
       <w:r>
         <w:rPr/>
@@ -16530,7 +16614,7 @@
       </w:r>
       <w:r>
         <w:rPr/>
-        <w:instrText> XE "stopProc, Process: : " </w:instrText>
+        <w:instrText> XE "stopProc, Process: : : " </w:instrText>
       </w:r>
       <w:r>
         <w:rPr/>
@@ -16548,7 +16632,7 @@
       </w:r>
       <w:r>
         <w:rPr/>
-        <w:instrText> XE "stopped state: : " </w:instrText>
+        <w:instrText> XE "stopped state: : : " </w:instrText>
       </w:r>
       <w:r>
         <w:rPr/>
@@ -16675,7 +16759,7 @@
       </w:r>
       <w:r>
         <w:rPr/>
-        <w:instrText> XE "detach, Process: : " </w:instrText>
+        <w:instrText> XE "detach, Process: : : " </w:instrText>
       </w:r>
       <w:r>
         <w:rPr/>
@@ -16799,7 +16883,7 @@
       </w:r>
       <w:r>
         <w:rPr/>
-        <w:instrText> XE "temporaryDetach, Process: : " </w:instrText>
+        <w:instrText> XE "temporaryDetach, Process: : : " </w:instrText>
       </w:r>
       <w:r>
         <w:rPr/>
@@ -16883,7 +16967,7 @@
       </w:r>
       <w:r>
         <w:rPr/>
-        <w:instrText> XE "reAttach, Process: : " </w:instrText>
+        <w:instrText> XE "reAttach, Process: : : " </w:instrText>
       </w:r>
       <w:r>
         <w:rPr/>
@@ -16967,7 +17051,7 @@
       </w:r>
       <w:r>
         <w:rPr/>
-        <w:instrText> XE "terminate, Process: : " </w:instrText>
+        <w:instrText> XE "terminate, Process: : : " </w:instrText>
       </w:r>
       <w:r>
         <w:rPr/>
@@ -17068,7 +17152,7 @@
       </w:r>
       <w:r>
         <w:rPr/>
-        <w:instrText> XE "ThreadPool: : " </w:instrText>
+        <w:instrText> XE "ThreadPool: : : " </w:instrText>
       </w:r>
       <w:r>
         <w:rPr/>
@@ -17090,7 +17174,7 @@
       </w:r>
       <w:r>
         <w:rPr/>
-        <w:instrText> XE "threads, Process: : " </w:instrText>
+        <w:instrText> XE "threads, Process: : : " </w:instrText>
       </w:r>
       <w:r>
         <w:rPr/>
@@ -17225,7 +17309,7 @@
       </w:r>
       <w:r>
         <w:rPr/>
-        <w:instrText> XE "LibraryPool: : " </w:instrText>
+        <w:instrText> XE "LibraryPool: : : " </w:instrText>
       </w:r>
       <w:r>
         <w:rPr/>
@@ -17247,7 +17331,7 @@
       </w:r>
       <w:r>
         <w:rPr/>
-        <w:instrText> XE "libraries, Process: : " </w:instrText>
+        <w:instrText> XE "libraries, Process: : : " </w:instrText>
       </w:r>
       <w:r>
         <w:rPr/>
@@ -17408,7 +17492,7 @@
       </w:r>
       <w:r>
         <w:rPr/>
-        <w:instrText> XE "getData, Process: : " </w:instrText>
+        <w:instrText> XE "getData, Process: : : " </w:instrText>
       </w:r>
       <w:r>
         <w:rPr/>
@@ -17443,7 +17527,7 @@
       </w:r>
       <w:r>
         <w:rPr/>
-        <w:instrText> XE "setData, Process: : " </w:instrText>
+        <w:instrText> XE "setData, Process: : : " </w:instrText>
       </w:r>
       <w:r>
         <w:rPr/>
@@ -17517,7 +17601,7 @@
       </w:r>
       <w:r>
         <w:rPr/>
-        <w:instrText> XE "mallocMemory, Process: : " </w:instrText>
+        <w:instrText> XE "mallocMemory, Process: : : " </w:instrText>
       </w:r>
       <w:r>
         <w:rPr/>
@@ -17705,7 +17789,7 @@
       </w:r>
       <w:r>
         <w:rPr/>
-        <w:instrText> XE "freeMemory, Process: : " </w:instrText>
+        <w:instrText> XE "freeMemory, Process: : : " </w:instrText>
       </w:r>
       <w:r>
         <w:rPr/>
@@ -17852,7 +17936,7 @@
       </w:r>
       <w:r>
         <w:rPr/>
-        <w:instrText> XE "writeMemory, Process: : " </w:instrText>
+        <w:instrText> XE "writeMemory, Process: : : " </w:instrText>
       </w:r>
       <w:r>
         <w:rPr/>
@@ -18058,7 +18142,7 @@
       </w:r>
       <w:r>
         <w:rPr/>
-        <w:instrText> XE "readMemory, Process: : " </w:instrText>
+        <w:instrText> XE "readMemory, Process: : : " </w:instrText>
       </w:r>
       <w:r>
         <w:rPr/>
@@ -18536,7 +18620,7 @@
       </w:r>
       <w:r>
         <w:rPr/>
-        <w:instrText> XE "addBreakpoint, Process: : " </w:instrText>
+        <w:instrText> XE "addBreakpoint, Process: : : " </w:instrText>
       </w:r>
       <w:r>
         <w:rPr/>
@@ -18586,7 +18670,7 @@
       </w:r>
       <w:r>
         <w:rPr/>
-        <w:instrText> XE "Breakpoint: : " </w:instrText>
+        <w:instrText> XE "Breakpoint: : : " </w:instrText>
       </w:r>
       <w:r>
         <w:rPr/>
@@ -18784,7 +18868,7 @@
       </w:r>
       <w:r>
         <w:rPr/>
-        <w:instrText> XE "rmBreakpoint, Process: : " </w:instrText>
+        <w:instrText> XE "rmBreakpoint, Process: : : " </w:instrText>
       </w:r>
       <w:r>
         <w:rPr/>
@@ -18834,7 +18918,7 @@
       </w:r>
       <w:r>
         <w:rPr/>
-        <w:instrText> XE "Breakpoint: : " </w:instrText>
+        <w:instrText> XE "Breakpoint: : : " </w:instrText>
       </w:r>
       <w:r>
         <w:rPr/>
@@ -18989,7 +19073,7 @@
       </w:r>
       <w:r>
         <w:rPr/>
-        <w:instrText> XE "postIRPC, Process: : " </w:instrText>
+        <w:instrText> XE "postIRPC, Process: : : " </w:instrText>
       </w:r>
       <w:r>
         <w:rPr/>
@@ -19007,7 +19091,7 @@
       </w:r>
       <w:r>
         <w:rPr/>
-        <w:instrText> XE "IRPC: : " </w:instrText>
+        <w:instrText> XE "IRPC: : : " </w:instrText>
       </w:r>
       <w:r>
         <w:rPr/>
@@ -19239,7 +19323,7 @@
       </w:r>
       <w:r>
         <w:rPr/>
-        <w:instrText> XE "runIRPCSync, Process: : " </w:instrText>
+        <w:instrText> XE "runIRPCSync, Process: : : " </w:instrText>
       </w:r>
       <w:r>
         <w:rPr/>
@@ -19257,7 +19341,7 @@
       </w:r>
       <w:r>
         <w:rPr/>
-        <w:instrText> XE "IRPC: : " </w:instrText>
+        <w:instrText> XE "IRPC: : : " </w:instrText>
       </w:r>
       <w:r>
         <w:rPr/>
@@ -19391,7 +19475,7 @@
       </w:r>
       <w:r>
         <w:rPr/>
-        <w:instrText> XE "runIRPCAsync, Process: : " </w:instrText>
+        <w:instrText> XE "runIRPCAsync, Process: : : " </w:instrText>
       </w:r>
       <w:r>
         <w:rPr/>
@@ -19409,7 +19493,7 @@
       </w:r>
       <w:r>
         <w:rPr/>
-        <w:instrText> XE "IRPC: : " </w:instrText>
+        <w:instrText> XE "IRPC: : : " </w:instrText>
       </w:r>
       <w:r>
         <w:rPr/>
@@ -19523,7 +19607,7 @@
       </w:r>
       <w:r>
         <w:rPr/>
-        <w:instrText> XE "getPostedIRPCs, Process: : " </w:instrText>
+        <w:instrText> XE "getPostedIRPCs, Process: : : " </w:instrText>
       </w:r>
       <w:r>
         <w:rPr/>
@@ -19541,7 +19625,7 @@
       </w:r>
       <w:r>
         <w:rPr/>
-        <w:instrText> XE "IRPC: : " </w:instrText>
+        <w:instrText> XE "IRPC: : : " </w:instrText>
       </w:r>
       <w:r>
         <w:rPr/>
@@ -19682,7 +19766,7 @@
       </w:r>
       <w:r>
         <w:rPr/>
-        <w:instrText> XE "getPostedIRPCs, Process: : " </w:instrText>
+        <w:instrText> XE "getPostedIRPCs, Process: : : " </w:instrText>
       </w:r>
       <w:r>
         <w:rPr/>
@@ -19700,7 +19784,7 @@
       </w:r>
       <w:r>
         <w:rPr/>
-        <w:instrText> XE "IRPC: : " </w:instrText>
+        <w:instrText> XE "IRPC: : : " </w:instrText>
       </w:r>
       <w:r>
         <w:rPr/>
@@ -19816,7 +19900,10 @@
         </w:rPr>
       </w:pPr>
       <w:r>
-        <w:rPr/>
+        <w:rPr>
+          <w:rFonts w:cs="Times New Roman"/>
+          <w:sz w:val="24"/>
+        </w:rPr>
       </w:r>
     </w:p>
     <w:p>
@@ -19829,7 +19916,10 @@
         </w:rPr>
       </w:pPr>
       <w:r>
-        <w:rPr/>
+        <w:rPr>
+          <w:rFonts w:cs="Times New Roman"/>
+          <w:sz w:val="24"/>
+        </w:rPr>
       </w:r>
     </w:p>
     <w:p>
@@ -19971,7 +20061,10 @@
         </w:rPr>
       </w:pPr>
       <w:r>
-        <w:rPr/>
+        <w:rPr>
+          <w:rFonts w:cs="Times New Roman" w:ascii="Times New Roman" w:hAnsi="Times New Roman"/>
+          <w:sz w:val="24"/>
+        </w:rPr>
       </w:r>
     </w:p>
     <w:p>
@@ -20631,9 +20724,9 @@
           <w:sz w:val="24"/>
         </w:rPr>
       </w:pPr>
-      <w:bookmarkStart w:id="52" w:name="_Toc273362645"/>
+      <w:bookmarkStart w:id="52" w:name="_Toc468096528"/>
       <w:bookmarkStart w:id="53" w:name="_Toc274055822"/>
-      <w:bookmarkStart w:id="54" w:name="_Toc468096528"/>
+      <w:bookmarkStart w:id="54" w:name="_Toc273362645"/>
       <w:r>
         <w:rPr/>
         <w:t>Thread</w:t>
@@ -20667,7 +20760,7 @@
         <w:rPr>
           <w:rFonts w:cs="Courier New" w:ascii="Courier New" w:hAnsi="Courier New"/>
         </w:rPr>
-        <w:instrText> XE "Thread: : " </w:instrText>
+        <w:instrText> XE "Thread: : : " </w:instrText>
       </w:r>
       <w:r>
         <w:rPr>
@@ -20889,7 +20982,7 @@
       </w:r>
       <w:r>
         <w:rPr/>
-        <w:instrText> XE "getLWP, Thread: : " </w:instrText>
+        <w:instrText> XE "getLWP, Thread: : : " </w:instrText>
       </w:r>
       <w:r>
         <w:rPr/>
@@ -20960,7 +21053,7 @@
       </w:r>
       <w:r>
         <w:rPr/>
-        <w:instrText> XE "getProcess, Thread: : " </w:instrText>
+        <w:instrText> XE "getProcess, Thread: : : " </w:instrText>
       </w:r>
       <w:r>
         <w:rPr/>
@@ -21018,7 +21111,7 @@
       </w:r>
       <w:r>
         <w:rPr/>
-        <w:instrText> XE "isStopped, Thread: : " </w:instrText>
+        <w:instrText> XE "isStopped, Thread: : : " </w:instrText>
       </w:r>
       <w:r>
         <w:rPr/>
@@ -21066,7 +21159,7 @@
       </w:r>
       <w:r>
         <w:rPr/>
-        <w:instrText> XE "isRunning, Thread: : " </w:instrText>
+        <w:instrText> XE "isRunning, Thread: : : " </w:instrText>
       </w:r>
       <w:r>
         <w:rPr/>
@@ -21114,7 +21207,7 @@
       </w:r>
       <w:r>
         <w:rPr/>
-        <w:instrText> XE "isLive, Thread: : " </w:instrText>
+        <w:instrText> XE "isLive, Thread: : : " </w:instrText>
       </w:r>
       <w:r>
         <w:rPr/>
@@ -21162,7 +21255,7 @@
       </w:r>
       <w:r>
         <w:rPr/>
-        <w:instrText> XE "isDetached, Thread: : " </w:instrText>
+        <w:instrText> XE "isDetached, Thread: : : " </w:instrText>
       </w:r>
       <w:r>
         <w:rPr/>
@@ -21205,7 +21298,7 @@
         <w:rPr>
           <w:rFonts w:cs="Courier New" w:ascii="Courier New" w:hAnsi="Courier New"/>
         </w:rPr>
-        <w:instrText> XE "temporaryDetach, Process: : " </w:instrText>
+        <w:instrText> XE "temporaryDetach, Process: : : " </w:instrText>
       </w:r>
       <w:r>
         <w:rPr>
@@ -21246,7 +21339,7 @@
       </w:r>
       <w:r>
         <w:rPr/>
-        <w:instrText> XE "isInitialThread, Thread: : " </w:instrText>
+        <w:instrText> XE "isInitialThread, Thread: : : " </w:instrText>
       </w:r>
       <w:r>
         <w:rPr/>
@@ -21294,7 +21387,7 @@
       </w:r>
       <w:r>
         <w:rPr/>
-        <w:instrText> XE "stopThread, Thread: : " </w:instrText>
+        <w:instrText> XE "stopThread, Thread: : : " </w:instrText>
       </w:r>
       <w:r>
         <w:rPr/>
@@ -21438,7 +21531,7 @@
       </w:r>
       <w:r>
         <w:rPr/>
-        <w:instrText> XE "continueThread, Thread: : " </w:instrText>
+        <w:instrText> XE "continueThread, Thread: : : " </w:instrText>
       </w:r>
       <w:r>
         <w:rPr/>
@@ -21557,7 +21650,7 @@
       </w:r>
       <w:r>
         <w:rPr/>
-        <w:instrText> XE "getRegister, Thread: : " </w:instrText>
+        <w:instrText> XE "getRegister, Thread: : : " </w:instrText>
       </w:r>
       <w:r>
         <w:rPr/>
@@ -21593,7 +21686,7 @@
       </w:r>
       <w:r>
         <w:rPr/>
-        <w:instrText> XE "MachRegister: : " </w:instrText>
+        <w:instrText> XE "MachRegister: : : " </w:instrText>
       </w:r>
       <w:r>
         <w:rPr/>
@@ -21629,7 +21722,7 @@
       </w:r>
       <w:r>
         <w:rPr/>
-        <w:instrText> XE "MachRegisterVal: : " </w:instrText>
+        <w:instrText> XE "MachRegisterVal: : : " </w:instrText>
       </w:r>
       <w:r>
         <w:rPr/>
@@ -21787,7 +21880,7 @@
       </w:r>
       <w:r>
         <w:rPr/>
-        <w:instrText> XE "getAllRegisters, Thread: : " </w:instrText>
+        <w:instrText> XE "getAllRegisters, Thread: : : " </w:instrText>
       </w:r>
       <w:r>
         <w:rPr/>
@@ -21809,7 +21902,7 @@
       </w:r>
       <w:r>
         <w:rPr/>
-        <w:instrText> XE "RegisterPool: : " </w:instrText>
+        <w:instrText> XE "RegisterPool: : : " </w:instrText>
       </w:r>
       <w:r>
         <w:rPr/>
@@ -21969,7 +22062,7 @@
       </w:r>
       <w:r>
         <w:rPr/>
-        <w:instrText> XE "setRegister, Thread: : " </w:instrText>
+        <w:instrText> XE "setRegister, Thread: : : " </w:instrText>
       </w:r>
       <w:r>
         <w:rPr/>
@@ -22005,7 +22098,7 @@
       </w:r>
       <w:r>
         <w:rPr/>
-        <w:instrText> XE "MachRegister: : " </w:instrText>
+        <w:instrText> XE "MachRegister: : : " </w:instrText>
       </w:r>
       <w:r>
         <w:rPr/>
@@ -22041,7 +22134,7 @@
       </w:r>
       <w:r>
         <w:rPr/>
-        <w:instrText> XE "MachRegisterVal: : " </w:instrText>
+        <w:instrText> XE "MachRegisterVal: : : " </w:instrText>
       </w:r>
       <w:r>
         <w:rPr/>
@@ -22199,7 +22292,7 @@
       </w:r>
       <w:r>
         <w:rPr/>
-        <w:instrText> XE "setAllRegisters, Thread: : " </w:instrText>
+        <w:instrText> XE "setAllRegisters, Thread: : : " </w:instrText>
       </w:r>
       <w:r>
         <w:rPr/>
@@ -22221,7 +22314,7 @@
       </w:r>
       <w:r>
         <w:rPr/>
-        <w:instrText> XE "RegisterPool: : " </w:instrText>
+        <w:instrText> XE "RegisterPool: : : " </w:instrText>
       </w:r>
       <w:r>
         <w:rPr/>
@@ -22389,7 +22482,7 @@
       </w:r>
       <w:r>
         <w:rPr/>
-        <w:instrText> XE "haveUserThreadInfo, Thread: : " </w:instrText>
+        <w:instrText> XE "haveUserThreadInfo, Thread: : : " </w:instrText>
       </w:r>
       <w:r>
         <w:rPr/>
@@ -22448,7 +22541,7 @@
       </w:r>
       <w:r>
         <w:rPr/>
-        <w:instrText> XE "getTID, Thread: : " </w:instrText>
+        <w:instrText> XE "getTID, Thread: : : " </w:instrText>
       </w:r>
       <w:r>
         <w:rPr/>
@@ -22507,7 +22600,7 @@
       </w:r>
       <w:r>
         <w:rPr/>
-        <w:instrText> XE "getStartFunction, Thread: : " </w:instrText>
+        <w:instrText> XE "getStartFunction, Thread: : : " </w:instrText>
       </w:r>
       <w:r>
         <w:rPr/>
@@ -22566,7 +22659,7 @@
       </w:r>
       <w:r>
         <w:rPr/>
-        <w:instrText> XE "getStackBase, Thread: : " </w:instrText>
+        <w:instrText> XE "getStackBase, Thread: : : " </w:instrText>
       </w:r>
       <w:r>
         <w:rPr/>
@@ -22626,7 +22719,7 @@
       </w:r>
       <w:r>
         <w:rPr/>
-        <w:instrText> XE "getStackSize, Thread: : " </w:instrText>
+        <w:instrText> XE "getStackSize, Thread: : : " </w:instrText>
       </w:r>
       <w:r>
         <w:rPr/>
@@ -22686,7 +22779,7 @@
       </w:r>
       <w:r>
         <w:rPr/>
-        <w:instrText> XE "getTLS, Thread: : " </w:instrText>
+        <w:instrText> XE "getTLS, Thread: : : " </w:instrText>
       </w:r>
       <w:r>
         <w:rPr/>
@@ -22745,7 +22838,7 @@
       </w:r>
       <w:r>
         <w:rPr/>
-        <w:instrText> XE "readThreadLocalMemory, Thread: : " </w:instrText>
+        <w:instrText> XE "readThreadLocalMemory, Thread: : : " </w:instrText>
       </w:r>
       <w:r>
         <w:rPr/>
@@ -22985,7 +23078,7 @@
       </w:r>
       <w:r>
         <w:rPr/>
-        <w:instrText> XE "writeThreadLocalMemory, Thread: : " </w:instrText>
+        <w:instrText> XE "writeThreadLocalMemory, Thread: : : " </w:instrText>
       </w:r>
       <w:r>
         <w:rPr/>
@@ -23225,7 +23318,7 @@
       </w:r>
       <w:r>
         <w:rPr/>
-        <w:instrText> XE "getThreadLocalAddress, Thread: : " </w:instrText>
+        <w:instrText> XE "getThreadLocalAddress, Thread: : : " </w:instrText>
       </w:r>
       <w:r>
         <w:rPr/>
@@ -23451,7 +23544,7 @@
       </w:r>
       <w:r>
         <w:rPr/>
-        <w:instrText> XE "postIRPC, Thread: : " </w:instrText>
+        <w:instrText> XE "postIRPC, Thread: : : " </w:instrText>
       </w:r>
       <w:r>
         <w:rPr/>
@@ -23659,7 +23752,7 @@
       </w:r>
       <w:r>
         <w:rPr/>
-        <w:instrText> XE "getPostedIRPCs, Thread: : " </w:instrText>
+        <w:instrText> XE "getPostedIRPCs, Thread: : : " </w:instrText>
       </w:r>
       <w:r>
         <w:rPr/>
@@ -23790,7 +23883,7 @@
       </w:r>
       <w:r>
         <w:rPr/>
-        <w:instrText> XE "getRunningIRPC, Thread: : " </w:instrText>
+        <w:instrText> XE "getRunningIRPC, Thread: : : " </w:instrText>
       </w:r>
       <w:r>
         <w:rPr/>
@@ -23878,7 +23971,7 @@
       </w:r>
       <w:r>
         <w:rPr/>
-        <w:instrText> XE "setSingleStepMode, Thread: : " </w:instrText>
+        <w:instrText> XE "setSingleStepMode, Thread: : : " </w:instrText>
       </w:r>
       <w:r>
         <w:rPr/>
@@ -24079,7 +24172,7 @@
       </w:r>
       <w:r>
         <w:rPr/>
-        <w:instrText> XE "getSingleStepMode, Thread: : " </w:instrText>
+        <w:instrText> XE "getSingleStepMode, Thread: : : " </w:instrText>
       </w:r>
       <w:r>
         <w:rPr/>
@@ -24157,7 +24250,7 @@
       </w:r>
       <w:r>
         <w:rPr/>
-        <w:instrText> XE "getData, Thread: : " </w:instrText>
+        <w:instrText> XE "getData, Thread: : : " </w:instrText>
       </w:r>
       <w:r>
         <w:rPr/>
@@ -24192,7 +24285,7 @@
       </w:r>
       <w:r>
         <w:rPr/>
-        <w:instrText> XE "setData, Thread: : " </w:instrText>
+        <w:instrText> XE "setData, Thread: : : " </w:instrText>
       </w:r>
       <w:r>
         <w:rPr/>
@@ -24256,9 +24349,9 @@
           <w:sz w:val="24"/>
         </w:rPr>
       </w:pPr>
-      <w:bookmarkStart w:id="55" w:name="_Toc273362646"/>
+      <w:bookmarkStart w:id="55" w:name="_Toc468096529"/>
       <w:bookmarkStart w:id="56" w:name="_Toc274055823"/>
-      <w:bookmarkStart w:id="57" w:name="_Toc468096529"/>
+      <w:bookmarkStart w:id="57" w:name="_Toc273362646"/>
       <w:r>
         <w:rPr/>
         <w:t>Library</w:t>
@@ -24268,7 +24361,7 @@
       </w:r>
       <w:r>
         <w:rPr/>
-        <w:instrText> XE "Library: : " </w:instrText>
+        <w:instrText> XE "Library: : : " </w:instrText>
       </w:r>
       <w:r>
         <w:rPr/>
@@ -24363,7 +24456,7 @@
         <w:rPr>
           <w:i/>
         </w:rPr>
-        <w:instrText> XE "load address: : " </w:instrText>
+        <w:instrText> XE "load address: : : " </w:instrText>
       </w:r>
       <w:r>
         <w:rPr>
@@ -24558,7 +24651,7 @@
       </w:r>
       <w:r>
         <w:rPr/>
-        <w:instrText> XE "getName, Library: : " </w:instrText>
+        <w:instrText> XE "getName, Library: : : " </w:instrText>
       </w:r>
       <w:r>
         <w:rPr/>
@@ -24652,7 +24745,7 @@
       </w:r>
       <w:r>
         <w:rPr/>
-        <w:instrText> XE "getLoadAddress, Library: : " </w:instrText>
+        <w:instrText> XE "getLoadAddress, Library: : : " </w:instrText>
       </w:r>
       <w:r>
         <w:rPr/>
@@ -24710,7 +24803,7 @@
       </w:r>
       <w:r>
         <w:rPr/>
-        <w:instrText> XE "getDataLoadAddress, Library: : " </w:instrText>
+        <w:instrText> XE "getDataLoadAddress, Library: : : " </w:instrText>
       </w:r>
       <w:r>
         <w:rPr/>
@@ -24777,7 +24870,7 @@
       </w:r>
       <w:r>
         <w:rPr/>
-        <w:instrText> XE "getDynamicAddress, Library: : " </w:instrText>
+        <w:instrText> XE "getDynamicAddress, Library: : : " </w:instrText>
       </w:r>
       <w:r>
         <w:rPr/>
@@ -24827,7 +24920,7 @@
       </w:r>
       <w:r>
         <w:rPr/>
-        <w:instrText> XE "isSharedLib, Library: : " </w:instrText>
+        <w:instrText> XE "isSharedLib, Library: : : " </w:instrText>
       </w:r>
       <w:r>
         <w:rPr/>
@@ -24905,7 +24998,7 @@
       </w:r>
       <w:r>
         <w:rPr/>
-        <w:instrText> XE "getData, Library: : " </w:instrText>
+        <w:instrText> XE "getData, Library: : : " </w:instrText>
       </w:r>
       <w:r>
         <w:rPr/>
@@ -24963,7 +25056,7 @@
       </w:r>
       <w:r>
         <w:rPr/>
-        <w:instrText> XE "setData, Library: : " </w:instrText>
+        <w:instrText> XE "setData, Library: : : " </w:instrText>
       </w:r>
       <w:r>
         <w:rPr/>
@@ -25027,12 +25120,12 @@
           <w:sz w:val="24"/>
         </w:rPr>
       </w:pPr>
-      <w:bookmarkStart w:id="58" w:name="_Toc273362647"/>
-      <w:bookmarkStart w:id="59" w:name="_Ref273363416"/>
-      <w:bookmarkStart w:id="60" w:name="_Ref274044539"/>
-      <w:bookmarkStart w:id="61" w:name="_Toc274055824"/>
-      <w:bookmarkStart w:id="62" w:name="_Ref274129151"/>
-      <w:bookmarkStart w:id="63" w:name="_Toc468096530"/>
+      <w:bookmarkStart w:id="58" w:name="_Toc468096530"/>
+      <w:bookmarkStart w:id="59" w:name="_Ref274129151"/>
+      <w:bookmarkStart w:id="60" w:name="_Toc274055824"/>
+      <w:bookmarkStart w:id="61" w:name="_Ref274044539"/>
+      <w:bookmarkStart w:id="62" w:name="_Ref273363416"/>
+      <w:bookmarkStart w:id="63" w:name="_Toc273362647"/>
       <w:r>
         <w:rPr/>
         <w:t>Breakpoint</w:t>
@@ -25042,7 +25135,7 @@
       </w:r>
       <w:r>
         <w:rPr/>
-        <w:instrText> XE "Breakpoint: : " </w:instrText>
+        <w:instrText> XE "Breakpoint: : : " </w:instrText>
       </w:r>
       <w:r>
         <w:rPr/>
@@ -25154,7 +25247,7 @@
         <w:rPr>
           <w:i/>
         </w:rPr>
-        <w:instrText> XE "control-transfer breakpoints: : " </w:instrText>
+        <w:instrText> XE "control-transfer breakpoints: : : " </w:instrText>
       </w:r>
       <w:r>
         <w:rPr>
@@ -25427,7 +25520,7 @@
       </w:r>
       <w:r>
         <w:rPr/>
-        <w:instrText> XE "Breakpoint, Hardware: : " </w:instrText>
+        <w:instrText> XE "Breakpoint, Hardware: : : " </w:instrText>
       </w:r>
       <w:r>
         <w:rPr/>
@@ -25449,7 +25542,7 @@
       </w:r>
       <w:r>
         <w:rPr/>
-        <w:instrText> XE "Breakpoint, Software: : " </w:instrText>
+        <w:instrText> XE "Breakpoint, Software: : : " </w:instrText>
       </w:r>
       <w:r>
         <w:rPr/>
@@ -25654,7 +25747,7 @@
       </w:r>
       <w:r>
         <w:rPr/>
-        <w:instrText> XE "newBreakpoint, Breakpoint: : " </w:instrText>
+        <w:instrText> XE "newBreakpoint, Breakpoint: : : " </w:instrText>
       </w:r>
       <w:r>
         <w:rPr/>
@@ -25739,7 +25832,7 @@
       </w:r>
       <w:r>
         <w:rPr/>
-        <w:instrText> XE "newTransferBreakpoint, Breakpoint: : " </w:instrText>
+        <w:instrText> XE "newTransferBreakpoint, Breakpoint: : : " </w:instrText>
       </w:r>
       <w:r>
         <w:rPr/>
@@ -25798,7 +25891,7 @@
       </w:r>
       <w:r>
         <w:rPr/>
-        <w:instrText> XE "newHardwareBreakpoint, Breakpoint: : " </w:instrText>
+        <w:instrText> XE "newHardwareBreakpoint, Breakpoint: : : " </w:instrText>
       </w:r>
       <w:r>
         <w:rPr/>
@@ -25950,7 +26043,7 @@
       </w:r>
       <w:r>
         <w:rPr/>
-        <w:instrText> XE "isCtrlTransfer, Breakpoint: : " </w:instrText>
+        <w:instrText> XE "isCtrlTransfer, Breakpoint: : : " </w:instrText>
       </w:r>
       <w:r>
         <w:rPr/>
@@ -26038,7 +26131,7 @@
       </w:r>
       <w:r>
         <w:rPr/>
-        <w:instrText> XE "getToAddress, Breakpoint: : " </w:instrText>
+        <w:instrText> XE "getToAddress, Breakpoint: : : " </w:instrText>
       </w:r>
       <w:r>
         <w:rPr/>
@@ -26106,7 +26199,7 @@
       </w:r>
       <w:r>
         <w:rPr/>
-        <w:instrText> XE "setData, Breakpoint: : " </w:instrText>
+        <w:instrText> XE "setData, Breakpoint: : : " </w:instrText>
       </w:r>
       <w:r>
         <w:rPr/>
@@ -26174,7 +26267,7 @@
       </w:r>
       <w:r>
         <w:rPr/>
-        <w:instrText> XE "getData, Breakpoint: : " </w:instrText>
+        <w:instrText> XE "getData, Breakpoint: : : " </w:instrText>
       </w:r>
       <w:r>
         <w:rPr/>
@@ -26232,7 +26325,7 @@
       </w:r>
       <w:r>
         <w:rPr/>
-        <w:instrText> XE "setSuppressCallbacks, Breakpoint: : " </w:instrText>
+        <w:instrText> XE "setSuppressCallbacks, Breakpoint: : : " </w:instrText>
       </w:r>
       <w:r>
         <w:rPr/>
@@ -26300,7 +26393,7 @@
       </w:r>
       <w:r>
         <w:rPr/>
-        <w:instrText> XE "suppressCallbacks, Breakpoint: : " </w:instrText>
+        <w:instrText> XE "suppressCallbacks, Breakpoint: : : " </w:instrText>
       </w:r>
       <w:r>
         <w:rPr/>
@@ -26364,11 +26457,11 @@
           <w:sz w:val="24"/>
         </w:rPr>
       </w:pPr>
-      <w:bookmarkStart w:id="64" w:name="_Toc273362648"/>
-      <w:bookmarkStart w:id="65" w:name="_Ref274049447"/>
+      <w:bookmarkStart w:id="64" w:name="_Toc468096531"/>
+      <w:bookmarkStart w:id="65" w:name="_Ref274129258"/>
       <w:bookmarkStart w:id="66" w:name="_Toc274055825"/>
-      <w:bookmarkStart w:id="67" w:name="_Ref274129258"/>
-      <w:bookmarkStart w:id="68" w:name="_Toc468096531"/>
+      <w:bookmarkStart w:id="67" w:name="_Ref274049447"/>
+      <w:bookmarkStart w:id="68" w:name="_Toc273362648"/>
       <w:r>
         <w:rPr/>
         <w:t>IRPC</w:t>
@@ -26378,7 +26471,7 @@
       </w:r>
       <w:r>
         <w:rPr/>
-        <w:instrText> XE "IRPC: : " </w:instrText>
+        <w:instrText> XE "IRPC: : : " </w:instrText>
       </w:r>
       <w:r>
         <w:rPr/>
@@ -26628,7 +26721,7 @@
       </w:r>
       <w:r>
         <w:rPr/>
-        <w:instrText> XE "createIRPC, IRPC: : " </w:instrText>
+        <w:instrText> XE "createIRPC, IRPC: : : " </w:instrText>
       </w:r>
       <w:r>
         <w:rPr/>
@@ -26698,7 +26791,10 @@
         </w:rPr>
       </w:pPr>
       <w:r>
-        <w:rPr/>
+        <w:rPr>
+          <w:rFonts w:cs="Times New Roman" w:ascii="Times New Roman" w:hAnsi="Times New Roman"/>
+          <w:sz w:val="24"/>
+        </w:rPr>
       </w:r>
     </w:p>
     <w:p>
@@ -26858,7 +26954,7 @@
         <w:rPr>
           <w:rFonts w:cs="Courier New" w:ascii="Courier New" w:hAnsi="Courier New"/>
         </w:rPr>
-        <w:instrText> XE "handleEvents: : " </w:instrText>
+        <w:instrText> XE "handleEvents: : : " </w:instrText>
       </w:r>
       <w:r>
         <w:rPr>
@@ -26945,7 +27041,7 @@
       </w:r>
       <w:r>
         <w:rPr/>
-        <w:instrText> XE "getAddress, IRPC: : " </w:instrText>
+        <w:instrText> XE "getAddress, IRPC: : : " </w:instrText>
       </w:r>
       <w:r>
         <w:rPr/>
@@ -27023,7 +27119,7 @@
       </w:r>
       <w:r>
         <w:rPr/>
-        <w:instrText> XE "getBinaryCodeBlob, IRPC: : " </w:instrText>
+        <w:instrText> XE "getBinaryCodeBlob, IRPC: : : " </w:instrText>
       </w:r>
       <w:r>
         <w:rPr/>
@@ -27081,7 +27177,7 @@
       </w:r>
       <w:r>
         <w:rPr/>
-        <w:instrText> XE "getBinaryCodeSize, IRPC: : " </w:instrText>
+        <w:instrText> XE "getBinaryCodeSize, IRPC: : : " </w:instrText>
       </w:r>
       <w:r>
         <w:rPr/>
@@ -27139,7 +27235,7 @@
       </w:r>
       <w:r>
         <w:rPr/>
-        <w:instrText> XE "getID: : " </w:instrText>
+        <w:instrText> XE "getID: : : " </w:instrText>
       </w:r>
       <w:r>
         <w:rPr/>
@@ -27197,7 +27293,7 @@
       </w:r>
       <w:r>
         <w:rPr/>
-        <w:instrText> XE "setStartOffset, IRPC: : " </w:instrText>
+        <w:instrText> XE "setStartOffset, IRPC: : : " </w:instrText>
       </w:r>
       <w:r>
         <w:rPr/>
@@ -27278,7 +27374,7 @@
       </w:r>
       <w:r>
         <w:rPr/>
-        <w:instrText> XE "getStartOffset, IRPC: : " </w:instrText>
+        <w:instrText> XE "getStartOffset, IRPC: : : " </w:instrText>
       </w:r>
       <w:r>
         <w:rPr/>
@@ -27342,10 +27438,10 @@
           <w:sz w:val="24"/>
         </w:rPr>
       </w:pPr>
-      <w:bookmarkStart w:id="69" w:name="_Toc273362649"/>
-      <w:bookmarkStart w:id="70" w:name="_Toc274055826"/>
-      <w:bookmarkStart w:id="71" w:name="_Ref274129024"/>
-      <w:bookmarkStart w:id="72" w:name="_Toc468096532"/>
+      <w:bookmarkStart w:id="69" w:name="_Toc468096532"/>
+      <w:bookmarkStart w:id="70" w:name="_Ref274129024"/>
+      <w:bookmarkStart w:id="71" w:name="_Toc274055826"/>
+      <w:bookmarkStart w:id="72" w:name="_Toc273362649"/>
       <w:r>
         <w:rPr/>
         <w:t>ThreadPool</w:t>
@@ -27355,7 +27451,7 @@
       </w:r>
       <w:r>
         <w:rPr/>
-        <w:instrText> XE "ThreadPool: : " </w:instrText>
+        <w:instrText> XE "ThreadPool: : : " </w:instrText>
       </w:r>
       <w:r>
         <w:rPr/>
@@ -27408,7 +27504,7 @@
         <w:rPr>
           <w:rFonts w:cs="Courier New" w:ascii="Courier New" w:hAnsi="Courier New"/>
         </w:rPr>
-        <w:instrText> XE "Thread: : " </w:instrText>
+        <w:instrText> XE "Thread: : : " </w:instrText>
       </w:r>
       <w:r>
         <w:rPr>
@@ -27669,7 +27765,7 @@
         <w:rPr>
           <w:rFonts w:ascii="Book Antiqua" w:hAnsi="Book Antiqua"/>
         </w:rPr>
-        <w:instrText> XE "iterator, ThreadPool: : " </w:instrText>
+        <w:instrText> XE "iterator, ThreadPool: : : " </w:instrText>
       </w:r>
       <w:r>
         <w:rPr>
@@ -27822,7 +27918,10 @@
         </w:rPr>
       </w:pPr>
       <w:r>
-        <w:rPr/>
+        <w:rPr>
+          <w:rFonts w:cs="Times New Roman" w:ascii="Times New Roman" w:hAnsi="Times New Roman"/>
+          <w:sz w:val="24"/>
+        </w:rPr>
       </w:r>
     </w:p>
     <w:p>
@@ -27850,7 +27949,7 @@
         <w:rPr>
           <w:rFonts w:ascii="Book Antiqua" w:hAnsi="Book Antiqua"/>
         </w:rPr>
-        <w:instrText> XE "const_iterator, ThreadPool: : " </w:instrText>
+        <w:instrText> XE "const_iterator, ThreadPool: : : " </w:instrText>
       </w:r>
       <w:r>
         <w:rPr>
@@ -28003,7 +28102,10 @@
         </w:rPr>
       </w:pPr>
       <w:r>
-        <w:rPr/>
+        <w:rPr>
+          <w:rFonts w:cs="Times New Roman" w:ascii="Times New Roman" w:hAnsi="Times New Roman"/>
+          <w:sz w:val="24"/>
+        </w:rPr>
       </w:r>
     </w:p>
     <w:p>
@@ -28119,7 +28221,7 @@
       </w:r>
       <w:r>
         <w:rPr/>
-        <w:instrText> XE "begin, ThreadPool: : " </w:instrText>
+        <w:instrText> XE "begin, ThreadPool: : : " </w:instrText>
       </w:r>
       <w:r>
         <w:rPr/>
@@ -28210,7 +28312,7 @@
       </w:r>
       <w:r>
         <w:rPr/>
-        <w:instrText> XE "end, ThreadPool: : " </w:instrText>
+        <w:instrText> XE "end, ThreadPool: : : " </w:instrText>
       </w:r>
       <w:r>
         <w:rPr/>
@@ -28301,7 +28403,7 @@
       </w:r>
       <w:r>
         <w:rPr/>
-        <w:instrText> XE "find,ThreadPool: : " </w:instrText>
+        <w:instrText> XE "find,ThreadPool: : : " </w:instrText>
       </w:r>
       <w:r>
         <w:rPr/>
@@ -28422,7 +28524,7 @@
       </w:r>
       <w:r>
         <w:rPr/>
-        <w:instrText> XE "size,ThreadPool: : " </w:instrText>
+        <w:instrText> XE "size,ThreadPool: : : " </w:instrText>
       </w:r>
       <w:r>
         <w:rPr/>
@@ -28490,7 +28592,7 @@
       </w:r>
       <w:r>
         <w:rPr/>
-        <w:instrText> XE "Process: : " </w:instrText>
+        <w:instrText> XE "Process: : : " </w:instrText>
       </w:r>
       <w:r>
         <w:rPr/>
@@ -28512,7 +28614,7 @@
       </w:r>
       <w:r>
         <w:rPr/>
-        <w:instrText> XE "getProcess,ThreadPool: : " </w:instrText>
+        <w:instrText> XE "getProcess,ThreadPool: : : " </w:instrText>
       </w:r>
       <w:r>
         <w:rPr/>
@@ -28593,7 +28695,7 @@
       </w:r>
       <w:r>
         <w:rPr/>
-        <w:instrText> XE "getInitialThread,ThreadPool: : " </w:instrText>
+        <w:instrText> XE "getInitialThread,ThreadPool: : : " </w:instrText>
       </w:r>
       <w:r>
         <w:rPr/>
@@ -28680,10 +28782,10 @@
           <w:sz w:val="24"/>
         </w:rPr>
       </w:pPr>
-      <w:bookmarkStart w:id="73" w:name="_Ref257219447"/>
-      <w:bookmarkStart w:id="74" w:name="_Toc273362650"/>
-      <w:bookmarkStart w:id="75" w:name="_Toc274055827"/>
-      <w:bookmarkStart w:id="76" w:name="_Toc468096533"/>
+      <w:bookmarkStart w:id="73" w:name="_Toc468096533"/>
+      <w:bookmarkStart w:id="74" w:name="_Toc274055827"/>
+      <w:bookmarkStart w:id="75" w:name="_Toc273362650"/>
+      <w:bookmarkStart w:id="76" w:name="_Ref257219447"/>
       <w:r>
         <w:rPr/>
         <w:t>LibraryPool</w:t>
@@ -28793,7 +28895,7 @@
       </w:r>
       <w:r>
         <w:rPr/>
-        <w:instrText> XE "iterator, Library: : " </w:instrText>
+        <w:instrText> XE "iterator, Library: : : " </w:instrText>
       </w:r>
       <w:r>
         <w:rPr/>
@@ -28934,7 +29036,7 @@
       </w:r>
       <w:r>
         <w:rPr/>
-        <w:instrText> XE "const_iterator, LibraryPool: : " </w:instrText>
+        <w:instrText> XE "const_iterator, LibraryPool: : : " </w:instrText>
       </w:r>
       <w:r>
         <w:rPr/>
@@ -29068,7 +29170,10 @@
         </w:rPr>
       </w:pPr>
       <w:r>
-        <w:rPr/>
+        <w:rPr>
+          <w:rFonts w:cs="Times New Roman" w:ascii="Times New Roman" w:hAnsi="Times New Roman"/>
+          <w:sz w:val="24"/>
+        </w:rPr>
       </w:r>
     </w:p>
     <w:p>
@@ -29204,7 +29309,7 @@
       </w:r>
       <w:r>
         <w:rPr/>
-        <w:instrText> XE "begin, LibraryPool: : " </w:instrText>
+        <w:instrText> XE "begin, LibraryPool: : : " </w:instrText>
       </w:r>
       <w:r>
         <w:rPr/>
@@ -29295,7 +29400,7 @@
       </w:r>
       <w:r>
         <w:rPr/>
-        <w:instrText> XE "end, LibraryPool: : " </w:instrText>
+        <w:instrText> XE "end, LibraryPool: : : " </w:instrText>
       </w:r>
       <w:r>
         <w:rPr/>
@@ -29386,7 +29491,7 @@
       </w:r>
       <w:r>
         <w:rPr/>
-        <w:instrText> XE "size, LibraryPool: : " </w:instrText>
+        <w:instrText> XE "size, LibraryPool: : : " </w:instrText>
       </w:r>
       <w:r>
         <w:rPr/>
@@ -29434,7 +29539,7 @@
       </w:r>
       <w:r>
         <w:rPr/>
-        <w:instrText> XE "getExecutable, LibraryPool: : " </w:instrText>
+        <w:instrText> XE "getExecutable, LibraryPool: : : " </w:instrText>
       </w:r>
       <w:r>
         <w:rPr/>
@@ -29505,7 +29610,7 @@
       </w:r>
       <w:r>
         <w:rPr/>
-        <w:instrText> XE "getLibraryByName, LibraryPool: : " </w:instrText>
+        <w:instrText> XE "getLibraryByName, LibraryPool: : : " </w:instrText>
       </w:r>
       <w:r>
         <w:rPr/>
@@ -29602,10 +29707,10 @@
           <w:sz w:val="24"/>
         </w:rPr>
       </w:pPr>
-      <w:bookmarkStart w:id="77" w:name="_Toc273362651"/>
-      <w:bookmarkStart w:id="78" w:name="_Ref273369251"/>
-      <w:bookmarkStart w:id="79" w:name="_Toc274055828"/>
-      <w:bookmarkStart w:id="80" w:name="_Toc468096534"/>
+      <w:bookmarkStart w:id="77" w:name="_Toc468096534"/>
+      <w:bookmarkStart w:id="78" w:name="_Toc274055828"/>
+      <w:bookmarkStart w:id="79" w:name="_Ref273369251"/>
+      <w:bookmarkStart w:id="80" w:name="_Toc273362651"/>
       <w:r>
         <w:rPr/>
         <w:t>RegisterPool</w:t>
@@ -29765,7 +29870,7 @@
         <w:rPr>
           <w:rFonts w:ascii="Book Antiqua" w:hAnsi="Book Antiqua"/>
         </w:rPr>
-        <w:instrText> XE "iterator, RegisterPool: : " </w:instrText>
+        <w:instrText> XE "iterator, RegisterPool: : : " </w:instrText>
       </w:r>
       <w:r>
         <w:rPr>
@@ -29918,7 +30023,10 @@
         </w:rPr>
       </w:pPr>
       <w:r>
-        <w:rPr/>
+        <w:rPr>
+          <w:rFonts w:cs="Times New Roman" w:ascii="Times New Roman" w:hAnsi="Times New Roman"/>
+          <w:sz w:val="24"/>
+        </w:rPr>
       </w:r>
     </w:p>
     <w:p>
@@ -30024,7 +30132,7 @@
       </w:r>
       <w:r>
         <w:rPr/>
-        <w:instrText> XE "begin, RegisterPool: : " </w:instrText>
+        <w:instrText> XE "begin, RegisterPool: : : " </w:instrText>
       </w:r>
       <w:r>
         <w:rPr/>
@@ -30072,7 +30180,7 @@
       </w:r>
       <w:r>
         <w:rPr/>
-        <w:instrText> XE "end, RegisterPool: : " </w:instrText>
+        <w:instrText> XE "end, RegisterPool: : : " </w:instrText>
       </w:r>
       <w:r>
         <w:rPr/>
@@ -30189,7 +30297,7 @@
       </w:r>
       <w:r>
         <w:rPr/>
-        <w:instrText> XE "size, RegisterPool: : " </w:instrText>
+        <w:instrText> XE "size, RegisterPool: : : " </w:instrText>
       </w:r>
       <w:r>
         <w:rPr/>
@@ -30261,9 +30369,9 @@
         </w:rPr>
         <w:t>MachRegister</w:t>
       </w:r>
-      <w:bookmarkStart w:id="81" w:name="_Toc273362652"/>
+      <w:bookmarkStart w:id="81" w:name="_Ref274128838"/>
       <w:bookmarkStart w:id="82" w:name="_Toc274055829"/>
-      <w:bookmarkStart w:id="83" w:name="_Ref274128838"/>
+      <w:bookmarkStart w:id="83" w:name="_Toc273362652"/>
       <w:r>
         <w:rPr/>
         <w:t xml:space="preserve"> objects.</w:t>
@@ -30292,7 +30400,7 @@
       </w:r>
       <w:r>
         <w:rPr/>
-        <w:instrText> XE "AddressSet: : " </w:instrText>
+        <w:instrText> XE "AddressSet: : : " </w:instrText>
       </w:r>
       <w:r>
         <w:rPr/>
@@ -30382,7 +30490,7 @@
         <w:rPr>
           <w:rFonts w:cs="Courier New" w:ascii="Courier New" w:hAnsi="Courier New"/>
         </w:rPr>
-        <w:instrText> XE "ProcessSet: : " </w:instrText>
+        <w:instrText> XE "ProcessSet: : : " </w:instrText>
       </w:r>
       <w:r>
         <w:rPr>
@@ -30424,7 +30532,7 @@
         <w:rPr>
           <w:rFonts w:cs="Courier New" w:ascii="Courier New" w:hAnsi="Courier New"/>
         </w:rPr>
-        <w:instrText> XE "ThreadSet: : " </w:instrText>
+        <w:instrText> XE "ThreadSet: : : " </w:instrText>
       </w:r>
       <w:r>
         <w:rPr>
@@ -30635,7 +30743,7 @@
       </w:r>
       <w:r>
         <w:rPr/>
-        <w:instrText> XE "iterator, AddressSet: : " </w:instrText>
+        <w:instrText> XE "iterator, AddressSet: : : " </w:instrText>
       </w:r>
       <w:r>
         <w:rPr/>
@@ -30794,7 +30902,7 @@
       </w:r>
       <w:r>
         <w:rPr/>
-        <w:instrText> XE "const_iterator, AddressSet: : " </w:instrText>
+        <w:instrText> XE "const_iterator, AddressSet: : : " </w:instrText>
       </w:r>
       <w:r>
         <w:rPr/>
@@ -31018,7 +31126,10 @@
         </w:rPr>
       </w:pPr>
       <w:r>
-        <w:rPr/>
+        <w:rPr>
+          <w:rFonts w:cs="Times New Roman"/>
+          <w:sz w:val="24"/>
+        </w:rPr>
       </w:r>
     </w:p>
     <w:p>
@@ -31052,7 +31163,7 @@
       </w:r>
       <w:r>
         <w:rPr/>
-        <w:instrText> XE "newAddressSet, AddressSet: : " </w:instrText>
+        <w:instrText> XE "newAddressSet, AddressSet: : : " </w:instrText>
       </w:r>
       <w:r>
         <w:rPr/>
@@ -31111,7 +31222,7 @@
       </w:r>
       <w:r>
         <w:rPr/>
-        <w:instrText> XE "newAddressSet, AddressSet: : " </w:instrText>
+        <w:instrText> XE "newAddressSet, AddressSet: : : " </w:instrText>
       </w:r>
       <w:r>
         <w:rPr/>
@@ -31193,7 +31304,7 @@
       </w:r>
       <w:r>
         <w:rPr/>
-        <w:instrText> XE "newAddressSet, AddressSet: : " </w:instrText>
+        <w:instrText> XE "newAddressSet, AddressSet: : : " </w:instrText>
       </w:r>
       <w:r>
         <w:rPr/>
@@ -31320,7 +31431,7 @@
       </w:r>
       <w:r>
         <w:rPr/>
-        <w:instrText> XE "begin, AddressSet: : " </w:instrText>
+        <w:instrText> XE "begin, AddressSet: : : " </w:instrText>
       </w:r>
       <w:r>
         <w:rPr/>
@@ -31355,7 +31466,7 @@
       </w:r>
       <w:r>
         <w:rPr/>
-        <w:instrText> XE "begin, AddressSet: : " </w:instrText>
+        <w:instrText> XE "begin, AddressSet: : : " </w:instrText>
       </w:r>
       <w:r>
         <w:rPr/>
@@ -31443,7 +31554,7 @@
       </w:r>
       <w:r>
         <w:rPr/>
-        <w:instrText> XE "end, AddressSet: : " </w:instrText>
+        <w:instrText> XE "end, AddressSet: : : " </w:instrText>
       </w:r>
       <w:r>
         <w:rPr/>
@@ -31478,7 +31589,7 @@
       </w:r>
       <w:r>
         <w:rPr/>
-        <w:instrText> XE "end, AddressSet: : " </w:instrText>
+        <w:instrText> XE "end, AddressSet: : : " </w:instrText>
       </w:r>
       <w:r>
         <w:rPr/>
@@ -31542,7 +31653,7 @@
       </w:r>
       <w:r>
         <w:rPr/>
-        <w:instrText> XE "find, AddressSet: : " </w:instrText>
+        <w:instrText> XE "find, AddressSet: : : " </w:instrText>
       </w:r>
       <w:r>
         <w:rPr/>
@@ -31577,7 +31688,7 @@
       </w:r>
       <w:r>
         <w:rPr/>
-        <w:instrText> XE "find, AddressSet: : " </w:instrText>
+        <w:instrText> XE "find, AddressSet: : : " </w:instrText>
       </w:r>
       <w:r>
         <w:rPr/>
@@ -31675,7 +31786,7 @@
       </w:r>
       <w:r>
         <w:rPr/>
-        <w:instrText> XE "find, AddressSet: : " </w:instrText>
+        <w:instrText> XE "find, AddressSet: : : " </w:instrText>
       </w:r>
       <w:r>
         <w:rPr/>
@@ -31711,7 +31822,7 @@
       </w:r>
       <w:r>
         <w:rPr/>
-        <w:instrText> XE "find, AddressSet: : " </w:instrText>
+        <w:instrText> XE "find, AddressSet: : : " </w:instrText>
       </w:r>
       <w:r>
         <w:rPr/>
@@ -31809,7 +31920,7 @@
       </w:r>
       <w:r>
         <w:rPr/>
-        <w:instrText> XE "count, AddressSet: : " </w:instrText>
+        <w:instrText> XE "count, AddressSet: : : " </w:instrText>
       </w:r>
       <w:r>
         <w:rPr/>
@@ -31868,7 +31979,7 @@
       </w:r>
       <w:r>
         <w:rPr/>
-        <w:instrText> XE "size, AddressSet: : " </w:instrText>
+        <w:instrText> XE "size, AddressSet: : : " </w:instrText>
       </w:r>
       <w:r>
         <w:rPr/>
@@ -31927,7 +32038,7 @@
       </w:r>
       <w:r>
         <w:rPr/>
-        <w:instrText> XE "empty, AddressSet: : " </w:instrText>
+        <w:instrText> XE "empty, AddressSet: : : " </w:instrText>
       </w:r>
       <w:r>
         <w:rPr/>
@@ -31986,7 +32097,7 @@
       </w:r>
       <w:r>
         <w:rPr/>
-        <w:instrText> XE "insert, AddressSet: : " </w:instrText>
+        <w:instrText> XE "insert, AddressSet: : : " </w:instrText>
       </w:r>
       <w:r>
         <w:rPr/>
@@ -32078,7 +32189,7 @@
       </w:r>
       <w:r>
         <w:rPr/>
-        <w:instrText> XE "insert, AddressSet: : " </w:instrText>
+        <w:instrText> XE "insert, AddressSet: : : " </w:instrText>
       </w:r>
       <w:r>
         <w:rPr/>
@@ -32147,7 +32258,7 @@
       </w:r>
       <w:r>
         <w:rPr/>
-        <w:instrText> XE "erase, AddressSet: : " </w:instrText>
+        <w:instrText> XE "erase, AddressSet: : : " </w:instrText>
       </w:r>
       <w:r>
         <w:rPr/>
@@ -32216,7 +32327,7 @@
       </w:r>
       <w:r>
         <w:rPr/>
-        <w:instrText> XE "erase, AddressSet: : " </w:instrText>
+        <w:instrText> XE "erase, AddressSet: : : " </w:instrText>
       </w:r>
       <w:r>
         <w:rPr/>
@@ -32285,7 +32396,7 @@
       </w:r>
       <w:r>
         <w:rPr/>
-        <w:instrText> XE "erase, AddressSet: : " </w:instrText>
+        <w:instrText> XE "erase, AddressSet: : : " </w:instrText>
       </w:r>
       <w:r>
         <w:rPr/>
@@ -32364,7 +32475,7 @@
       </w:r>
       <w:r>
         <w:rPr/>
-        <w:instrText> XE "clear, AddressSet: : " </w:instrText>
+        <w:instrText> XE "clear, AddressSet: : : " </w:instrText>
       </w:r>
       <w:r>
         <w:rPr/>
@@ -32433,7 +32544,7 @@
       </w:r>
       <w:r>
         <w:rPr/>
-        <w:instrText> XE "lower_bound, AddressSet: : " </w:instrText>
+        <w:instrText> XE "lower_bound, AddressSet: : : " </w:instrText>
       </w:r>
       <w:r>
         <w:rPr/>
@@ -32512,7 +32623,7 @@
       </w:r>
       <w:r>
         <w:rPr/>
-        <w:instrText> XE "upper_bound, AddressSet: : " </w:instrText>
+        <w:instrText> XE "upper_bound, AddressSet: : : " </w:instrText>
       </w:r>
       <w:r>
         <w:rPr/>
@@ -32591,7 +32702,7 @@
       </w:r>
       <w:r>
         <w:rPr/>
-        <w:instrText> XE "equal_range, AddressSet: : " </w:instrText>
+        <w:instrText> XE "equal_range, AddressSet: : : " </w:instrText>
       </w:r>
       <w:r>
         <w:rPr/>
@@ -32680,7 +32791,7 @@
       </w:r>
       <w:r>
         <w:rPr/>
-        <w:instrText> XE "set_union, AddressSet: : " </w:instrText>
+        <w:instrText> XE "set_union, AddressSet: : : " </w:instrText>
       </w:r>
       <w:r>
         <w:rPr/>
@@ -32759,7 +32870,7 @@
       </w:r>
       <w:r>
         <w:rPr/>
-        <w:instrText> XE "set_intersection, AddressSet: : " </w:instrText>
+        <w:instrText> XE "set_intersection, AddressSet: : : " </w:instrText>
       </w:r>
       <w:r>
         <w:rPr/>
@@ -32838,7 +32949,7 @@
       </w:r>
       <w:r>
         <w:rPr/>
-        <w:instrText> XE "set_difference, AddressSet: : " </w:instrText>
+        <w:instrText> XE "set_difference, AddressSet: : : " </w:instrText>
       </w:r>
       <w:r>
         <w:rPr/>
@@ -32922,7 +33033,7 @@
       </w:r>
       <w:r>
         <w:rPr/>
-        <w:instrText> XE "ProcessSet: : " </w:instrText>
+        <w:instrText> XE "ProcessSet: : : " </w:instrText>
       </w:r>
       <w:r>
         <w:rPr/>
@@ -33224,7 +33335,7 @@
       </w:r>
       <w:r>
         <w:rPr/>
-        <w:instrText> XE "CreateInfo, ProcessSet: : " </w:instrText>
+        <w:instrText> XE "CreateInfo, ProcessSet: : : " </w:instrText>
       </w:r>
       <w:r>
         <w:rPr/>
@@ -33374,7 +33485,7 @@
       </w:r>
       <w:r>
         <w:rPr/>
-        <w:instrText> XE "AttachInfo, ProcessSet: : " </w:instrText>
+        <w:instrText> XE "AttachInfo, ProcessSet: : : " </w:instrText>
       </w:r>
       <w:r>
         <w:rPr/>
@@ -33524,7 +33635,7 @@
         <w:rPr>
           <w:rFonts w:cs="Courier New" w:ascii="Courier New" w:hAnsi="Courier New"/>
         </w:rPr>
-        <w:instrText> XE "createProcessSet, ProcessSet: : " </w:instrText>
+        <w:instrText> XE "createProcessSet, ProcessSet: : : " </w:instrText>
       </w:r>
       <w:r>
         <w:rPr>
@@ -33560,7 +33671,7 @@
         <w:rPr>
           <w:rFonts w:cs="Courier New" w:ascii="Courier New" w:hAnsi="Courier New"/>
         </w:rPr>
-        <w:instrText> XE "attachProcessSet, ProcessSet: : " </w:instrText>
+        <w:instrText> XE "attachProcessSet, ProcessSet: : : " </w:instrText>
       </w:r>
       <w:r>
         <w:rPr>
@@ -33601,7 +33712,7 @@
       </w:r>
       <w:r>
         <w:rPr/>
-        <w:instrText> XE "iterator, ProcessSet: : " </w:instrText>
+        <w:instrText> XE "iterator, ProcessSet: : : " </w:instrText>
       </w:r>
       <w:r>
         <w:rPr/>
@@ -33781,7 +33892,7 @@
       </w:r>
       <w:r>
         <w:rPr/>
-        <w:instrText> XE "const_iterator, ProcessSet: : " </w:instrText>
+        <w:instrText> XE "const_iterator, ProcessSet: : : " </w:instrText>
       </w:r>
       <w:r>
         <w:rPr/>
@@ -34046,7 +34157,10 @@
         </w:rPr>
       </w:pPr>
       <w:r>
-        <w:rPr/>
+        <w:rPr>
+          <w:rFonts w:cs="Times New Roman"/>
+          <w:sz w:val="24"/>
+        </w:rPr>
       </w:r>
     </w:p>
     <w:p>
@@ -34066,7 +34180,7 @@
       </w:r>
       <w:r>
         <w:rPr/>
-        <w:instrText> XE "write_t, ProcessSet: : " </w:instrText>
+        <w:instrText> XE "write_t, ProcessSet: : : " </w:instrText>
       </w:r>
       <w:r>
         <w:rPr/>
@@ -34199,7 +34313,7 @@
       </w:r>
       <w:r>
         <w:rPr/>
-        <w:instrText> XE "read_t, ProcessSet: : " </w:instrText>
+        <w:instrText> XE "read_t, ProcessSet: : : " </w:instrText>
       </w:r>
       <w:r>
         <w:rPr/>
@@ -34360,7 +34474,7 @@
         <w:rPr>
           <w:rFonts w:cs="Courier New" w:ascii="Courier New" w:hAnsi="Courier New"/>
         </w:rPr>
-        <w:instrText> XE "readMemory, ProcessSet: : " </w:instrText>
+        <w:instrText> XE "readMemory, ProcessSet: : : " </w:instrText>
       </w:r>
       <w:r>
         <w:rPr>
@@ -34396,7 +34510,7 @@
         <w:rPr>
           <w:rFonts w:cs="Courier New" w:ascii="Courier New" w:hAnsi="Courier New"/>
         </w:rPr>
-        <w:instrText> XE "writeMemory, ProcessSet: : " </w:instrText>
+        <w:instrText> XE "writeMemory, ProcessSet: : : " </w:instrText>
       </w:r>
       <w:r>
         <w:rPr>
@@ -34450,7 +34564,7 @@
       </w:r>
       <w:r>
         <w:rPr/>
-        <w:instrText> XE "newProcessSet, ProcessSet: : " </w:instrText>
+        <w:instrText> XE "newProcessSet, ProcessSet: : : " </w:instrText>
       </w:r>
       <w:r>
         <w:rPr/>
@@ -34508,7 +34622,7 @@
       </w:r>
       <w:r>
         <w:rPr/>
-        <w:instrText> XE "newProcessSet, ProcessSet: : " </w:instrText>
+        <w:instrText> XE "newProcessSet, ProcessSet: : : " </w:instrText>
       </w:r>
       <w:r>
         <w:rPr/>
@@ -34576,7 +34690,7 @@
       </w:r>
       <w:r>
         <w:rPr/>
-        <w:instrText> XE "newProcessSet, ProcessSet: : " </w:instrText>
+        <w:instrText> XE "newProcessSet, ProcessSet: : : " </w:instrText>
       </w:r>
       <w:r>
         <w:rPr/>
@@ -34645,7 +34759,7 @@
       </w:r>
       <w:r>
         <w:rPr/>
-        <w:instrText> XE "newProcessSet, ProcessSet: : " </w:instrText>
+        <w:instrText> XE "newProcessSet, ProcessSet: : : " </w:instrText>
       </w:r>
       <w:r>
         <w:rPr/>
@@ -34717,7 +34831,7 @@
       </w:r>
       <w:r>
         <w:rPr/>
-        <w:instrText> XE "newProcessSet, ProcessSet: : " </w:instrText>
+        <w:instrText> XE "newProcessSet, ProcessSet: : : " </w:instrText>
       </w:r>
       <w:r>
         <w:rPr/>
@@ -34739,7 +34853,7 @@
       </w:r>
       <w:r>
         <w:rPr/>
-        <w:instrText> XE "AddressSet: : " </w:instrText>
+        <w:instrText> XE "AddressSet: : : " </w:instrText>
       </w:r>
       <w:r>
         <w:rPr/>
@@ -34831,7 +34945,7 @@
       </w:r>
       <w:r>
         <w:rPr/>
-        <w:instrText> XE "createProcessSet, ProcessSet: : " </w:instrText>
+        <w:instrText> XE "createProcessSet, ProcessSet: : : " </w:instrText>
       </w:r>
       <w:r>
         <w:rPr/>
@@ -34856,7 +34970,7 @@
       </w:r>
       <w:r>
         <w:rPr/>
-        <w:instrText> XE "CreateInfo, ProcessSet: : " </w:instrText>
+        <w:instrText> XE "CreateInfo, ProcessSet: : : " </w:instrText>
       </w:r>
       <w:r>
         <w:rPr/>
@@ -34919,7 +35033,7 @@
         <w:rPr>
           <w:rFonts w:cs="Courier New" w:ascii="Courier New" w:hAnsi="Courier New"/>
         </w:rPr>
-        <w:instrText> XE "createProcess, Process: : " </w:instrText>
+        <w:instrText> XE "createProcess, Process: : : " </w:instrText>
       </w:r>
       <w:r>
         <w:rPr>
@@ -35047,7 +35161,7 @@
       </w:r>
       <w:r>
         <w:rPr/>
-        <w:instrText> XE "attachProcessSet, ProcessSet: : " </w:instrText>
+        <w:instrText> XE "attachProcessSet, ProcessSet: : : " </w:instrText>
       </w:r>
       <w:r>
         <w:rPr/>
@@ -35072,7 +35186,7 @@
       </w:r>
       <w:r>
         <w:rPr/>
-        <w:instrText> XE "AttachInfo, ProcessSet: : " </w:instrText>
+        <w:instrText> XE "AttachInfo, ProcessSet: : : " </w:instrText>
       </w:r>
       <w:r>
         <w:rPr/>
@@ -35135,7 +35249,7 @@
         <w:rPr>
           <w:rFonts w:cs="Courier New" w:ascii="Courier New" w:hAnsi="Courier New"/>
         </w:rPr>
-        <w:instrText> XE "attachProcess, Process: : " </w:instrText>
+        <w:instrText> XE "attachProcess, Process: : : " </w:instrText>
       </w:r>
       <w:r>
         <w:rPr>
@@ -35276,7 +35390,7 @@
       </w:r>
       <w:r>
         <w:rPr/>
-        <w:instrText> XE "set_union, ProcessSet: : " </w:instrText>
+        <w:instrText> XE "set_union, ProcessSet: : : " </w:instrText>
       </w:r>
       <w:r>
         <w:rPr/>
@@ -35354,7 +35468,7 @@
       </w:r>
       <w:r>
         <w:rPr/>
-        <w:instrText> XE "set_intersection, ProcessSet: : " </w:instrText>
+        <w:instrText> XE "set_intersection, ProcessSet: : : " </w:instrText>
       </w:r>
       <w:r>
         <w:rPr/>
@@ -35432,7 +35546,7 @@
       </w:r>
       <w:r>
         <w:rPr/>
-        <w:instrText> XE "set_difference, ProcessSet: : " </w:instrText>
+        <w:instrText> XE "set_difference, ProcessSet: : : " </w:instrText>
       </w:r>
       <w:r>
         <w:rPr/>
@@ -35510,7 +35624,7 @@
       </w:r>
       <w:r>
         <w:rPr/>
-        <w:instrText> XE "begin, ProcessSet: : " </w:instrText>
+        <w:instrText> XE "begin, ProcessSet: : : " </w:instrText>
       </w:r>
       <w:r>
         <w:rPr/>
@@ -35545,7 +35659,7 @@
       </w:r>
       <w:r>
         <w:rPr/>
-        <w:instrText> XE "begin, ProcessSet: : " </w:instrText>
+        <w:instrText> XE "begin, ProcessSet: : : " </w:instrText>
       </w:r>
       <w:r>
         <w:rPr/>
@@ -35603,7 +35717,7 @@
       </w:r>
       <w:r>
         <w:rPr/>
-        <w:instrText> XE "end, ProcessSet: : " </w:instrText>
+        <w:instrText> XE "end, ProcessSet: : : " </w:instrText>
       </w:r>
       <w:r>
         <w:rPr/>
@@ -35638,7 +35752,7 @@
       </w:r>
       <w:r>
         <w:rPr/>
-        <w:instrText> XE "end, ProcessSet: : " </w:instrText>
+        <w:instrText> XE "end, ProcessSet: : : " </w:instrText>
       </w:r>
       <w:r>
         <w:rPr/>
@@ -35696,7 +35810,7 @@
       </w:r>
       <w:r>
         <w:rPr/>
-        <w:instrText> XE "find, ProcessSet: : " </w:instrText>
+        <w:instrText> XE "find, ProcessSet: : : " </w:instrText>
       </w:r>
       <w:r>
         <w:rPr/>
@@ -35718,7 +35832,7 @@
       </w:r>
       <w:r>
         <w:rPr/>
-        <w:instrText> XE "Process: : " </w:instrText>
+        <w:instrText> XE "Process: : : " </w:instrText>
       </w:r>
       <w:r>
         <w:rPr/>
@@ -35753,7 +35867,7 @@
       </w:r>
       <w:r>
         <w:rPr/>
-        <w:instrText> XE "find, ProcessSet: : " </w:instrText>
+        <w:instrText> XE "find, ProcessSet: : : " </w:instrText>
       </w:r>
       <w:r>
         <w:rPr/>
@@ -35841,7 +35955,7 @@
       </w:r>
       <w:r>
         <w:rPr/>
-        <w:instrText> XE "find, ProcessSet: : " </w:instrText>
+        <w:instrText> XE "find, ProcessSet: : : " </w:instrText>
       </w:r>
       <w:r>
         <w:rPr/>
@@ -35876,7 +35990,7 @@
       </w:r>
       <w:r>
         <w:rPr/>
-        <w:instrText> XE "find, ProcessSet: : " </w:instrText>
+        <w:instrText> XE "find, ProcessSet: : : " </w:instrText>
       </w:r>
       <w:r>
         <w:rPr/>
@@ -35964,7 +36078,7 @@
       </w:r>
       <w:r>
         <w:rPr/>
-        <w:instrText> XE "empty, ProcessSet: : " </w:instrText>
+        <w:instrText> XE "empty, ProcessSet: : : " </w:instrText>
       </w:r>
       <w:r>
         <w:rPr/>
@@ -36022,7 +36136,7 @@
       </w:r>
       <w:r>
         <w:rPr/>
-        <w:instrText> XE "size, ProcessSet: : " </w:instrText>
+        <w:instrText> XE "size, ProcessSet: : : " </w:instrText>
       </w:r>
       <w:r>
         <w:rPr/>
@@ -36080,7 +36194,7 @@
       </w:r>
       <w:r>
         <w:rPr/>
-        <w:instrText> XE "insert, ProcessSet: : " </w:instrText>
+        <w:instrText> XE "insert, ProcessSet: : : " </w:instrText>
       </w:r>
       <w:r>
         <w:rPr/>
@@ -36102,7 +36216,7 @@
       </w:r>
       <w:r>
         <w:rPr/>
-        <w:instrText> XE "Process: : " </w:instrText>
+        <w:instrText> XE "Process: : : " </w:instrText>
       </w:r>
       <w:r>
         <w:rPr/>
@@ -36190,7 +36304,7 @@
       </w:r>
       <w:r>
         <w:rPr/>
-        <w:instrText> XE "erase, ProcessSet: : " </w:instrText>
+        <w:instrText> XE "erase, ProcessSet: : : " </w:instrText>
       </w:r>
       <w:r>
         <w:rPr/>
@@ -36258,7 +36372,7 @@
       </w:r>
       <w:r>
         <w:rPr/>
-        <w:instrText> XE "erase, ProcessSet: : " </w:instrText>
+        <w:instrText> XE "erase, ProcessSet: : : " </w:instrText>
       </w:r>
       <w:r>
         <w:rPr/>
@@ -36280,7 +36394,7 @@
       </w:r>
       <w:r>
         <w:rPr/>
-        <w:instrText> XE "Process: : " </w:instrText>
+        <w:instrText> XE "Process: : : " </w:instrText>
       </w:r>
       <w:r>
         <w:rPr/>
@@ -36358,7 +36472,7 @@
       </w:r>
       <w:r>
         <w:rPr/>
-        <w:instrText> XE "clear, ProcessSet: : " </w:instrText>
+        <w:instrText> XE "clear, ProcessSet: : : " </w:instrText>
       </w:r>
       <w:r>
         <w:rPr/>
@@ -36416,7 +36530,7 @@
       </w:r>
       <w:r>
         <w:rPr/>
-        <w:instrText> XE "getErrorSubset, ProcessSet: : " </w:instrText>
+        <w:instrText> XE "getErrorSubset, ProcessSet: : : " </w:instrText>
       </w:r>
       <w:r>
         <w:rPr/>
@@ -36525,7 +36639,7 @@
       </w:r>
       <w:r>
         <w:rPr/>
-        <w:instrText> XE "getErrorSubsets, ProcessSet: : " </w:instrText>
+        <w:instrText> XE "getErrorSubsets, ProcessSet: : : " </w:instrText>
       </w:r>
       <w:r>
         <w:rPr/>
@@ -36547,7 +36661,7 @@
       </w:r>
       <w:r>
         <w:rPr/>
-        <w:instrText> XE "err_t: : " </w:instrText>
+        <w:instrText> XE "err_t: : : " </w:instrText>
       </w:r>
       <w:r>
         <w:rPr/>
@@ -36668,7 +36782,7 @@
       </w:r>
       <w:r>
         <w:rPr/>
-        <w:instrText> XE "anyTerminated, ProcessSet: : " </w:instrText>
+        <w:instrText> XE "anyTerminated, ProcessSet: : : " </w:instrText>
       </w:r>
       <w:r>
         <w:rPr/>
@@ -36704,7 +36818,7 @@
       </w:r>
       <w:r>
         <w:rPr/>
-        <w:instrText> XE "allTerminated, ProcessSet: : " </w:instrText>
+        <w:instrText> XE "allTerminated, ProcessSet: : : " </w:instrText>
       </w:r>
       <w:r>
         <w:rPr/>
@@ -36763,7 +36877,7 @@
       </w:r>
       <w:r>
         <w:rPr/>
-        <w:instrText> XE "anyExited, ProcessSet: : " </w:instrText>
+        <w:instrText> XE "anyExited, ProcessSet: : : " </w:instrText>
       </w:r>
       <w:r>
         <w:rPr/>
@@ -36799,7 +36913,7 @@
       </w:r>
       <w:r>
         <w:rPr/>
-        <w:instrText> XE "allExited, ProcessSet: : " </w:instrText>
+        <w:instrText> XE "allExited, ProcessSet: : : " </w:instrText>
       </w:r>
       <w:r>
         <w:rPr/>
@@ -36858,7 +36972,7 @@
       </w:r>
       <w:r>
         <w:rPr/>
-        <w:instrText> XE "anyCrashed, ProcessSet: : " </w:instrText>
+        <w:instrText> XE "anyCrashed, ProcessSet: : : " </w:instrText>
       </w:r>
       <w:r>
         <w:rPr/>
@@ -36894,7 +37008,7 @@
       </w:r>
       <w:r>
         <w:rPr/>
-        <w:instrText> XE "allCrashed, ProcessSet: : " </w:instrText>
+        <w:instrText> XE "allCrashed, ProcessSet: : : " </w:instrText>
       </w:r>
       <w:r>
         <w:rPr/>
@@ -36953,7 +37067,7 @@
       </w:r>
       <w:r>
         <w:rPr/>
-        <w:instrText> XE "anyDetached, ProcessSet: : " </w:instrText>
+        <w:instrText> XE "anyDetached, ProcessSet: : : " </w:instrText>
       </w:r>
       <w:r>
         <w:rPr/>
@@ -36989,7 +37103,7 @@
       </w:r>
       <w:r>
         <w:rPr/>
-        <w:instrText> XE "allDetached, ProcessSet: : " </w:instrText>
+        <w:instrText> XE "allDetached, ProcessSet: : : " </w:instrText>
       </w:r>
       <w:r>
         <w:rPr/>
@@ -37048,7 +37162,7 @@
       </w:r>
       <w:r>
         <w:rPr/>
-        <w:instrText> XE "anyThreadStopped, ProcessSet: : " </w:instrText>
+        <w:instrText> XE "anyThreadStopped, ProcessSet: : : " </w:instrText>
       </w:r>
       <w:r>
         <w:rPr/>
@@ -37084,7 +37198,7 @@
       </w:r>
       <w:r>
         <w:rPr/>
-        <w:instrText> XE "allThreadStopped, ProcessSet: : " </w:instrText>
+        <w:instrText> XE "allThreadStopped, ProcessSet: : : " </w:instrText>
       </w:r>
       <w:r>
         <w:rPr/>
@@ -37143,7 +37257,7 @@
       </w:r>
       <w:r>
         <w:rPr/>
-        <w:instrText> XE "anyThreadRunning, ProcessSet: : " </w:instrText>
+        <w:instrText> XE "anyThreadRunning, ProcessSet: : : " </w:instrText>
       </w:r>
       <w:r>
         <w:rPr/>
@@ -37179,7 +37293,7 @@
       </w:r>
       <w:r>
         <w:rPr/>
-        <w:instrText> XE "allThreadRunning, ProcessSet: : " </w:instrText>
+        <w:instrText> XE "allThreadRunning, ProcessSet: : : " </w:instrText>
       </w:r>
       <w:r>
         <w:rPr/>
@@ -37238,7 +37352,7 @@
       </w:r>
       <w:r>
         <w:rPr/>
-        <w:instrText> XE "getTerminatedSubset, ProcessSet: : " </w:instrText>
+        <w:instrText> XE "getTerminatedSubset, ProcessSet: : : " </w:instrText>
       </w:r>
       <w:r>
         <w:rPr/>
@@ -37317,7 +37431,7 @@
       </w:r>
       <w:r>
         <w:rPr/>
-        <w:instrText> XE "getExitedSubset, ProcessSet: : " </w:instrText>
+        <w:instrText> XE "getExitedSubset, ProcessSet: : : " </w:instrText>
       </w:r>
       <w:r>
         <w:rPr/>
@@ -37396,7 +37510,7 @@
       </w:r>
       <w:r>
         <w:rPr/>
-        <w:instrText> XE "getCrashedSubset, ProcessSet: : " </w:instrText>
+        <w:instrText> XE "getCrashedSubset, ProcessSet: : : " </w:instrText>
       </w:r>
       <w:r>
         <w:rPr/>
@@ -37475,7 +37589,7 @@
       </w:r>
       <w:r>
         <w:rPr/>
-        <w:instrText> XE "getDetachedSubset, ProcessSet: : " </w:instrText>
+        <w:instrText> XE "getDetachedSubset, ProcessSet: : : " </w:instrText>
       </w:r>
       <w:r>
         <w:rPr/>
@@ -37554,7 +37668,7 @@
       </w:r>
       <w:r>
         <w:rPr/>
-        <w:instrText> XE "getAllThreadRunningSubset, ProcessSet: : " </w:instrText>
+        <w:instrText> XE "getAllThreadRunningSubset, ProcessSet: : : " </w:instrText>
       </w:r>
       <w:r>
         <w:rPr/>
@@ -37590,7 +37704,7 @@
       </w:r>
       <w:r>
         <w:rPr/>
-        <w:instrText> XE "getAnyThreadRunningSubset, ProcessSet: : " </w:instrText>
+        <w:instrText> XE "getAnyThreadRunningSubset, ProcessSet: : : " </w:instrText>
       </w:r>
       <w:r>
         <w:rPr/>
@@ -37669,7 +37783,7 @@
       </w:r>
       <w:r>
         <w:rPr/>
-        <w:instrText> XE "getAllThreadStoppedSubset, ProcessSet: : " </w:instrText>
+        <w:instrText> XE "getAllThreadStoppedSubset, ProcessSet: : : " </w:instrText>
       </w:r>
       <w:r>
         <w:rPr/>
@@ -37705,7 +37819,7 @@
       </w:r>
       <w:r>
         <w:rPr/>
-        <w:instrText> XE "getAnyThreadStoppedSubset, ProcessSet: : " </w:instrText>
+        <w:instrText> XE "getAnyThreadStoppedSubset, ProcessSet: : : " </w:instrText>
       </w:r>
       <w:r>
         <w:rPr/>
@@ -37784,7 +37898,7 @@
       </w:r>
       <w:r>
         <w:rPr/>
-        <w:instrText> XE "continueProcs, ProcessSet: : " </w:instrText>
+        <w:instrText> XE "continueProcs, ProcessSet: : : " </w:instrText>
       </w:r>
       <w:r>
         <w:rPr/>
@@ -37837,7 +37951,7 @@
         <w:rPr>
           <w:rFonts w:cs="Courier New" w:ascii="Courier New" w:hAnsi="Courier New"/>
         </w:rPr>
-        <w:instrText> XE "continueProc, Process: : " </w:instrText>
+        <w:instrText> XE "continueProc, Process: : : " </w:instrText>
       </w:r>
       <w:r>
         <w:rPr>
@@ -37879,7 +37993,7 @@
       </w:r>
       <w:r>
         <w:rPr/>
-        <w:instrText> XE "stopProcs, ProcessSet: : " </w:instrText>
+        <w:instrText> XE "stopProcs, ProcessSet: : : " </w:instrText>
       </w:r>
       <w:r>
         <w:rPr/>
@@ -37932,7 +38046,7 @@
         <w:rPr>
           <w:rFonts w:cs="Courier New" w:ascii="Courier New" w:hAnsi="Courier New"/>
         </w:rPr>
-        <w:instrText> XE "stopProc, Process: : " </w:instrText>
+        <w:instrText> XE "stopProc, Process: : : " </w:instrText>
       </w:r>
       <w:r>
         <w:rPr>
@@ -37974,7 +38088,7 @@
       </w:r>
       <w:r>
         <w:rPr/>
-        <w:instrText> XE "detach, ProcessSet: : " </w:instrText>
+        <w:instrText> XE "detach, ProcessSet: : : " </w:instrText>
       </w:r>
       <w:r>
         <w:rPr/>
@@ -38027,7 +38141,7 @@
         <w:rPr>
           <w:rFonts w:cs="Courier New" w:ascii="Courier New" w:hAnsi="Courier New"/>
         </w:rPr>
-        <w:instrText> XE "detach, Process: : " </w:instrText>
+        <w:instrText> XE "detach, Process: : : " </w:instrText>
       </w:r>
       <w:r>
         <w:rPr>
@@ -38112,7 +38226,7 @@
       </w:r>
       <w:r>
         <w:rPr/>
-        <w:instrText> XE "terminate, ProcessSet: : " </w:instrText>
+        <w:instrText> XE "terminate, ProcessSet: : : " </w:instrText>
       </w:r>
       <w:r>
         <w:rPr/>
@@ -38165,7 +38279,7 @@
         <w:rPr>
           <w:rFonts w:cs="Courier New" w:ascii="Courier New" w:hAnsi="Courier New"/>
         </w:rPr>
-        <w:instrText> XE "terminate, Process: : " </w:instrText>
+        <w:instrText> XE "terminate, Process: : : " </w:instrText>
       </w:r>
       <w:r>
         <w:rPr>
@@ -38207,7 +38321,7 @@
       </w:r>
       <w:r>
         <w:rPr/>
-        <w:instrText> XE "temporaryDetach, ProcessSet: : " </w:instrText>
+        <w:instrText> XE "temporaryDetach, ProcessSet: : : " </w:instrText>
       </w:r>
       <w:r>
         <w:rPr/>
@@ -38260,7 +38374,7 @@
         <w:rPr>
           <w:rFonts w:cs="Courier New" w:ascii="Courier New" w:hAnsi="Courier New"/>
         </w:rPr>
-        <w:instrText> XE "temporaryDetach, Process: : " </w:instrText>
+        <w:instrText> XE "temporaryDetach, Process: : : " </w:instrText>
       </w:r>
       <w:r>
         <w:rPr>
@@ -38302,7 +38416,7 @@
       </w:r>
       <w:r>
         <w:rPr/>
-        <w:instrText> XE "reAttach, ProcessSet: : " </w:instrText>
+        <w:instrText> XE "reAttach, ProcessSet: : : " </w:instrText>
       </w:r>
       <w:r>
         <w:rPr/>
@@ -38355,7 +38469,7 @@
         <w:rPr>
           <w:rFonts w:cs="Courier New" w:ascii="Courier New" w:hAnsi="Courier New"/>
         </w:rPr>
-        <w:instrText> XE "reAttach, Process: : " </w:instrText>
+        <w:instrText> XE "reAttach, Process: : : " </w:instrText>
       </w:r>
       <w:r>
         <w:rPr>
@@ -38397,7 +38511,7 @@
       </w:r>
       <w:r>
         <w:rPr/>
-        <w:instrText> XE "AddressSet: : " </w:instrText>
+        <w:instrText> XE "AddressSet: : : " </w:instrText>
       </w:r>
       <w:r>
         <w:rPr/>
@@ -38419,7 +38533,7 @@
       </w:r>
       <w:r>
         <w:rPr/>
-        <w:instrText> XE "mallocMemory, ProcessSet: : " </w:instrText>
+        <w:instrText> XE "mallocMemory, ProcessSet: : : " </w:instrText>
       </w:r>
       <w:r>
         <w:rPr/>
@@ -38498,7 +38612,7 @@
       </w:r>
       <w:r>
         <w:rPr/>
-        <w:instrText> XE "mallocMemory, ProcessSet: : " </w:instrText>
+        <w:instrText> XE "mallocMemory, ProcessSet: : : " </w:instrText>
       </w:r>
       <w:r>
         <w:rPr/>
@@ -38643,7 +38757,7 @@
       </w:r>
       <w:r>
         <w:rPr/>
-        <w:instrText> XE "freeMemory, ProcessSet: : " </w:instrText>
+        <w:instrText> XE "freeMemory, ProcessSet: : : " </w:instrText>
       </w:r>
       <w:r>
         <w:rPr/>
@@ -38678,7 +38792,7 @@
       </w:r>
       <w:r>
         <w:rPr/>
-        <w:instrText> XE "mallocMemory, Process: : " </w:instrText>
+        <w:instrText> XE "mallocMemory, Process: : : " </w:instrText>
       </w:r>
       <w:r>
         <w:rPr/>
@@ -38708,7 +38822,7 @@
         <w:rPr>
           <w:rFonts w:cs="Courier New" w:ascii="Courier New" w:hAnsi="Courier New"/>
         </w:rPr>
-        <w:instrText> XE "mallocMemory, ProcessSet: : " </w:instrText>
+        <w:instrText> XE "mallocMemory, ProcessSet: : : " </w:instrText>
       </w:r>
       <w:r>
         <w:rPr>
@@ -38836,7 +38950,7 @@
       </w:r>
       <w:r>
         <w:rPr/>
-        <w:instrText> XE "readMemory, ProcessSet: : " </w:instrText>
+        <w:instrText> XE "readMemory, ProcessSet: : : " </w:instrText>
       </w:r>
       <w:r>
         <w:rPr/>
@@ -38858,7 +38972,7 @@
       </w:r>
       <w:r>
         <w:rPr/>
-        <w:instrText> XE "AddressSet: : " </w:instrText>
+        <w:instrText> XE "AddressSet: : : " </w:instrText>
       </w:r>
       <w:r>
         <w:rPr/>
@@ -39064,7 +39178,7 @@
       </w:r>
       <w:r>
         <w:rPr/>
-        <w:instrText> XE "readMemory, ProcessSet: : " </w:instrText>
+        <w:instrText> XE "readMemory, ProcessSet: : : " </w:instrText>
       </w:r>
       <w:r>
         <w:rPr/>
@@ -39086,7 +39200,7 @@
       </w:r>
       <w:r>
         <w:rPr/>
-        <w:instrText> XE "AddressSet: : " </w:instrText>
+        <w:instrText> XE "AddressSet: : : " </w:instrText>
       </w:r>
       <w:r>
         <w:rPr/>
@@ -39280,7 +39394,7 @@
       </w:r>
       <w:r>
         <w:rPr/>
-        <w:instrText> XE "readMemory, ProcessSet: : " </w:instrText>
+        <w:instrText> XE "readMemory, ProcessSet: : : " </w:instrText>
       </w:r>
       <w:r>
         <w:rPr/>
@@ -39302,7 +39416,7 @@
       </w:r>
       <w:r>
         <w:rPr/>
-        <w:instrText> XE "read_t, ProcessSet: : " </w:instrText>
+        <w:instrText> XE "read_t, ProcessSet: : : " </w:instrText>
       </w:r>
       <w:r>
         <w:rPr/>
@@ -39457,7 +39571,7 @@
       </w:r>
       <w:r>
         <w:rPr/>
-        <w:instrText> XE "writMemory, ProcessSet: : " </w:instrText>
+        <w:instrText> XE "writMemory, ProcessSet: : : " </w:instrText>
       </w:r>
       <w:r>
         <w:rPr/>
@@ -39479,7 +39593,7 @@
       </w:r>
       <w:r>
         <w:rPr/>
-        <w:instrText> XE "AddressSet: : " </w:instrText>
+        <w:instrText> XE "AddressSet: : : " </w:instrText>
       </w:r>
       <w:r>
         <w:rPr/>
@@ -39610,7 +39724,7 @@
       </w:r>
       <w:r>
         <w:rPr/>
-        <w:instrText> XE "writeMemory, ProcessSet: : " </w:instrText>
+        <w:instrText> XE "writeMemory, ProcessSet: : : " </w:instrText>
       </w:r>
       <w:r>
         <w:rPr/>
@@ -39635,7 +39749,7 @@
       </w:r>
       <w:r>
         <w:rPr/>
-        <w:instrText> XE "write_t, ProcessSet: : " </w:instrText>
+        <w:instrText> XE "write_t, ProcessSet: : : " </w:instrText>
       </w:r>
       <w:r>
         <w:rPr/>
@@ -39790,7 +39904,7 @@
       </w:r>
       <w:r>
         <w:rPr/>
-        <w:instrText> XE "addBreakpoint, ProcessSet: : " </w:instrText>
+        <w:instrText> XE "addBreakpoint, ProcessSet: : : " </w:instrText>
       </w:r>
       <w:r>
         <w:rPr/>
@@ -39812,7 +39926,7 @@
       </w:r>
       <w:r>
         <w:rPr/>
-        <w:instrText> XE "Breakpoint: : " </w:instrText>
+        <w:instrText> XE "Breakpoint: : : " </w:instrText>
       </w:r>
       <w:r>
         <w:rPr/>
@@ -39875,7 +39989,7 @@
         <w:rPr>
           <w:rFonts w:cs="Courier New" w:ascii="Courier New" w:hAnsi="Courier New"/>
         </w:rPr>
-        <w:instrText> XE "addBreakpoint, Process: : " </w:instrText>
+        <w:instrText> XE "addBreakpoint, Process: : : " </w:instrText>
       </w:r>
       <w:r>
         <w:rPr>
@@ -39963,7 +40077,7 @@
       </w:r>
       <w:r>
         <w:rPr/>
-        <w:instrText> XE "rmBreakpoint, ProcessSet: : " </w:instrText>
+        <w:instrText> XE "rmBreakpoint, ProcessSet: : : " </w:instrText>
       </w:r>
       <w:r>
         <w:rPr/>
@@ -39985,7 +40099,7 @@
       </w:r>
       <w:r>
         <w:rPr/>
-        <w:instrText> XE "Breakpoint: : " </w:instrText>
+        <w:instrText> XE "Breakpoint: : : " </w:instrText>
       </w:r>
       <w:r>
         <w:rPr/>
@@ -40058,7 +40172,7 @@
         <w:rPr>
           <w:rFonts w:cs="Courier New" w:ascii="Courier New" w:hAnsi="Courier New"/>
         </w:rPr>
-        <w:instrText> XE "rmBreakpoint, Process: : " </w:instrText>
+        <w:instrText> XE "rmBreakpoint, Process: : : " </w:instrText>
       </w:r>
       <w:r>
         <w:rPr>
@@ -40146,7 +40260,7 @@
       </w:r>
       <w:r>
         <w:rPr/>
-        <w:instrText> XE "postIRPC, ProcessSet: : " </w:instrText>
+        <w:instrText> XE "postIRPC, ProcessSet: : : " </w:instrText>
       </w:r>
       <w:r>
         <w:rPr/>
@@ -40168,7 +40282,7 @@
       </w:r>
       <w:r>
         <w:rPr/>
-        <w:instrText> XE "Process: : " </w:instrText>
+        <w:instrText> XE "Process: : : " </w:instrText>
       </w:r>
       <w:r>
         <w:rPr/>
@@ -40190,7 +40304,7 @@
       </w:r>
       <w:r>
         <w:rPr/>
-        <w:instrText> XE "IRPC: : " </w:instrText>
+        <w:instrText> XE "IRPC: : : " </w:instrText>
       </w:r>
       <w:r>
         <w:rPr/>
@@ -40265,7 +40379,7 @@
         <w:rPr>
           <w:rFonts w:cs="Courier New" w:ascii="Courier New" w:hAnsi="Courier New"/>
         </w:rPr>
-        <w:instrText> XE "postIRPC, Process: : " </w:instrText>
+        <w:instrText> XE "postIRPC, Process: : : " </w:instrText>
       </w:r>
       <w:r>
         <w:rPr>
@@ -40353,7 +40467,7 @@
       </w:r>
       <w:r>
         <w:rPr/>
-        <w:instrText> XE "postIRPC, ProcessSet: : " </w:instrText>
+        <w:instrText> XE "postIRPC, ProcessSet: : : " </w:instrText>
       </w:r>
       <w:r>
         <w:rPr/>
@@ -40375,7 +40489,7 @@
       </w:r>
       <w:r>
         <w:rPr/>
-        <w:instrText> XE "IRPC: : " </w:instrText>
+        <w:instrText> XE "IRPC: : : " </w:instrText>
       </w:r>
       <w:r>
         <w:rPr/>
@@ -40400,7 +40514,7 @@
       </w:r>
       <w:r>
         <w:rPr/>
-        <w:instrText> XE "Process: : " </w:instrText>
+        <w:instrText> XE "Process: : : " </w:instrText>
       </w:r>
       <w:r>
         <w:rPr/>
@@ -40523,7 +40637,7 @@
         <w:rPr>
           <w:rFonts w:cs="Courier New" w:ascii="Courier New" w:hAnsi="Courier New"/>
         </w:rPr>
-        <w:instrText> XE "postIRPC, Process: : " </w:instrText>
+        <w:instrText> XE "postIRPC, Process: : : " </w:instrText>
       </w:r>
       <w:r>
         <w:rPr>
@@ -40578,7 +40692,7 @@
       </w:r>
       <w:r>
         <w:rPr/>
-        <w:instrText> XE "postIRPC, ProcessSet: : " </w:instrText>
+        <w:instrText> XE "postIRPC, ProcessSet: : : " </w:instrText>
       </w:r>
       <w:r>
         <w:rPr/>
@@ -40600,7 +40714,7 @@
       </w:r>
       <w:r>
         <w:rPr/>
-        <w:instrText> XE "IRPC: : " </w:instrText>
+        <w:instrText> XE "IRPC: : : " </w:instrText>
       </w:r>
       <w:r>
         <w:rPr/>
@@ -40628,7 +40742,7 @@
       </w:r>
       <w:r>
         <w:rPr/>
-        <w:instrText> XE "Process: : " </w:instrText>
+        <w:instrText> XE "Process: : : " </w:instrText>
       </w:r>
       <w:r>
         <w:rPr/>
@@ -40741,7 +40855,7 @@
         <w:rPr>
           <w:rFonts w:cs="Courier New" w:ascii="Courier New" w:hAnsi="Courier New"/>
         </w:rPr>
-        <w:instrText> XE "postIRPC, Process: : " </w:instrText>
+        <w:instrText> XE "postIRPC, Process: : : " </w:instrText>
       </w:r>
       <w:r>
         <w:rPr>
@@ -41170,7 +41284,7 @@
       </w:r>
       <w:r>
         <w:rPr/>
-        <w:instrText> XE "iterator, ThreadSet: : " </w:instrText>
+        <w:instrText> XE "iterator, ThreadSet: : : " </w:instrText>
       </w:r>
       <w:r>
         <w:rPr/>
@@ -41342,7 +41456,10 @@
         </w:rPr>
       </w:pPr>
       <w:r>
-        <w:rPr/>
+        <w:rPr>
+          <w:rFonts w:cs="Times New Roman" w:ascii="Times New Roman" w:hAnsi="Times New Roman"/>
+          <w:sz w:val="24"/>
+        </w:rPr>
       </w:r>
     </w:p>
     <w:p>
@@ -41362,7 +41479,7 @@
       </w:r>
       <w:r>
         <w:rPr/>
-        <w:instrText> XE "const_iterator, ThreadSet: : " </w:instrText>
+        <w:instrText> XE "const_iterator, ThreadSet: : : " </w:instrText>
       </w:r>
       <w:r>
         <w:rPr/>
@@ -41628,7 +41745,7 @@
       </w:r>
       <w:r>
         <w:rPr/>
-        <w:instrText> XE "newThreadSet, ThreadSet: : " </w:instrText>
+        <w:instrText> XE "newThreadSet, ThreadSet: : : " </w:instrText>
       </w:r>
       <w:r>
         <w:rPr/>
@@ -41687,7 +41804,7 @@
       </w:r>
       <w:r>
         <w:rPr/>
-        <w:instrText> XE "newThreadSet, ThreadSet: : " </w:instrText>
+        <w:instrText> XE "newThreadSet, ThreadSet: : : " </w:instrText>
       </w:r>
       <w:r>
         <w:rPr/>
@@ -41709,7 +41826,7 @@
       </w:r>
       <w:r>
         <w:rPr/>
-        <w:instrText> XE "Thread: : " </w:instrText>
+        <w:instrText> XE "Thread: : : " </w:instrText>
       </w:r>
       <w:r>
         <w:rPr/>
@@ -41777,7 +41894,7 @@
       </w:r>
       <w:r>
         <w:rPr/>
-        <w:instrText> XE "newThreadSet: : " </w:instrText>
+        <w:instrText> XE "newThreadSet: : : " </w:instrText>
       </w:r>
       <w:r>
         <w:rPr/>
@@ -41799,7 +41916,7 @@
       </w:r>
       <w:r>
         <w:rPr/>
-        <w:instrText> XE "ThreadPool: : " </w:instrText>
+        <w:instrText> XE "ThreadPool: : : " </w:instrText>
       </w:r>
       <w:r>
         <w:rPr/>
@@ -41878,7 +41995,7 @@
       </w:r>
       <w:r>
         <w:rPr/>
-        <w:instrText> XE "newThreadSet, ThreadSet: : " </w:instrText>
+        <w:instrText> XE "newThreadSet, ThreadSet: : : " </w:instrText>
       </w:r>
       <w:r>
         <w:rPr/>
@@ -41903,7 +42020,7 @@
       </w:r>
       <w:r>
         <w:rPr/>
-        <w:instrText> XE "Thread: : " </w:instrText>
+        <w:instrText> XE "Thread: : : " </w:instrText>
       </w:r>
       <w:r>
         <w:rPr/>
@@ -41972,7 +42089,7 @@
       </w:r>
       <w:r>
         <w:rPr/>
-        <w:instrText> XE "newThreadSet, ThreadSet: : " </w:instrText>
+        <w:instrText> XE "newThreadSet, ThreadSet: : : " </w:instrText>
       </w:r>
       <w:r>
         <w:rPr/>
@@ -41994,7 +42111,7 @@
       </w:r>
       <w:r>
         <w:rPr/>
-        <w:instrText> XE "ProcessSet: : " </w:instrText>
+        <w:instrText> XE "ProcessSet: : : " </w:instrText>
       </w:r>
       <w:r>
         <w:rPr/>
@@ -42075,7 +42192,7 @@
       </w:r>
       <w:r>
         <w:rPr/>
-        <w:instrText> XE "set_union, ThreadSet: : " </w:instrText>
+        <w:instrText> XE "set_union, ThreadSet: : : " </w:instrText>
       </w:r>
       <w:r>
         <w:rPr/>
@@ -42153,7 +42270,7 @@
       </w:r>
       <w:r>
         <w:rPr/>
-        <w:instrText> XE "set_intersection, ThreadSet: : " </w:instrText>
+        <w:instrText> XE "set_intersection, ThreadSet: : : " </w:instrText>
       </w:r>
       <w:r>
         <w:rPr/>
@@ -42231,7 +42348,7 @@
       </w:r>
       <w:r>
         <w:rPr/>
-        <w:instrText> XE "set_difference, ThreadSet: : " </w:instrText>
+        <w:instrText> XE "set_difference, ThreadSet: : : " </w:instrText>
       </w:r>
       <w:r>
         <w:rPr/>
@@ -42309,7 +42426,7 @@
       </w:r>
       <w:r>
         <w:rPr/>
-        <w:instrText> XE "begin, ThreadSet: : " </w:instrText>
+        <w:instrText> XE "begin, ThreadSet: : : " </w:instrText>
       </w:r>
       <w:r>
         <w:rPr/>
@@ -42344,7 +42461,7 @@
       </w:r>
       <w:r>
         <w:rPr/>
-        <w:instrText> XE "begin, ThreadSet: : " </w:instrText>
+        <w:instrText> XE "begin, ThreadSet: : : " </w:instrText>
       </w:r>
       <w:r>
         <w:rPr/>
@@ -42402,7 +42519,7 @@
       </w:r>
       <w:r>
         <w:rPr/>
-        <w:instrText> XE "end, ThreadSet: : " </w:instrText>
+        <w:instrText> XE "end, ThreadSet: : : " </w:instrText>
       </w:r>
       <w:r>
         <w:rPr/>
@@ -42437,7 +42554,7 @@
       </w:r>
       <w:r>
         <w:rPr/>
-        <w:instrText> XE "end, ThreadSet: : " </w:instrText>
+        <w:instrText> XE "end, ThreadSet: : : " </w:instrText>
       </w:r>
       <w:r>
         <w:rPr/>
@@ -42495,7 +42612,7 @@
       </w:r>
       <w:r>
         <w:rPr/>
-        <w:instrText> XE "find, ThreadSet: : " </w:instrText>
+        <w:instrText> XE "find, ThreadSet: : : " </w:instrText>
       </w:r>
       <w:r>
         <w:rPr/>
@@ -42517,7 +42634,7 @@
       </w:r>
       <w:r>
         <w:rPr/>
-        <w:instrText> XE "Thread: : " </w:instrText>
+        <w:instrText> XE "Thread: : : " </w:instrText>
       </w:r>
       <w:r>
         <w:rPr/>
@@ -42552,7 +42669,7 @@
       </w:r>
       <w:r>
         <w:rPr/>
-        <w:instrText> XE "find, ThreadSet: : " </w:instrText>
+        <w:instrText> XE "find, ThreadSet: : : " </w:instrText>
       </w:r>
       <w:r>
         <w:rPr/>
@@ -42630,7 +42747,7 @@
       </w:r>
       <w:r>
         <w:rPr/>
-        <w:instrText> XE "empty, ThreadSet: : " </w:instrText>
+        <w:instrText> XE "empty, ThreadSet: : : " </w:instrText>
       </w:r>
       <w:r>
         <w:rPr/>
@@ -42688,7 +42805,7 @@
       </w:r>
       <w:r>
         <w:rPr/>
-        <w:instrText> XE "size, ThreadSet: : " </w:instrText>
+        <w:instrText> XE "size, ThreadSet: : : " </w:instrText>
       </w:r>
       <w:r>
         <w:rPr/>
@@ -42746,7 +42863,7 @@
       </w:r>
       <w:r>
         <w:rPr/>
-        <w:instrText> XE "insert, ThreadSet: : " </w:instrText>
+        <w:instrText> XE "insert, ThreadSet: : : " </w:instrText>
       </w:r>
       <w:r>
         <w:rPr/>
@@ -42768,7 +42885,7 @@
       </w:r>
       <w:r>
         <w:rPr/>
-        <w:instrText> XE "Thread: : " </w:instrText>
+        <w:instrText> XE "Thread: : : " </w:instrText>
       </w:r>
       <w:r>
         <w:rPr/>
@@ -42856,7 +42973,7 @@
       </w:r>
       <w:r>
         <w:rPr/>
-        <w:instrText> XE "erase, ThreadSet: : " </w:instrText>
+        <w:instrText> XE "erase, ThreadSet: : : " </w:instrText>
       </w:r>
       <w:r>
         <w:rPr/>
@@ -42924,7 +43041,7 @@
       </w:r>
       <w:r>
         <w:rPr/>
-        <w:instrText> XE "erase, ThreadSet: : " </w:instrText>
+        <w:instrText> XE "erase, ThreadSet: : : " </w:instrText>
       </w:r>
       <w:r>
         <w:rPr/>
@@ -42946,7 +43063,7 @@
       </w:r>
       <w:r>
         <w:rPr/>
-        <w:instrText> XE "Thread: : " </w:instrText>
+        <w:instrText> XE "Thread: : : " </w:instrText>
       </w:r>
       <w:r>
         <w:rPr/>
@@ -43024,7 +43141,7 @@
       </w:r>
       <w:r>
         <w:rPr/>
-        <w:instrText> XE "clear, ThreadSet: : " </w:instrText>
+        <w:instrText> XE "clear, ThreadSet: : : " </w:instrText>
       </w:r>
       <w:r>
         <w:rPr/>
@@ -43082,7 +43199,7 @@
       </w:r>
       <w:r>
         <w:rPr/>
-        <w:instrText> XE "getErrorSubset, ThreadSet: : " </w:instrText>
+        <w:instrText> XE "getErrorSubset, ThreadSet: : : " </w:instrText>
       </w:r>
       <w:r>
         <w:rPr/>
@@ -43191,7 +43308,7 @@
       </w:r>
       <w:r>
         <w:rPr/>
-        <w:instrText> XE "getErrorSubsets, ThreadSet: : " </w:instrText>
+        <w:instrText> XE "getErrorSubsets, ThreadSet: : : " </w:instrText>
       </w:r>
       <w:r>
         <w:rPr/>
@@ -43216,7 +43333,7 @@
       </w:r>
       <w:r>
         <w:rPr/>
-        <w:instrText> XE "err_t: : " </w:instrText>
+        <w:instrText> XE "err_t: : : " </w:instrText>
       </w:r>
       <w:r>
         <w:rPr/>
@@ -43335,7 +43452,7 @@
       </w:r>
       <w:r>
         <w:rPr/>
-        <w:instrText> XE "allStopped, ThreadSet: : " </w:instrText>
+        <w:instrText> XE "allStopped, ThreadSet: : : " </w:instrText>
       </w:r>
       <w:r>
         <w:rPr/>
@@ -43371,7 +43488,7 @@
       </w:r>
       <w:r>
         <w:rPr/>
-        <w:instrText> XE "anyStopped, ThreadSet: : " </w:instrText>
+        <w:instrText> XE "anyStopped, ThreadSet: : : " </w:instrText>
       </w:r>
       <w:r>
         <w:rPr/>
@@ -43430,7 +43547,7 @@
       </w:r>
       <w:r>
         <w:rPr/>
-        <w:instrText> XE "allRunning, ThreadSet: : " </w:instrText>
+        <w:instrText> XE "allRunning, ThreadSet: : : " </w:instrText>
       </w:r>
       <w:r>
         <w:rPr/>
@@ -43466,7 +43583,7 @@
       </w:r>
       <w:r>
         <w:rPr/>
-        <w:instrText> XE "anyRunning, ThreadSet: : " </w:instrText>
+        <w:instrText> XE "anyRunning, ThreadSet: : : " </w:instrText>
       </w:r>
       <w:r>
         <w:rPr/>
@@ -43525,7 +43642,7 @@
       </w:r>
       <w:r>
         <w:rPr/>
-        <w:instrText> XE "allTerminated, ThreadSet: : " </w:instrText>
+        <w:instrText> XE "allTerminated, ThreadSet: : : " </w:instrText>
       </w:r>
       <w:r>
         <w:rPr/>
@@ -43561,7 +43678,7 @@
       </w:r>
       <w:r>
         <w:rPr/>
-        <w:instrText> XE "anyTerminated, ThreadSet: : " </w:instrText>
+        <w:instrText> XE "anyTerminated, ThreadSet: : : " </w:instrText>
       </w:r>
       <w:r>
         <w:rPr/>
@@ -43620,7 +43737,7 @@
       </w:r>
       <w:r>
         <w:rPr/>
-        <w:instrText> XE "allSingleStepMode, ThreadSet: : " </w:instrText>
+        <w:instrText> XE "allSingleStepMode, ThreadSet: : : " </w:instrText>
       </w:r>
       <w:r>
         <w:rPr/>
@@ -43656,7 +43773,7 @@
       </w:r>
       <w:r>
         <w:rPr/>
-        <w:instrText> XE "anySingleStepMode, ThreadSet: : " </w:instrText>
+        <w:instrText> XE "anySingleStepMode, ThreadSet: : : " </w:instrText>
       </w:r>
       <w:r>
         <w:rPr/>
@@ -43715,7 +43832,7 @@
       </w:r>
       <w:r>
         <w:rPr/>
-        <w:instrText> XE "allHaveUserThreadInfo, ThreadSet: : " </w:instrText>
+        <w:instrText> XE "allHaveUserThreadInfo, ThreadSet: : : " </w:instrText>
       </w:r>
       <w:r>
         <w:rPr/>
@@ -43751,7 +43868,7 @@
       </w:r>
       <w:r>
         <w:rPr/>
-        <w:instrText> XE "anyHaveUserThreadInfo, ThreadSet: : " </w:instrText>
+        <w:instrText> XE "anyHaveUserThreadInfo, ThreadSet: : : " </w:instrText>
       </w:r>
       <w:r>
         <w:rPr/>
@@ -43810,7 +43927,7 @@
       </w:r>
       <w:r>
         <w:rPr/>
-        <w:instrText> XE "getStoppedSubset, ThreadSet: : " </w:instrText>
+        <w:instrText> XE "getStoppedSubset, ThreadSet: : : " </w:instrText>
       </w:r>
       <w:r>
         <w:rPr/>
@@ -43889,7 +44006,7 @@
       </w:r>
       <w:r>
         <w:rPr/>
-        <w:instrText> XE "getRunningSubset, ThreadSet: : " </w:instrText>
+        <w:instrText> XE "getRunningSubset, ThreadSet: : : " </w:instrText>
       </w:r>
       <w:r>
         <w:rPr/>
@@ -43968,7 +44085,7 @@
       </w:r>
       <w:r>
         <w:rPr/>
-        <w:instrText> XE "getTerminatedSubset, ThreadSet: : " </w:instrText>
+        <w:instrText> XE "getTerminatedSubset, ThreadSet: : : " </w:instrText>
       </w:r>
       <w:r>
         <w:rPr/>
@@ -44047,7 +44164,7 @@
       </w:r>
       <w:r>
         <w:rPr/>
-        <w:instrText> XE "getSingleStepSubset, ThreadSet: : " </w:instrText>
+        <w:instrText> XE "getSingleStepSubset, ThreadSet: : : " </w:instrText>
       </w:r>
       <w:r>
         <w:rPr/>
@@ -44126,7 +44243,7 @@
       </w:r>
       <w:r>
         <w:rPr/>
-        <w:instrText> XE "getHaveUserThreadInfoSubset, ThreadSet: : " </w:instrText>
+        <w:instrText> XE "getHaveUserThreadInfoSubset, ThreadSet: : : " </w:instrText>
       </w:r>
       <w:r>
         <w:rPr/>
@@ -44205,7 +44322,7 @@
       </w:r>
       <w:r>
         <w:rPr/>
-        <w:instrText> XE "getStartFunctions, ThreadSet: : " </w:instrText>
+        <w:instrText> XE "getStartFunctions, ThreadSet: : : " </w:instrText>
       </w:r>
       <w:r>
         <w:rPr/>
@@ -44227,7 +44344,7 @@
       </w:r>
       <w:r>
         <w:rPr/>
-        <w:instrText> XE "AddressSet: : " </w:instrText>
+        <w:instrText> XE "AddressSet: : : " </w:instrText>
       </w:r>
       <w:r>
         <w:rPr/>
@@ -44329,7 +44446,7 @@
       </w:r>
       <w:r>
         <w:rPr/>
-        <w:instrText> XE "getStackBases, ThreadSet: : " </w:instrText>
+        <w:instrText> XE "getStackBases, ThreadSet: : : " </w:instrText>
       </w:r>
       <w:r>
         <w:rPr/>
@@ -44351,7 +44468,7 @@
       </w:r>
       <w:r>
         <w:rPr/>
-        <w:instrText> XE "AddressSet: : " </w:instrText>
+        <w:instrText> XE "AddressSet: : : " </w:instrText>
       </w:r>
       <w:r>
         <w:rPr/>
@@ -44453,7 +44570,7 @@
       </w:r>
       <w:r>
         <w:rPr/>
-        <w:instrText> XE "getTLSs, ThreadSet: : " </w:instrText>
+        <w:instrText> XE "getTLSs, ThreadSet: : : " </w:instrText>
       </w:r>
       <w:r>
         <w:rPr/>
@@ -44475,7 +44592,7 @@
       </w:r>
       <w:r>
         <w:rPr/>
-        <w:instrText> XE "AddressSet: : " </w:instrText>
+        <w:instrText> XE "AddressSet: : : " </w:instrText>
       </w:r>
       <w:r>
         <w:rPr/>
@@ -44577,7 +44694,7 @@
       </w:r>
       <w:r>
         <w:rPr/>
-        <w:instrText> XE "stopThreads, ThreadSet: : " </w:instrText>
+        <w:instrText> XE "stopThreads, ThreadSet: : : " </w:instrText>
       </w:r>
       <w:r>
         <w:rPr/>
@@ -44640,7 +44757,7 @@
         <w:rPr>
           <w:rFonts w:cs="Courier New" w:ascii="Courier New" w:hAnsi="Courier New"/>
         </w:rPr>
-        <w:instrText> XE "stopThread, Thread: : " </w:instrText>
+        <w:instrText> XE "stopThread, Thread: : : " </w:instrText>
       </w:r>
       <w:r>
         <w:rPr>
@@ -44709,7 +44826,7 @@
       </w:r>
       <w:r>
         <w:rPr/>
-        <w:instrText> XE "continueThreads, ThreadSet: : " </w:instrText>
+        <w:instrText> XE "continueThreads, ThreadSet: : : " </w:instrText>
       </w:r>
       <w:r>
         <w:rPr/>
@@ -44772,7 +44889,7 @@
         <w:rPr>
           <w:rFonts w:cs="Courier New" w:ascii="Courier New" w:hAnsi="Courier New"/>
         </w:rPr>
-        <w:instrText> XE "continueThread, Thread: : " </w:instrText>
+        <w:instrText> XE "continueThread, Thread: : : " </w:instrText>
       </w:r>
       <w:r>
         <w:rPr>
@@ -44841,7 +44958,7 @@
       </w:r>
       <w:r>
         <w:rPr/>
-        <w:instrText> XE "setSingleStepMode, ThreadSet: : " </w:instrText>
+        <w:instrText> XE "setSingleStepMode, ThreadSet: : : " </w:instrText>
       </w:r>
       <w:r>
         <w:rPr/>
@@ -44924,7 +45041,7 @@
         <w:rPr>
           <w:rFonts w:cs="Courier New" w:ascii="Courier New" w:hAnsi="Courier New"/>
         </w:rPr>
-        <w:instrText> XE "setSingleStepMode, Thread: : " </w:instrText>
+        <w:instrText> XE "setSingleStepMode, Thread: : : " </w:instrText>
       </w:r>
       <w:r>
         <w:rPr>
@@ -44993,7 +45110,7 @@
       </w:r>
       <w:r>
         <w:rPr/>
-        <w:instrText> XE "getRegister, ThreadSet: : " </w:instrText>
+        <w:instrText> XE "getRegister, ThreadSet: : : " </w:instrText>
       </w:r>
       <w:r>
         <w:rPr/>
@@ -45015,7 +45132,7 @@
       </w:r>
       <w:r>
         <w:rPr/>
-        <w:instrText> XE "MachRegister: : " </w:instrText>
+        <w:instrText> XE "MachRegister: : : " </w:instrText>
       </w:r>
       <w:r>
         <w:rPr/>
@@ -45040,7 +45157,7 @@
       </w:r>
       <w:r>
         <w:rPr/>
-        <w:instrText> XE "MachRegisterVal: : " </w:instrText>
+        <w:instrText> XE "MachRegisterVal: : : " </w:instrText>
       </w:r>
       <w:r>
         <w:rPr/>
@@ -45143,7 +45260,7 @@
         <w:rPr>
           <w:rFonts w:cs="Courier New" w:ascii="Courier New" w:hAnsi="Courier New"/>
         </w:rPr>
-        <w:instrText> XE "getRegister, Thread: : " </w:instrText>
+        <w:instrText> XE "getRegister, Thread: : : " </w:instrText>
       </w:r>
       <w:r>
         <w:rPr>
@@ -45208,7 +45325,7 @@
       </w:r>
       <w:r>
         <w:rPr/>
-        <w:instrText> XE "getRegister, ThreadSet: : " </w:instrText>
+        <w:instrText> XE "getRegister, ThreadSet: : : " </w:instrText>
       </w:r>
       <w:r>
         <w:rPr/>
@@ -45245,7 +45362,7 @@
       </w:r>
       <w:r>
         <w:rPr/>
-        <w:instrText> XE "MachRegisterVal: : " </w:instrText>
+        <w:instrText> XE "MachRegisterVal: : : " </w:instrText>
       </w:r>
       <w:r>
         <w:rPr/>
@@ -45340,7 +45457,7 @@
         <w:rPr>
           <w:rFonts w:cs="Courier New" w:ascii="Courier New" w:hAnsi="Courier New"/>
         </w:rPr>
-        <w:instrText> XE "getRegister, Thread: : " </w:instrText>
+        <w:instrText> XE "getRegister, Thread: : : " </w:instrText>
       </w:r>
       <w:r>
         <w:rPr>
@@ -45405,7 +45522,7 @@
       </w:r>
       <w:r>
         <w:rPr/>
-        <w:instrText> XE "setRegister, ThreadSet: : " </w:instrText>
+        <w:instrText> XE "setRegister, ThreadSet: : : " </w:instrText>
       </w:r>
       <w:r>
         <w:rPr/>
@@ -45427,7 +45544,7 @@
       </w:r>
       <w:r>
         <w:rPr/>
-        <w:instrText> XE "MachRegister: : " </w:instrText>
+        <w:instrText> XE "MachRegister: : : " </w:instrText>
       </w:r>
       <w:r>
         <w:rPr/>
@@ -45467,7 +45584,7 @@
       </w:r>
       <w:r>
         <w:rPr/>
-        <w:instrText> XE "MachRegisterVal: : " </w:instrText>
+        <w:instrText> XE "MachRegisterVal: : : " </w:instrText>
       </w:r>
       <w:r>
         <w:rPr/>
@@ -45550,7 +45667,7 @@
         <w:rPr>
           <w:rFonts w:cs="Courier New" w:ascii="Courier New" w:hAnsi="Courier New"/>
         </w:rPr>
-        <w:instrText> XE "setRegister, Thread: : " </w:instrText>
+        <w:instrText> XE "setRegister, Thread: : : " </w:instrText>
       </w:r>
       <w:r>
         <w:rPr>
@@ -45648,7 +45765,7 @@
       </w:r>
       <w:r>
         <w:rPr/>
-        <w:instrText> XE "setRegister, ThreadSet: : " </w:instrText>
+        <w:instrText> XE "setRegister, ThreadSet: : : " </w:instrText>
       </w:r>
       <w:r>
         <w:rPr/>
@@ -45734,7 +45851,7 @@
         <w:rPr>
           <w:rFonts w:cs="Courier New" w:ascii="Courier New" w:hAnsi="Courier New"/>
         </w:rPr>
-        <w:instrText> XE "setRegister, Thread: : " </w:instrText>
+        <w:instrText> XE "setRegister, Thread: : : " </w:instrText>
       </w:r>
       <w:r>
         <w:rPr>
@@ -45799,7 +45916,7 @@
       </w:r>
       <w:r>
         <w:rPr/>
-        <w:instrText> XE "getAllRegisters, ThreadSet: : " </w:instrText>
+        <w:instrText> XE "getAllRegisters, ThreadSet: : : " </w:instrText>
       </w:r>
       <w:r>
         <w:rPr/>
@@ -45824,7 +45941,7 @@
       </w:r>
       <w:r>
         <w:rPr/>
-        <w:instrText> XE "RegisterPool: : " </w:instrText>
+        <w:instrText> XE "RegisterPool: : : " </w:instrText>
       </w:r>
       <w:r>
         <w:rPr/>
@@ -45927,7 +46044,7 @@
         <w:rPr>
           <w:rFonts w:cs="Courier New" w:ascii="Courier New" w:hAnsi="Courier New"/>
         </w:rPr>
-        <w:instrText> XE "getAllRegisters, Thread: : " </w:instrText>
+        <w:instrText> XE "getAllRegisters, Thread: : : " </w:instrText>
       </w:r>
       <w:r>
         <w:rPr>
@@ -45992,7 +46109,7 @@
       </w:r>
       <w:r>
         <w:rPr/>
-        <w:instrText> XE "setAllRegisters, ThreadSet: : " </w:instrText>
+        <w:instrText> XE "setAllRegisters, ThreadSet: : : " </w:instrText>
       </w:r>
       <w:r>
         <w:rPr/>
@@ -46017,7 +46134,7 @@
       </w:r>
       <w:r>
         <w:rPr/>
-        <w:instrText> XE "RegisterPool: : " </w:instrText>
+        <w:instrText> XE "RegisterPool: : : " </w:instrText>
       </w:r>
       <w:r>
         <w:rPr/>
@@ -46100,7 +46217,7 @@
         <w:rPr>
           <w:rFonts w:cs="Courier New" w:ascii="Courier New" w:hAnsi="Courier New"/>
         </w:rPr>
-        <w:instrText> XE "setAllRegisters, ThreadSet: : " </w:instrText>
+        <w:instrText> XE "setAllRegisters, ThreadSet: : : " </w:instrText>
       </w:r>
       <w:r>
         <w:rPr>
@@ -46198,7 +46315,7 @@
       </w:r>
       <w:r>
         <w:rPr/>
-        <w:instrText> XE "postIRPC, ThreadSet: : " </w:instrText>
+        <w:instrText> XE "postIRPC, ThreadSet: : : " </w:instrText>
       </w:r>
       <w:r>
         <w:rPr/>
@@ -46223,7 +46340,7 @@
       </w:r>
       <w:r>
         <w:rPr/>
-        <w:instrText> XE "IRPC: : " </w:instrText>
+        <w:instrText> XE "IRPC: : : " </w:instrText>
       </w:r>
       <w:r>
         <w:rPr/>
@@ -46328,7 +46445,7 @@
       </w:r>
       <w:r>
         <w:rPr/>
-        <w:instrText> XE "postIRPC, Thread: : " </w:instrText>
+        <w:instrText> XE "postIRPC, Thread: : : " </w:instrText>
       </w:r>
       <w:r>
         <w:rPr/>
@@ -46387,7 +46504,7 @@
       </w:r>
       <w:r>
         <w:rPr/>
-        <w:instrText> XE "postIRPC, ThreadSet: : " </w:instrText>
+        <w:instrText> XE "postIRPC, ThreadSet: : : " </w:instrText>
       </w:r>
       <w:r>
         <w:rPr/>
@@ -46409,7 +46526,7 @@
       </w:r>
       <w:r>
         <w:rPr/>
-        <w:instrText> XE "IRPC: : " </w:instrText>
+        <w:instrText> XE "IRPC: : : " </w:instrText>
       </w:r>
       <w:r>
         <w:rPr/>
@@ -46535,7 +46652,7 @@
         <w:rPr>
           <w:rFonts w:cs="Courier New" w:ascii="Courier New" w:hAnsi="Courier New"/>
         </w:rPr>
-        <w:instrText> XE "postIRPC, Thread: : " </w:instrText>
+        <w:instrText> XE "postIRPC, Thread: : : " </w:instrText>
       </w:r>
       <w:r>
         <w:rPr>
@@ -46605,7 +46722,7 @@
       </w:r>
       <w:r>
         <w:rPr/>
-        <w:instrText> XE "EventNotify: : " </w:instrText>
+        <w:instrText> XE "EventNotify: : : " </w:instrText>
       </w:r>
       <w:r>
         <w:rPr/>
@@ -46716,7 +46833,7 @@
       </w:r>
       <w:r>
         <w:rPr/>
-        <w:instrText> XE "notify_cb_t, EventNotify: : " </w:instrText>
+        <w:instrText> XE "notify_cb_t, EventNotify: : : " </w:instrText>
       </w:r>
       <w:r>
         <w:rPr/>
@@ -46777,7 +46894,7 @@
       </w:r>
       <w:r>
         <w:rPr/>
-        <w:instrText> XE "evNotify: : " </w:instrText>
+        <w:instrText> XE "evNotify: : : " </w:instrText>
       </w:r>
       <w:r>
         <w:rPr/>
@@ -46838,7 +46955,7 @@
       </w:r>
       <w:r>
         <w:rPr/>
-        <w:instrText> XE "getFD, EventNotify: : " </w:instrText>
+        <w:instrText> XE "getFD, EventNotify: : : " </w:instrText>
       </w:r>
       <w:r>
         <w:rPr/>
@@ -46901,7 +47018,7 @@
         <w:rPr>
           <w:rFonts w:cs="Courier New" w:ascii="Courier New" w:hAnsi="Courier New"/>
         </w:rPr>
-        <w:instrText> XE "handleEvents, Process: : " </w:instrText>
+        <w:instrText> XE "handleEvents, Process: : : " </w:instrText>
       </w:r>
       <w:r>
         <w:rPr>
@@ -46981,7 +47098,7 @@
       </w:r>
       <w:r>
         <w:rPr/>
-        <w:instrText> XE "registerCB, EventNotify: : " </w:instrText>
+        <w:instrText> XE "registerCB, EventNotify: : : " </w:instrText>
       </w:r>
       <w:r>
         <w:rPr/>
@@ -47029,7 +47146,7 @@
       </w:r>
       <w:r>
         <w:rPr/>
-        <w:instrText> XE "removeCB, EventNotify: : " </w:instrText>
+        <w:instrText> XE "removeCB, EventNotify: : : " </w:instrText>
       </w:r>
       <w:r>
         <w:rPr/>
@@ -47083,9 +47200,9 @@
           <w:sz w:val="24"/>
         </w:rPr>
       </w:pPr>
-      <w:bookmarkStart w:id="89" w:name="_Toc273362653"/>
+      <w:bookmarkStart w:id="89" w:name="_Toc468096539"/>
       <w:bookmarkStart w:id="90" w:name="_Toc274055830"/>
-      <w:bookmarkStart w:id="91" w:name="_Toc468096539"/>
+      <w:bookmarkStart w:id="91" w:name="_Toc273362653"/>
       <w:r>
         <w:rPr/>
         <w:t>EventType</w:t>
@@ -47095,7 +47212,7 @@
       </w:r>
       <w:r>
         <w:rPr/>
-        <w:instrText> XE "EventType: : " </w:instrText>
+        <w:instrText> XE "EventType: : : " </w:instrText>
       </w:r>
       <w:r>
         <w:rPr/>
@@ -47159,7 +47276,7 @@
       </w:r>
       <w:r>
         <w:rPr/>
-        <w:instrText> XE "callback function: : " </w:instrText>
+        <w:instrText> XE "callback function: : : " </w:instrText>
       </w:r>
       <w:r>
         <w:rPr/>
@@ -47576,7 +47693,7 @@
       </w:r>
       <w:r>
         <w:rPr/>
-        <w:instrText> XE "EventType, Time: : " </w:instrText>
+        <w:instrText> XE "EventType, Time: : : " </w:instrText>
       </w:r>
       <w:r>
         <w:rPr/>
@@ -47599,7 +47716,10 @@
         </w:rPr>
       </w:pPr>
       <w:r>
-        <w:rPr/>
+        <w:rPr>
+          <w:rFonts w:cs="Times New Roman" w:ascii="Times New Roman" w:hAnsi="Times New Roman"/>
+          <w:sz w:val="24"/>
+        </w:rPr>
       </w:r>
     </w:p>
     <w:p>
@@ -47658,7 +47778,7 @@
       </w:r>
       <w:r>
         <w:rPr/>
-        <w:instrText> XE "EventType, Code: : " </w:instrText>
+        <w:instrText> XE "EventType, Code: : : " </w:instrText>
       </w:r>
       <w:r>
         <w:rPr/>
@@ -48039,7 +48159,7 @@
       </w:r>
       <w:r>
         <w:rPr/>
-        <w:instrText> XE "eventtype_cmp: : " </w:instrText>
+        <w:instrText> XE "eventtype_cmp: : : " </w:instrText>
       </w:r>
       <w:r>
         <w:rPr/>
@@ -48157,7 +48277,7 @@
       </w:r>
       <w:r>
         <w:rPr/>
-        <w:instrText> XE "EventType constructor: : " </w:instrText>
+        <w:instrText> XE "EventType constructor: : : " </w:instrText>
       </w:r>
       <w:r>
         <w:rPr/>
@@ -48225,7 +48345,7 @@
       </w:r>
       <w:r>
         <w:rPr/>
-        <w:instrText> XE "EventType constructor: : " </w:instrText>
+        <w:instrText> XE "EventType constructor: : : " </w:instrText>
       </w:r>
       <w:r>
         <w:rPr/>
@@ -48283,7 +48403,7 @@
       </w:r>
       <w:r>
         <w:rPr/>
-        <w:instrText> XE "EventType constructor: : " </w:instrText>
+        <w:instrText> XE "EventType constructor: : : " </w:instrText>
       </w:r>
       <w:r>
         <w:rPr/>
@@ -48361,7 +48481,7 @@
       </w:r>
       <w:r>
         <w:rPr/>
-        <w:instrText> XE "code, EventType: : " </w:instrText>
+        <w:instrText> XE "code, EventType: : : " </w:instrText>
       </w:r>
       <w:r>
         <w:rPr/>
@@ -48419,7 +48539,7 @@
       </w:r>
       <w:r>
         <w:rPr/>
-        <w:instrText> XE "time, EventType: : " </w:instrText>
+        <w:instrText> XE "time, EventType: : : " </w:instrText>
       </w:r>
       <w:r>
         <w:rPr/>
@@ -48477,7 +48597,7 @@
       </w:r>
       <w:r>
         <w:rPr/>
-        <w:instrText> XE "name, EventType: : " </w:instrText>
+        <w:instrText> XE "name, EventType: : : " </w:instrText>
       </w:r>
       <w:r>
         <w:rPr/>
@@ -48531,10 +48651,10 @@
           <w:sz w:val="24"/>
         </w:rPr>
       </w:pPr>
-      <w:bookmarkStart w:id="92" w:name="_Ref257231563"/>
-      <w:bookmarkStart w:id="93" w:name="_Toc273362654"/>
-      <w:bookmarkStart w:id="94" w:name="_Toc274055831"/>
-      <w:bookmarkStart w:id="95" w:name="_Toc468096540"/>
+      <w:bookmarkStart w:id="92" w:name="_Toc468096540"/>
+      <w:bookmarkStart w:id="93" w:name="_Toc274055831"/>
+      <w:bookmarkStart w:id="94" w:name="_Toc273362654"/>
+      <w:bookmarkStart w:id="95" w:name="_Ref257231563"/>
       <w:r>
         <w:rPr/>
         <w:t>Event</w:t>
@@ -48544,7 +48664,7 @@
       </w:r>
       <w:r>
         <w:rPr/>
-        <w:instrText> XE "Event: : " </w:instrText>
+        <w:instrText> XE "Event: : : " </w:instrText>
       </w:r>
       <w:r>
         <w:rPr/>
@@ -48607,7 +48727,7 @@
         <w:rPr>
           <w:rFonts w:cs="Courier New" w:ascii="Courier New" w:hAnsi="Courier New"/>
         </w:rPr>
-        <w:instrText> XE "EventType: : " </w:instrText>
+        <w:instrText> XE "EventType: : : " </w:instrText>
       </w:r>
       <w:r>
         <w:rPr>
@@ -49007,7 +49127,7 @@
       </w:r>
       <w:r>
         <w:rPr/>
-        <w:instrText> XE "SyncType, Event: : " </w:instrText>
+        <w:instrText> XE "SyncType, Event: : : " </w:instrText>
       </w:r>
       <w:r>
         <w:rPr/>
@@ -49030,7 +49150,10 @@
         </w:rPr>
       </w:pPr>
       <w:r>
-        <w:rPr/>
+        <w:rPr>
+          <w:rFonts w:cs="Times New Roman" w:ascii="Times New Roman" w:hAnsi="Times New Roman"/>
+          <w:sz w:val="24"/>
+        </w:rPr>
       </w:r>
     </w:p>
     <w:p>
@@ -49096,7 +49219,7 @@
       </w:r>
       <w:r>
         <w:rPr/>
-        <w:instrText> XE "getThread, Event: : " </w:instrText>
+        <w:instrText> XE "getThread, Event: : : " </w:instrText>
       </w:r>
       <w:r>
         <w:rPr/>
@@ -49154,7 +49277,7 @@
       </w:r>
       <w:r>
         <w:rPr/>
-        <w:instrText> XE "getProcess, Event: : " </w:instrText>
+        <w:instrText> XE "getProcess, Event: : : " </w:instrText>
       </w:r>
       <w:r>
         <w:rPr/>
@@ -49212,7 +49335,7 @@
       </w:r>
       <w:r>
         <w:rPr/>
-        <w:instrText> XE "getEventType, Event: : " </w:instrText>
+        <w:instrText> XE "getEventType, Event: : : " </w:instrText>
       </w:r>
       <w:r>
         <w:rPr/>
@@ -49280,7 +49403,7 @@
       </w:r>
       <w:r>
         <w:rPr/>
-        <w:instrText> XE "getSyncType, Event: : " </w:instrText>
+        <w:instrText> XE "getSyncType, Event: : : " </w:instrText>
       </w:r>
       <w:r>
         <w:rPr/>
@@ -49348,7 +49471,7 @@
       </w:r>
       <w:r>
         <w:rPr/>
-        <w:instrText> XE "name, Event: : " </w:instrText>
+        <w:instrText> XE "name, Event: : : " </w:instrText>
       </w:r>
       <w:r>
         <w:rPr/>
@@ -49396,7 +49519,7 @@
       </w:r>
       <w:r>
         <w:rPr/>
-        <w:instrText> XE "getEventTerminate, Event: : " </w:instrText>
+        <w:instrText> XE "getEventTerminate, Event: : : " </w:instrText>
       </w:r>
       <w:r>
         <w:rPr/>
@@ -49459,7 +49582,7 @@
       </w:r>
       <w:r>
         <w:rPr/>
-        <w:instrText> XE "getEventExit, Event: : " </w:instrText>
+        <w:instrText> XE "getEventExit, Event: : : " </w:instrText>
       </w:r>
       <w:r>
         <w:rPr/>
@@ -49522,7 +49645,7 @@
       </w:r>
       <w:r>
         <w:rPr/>
-        <w:instrText> XE "getEventCrash, Event: : " </w:instrText>
+        <w:instrText> XE "getEventCrash, Event: : : " </w:instrText>
       </w:r>
       <w:r>
         <w:rPr/>
@@ -49626,7 +49749,7 @@
       </w:r>
       <w:r>
         <w:rPr/>
-        <w:instrText> XE "getEventExec, Event: : " </w:instrText>
+        <w:instrText> XE "getEventExec, Event: : : " </w:instrText>
       </w:r>
       <w:r>
         <w:rPr/>
@@ -49689,7 +49812,7 @@
       </w:r>
       <w:r>
         <w:rPr/>
-        <w:instrText> XE "getEventStop, Event: : " </w:instrText>
+        <w:instrText> XE "getEventStop, Event: : : " </w:instrText>
       </w:r>
       <w:r>
         <w:rPr/>
@@ -49752,7 +49875,7 @@
       </w:r>
       <w:r>
         <w:rPr/>
-        <w:instrText> XE "getEventBreakpoint, Event: : " </w:instrText>
+        <w:instrText> XE "getEventBreakpoint, Event: : : " </w:instrText>
       </w:r>
       <w:r>
         <w:rPr/>
@@ -49815,7 +49938,7 @@
       </w:r>
       <w:r>
         <w:rPr/>
-        <w:instrText> XE "getEventNewThread, Event: : " </w:instrText>
+        <w:instrText> XE "getEventNewThread, Event: : : " </w:instrText>
       </w:r>
       <w:r>
         <w:rPr/>
@@ -49960,7 +50083,7 @@
       </w:r>
       <w:r>
         <w:rPr/>
-        <w:instrText> XE "getEventDestroy, Event: : " </w:instrText>
+        <w:instrText> XE "getEventDestroy, Event: : : " </w:instrText>
       </w:r>
       <w:r>
         <w:rPr/>
@@ -50110,7 +50233,7 @@
       </w:r>
       <w:r>
         <w:rPr/>
-        <w:instrText> XE "getEventFork, Event: : " </w:instrText>
+        <w:instrText> XE "getEventFork, Event: : : " </w:instrText>
       </w:r>
       <w:r>
         <w:rPr/>
@@ -50173,7 +50296,7 @@
       </w:r>
       <w:r>
         <w:rPr/>
-        <w:instrText> XE "getEventSignal, Event: : " </w:instrText>
+        <w:instrText> XE "getEventSignal, Event: : : " </w:instrText>
       </w:r>
       <w:r>
         <w:rPr/>
@@ -50252,7 +50375,7 @@
       </w:r>
       <w:r>
         <w:rPr/>
-        <w:instrText> XE "getEventRPC, Event: : " </w:instrText>
+        <w:instrText> XE "getEventRPC, Event: : : " </w:instrText>
       </w:r>
       <w:r>
         <w:rPr/>
@@ -50315,7 +50438,7 @@
       </w:r>
       <w:r>
         <w:rPr/>
-        <w:instrText> XE "getEventSingleStep, Event: : " </w:instrText>
+        <w:instrText> XE "getEventSingleStep, Event: : : " </w:instrText>
       </w:r>
       <w:r>
         <w:rPr/>
@@ -50378,7 +50501,7 @@
       </w:r>
       <w:r>
         <w:rPr/>
-        <w:instrText> XE "getEventLibrary, Event: : " </w:instrText>
+        <w:instrText> XE "getEventLibrary, Event: : : " </w:instrText>
       </w:r>
       <w:r>
         <w:rPr/>
@@ -50544,7 +50667,10 @@
         </w:rPr>
       </w:pPr>
       <w:r>
-        <w:rPr/>
+        <w:rPr>
+          <w:rFonts w:cs="Times New Roman"/>
+          <w:sz w:val="24"/>
+        </w:rPr>
       </w:r>
     </w:p>
     <w:p>
@@ -50560,9 +50686,9 @@
           <w:sz w:val="24"/>
         </w:rPr>
       </w:pPr>
-      <w:bookmarkStart w:id="97" w:name="_Ref274042181"/>
+      <w:bookmarkStart w:id="97" w:name="_Toc468096541"/>
       <w:bookmarkStart w:id="98" w:name="_Toc274055832"/>
-      <w:bookmarkStart w:id="99" w:name="_Toc468096541"/>
+      <w:bookmarkStart w:id="99" w:name="_Ref274042181"/>
       <w:r>
         <w:rPr/>
         <w:t>Event Child Classes</w:t>
@@ -50784,8 +50910,8 @@
           <w:sz w:val="24"/>
         </w:rPr>
       </w:pPr>
-      <w:bookmarkStart w:id="100" w:name="_Toc274055833"/>
-      <w:bookmarkStart w:id="101" w:name="_Toc468096542"/>
+      <w:bookmarkStart w:id="100" w:name="_Toc468096542"/>
+      <w:bookmarkStart w:id="101" w:name="_Toc274055833"/>
       <w:r>
         <w:rPr/>
         <w:t>EventTerminate</w:t>
@@ -50795,7 +50921,7 @@
       </w:r>
       <w:r>
         <w:rPr/>
-        <w:instrText> XE "EventTerminate: : " </w:instrText>
+        <w:instrText> XE "EventTerminate: : : " </w:instrText>
       </w:r>
       <w:r>
         <w:rPr/>
@@ -50890,8 +51016,8 @@
         <w:rPr/>
         <w:t>Crash and ForceTerminate</w:t>
       </w:r>
-      <w:bookmarkStart w:id="102" w:name="_Toc273362656"/>
-      <w:bookmarkStart w:id="103" w:name="_Toc274055834"/>
+      <w:bookmarkStart w:id="102" w:name="_Toc274055834"/>
+      <w:bookmarkStart w:id="103" w:name="_Toc273362656"/>
     </w:p>
     <w:p>
       <w:pPr>
@@ -50915,7 +51041,7 @@
       </w:r>
       <w:r>
         <w:rPr/>
-        <w:instrText> XE "EventExit: : " </w:instrText>
+        <w:instrText> XE "EventExit: : : " </w:instrText>
       </w:r>
       <w:r>
         <w:rPr/>
@@ -51084,7 +51210,7 @@
       </w:r>
       <w:r>
         <w:rPr/>
-        <w:instrText> XE "getExitCode, EventExit: : " </w:instrText>
+        <w:instrText> XE "getExitCode, EventExit: : : " </w:instrText>
       </w:r>
       <w:r>
         <w:rPr/>
@@ -51127,9 +51253,9 @@
           <w:sz w:val="24"/>
         </w:rPr>
       </w:pPr>
-      <w:bookmarkStart w:id="105" w:name="_Toc273362657"/>
+      <w:bookmarkStart w:id="105" w:name="_Toc468096544"/>
       <w:bookmarkStart w:id="106" w:name="_Toc274055835"/>
-      <w:bookmarkStart w:id="107" w:name="_Toc468096544"/>
+      <w:bookmarkStart w:id="107" w:name="_Toc273362657"/>
       <w:r>
         <w:rPr/>
         <w:t>EventCrash</w:t>
@@ -51139,7 +51265,7 @@
       </w:r>
       <w:r>
         <w:rPr/>
-        <w:instrText> XE "EventCrash: : " </w:instrText>
+        <w:instrText> XE "EventCrash: : : " </w:instrText>
       </w:r>
       <w:r>
         <w:rPr/>
@@ -51288,7 +51414,7 @@
       </w:r>
       <w:r>
         <w:rPr/>
-        <w:instrText> XE "getTermSignal, EventCrash: : " </w:instrText>
+        <w:instrText> XE "getTermSignal, EventCrash: : : " </w:instrText>
       </w:r>
       <w:r>
         <w:rPr/>
@@ -51435,8 +51561,8 @@
         <w:rPr/>
         <w:t>This function returns the signal that was used to terminate the process.</w:t>
       </w:r>
-      <w:bookmarkStart w:id="109" w:name="_Toc273362658"/>
-      <w:bookmarkStart w:id="110" w:name="_Toc274055836"/>
+      <w:bookmarkStart w:id="109" w:name="_Toc274055836"/>
+      <w:bookmarkStart w:id="110" w:name="_Toc273362658"/>
     </w:p>
     <w:p>
       <w:pPr>
@@ -51447,7 +51573,10 @@
         </w:rPr>
       </w:pPr>
       <w:r>
-        <w:rPr/>
+        <w:rPr>
+          <w:rFonts w:cs="Times New Roman"/>
+          <w:sz w:val="24"/>
+        </w:rPr>
       </w:r>
     </w:p>
     <w:p>
@@ -51472,7 +51601,7 @@
       </w:r>
       <w:r>
         <w:rPr/>
-        <w:instrText> XE "EventExec: : " </w:instrText>
+        <w:instrText> XE "EventExec: : : " </w:instrText>
       </w:r>
       <w:r>
         <w:rPr/>
@@ -51599,7 +51728,7 @@
       </w:r>
       <w:r>
         <w:rPr/>
-        <w:instrText> XE "getExecPath, EventExec: : " </w:instrText>
+        <w:instrText> XE "getExecPath, EventExec: : : " </w:instrText>
       </w:r>
       <w:r>
         <w:rPr/>
@@ -51642,8 +51771,8 @@
           <w:sz w:val="24"/>
         </w:rPr>
       </w:pPr>
-      <w:bookmarkStart w:id="113" w:name="_Toc274055837"/>
-      <w:bookmarkStart w:id="114" w:name="_Toc468096547"/>
+      <w:bookmarkStart w:id="113" w:name="_Toc468096547"/>
+      <w:bookmarkStart w:id="114" w:name="_Toc274055837"/>
       <w:r>
         <w:rPr/>
         <w:t>EventStop</w:t>
@@ -51653,7 +51782,7 @@
       </w:r>
       <w:r>
         <w:rPr/>
-        <w:instrText> XE "EventStop: : " </w:instrText>
+        <w:instrText> XE "EventStop: : : " </w:instrText>
       </w:r>
       <w:r>
         <w:rPr/>
@@ -51794,10 +51923,10 @@
           <w:sz w:val="24"/>
         </w:rPr>
       </w:pPr>
-      <w:bookmarkStart w:id="115" w:name="_Ref257218693"/>
-      <w:bookmarkStart w:id="116" w:name="_Toc273362660"/>
-      <w:bookmarkStart w:id="117" w:name="_Toc274055838"/>
-      <w:bookmarkStart w:id="118" w:name="_Toc468096548"/>
+      <w:bookmarkStart w:id="115" w:name="_Toc468096548"/>
+      <w:bookmarkStart w:id="116" w:name="_Toc274055838"/>
+      <w:bookmarkStart w:id="117" w:name="_Toc273362660"/>
+      <w:bookmarkStart w:id="118" w:name="_Ref257218693"/>
       <w:r>
         <w:rPr/>
         <w:t>EventBreakpoint</w:t>
@@ -51807,7 +51936,7 @@
       </w:r>
       <w:r>
         <w:rPr/>
-        <w:instrText> XE "EventBreakpoint: : " </w:instrText>
+        <w:instrText> XE "EventBreakpoint: : : " </w:instrText>
       </w:r>
       <w:r>
         <w:rPr/>
@@ -51825,23 +51954,70 @@
       </w:r>
       <w:r>
         <w:rPr/>
-        <w:instrText> XE "Breakpoint: : " </w:instrText>
+        <w:instrText> XE "Breakpoint: : : " </w:instrText>
       </w:r>
       <w:r>
         <w:rPr/>
         <w:fldChar w:fldCharType="separate"/>
+      </w:r>
+      <w:r>
+        <w:rPr/>
+      </w:r>
+      <w:r>
+        <w:rPr/>
+        <w:fldChar w:fldCharType="end"/>
       </w:r>
       <w:bookmarkEnd w:id="115"/>
       <w:bookmarkEnd w:id="116"/>
       <w:bookmarkEnd w:id="117"/>
       <w:bookmarkEnd w:id="118"/>
-      <w:r>
-        <w:rPr/>
+    </w:p>
+    <w:p>
+      <w:pPr>
+        <w:pStyle w:val="Normal"/>
+        <w:rPr>
+          <w:rFonts w:ascii="Times New Roman" w:hAnsi="Times New Roman" w:cs="Times New Roman"/>
+          <w:sz w:val="24"/>
+        </w:rPr>
+      </w:pPr>
+      <w:r>
+        <w:rPr/>
+        <w:t xml:space="preserve">An </w:t>
+      </w:r>
+      <w:r>
+        <w:rPr>
+          <w:rFonts w:cs="Courier New" w:ascii="Courier New" w:hAnsi="Courier New"/>
+        </w:rPr>
+        <w:t>EventBreakpoint</w:t>
+      </w:r>
+      <w:r>
+        <w:rPr/>
+        <w:t xml:space="preserve"> triggers when the target process encounters a breakpoint inserted by the ProcControlAPI (see Section </w:t>
+      </w:r>
+      <w:r>
+        <w:rPr/>
+        <w:fldChar w:fldCharType="begin"/>
+      </w:r>
+      <w:r>
+        <w:rPr/>
+        <w:instrText> REF _Ref274044539 \r \h </w:instrText>
+      </w:r>
+      <w:r>
+        <w:rPr/>
+        <w:fldChar w:fldCharType="separate"/>
+      </w:r>
+      <w:r>
+        <w:rPr/>
+        <w:t>3.4.</w:t>
       </w:r>
       <w:r>
         <w:rPr/>
         <w:fldChar w:fldCharType="end"/>
       </w:r>
+      <w:r>
+        <w:rPr/>
+        <w:t xml:space="preserve">).  </w:t>
+      </w:r>
     </w:p>
     <w:p>
       <w:pPr>
@@ -51853,7 +52029,7 @@
       </w:pPr>
       <w:r>
         <w:rPr/>
-        <w:t xml:space="preserve">An </w:t>
+        <w:t xml:space="preserve">Similar to EventStop, </w:t>
       </w:r>
       <w:r>
         <w:rPr>
@@ -51863,15 +52039,86 @@
       </w:r>
       <w:r>
         <w:rPr/>
-        <w:t xml:space="preserve"> triggers when the target process encounters a breakpoint inserted by the ProcControlAPI (see Section </w:t>
-      </w:r>
-      <w:r>
-        <w:rPr/>
+        <w:t xml:space="preserve"> will explicitly move the thread or process to a stopped state.  Returning </w:t>
+      </w:r>
+      <w:r>
+        <w:rPr>
+          <w:rFonts w:cs="Courier New" w:ascii="Courier New" w:hAnsi="Courier New"/>
+        </w:rPr>
+        <w:t>cbDefault</w:t>
+      </w:r>
+      <w:r>
+        <w:rPr/>
+        <w:t xml:space="preserve"> from a callback function that has received </w:t>
+      </w:r>
+      <w:r>
+        <w:rPr>
+          <w:rFonts w:cs="Courier New" w:ascii="Courier New" w:hAnsi="Courier New"/>
+        </w:rPr>
+        <w:t>EventBreakpoint</w:t>
+      </w:r>
+      <w:r>
+        <w:rPr/>
+        <w:t xml:space="preserve"> will leave the target process in a stopped state rather than restore it to the pre-event state.  </w:t>
+      </w:r>
+    </w:p>
+    <w:p>
+      <w:pPr>
+        <w:pStyle w:val="ClassHeading"/>
+        <w:rPr>
+          <w:rFonts w:ascii="Times New Roman" w:hAnsi="Times New Roman" w:cs="Times New Roman"/>
+          <w:sz w:val="24"/>
+        </w:rPr>
+      </w:pPr>
+      <w:r>
+        <w:rPr/>
+        <w:t>Associated EventType Code:</w:t>
+      </w:r>
+    </w:p>
+    <w:p>
+      <w:pPr>
+        <w:pStyle w:val="Definition"/>
+        <w:rPr>
+          <w:rFonts w:ascii="Times New Roman" w:hAnsi="Times New Roman" w:cs="Times New Roman"/>
+          <w:sz w:val="24"/>
+        </w:rPr>
+      </w:pPr>
+      <w:r>
+        <w:rPr/>
+        <w:t>Breakpoint</w:t>
+      </w:r>
+    </w:p>
+    <w:p>
+      <w:pPr>
+        <w:pStyle w:val="ClassHeading"/>
+        <w:rPr>
+          <w:rFonts w:ascii="Times New Roman" w:hAnsi="Times New Roman" w:cs="Times New Roman"/>
+          <w:sz w:val="24"/>
+        </w:rPr>
+      </w:pPr>
+      <w:r>
+        <w:rPr/>
+        <w:t>EventBreakpoint Member Functions:</w:t>
+      </w:r>
+    </w:p>
+    <w:p>
+      <w:pPr>
+        <w:pStyle w:val="Definition"/>
+        <w:rPr>
+          <w:rFonts w:ascii="Times New Roman" w:hAnsi="Times New Roman" w:cs="Times New Roman"/>
+          <w:sz w:val="24"/>
+        </w:rPr>
+      </w:pPr>
+      <w:r>
+        <w:rPr/>
+        <w:t>Dyninst::Address getAddress</w:t>
+      </w:r>
+      <w:r>
         <w:fldChar w:fldCharType="begin"/>
       </w:r>
       <w:r>
         <w:rPr/>
-        <w:instrText> REF _Ref274044539 \r \h </w:instrText>
+        <w:instrText> XE "getAddress, EventBreakpoint: : : " </w:instrText>
       </w:r>
       <w:r>
         <w:rPr/>
@@ -51879,7 +52126,6 @@
       </w:r>
       <w:r>
         <w:rPr/>
-        <w:t>3.4.</w:t>
       </w:r>
       <w:r>
         <w:rPr/>
@@ -51887,125 +52133,101 @@
       </w:r>
       <w:r>
         <w:rPr/>
-        <w:t xml:space="preserve">).  </w:t>
-      </w:r>
-    </w:p>
-    <w:p>
-      <w:pPr>
-        <w:pStyle w:val="Normal"/>
-        <w:rPr>
-          <w:rFonts w:ascii="Times New Roman" w:hAnsi="Times New Roman" w:cs="Times New Roman"/>
-          <w:sz w:val="24"/>
-        </w:rPr>
-      </w:pPr>
-      <w:r>
-        <w:rPr/>
-        <w:t xml:space="preserve">Similar to EventStop, </w:t>
-      </w:r>
-      <w:r>
-        <w:rPr>
-          <w:rFonts w:cs="Courier New" w:ascii="Courier New" w:hAnsi="Courier New"/>
-        </w:rPr>
-        <w:t>EventBreakpoint</w:t>
-      </w:r>
-      <w:r>
-        <w:rPr/>
-        <w:t xml:space="preserve"> will explicitly move the thread or process to a stopped state.  Returning </w:t>
-      </w:r>
-      <w:r>
-        <w:rPr>
-          <w:rFonts w:cs="Courier New" w:ascii="Courier New" w:hAnsi="Courier New"/>
-        </w:rPr>
-        <w:t>cbDefault</w:t>
-      </w:r>
-      <w:r>
-        <w:rPr/>
-        <w:t xml:space="preserve"> from a callback function that has received </w:t>
-      </w:r>
-      <w:r>
-        <w:rPr>
-          <w:rFonts w:cs="Courier New" w:ascii="Courier New" w:hAnsi="Courier New"/>
-        </w:rPr>
-        <w:t>EventBreakpoint</w:t>
-      </w:r>
-      <w:r>
-        <w:rPr/>
-        <w:t xml:space="preserve"> will leave the target process in a stopped state rather than restore it to the pre-event state.  </w:t>
-      </w:r>
-    </w:p>
-    <w:p>
-      <w:pPr>
-        <w:pStyle w:val="ClassHeading"/>
-        <w:rPr>
-          <w:rFonts w:ascii="Times New Roman" w:hAnsi="Times New Roman" w:cs="Times New Roman"/>
-          <w:sz w:val="24"/>
-        </w:rPr>
-      </w:pPr>
-      <w:r>
-        <w:rPr/>
-        <w:t>Associated EventType Code:</w:t>
-      </w:r>
-    </w:p>
-    <w:p>
-      <w:pPr>
-        <w:pStyle w:val="Definition"/>
-        <w:rPr>
-          <w:rFonts w:ascii="Times New Roman" w:hAnsi="Times New Roman" w:cs="Times New Roman"/>
-          <w:sz w:val="24"/>
-        </w:rPr>
-      </w:pPr>
-      <w:r>
-        <w:rPr/>
+        <w:t>() const</w:t>
+      </w:r>
+    </w:p>
+    <w:p>
+      <w:pPr>
+        <w:pStyle w:val="APIBody"/>
+        <w:rPr>
+          <w:rFonts w:ascii="Times New Roman" w:hAnsi="Times New Roman" w:cs="Times New Roman"/>
+          <w:sz w:val="24"/>
+        </w:rPr>
+      </w:pPr>
+      <w:r>
+        <w:rPr/>
+        <w:t>This function returns the address at which the breakpoint was hit.</w:t>
+      </w:r>
+    </w:p>
+    <w:p>
+      <w:pPr>
+        <w:pStyle w:val="Definition"/>
+        <w:rPr>
+          <w:rFonts w:ascii="Times New Roman" w:hAnsi="Times New Roman" w:cs="Times New Roman"/>
+          <w:sz w:val="24"/>
+        </w:rPr>
+      </w:pPr>
+      <w:r>
+        <w:rPr/>
+        <w:t>void getBreakpoints</w:t>
+      </w:r>
+      <w:r>
+        <w:fldChar w:fldCharType="begin"/>
+      </w:r>
+      <w:r>
+        <w:rPr/>
+        <w:instrText> XE "getBreakpoints, EventBreakpoint: : : " </w:instrText>
+      </w:r>
+      <w:r>
+        <w:rPr/>
+        <w:fldChar w:fldCharType="separate"/>
+      </w:r>
+      <w:r>
+        <w:rPr/>
+      </w:r>
+      <w:r>
+        <w:rPr/>
+        <w:fldChar w:fldCharType="end"/>
+      </w:r>
+      <w:r>
+        <w:rPr/>
+        <w:t>(std::vector&lt;Breakpoint::const_ptr&gt; &amp;b) const</w:t>
+      </w:r>
+    </w:p>
+    <w:p>
+      <w:pPr>
+        <w:pStyle w:val="APIBody"/>
+        <w:rPr>
+          <w:rFonts w:ascii="Times New Roman" w:hAnsi="Times New Roman" w:cs="Times New Roman"/>
+          <w:sz w:val="24"/>
+        </w:rPr>
+      </w:pPr>
+      <w:r>
+        <w:rPr/>
+        <w:t xml:space="preserve">This function returns a vector of pointers to the </w:t>
+      </w:r>
+      <w:r>
+        <w:rPr>
+          <w:rFonts w:cs="Courier New" w:ascii="Courier New" w:hAnsi="Courier New"/>
+        </w:rPr>
+        <w:t>Breakpoints</w:t>
+      </w:r>
+      <w:r>
+        <w:rPr/>
+        <w:t xml:space="preserve"> that were hit.  Since it is possible to insert multiple </w:t>
+      </w:r>
+      <w:r>
+        <w:rPr>
+          <w:rFonts w:cs="Courier New" w:ascii="Courier New" w:hAnsi="Courier New"/>
+        </w:rPr>
+        <w:t>Breakpoints</w:t>
+      </w:r>
+      <w:r>
+        <w:rPr/>
+        <w:t xml:space="preserve"> at the same location, it is possible for this function to return more than one </w:t>
+      </w:r>
+      <w:r>
+        <w:rPr>
+          <w:rFonts w:cs="Courier New" w:ascii="Courier New" w:hAnsi="Courier New"/>
+        </w:rPr>
         <w:t>Breakpoint</w:t>
       </w:r>
-    </w:p>
-    <w:p>
-      <w:pPr>
-        <w:pStyle w:val="ClassHeading"/>
-        <w:rPr>
-          <w:rFonts w:ascii="Times New Roman" w:hAnsi="Times New Roman" w:cs="Times New Roman"/>
-          <w:sz w:val="24"/>
-        </w:rPr>
-      </w:pPr>
-      <w:r>
-        <w:rPr/>
-        <w:t>EventBreakpoint Member Functions:</w:t>
-      </w:r>
-    </w:p>
-    <w:p>
-      <w:pPr>
-        <w:pStyle w:val="Definition"/>
-        <w:rPr>
-          <w:rFonts w:ascii="Times New Roman" w:hAnsi="Times New Roman" w:cs="Times New Roman"/>
-          <w:sz w:val="24"/>
-        </w:rPr>
-      </w:pPr>
-      <w:r>
-        <w:rPr/>
-        <w:t>Dyninst::Address getAddress</w:t>
-      </w:r>
-      <w:r>
-        <w:fldChar w:fldCharType="begin"/>
-      </w:r>
-      <w:r>
-        <w:rPr/>
-        <w:instrText> XE "getAddress, EventBreakpoint: : " </w:instrText>
-      </w:r>
-      <w:r>
-        <w:rPr/>
-        <w:fldChar w:fldCharType="separate"/>
-      </w:r>
-      <w:r>
-        <w:rPr/>
-      </w:r>
-      <w:r>
-        <w:rPr/>
-        <w:fldChar w:fldCharType="end"/>
-      </w:r>
-      <w:r>
-        <w:rPr/>
-        <w:t>() const</w:t>
-      </w:r>
+      <w:r>
+        <w:rPr/>
+        <w:t>.</w:t>
+      </w:r>
+      <w:bookmarkStart w:id="119" w:name="_Toc274055839"/>
+      <w:bookmarkStart w:id="120" w:name="_Toc273362661"/>
     </w:p>
     <w:p>
       <w:pPr>
@@ -52016,100 +52238,10 @@
         </w:rPr>
       </w:pPr>
       <w:r>
-        <w:rPr/>
-        <w:t>This function returns the address at which the breakpoint was hit.</w:t>
-      </w:r>
-    </w:p>
-    <w:p>
-      <w:pPr>
-        <w:pStyle w:val="Definition"/>
-        <w:rPr>
-          <w:rFonts w:ascii="Times New Roman" w:hAnsi="Times New Roman" w:cs="Times New Roman"/>
-          <w:sz w:val="24"/>
-        </w:rPr>
-      </w:pPr>
-      <w:r>
-        <w:rPr/>
-        <w:t>void getBreakpoints</w:t>
-      </w:r>
-      <w:r>
-        <w:fldChar w:fldCharType="begin"/>
-      </w:r>
-      <w:r>
-        <w:rPr/>
-        <w:instrText> XE "getBreakpoints, EventBreakpoint: : " </w:instrText>
-      </w:r>
-      <w:r>
-        <w:rPr/>
-        <w:fldChar w:fldCharType="separate"/>
-      </w:r>
-      <w:r>
-        <w:rPr/>
-      </w:r>
-      <w:r>
-        <w:rPr/>
-        <w:fldChar w:fldCharType="end"/>
-      </w:r>
-      <w:r>
-        <w:rPr/>
-        <w:t>(std::vector&lt;Breakpoint::const_ptr&gt; &amp;b) const</w:t>
-      </w:r>
-    </w:p>
-    <w:p>
-      <w:pPr>
-        <w:pStyle w:val="APIBody"/>
-        <w:rPr>
-          <w:rFonts w:ascii="Times New Roman" w:hAnsi="Times New Roman" w:cs="Times New Roman"/>
-          <w:sz w:val="24"/>
-        </w:rPr>
-      </w:pPr>
-      <w:r>
-        <w:rPr/>
-        <w:t xml:space="preserve">This function returns a vector of pointers to the </w:t>
-      </w:r>
-      <w:r>
-        <w:rPr>
-          <w:rFonts w:cs="Courier New" w:ascii="Courier New" w:hAnsi="Courier New"/>
-        </w:rPr>
-        <w:t>Breakpoints</w:t>
-      </w:r>
-      <w:r>
-        <w:rPr/>
-        <w:t xml:space="preserve"> that were hit.  Since it is possible to insert multiple </w:t>
-      </w:r>
-      <w:r>
-        <w:rPr>
-          <w:rFonts w:cs="Courier New" w:ascii="Courier New" w:hAnsi="Courier New"/>
-        </w:rPr>
-        <w:t>Breakpoints</w:t>
-      </w:r>
-      <w:r>
-        <w:rPr/>
-        <w:t xml:space="preserve"> at the same location, it is possible for this function to return more than one </w:t>
-      </w:r>
-      <w:r>
-        <w:rPr>
-          <w:rFonts w:cs="Courier New" w:ascii="Courier New" w:hAnsi="Courier New"/>
-        </w:rPr>
-        <w:t>Breakpoint</w:t>
-      </w:r>
-      <w:r>
-        <w:rPr/>
-        <w:t>.</w:t>
-      </w:r>
-      <w:bookmarkStart w:id="119" w:name="_Toc273362661"/>
-      <w:bookmarkStart w:id="120" w:name="_Toc274055839"/>
-    </w:p>
-    <w:p>
-      <w:pPr>
-        <w:pStyle w:val="APIBody"/>
-        <w:rPr>
-          <w:rFonts w:ascii="Times New Roman" w:hAnsi="Times New Roman" w:cs="Times New Roman"/>
-          <w:sz w:val="24"/>
-        </w:rPr>
-      </w:pPr>
-      <w:r>
-        <w:rPr/>
+        <w:rPr>
+          <w:rFonts w:cs="Times New Roman"/>
+          <w:sz w:val="24"/>
+        </w:rPr>
       </w:r>
     </w:p>
     <w:p>
@@ -52134,7 +52266,7 @@
       </w:r>
       <w:r>
         <w:rPr/>
-        <w:instrText> XE "EventNewThread: : " </w:instrText>
+        <w:instrText> XE "EventNewThread: : : " </w:instrText>
       </w:r>
       <w:r>
         <w:rPr/>
@@ -52384,7 +52516,7 @@
       </w:r>
       <w:r>
         <w:rPr/>
-        <w:instrText> XE "getNewThread, EventNewThread: : " </w:instrText>
+        <w:instrText> XE "getNewThread, EventNewThread: : : " </w:instrText>
       </w:r>
       <w:r>
         <w:rPr/>
@@ -52670,7 +52802,7 @@
       </w:r>
       <w:r>
         <w:rPr/>
-        <w:instrText> XE "getNewThread, EventNewThread: : " </w:instrText>
+        <w:instrText> XE "getNewThread, EventNewThread: : : " </w:instrText>
       </w:r>
       <w:r>
         <w:rPr/>
@@ -52956,7 +53088,7 @@
       </w:r>
       <w:r>
         <w:rPr/>
-        <w:instrText> XE "getNewThread, EventNewThread: : " </w:instrText>
+        <w:instrText> XE "getNewThread, EventNewThread: : : " </w:instrText>
       </w:r>
       <w:r>
         <w:rPr/>
@@ -53009,9 +53141,9 @@
           <w:sz w:val="24"/>
         </w:rPr>
       </w:pPr>
-      <w:bookmarkStart w:id="124" w:name="_Toc273362662"/>
+      <w:bookmarkStart w:id="124" w:name="_Toc468096552"/>
       <w:bookmarkStart w:id="125" w:name="_Toc274055840"/>
-      <w:bookmarkStart w:id="126" w:name="_Toc468096552"/>
+      <w:bookmarkStart w:id="126" w:name="_Toc273362662"/>
       <w:r>
         <w:rPr/>
         <w:t>EventThreadDestroy</w:t>
@@ -53021,7 +53153,7 @@
       </w:r>
       <w:r>
         <w:rPr/>
-        <w:instrText> XE "EventThreadDestroy: : " </w:instrText>
+        <w:instrText> XE "EventThreadDestroy: : : " </w:instrText>
       </w:r>
       <w:r>
         <w:rPr/>
@@ -53132,7 +53264,7 @@
       </w:r>
       <w:r>
         <w:rPr/>
-        <w:instrText> XE "EventThreadDestroy: : " </w:instrText>
+        <w:instrText> XE "EventThreadDestroy: : : " </w:instrText>
       </w:r>
       <w:r>
         <w:rPr/>
@@ -53262,7 +53394,7 @@
       </w:r>
       <w:r>
         <w:rPr/>
-        <w:instrText> XE "EventThreadDestroy: : " </w:instrText>
+        <w:instrText> XE "EventThreadDestroy: : : " </w:instrText>
       </w:r>
       <w:r>
         <w:rPr/>
@@ -53348,9 +53480,9 @@
           <w:sz w:val="24"/>
         </w:rPr>
       </w:pPr>
-      <w:bookmarkStart w:id="129" w:name="_Toc273362663"/>
+      <w:bookmarkStart w:id="129" w:name="_Toc468096555"/>
       <w:bookmarkStart w:id="130" w:name="_Toc274055841"/>
-      <w:bookmarkStart w:id="131" w:name="_Toc468096555"/>
+      <w:bookmarkStart w:id="131" w:name="_Toc273362663"/>
       <w:r>
         <w:rPr/>
         <w:t>EventFork</w:t>
@@ -53360,7 +53492,7 @@
       </w:r>
       <w:r>
         <w:rPr/>
-        <w:instrText> XE "EventFork: : " </w:instrText>
+        <w:instrText> XE "EventFork: : : " </w:instrText>
       </w:r>
       <w:r>
         <w:rPr/>
@@ -53486,7 +53618,7 @@
       </w:r>
       <w:r>
         <w:rPr/>
-        <w:instrText> XE "getChildProcess, EventFork: : " </w:instrText>
+        <w:instrText> XE "getChildProcess, EventFork: : : " </w:instrText>
       </w:r>
       <w:r>
         <w:rPr/>
@@ -53539,9 +53671,9 @@
           <w:sz w:val="24"/>
         </w:rPr>
       </w:pPr>
-      <w:bookmarkStart w:id="132" w:name="_Toc273362664"/>
+      <w:bookmarkStart w:id="132" w:name="_Toc468096556"/>
       <w:bookmarkStart w:id="133" w:name="_Toc274055842"/>
-      <w:bookmarkStart w:id="134" w:name="_Toc468096556"/>
+      <w:bookmarkStart w:id="134" w:name="_Toc273362664"/>
       <w:r>
         <w:rPr/>
         <w:t>EventSignal</w:t>
@@ -53551,7 +53683,7 @@
       </w:r>
       <w:r>
         <w:rPr/>
-        <w:instrText> XE "EventSignal: : " </w:instrText>
+        <w:instrText> XE "EventSignal: : : " </w:instrText>
       </w:r>
       <w:r>
         <w:rPr/>
@@ -53647,7 +53779,7 @@
       </w:r>
       <w:r>
         <w:rPr/>
-        <w:instrText> XE "getSignal, EventSignal: : " </w:instrText>
+        <w:instrText> XE "getSignal, EventSignal: : : " </w:instrText>
       </w:r>
       <w:r>
         <w:rPr/>
@@ -53700,9 +53832,9 @@
           <w:sz w:val="24"/>
         </w:rPr>
       </w:pPr>
-      <w:bookmarkStart w:id="135" w:name="_Toc273362665"/>
+      <w:bookmarkStart w:id="135" w:name="_Toc468096557"/>
       <w:bookmarkStart w:id="136" w:name="_Toc274055843"/>
-      <w:bookmarkStart w:id="137" w:name="_Toc468096557"/>
+      <w:bookmarkStart w:id="137" w:name="_Toc273362665"/>
       <w:r>
         <w:rPr/>
         <w:t>EventRPC</w:t>
@@ -53712,7 +53844,7 @@
       </w:r>
       <w:r>
         <w:rPr/>
-        <w:instrText> XE "EventRPC: : " </w:instrText>
+        <w:instrText> XE "EventRPC: : : " </w:instrText>
       </w:r>
       <w:r>
         <w:rPr/>
@@ -53730,34 +53862,58 @@
       </w:r>
       <w:r>
         <w:rPr/>
-        <w:instrText> XE "IRPC: : " </w:instrText>
+        <w:instrText> XE "IRPC: : : " </w:instrText>
       </w:r>
       <w:r>
         <w:rPr/>
         <w:fldChar w:fldCharType="separate"/>
+      </w:r>
+      <w:r>
+        <w:rPr/>
+      </w:r>
+      <w:r>
+        <w:rPr/>
+        <w:fldChar w:fldCharType="end"/>
       </w:r>
       <w:bookmarkEnd w:id="135"/>
       <w:bookmarkEnd w:id="136"/>
       <w:bookmarkEnd w:id="137"/>
-      <w:r>
-        <w:rPr/>
+    </w:p>
+    <w:p>
+      <w:pPr>
+        <w:pStyle w:val="Normal"/>
+        <w:rPr>
+          <w:rFonts w:ascii="Times New Roman" w:hAnsi="Times New Roman" w:cs="Times New Roman"/>
+          <w:sz w:val="24"/>
+        </w:rPr>
+      </w:pPr>
+      <w:r>
+        <w:rPr/>
+        <w:t xml:space="preserve">An EventRPC triggers when a process or thread completes a ProcControlAPI iRPC (see Sections </w:t>
+      </w:r>
+      <w:r>
+        <w:rPr/>
+        <w:fldChar w:fldCharType="begin"/>
+      </w:r>
+      <w:r>
+        <w:rPr/>
+        <w:instrText> REF _Ref274049439 \r \h </w:instrText>
+      </w:r>
+      <w:r>
+        <w:rPr/>
+        <w:fldChar w:fldCharType="separate"/>
+      </w:r>
+      <w:r>
+        <w:rPr/>
+        <w:t>2.3.</w:t>
       </w:r>
       <w:r>
         <w:rPr/>
         <w:fldChar w:fldCharType="end"/>
       </w:r>
-    </w:p>
-    <w:p>
-      <w:pPr>
-        <w:pStyle w:val="Normal"/>
-        <w:rPr>
-          <w:rFonts w:ascii="Times New Roman" w:hAnsi="Times New Roman" w:cs="Times New Roman"/>
-          <w:sz w:val="24"/>
-        </w:rPr>
-      </w:pPr>
-      <w:r>
-        <w:rPr/>
-        <w:t xml:space="preserve">An EventRPC triggers when a process or thread completes a ProcControlAPI iRPC (see Sections </w:t>
+      <w:r>
+        <w:rPr/>
+        <w:t xml:space="preserve"> and </w:t>
       </w:r>
       <w:r>
         <w:rPr/>
@@ -53765,7 +53921,7 @@
       </w:r>
       <w:r>
         <w:rPr/>
-        <w:instrText> REF _Ref274049439 \r \h </w:instrText>
+        <w:instrText> REF _Ref274049447 \r \h </w:instrText>
       </w:r>
       <w:r>
         <w:rPr/>
@@ -53773,7 +53929,7 @@
       </w:r>
       <w:r>
         <w:rPr/>
-        <w:t>2.3.</w:t>
+        <w:t>3.5.</w:t>
       </w:r>
       <w:r>
         <w:rPr/>
@@ -53781,90 +53937,66 @@
       </w:r>
       <w:r>
         <w:rPr/>
-        <w:t xml:space="preserve"> and </w:t>
-      </w:r>
-      <w:r>
-        <w:rPr/>
+        <w:t>).  When a callback function receives an EventRPC, the memory and registers that were used by the iRPC can still be found in the address space and thread that the iRPC ran on.   Once the callback function completes, the registers and memory are restored to their original state.</w:t>
+      </w:r>
+    </w:p>
+    <w:p>
+      <w:pPr>
+        <w:pStyle w:val="ClassHeading"/>
+        <w:rPr>
+          <w:rFonts w:ascii="Times New Roman" w:hAnsi="Times New Roman" w:cs="Times New Roman"/>
+          <w:sz w:val="24"/>
+        </w:rPr>
+      </w:pPr>
+      <w:r>
+        <w:rPr/>
+        <w:t>Associated EventType Code:</w:t>
+      </w:r>
+    </w:p>
+    <w:p>
+      <w:pPr>
+        <w:pStyle w:val="Definition"/>
+        <w:rPr>
+          <w:rFonts w:ascii="Times New Roman" w:hAnsi="Times New Roman" w:cs="Times New Roman"/>
+          <w:sz w:val="24"/>
+        </w:rPr>
+      </w:pPr>
+      <w:r>
+        <w:rPr/>
+        <w:t>RPC</w:t>
+      </w:r>
+    </w:p>
+    <w:p>
+      <w:pPr>
+        <w:pStyle w:val="ClassHeading"/>
+        <w:rPr>
+          <w:rFonts w:ascii="Times New Roman" w:hAnsi="Times New Roman" w:cs="Times New Roman"/>
+          <w:sz w:val="24"/>
+        </w:rPr>
+      </w:pPr>
+      <w:r>
+        <w:rPr/>
+        <w:t>EventRPC Member Functions:</w:t>
+      </w:r>
+    </w:p>
+    <w:p>
+      <w:pPr>
+        <w:pStyle w:val="Definition"/>
+        <w:rPr>
+          <w:rFonts w:ascii="Times New Roman" w:hAnsi="Times New Roman" w:cs="Times New Roman"/>
+          <w:sz w:val="24"/>
+        </w:rPr>
+      </w:pPr>
+      <w:r>
+        <w:rPr/>
+        <w:t>IRPC::const_ptr getIRPC</w:t>
+      </w:r>
+      <w:r>
         <w:fldChar w:fldCharType="begin"/>
       </w:r>
       <w:r>
         <w:rPr/>
-        <w:instrText> REF _Ref274049447 \r \h </w:instrText>
-      </w:r>
-      <w:r>
-        <w:rPr/>
-        <w:fldChar w:fldCharType="separate"/>
-      </w:r>
-      <w:r>
-        <w:rPr/>
-        <w:t>3.5.</w:t>
-      </w:r>
-      <w:r>
-        <w:rPr/>
-        <w:fldChar w:fldCharType="end"/>
-      </w:r>
-      <w:r>
-        <w:rPr/>
-        <w:t>).  When a callback function receives an EventRPC, the memory and registers that were used by the iRPC can still be found in the address space and thread that the iRPC ran on.   Once the callback function completes, the registers and memory are restored to their original state.</w:t>
-      </w:r>
-    </w:p>
-    <w:p>
-      <w:pPr>
-        <w:pStyle w:val="ClassHeading"/>
-        <w:rPr>
-          <w:rFonts w:ascii="Times New Roman" w:hAnsi="Times New Roman" w:cs="Times New Roman"/>
-          <w:sz w:val="24"/>
-        </w:rPr>
-      </w:pPr>
-      <w:r>
-        <w:rPr/>
-        <w:t>Associated EventType Code:</w:t>
-      </w:r>
-    </w:p>
-    <w:p>
-      <w:pPr>
-        <w:pStyle w:val="Definition"/>
-        <w:rPr>
-          <w:rFonts w:ascii="Times New Roman" w:hAnsi="Times New Roman" w:cs="Times New Roman"/>
-          <w:sz w:val="24"/>
-        </w:rPr>
-      </w:pPr>
-      <w:r>
-        <w:rPr/>
-        <w:t>RPC</w:t>
-      </w:r>
-    </w:p>
-    <w:p>
-      <w:pPr>
-        <w:pStyle w:val="ClassHeading"/>
-        <w:rPr>
-          <w:rFonts w:ascii="Times New Roman" w:hAnsi="Times New Roman" w:cs="Times New Roman"/>
-          <w:sz w:val="24"/>
-        </w:rPr>
-      </w:pPr>
-      <w:r>
-        <w:rPr/>
-        <w:t>EventRPC Member Functions:</w:t>
-      </w:r>
-    </w:p>
-    <w:p>
-      <w:pPr>
-        <w:pStyle w:val="Definition"/>
-        <w:rPr>
-          <w:rFonts w:ascii="Times New Roman" w:hAnsi="Times New Roman" w:cs="Times New Roman"/>
-          <w:sz w:val="24"/>
-        </w:rPr>
-      </w:pPr>
-      <w:r>
-        <w:rPr/>
-        <w:t>IRPC::const_ptr getIRPC</w:t>
-      </w:r>
-      <w:r>
-        <w:fldChar w:fldCharType="begin"/>
-      </w:r>
-      <w:r>
-        <w:rPr/>
-        <w:instrText> XE "getIRPC, EventRPC: : " </w:instrText>
+        <w:instrText> XE "getIRPC, EventRPC: : : " </w:instrText>
       </w:r>
       <w:r>
         <w:rPr/>
@@ -53907,9 +54039,9 @@
           <w:sz w:val="24"/>
         </w:rPr>
       </w:pPr>
-      <w:bookmarkStart w:id="138" w:name="_Toc273362666"/>
+      <w:bookmarkStart w:id="138" w:name="_Toc468096558"/>
       <w:bookmarkStart w:id="139" w:name="_Toc274055844"/>
-      <w:bookmarkStart w:id="140" w:name="_Toc468096558"/>
+      <w:bookmarkStart w:id="140" w:name="_Toc273362666"/>
       <w:r>
         <w:rPr/>
         <w:t>EventSingleStep</w:t>
@@ -53919,7 +54051,7 @@
       </w:r>
       <w:r>
         <w:rPr/>
-        <w:instrText> XE "EventSingleStep: : " </w:instrText>
+        <w:instrText> XE "EventSingleStep: : : " </w:instrText>
       </w:r>
       <w:r>
         <w:rPr/>
@@ -53971,7 +54103,7 @@
         <w:rPr>
           <w:rFonts w:cs="Courier New" w:ascii="Courier New" w:hAnsi="Courier New"/>
         </w:rPr>
-        <w:instrText> XE "setSingleStep, Thread: : " </w:instrText>
+        <w:instrText> XE "setSingleStep, Thread: : : " </w:instrText>
       </w:r>
       <w:r>
         <w:rPr>
@@ -54053,9 +54185,9 @@
           <w:sz w:val="24"/>
         </w:rPr>
       </w:pPr>
-      <w:bookmarkStart w:id="141" w:name="_Toc273362667"/>
+      <w:bookmarkStart w:id="141" w:name="_Toc468096559"/>
       <w:bookmarkStart w:id="142" w:name="_Toc274055845"/>
-      <w:bookmarkStart w:id="143" w:name="_Toc468096559"/>
+      <w:bookmarkStart w:id="143" w:name="_Toc273362667"/>
       <w:r>
         <w:rPr/>
         <w:t>EventLibrary</w:t>
@@ -54065,7 +54197,7 @@
       </w:r>
       <w:r>
         <w:rPr/>
-        <w:instrText> XE "EventLibrary: : " </w:instrText>
+        <w:instrText> XE "EventLibrary: : : " </w:instrText>
       </w:r>
       <w:r>
         <w:rPr/>
@@ -54204,7 +54336,7 @@
       </w:r>
       <w:r>
         <w:rPr/>
-        <w:instrText> XE "libsAdded, EventLibrary: : " </w:instrText>
+        <w:instrText> XE "libsAdded, EventLibrary: : : " </w:instrText>
       </w:r>
       <w:r>
         <w:rPr/>
@@ -54252,7 +54384,7 @@
       </w:r>
       <w:r>
         <w:rPr/>
-        <w:instrText> XE "libsRemoved, EventLibrary: : " </w:instrText>
+        <w:instrText> XE "libsRemoved, EventLibrary: : : " </w:instrText>
       </w:r>
       <w:r>
         <w:rPr/>
@@ -54480,7 +54612,10 @@
         </w:rPr>
       </w:pPr>
       <w:r>
-        <w:rPr/>
+        <w:rPr>
+          <w:rFonts w:cs="Times New Roman"/>
+          <w:sz w:val="24"/>
+        </w:rPr>
       </w:r>
     </w:p>
     <w:p>
@@ -54493,7 +54628,10 @@
         </w:rPr>
       </w:pPr>
       <w:r>
-        <w:rPr/>
+        <w:rPr>
+          <w:rFonts w:cs="Times New Roman"/>
+          <w:sz w:val="24"/>
+        </w:rPr>
       </w:r>
     </w:p>
     <w:p>
@@ -54681,7 +54819,7 @@
       </w:r>
       <w:r>
         <w:rPr/>
-        <w:instrText> XE "createProcess, Process: : " </w:instrText>
+        <w:instrText> XE "createProcess, Process: : : " </w:instrText>
       </w:r>
       <w:r>
         <w:rPr/>
@@ -54759,7 +54897,7 @@
       </w:r>
       <w:r>
         <w:rPr/>
-        <w:instrText> XE "createProcess, Process: : " </w:instrText>
+        <w:instrText> XE "createProcess, Process: : : " </w:instrText>
       </w:r>
       <w:r>
         <w:rPr/>
@@ -54850,7 +54988,7 @@
       </w:r>
       <w:r>
         <w:rPr/>
-        <w:instrText> XE "getPid, Process: : " </w:instrText>
+        <w:instrText> XE "getPid, Process: : : " </w:instrText>
       </w:r>
       <w:r>
         <w:rPr/>
@@ -54961,7 +55099,7 @@
       </w:r>
       <w:r>
         <w:rPr/>
-        <w:instrText> XE "getPid, Process: : " </w:instrText>
+        <w:instrText> XE "getPid, Process: : : " </w:instrText>
       </w:r>
       <w:r>
         <w:rPr/>
@@ -55039,7 +55177,7 @@
       </w:r>
       <w:r>
         <w:rPr/>
-        <w:instrText> XE "getPid, Process: : " </w:instrText>
+        <w:instrText> XE "getPid, Process: : : " </w:instrText>
       </w:r>
       <w:r>
         <w:rPr/>
@@ -55211,7 +55349,7 @@
       </w:r>
       <w:r>
         <w:rPr/>
-        <w:instrText> XE "createProcess, Process: : " </w:instrText>
+        <w:instrText> XE "createProcess, Process: : : " </w:instrText>
       </w:r>
       <w:r>
         <w:rPr/>
@@ -55289,7 +55427,7 @@
       </w:r>
       <w:r>
         <w:rPr/>
-        <w:instrText> XE "createProcess, Process: : " </w:instrText>
+        <w:instrText> XE "createProcess, Process: : : " </w:instrText>
       </w:r>
       <w:r>
         <w:rPr/>
@@ -55380,7 +55518,7 @@
       </w:r>
       <w:r>
         <w:rPr/>
-        <w:instrText> XE "getPid, Process: : " </w:instrText>
+        <w:instrText> XE "getPid, Process: : : " </w:instrText>
       </w:r>
       <w:r>
         <w:rPr/>
@@ -55491,7 +55629,7 @@
       </w:r>
       <w:r>
         <w:rPr/>
-        <w:instrText> XE "getPid, Process: : " </w:instrText>
+        <w:instrText> XE "getPid, Process: : : " </w:instrText>
       </w:r>
       <w:r>
         <w:rPr/>
@@ -55569,7 +55707,7 @@
       </w:r>
       <w:r>
         <w:rPr/>
-        <w:instrText> XE "getPid, Process: : " </w:instrText>
+        <w:instrText> XE "getPid, Process: : : " </w:instrText>
       </w:r>
       <w:r>
         <w:rPr/>
@@ -55741,7 +55879,7 @@
       </w:r>
       <w:r>
         <w:rPr/>
-        <w:instrText> XE "createProcess, Process: : " </w:instrText>
+        <w:instrText> XE "createProcess, Process: : : " </w:instrText>
       </w:r>
       <w:r>
         <w:rPr/>
@@ -55819,7 +55957,7 @@
       </w:r>
       <w:r>
         <w:rPr/>
-        <w:instrText> XE "createProcess, Process: : " </w:instrText>
+        <w:instrText> XE "createProcess, Process: : : " </w:instrText>
       </w:r>
       <w:r>
         <w:rPr/>
@@ -55910,7 +56048,7 @@
       </w:r>
       <w:r>
         <w:rPr/>
-        <w:instrText> XE "getPid, Process: : " </w:instrText>
+        <w:instrText> XE "getPid, Process: : : " </w:instrText>
       </w:r>
       <w:r>
         <w:rPr/>
@@ -56021,7 +56159,7 @@
       </w:r>
       <w:r>
         <w:rPr/>
-        <w:instrText> XE "getPid, Process: : " </w:instrText>
+        <w:instrText> XE "getPid, Process: : : " </w:instrText>
       </w:r>
       <w:r>
         <w:rPr/>
@@ -56099,7 +56237,7 @@
       </w:r>
       <w:r>
         <w:rPr/>
-        <w:instrText> XE "getPid, Process: : " </w:instrText>
+        <w:instrText> XE "getPid, Process: : : " </w:instrText>
       </w:r>
       <w:r>
         <w:rPr/>
@@ -56271,7 +56409,7 @@
       </w:r>
       <w:r>
         <w:rPr/>
-        <w:instrText> XE "cb_ret_t, Process: : " </w:instrText>
+        <w:instrText> XE "cb_ret_t, Process: : : " </w:instrText>
       </w:r>
       <w:r>
         <w:rPr/>
@@ -56499,7 +56637,7 @@
       </w:r>
       <w:r>
         <w:rPr/>
-        <w:instrText> XE "createProcess, Process: : " </w:instrText>
+        <w:instrText> XE "createProcess, Process: : : " </w:instrText>
       </w:r>
       <w:r>
         <w:rPr/>
@@ -56567,7 +56705,7 @@
       </w:r>
       <w:r>
         <w:rPr/>
-        <w:instrText> XE "createProcess, Process: : " </w:instrText>
+        <w:instrText> XE "createProcess, Process: : : " </w:instrText>
       </w:r>
       <w:r>
         <w:rPr/>
@@ -56638,7 +56776,7 @@
       </w:r>
       <w:r>
         <w:rPr/>
-        <w:instrText> XE "getPid, Process: : " </w:instrText>
+        <w:instrText> XE "getPid, Process: : : " </w:instrText>
       </w:r>
       <w:r>
         <w:rPr/>
@@ -56739,7 +56877,7 @@
       </w:r>
       <w:r>
         <w:rPr/>
-        <w:instrText> XE "getPid, Process: : " </w:instrText>
+        <w:instrText> XE "getPid, Process: : : " </w:instrText>
       </w:r>
       <w:r>
         <w:rPr/>
@@ -56937,7 +57075,7 @@
       </w:r>
       <w:r>
         <w:rPr/>
-        <w:instrText> XE "createProcess, Process: : " </w:instrText>
+        <w:instrText> XE "createProcess, Process: : : " </w:instrText>
       </w:r>
       <w:r>
         <w:rPr/>
@@ -57005,7 +57143,7 @@
       </w:r>
       <w:r>
         <w:rPr/>
-        <w:instrText> XE "createProcess, Process: : " </w:instrText>
+        <w:instrText> XE "createProcess, Process: : : " </w:instrText>
       </w:r>
       <w:r>
         <w:rPr/>
@@ -57076,7 +57214,7 @@
       </w:r>
       <w:r>
         <w:rPr/>
-        <w:instrText> XE "getPid, Process: : " </w:instrText>
+        <w:instrText> XE "getPid, Process: : : " </w:instrText>
       </w:r>
       <w:r>
         <w:rPr/>
@@ -57177,7 +57315,7 @@
       </w:r>
       <w:r>
         <w:rPr/>
-        <w:instrText> XE "getPid, Process: : " </w:instrText>
+        <w:instrText> XE "getPid, Process: : : " </w:instrText>
       </w:r>
       <w:r>
         <w:rPr/>
@@ -57228,7 +57366,10 @@
         </w:rPr>
       </w:pPr>
       <w:r>
-        <w:rPr/>
+        <w:rPr>
+          <w:rFonts w:cs="Times New Roman"/>
+          <w:sz w:val="24"/>
+        </w:rPr>
       </w:r>
     </w:p>
     <w:p>
@@ -57241,7 +57382,10 @@
         </w:rPr>
       </w:pPr>
       <w:r>
-        <w:rPr/>
+        <w:rPr>
+          <w:rFonts w:cs="Times New Roman"/>
+          <w:sz w:val="24"/>
+        </w:rPr>
       </w:r>
     </w:p>
     <w:p>
@@ -57254,7 +57398,10 @@
         </w:rPr>
       </w:pPr>
       <w:r>
-        <w:rPr/>
+        <w:rPr>
+          <w:rFonts w:cs="Times New Roman"/>
+          <w:sz w:val="24"/>
+        </w:rPr>
       </w:r>
     </w:p>
     <w:p>
@@ -57267,7 +57414,10 @@
         </w:rPr>
       </w:pPr>
       <w:r>
-        <w:rPr/>
+        <w:rPr>
+          <w:rFonts w:cs="Times New Roman"/>
+          <w:sz w:val="24"/>
+        </w:rPr>
       </w:r>
     </w:p>
     <w:p>
@@ -57280,7 +57430,10 @@
         </w:rPr>
       </w:pPr>
       <w:r>
-        <w:rPr/>
+        <w:rPr>
+          <w:rFonts w:cs="Times New Roman"/>
+          <w:sz w:val="24"/>
+        </w:rPr>
       </w:r>
     </w:p>
     <w:p>
@@ -57293,7 +57446,10 @@
         </w:rPr>
       </w:pPr>
       <w:r>
-        <w:rPr/>
+        <w:rPr>
+          <w:rFonts w:cs="Times New Roman"/>
+          <w:sz w:val="24"/>
+        </w:rPr>
       </w:r>
     </w:p>
     <w:p>
@@ -57307,7 +57463,10 @@
         </w:rPr>
       </w:pPr>
       <w:r>
-        <w:rPr/>
+        <w:rPr>
+          <w:rFonts w:cs="Times New Roman"/>
+          <w:sz w:val="24"/>
+        </w:rPr>
       </w:r>
       <w:r>
         <w:br w:type="page"/>
@@ -57352,8 +57511,8 @@
         <w:rPr/>
         <w:t xml:space="preserve"> </w:t>
       </w:r>
-      <w:bookmarkStart w:id="151" w:name="_Ref411330180"/>
-      <w:bookmarkStart w:id="152" w:name="_Toc468096567"/>
+      <w:bookmarkStart w:id="151" w:name="_Toc468096567"/>
+      <w:bookmarkStart w:id="152" w:name="_Ref411330180"/>
       <w:r>
         <w:rPr/>
         <w:t>Registers</w:t>
@@ -57363,7 +57522,7 @@
       </w:r>
       <w:r>
         <w:rPr/>
-        <w:instrText> XE "MachRegister: : " </w:instrText>
+        <w:instrText> XE "MachRegister: : : " </w:instrText>
       </w:r>
       <w:r>
         <w:rPr/>
@@ -57509,7 +57668,10 @@
         </w:rPr>
       </w:pPr>
       <w:r>
-        <w:rPr/>
+        <w:rPr>
+          <w:rFonts w:cs="Times New Roman" w:ascii="Times New Roman" w:hAnsi="Times New Roman"/>
+          <w:sz w:val="24"/>
+        </w:rPr>
       </w:r>
     </w:p>
     <w:p>
@@ -57542,7 +57704,7 @@
       </w:r>
       <w:r>
         <w:rPr/>
-        <w:instrText> XE "MachRegisterVal: : " </w:instrText>
+        <w:instrText> XE "MachRegisterVal: : : " </w:instrText>
       </w:r>
       <w:r>
         <w:rPr/>
@@ -57699,7 +57861,7 @@
       </w:r>
       <w:r>
         <w:rPr/>
-        <w:instrText> XE "Architecture: : " </w:instrText>
+        <w:instrText> XE "Architecture: : : " </w:instrText>
       </w:r>
       <w:r>
         <w:rPr/>
@@ -57766,7 +57928,7 @@
       </w:r>
       <w:r>
         <w:rPr/>
-        <w:instrText> XE "getArchAddressWidth: : " </w:instrText>
+        <w:instrText> XE "getArchAddressWidth: : : " </w:instrText>
       </w:r>
       <w:r>
         <w:rPr/>
@@ -57837,7 +57999,7 @@
       </w:r>
       <w:r>
         <w:rPr/>
-        <w:instrText> XE "getPC, MachRegister: : " </w:instrText>
+        <w:instrText> XE "getPC, MachRegister: : : " </w:instrText>
       </w:r>
       <w:r>
         <w:rPr/>
@@ -57872,7 +58034,7 @@
       </w:r>
       <w:r>
         <w:rPr/>
-        <w:instrText> XE "getFramePointer, MachRegister: : " </w:instrText>
+        <w:instrText> XE "getFramePointer, MachRegister: : : " </w:instrText>
       </w:r>
       <w:r>
         <w:rPr/>
@@ -57907,7 +58069,7 @@
       </w:r>
       <w:r>
         <w:rPr/>
-        <w:instrText> XE "getStackPointer, MachRegister: : " </w:instrText>
+        <w:instrText> XE "getStackPointer, MachRegister: : : " </w:instrText>
       </w:r>
       <w:r>
         <w:rPr/>
@@ -57967,7 +58129,7 @@
       </w:r>
       <w:r>
         <w:rPr/>
-        <w:instrText> XE "getBaseRegister, MachRegister: : " </w:instrText>
+        <w:instrText> XE "getBaseRegister, MachRegister: : : " </w:instrText>
       </w:r>
       <w:r>
         <w:rPr/>
@@ -58045,7 +58207,7 @@
       </w:r>
       <w:r>
         <w:rPr/>
-        <w:instrText> XE "getArchitecture, MachRegister: : " </w:instrText>
+        <w:instrText> XE "getArchitecture, MachRegister: : : " </w:instrText>
       </w:r>
       <w:r>
         <w:rPr/>
@@ -58103,7 +58265,7 @@
       </w:r>
       <w:r>
         <w:rPr/>
-        <w:instrText> XE "isValid, MachRegister: : " </w:instrText>
+        <w:instrText> XE "isValid, MachRegister: : : " </w:instrText>
       </w:r>
       <w:r>
         <w:rPr/>
@@ -58151,7 +58313,7 @@
       </w:r>
       <w:r>
         <w:rPr/>
-        <w:instrText> XE "getSubRegVal, MachRegister: : " </w:instrText>
+        <w:instrText> XE "getSubRegVal, MachRegister: : : " </w:instrText>
       </w:r>
       <w:r>
         <w:rPr/>
@@ -58315,7 +58477,7 @@
       </w:r>
       <w:r>
         <w:rPr/>
-        <w:instrText> XE "name, MachRegister: : " </w:instrText>
+        <w:instrText> XE "name, MachRegister: : : " </w:instrText>
       </w:r>
       <w:r>
         <w:rPr/>
@@ -58363,7 +58525,7 @@
       </w:r>
       <w:r>
         <w:rPr/>
-        <w:instrText> XE "size, MachRegister: : " </w:instrText>
+        <w:instrText> XE "size, MachRegister: : : " </w:instrText>
       </w:r>
       <w:r>
         <w:rPr/>
@@ -58411,7 +58573,7 @@
       </w:r>
       <w:r>
         <w:rPr/>
-        <w:instrText> XE "val, MachRegister: : " </w:instrText>
+        <w:instrText> XE "val, MachRegister: : : " </w:instrText>
       </w:r>
       <w:r>
         <w:rPr/>
@@ -58559,7 +58721,10 @@
         </w:rPr>
       </w:pPr>
       <w:r>
-        <w:rPr/>
+        <w:rPr>
+          <w:rFonts w:cs="Times New Roman" w:ascii="Times New Roman" w:hAnsi="Times New Roman"/>
+          <w:sz w:val="24"/>
+        </w:rPr>
       </w:r>
     </w:p>
     <w:p>
@@ -58579,7 +58744,7 @@
       </w:r>
       <w:r>
         <w:rPr/>
-        <w:instrText> XE "isPC, MachRegister: : " </w:instrText>
+        <w:instrText> XE "isPC, MachRegister: : : " </w:instrText>
       </w:r>
       <w:r>
         <w:rPr/>
@@ -58614,7 +58779,7 @@
       </w:r>
       <w:r>
         <w:rPr/>
-        <w:instrText> XE "isFramePointer, MachRegister: : " </w:instrText>
+        <w:instrText> XE "isFramePointer, MachRegister: : : " </w:instrText>
       </w:r>
       <w:r>
         <w:rPr/>
@@ -58649,7 +58814,7 @@
       </w:r>
       <w:r>
         <w:rPr/>
-        <w:instrText> XE "isStackPointer, MachRegister: : " </w:instrText>
+        <w:instrText> XE "isStackPointer, MachRegister: : : " </w:instrText>
       </w:r>
       <w:r>
         <w:rPr/>
@@ -58753,7 +58918,7 @@
       </w:r>
       <w:r>
         <w:rPr/>
-        <w:instrText> XE "x86 registers: : " </w:instrText>
+        <w:instrText> XE "x86 registers: : : " </w:instrText>
       </w:r>
       <w:r>
         <w:rPr/>
@@ -59037,7 +59202,10 @@
         </w:rPr>
       </w:pPr>
       <w:r>
-        <w:rPr/>
+        <w:rPr>
+          <w:rFonts w:cs="Times New Roman"/>
+          <w:sz w:val="24"/>
+        </w:rPr>
       </w:r>
     </w:p>
     <w:p>
@@ -59066,7 +59234,10 @@
         </w:rPr>
       </w:pPr>
       <w:r>
-        <w:rPr/>
+        <w:rPr>
+          <w:rFonts w:cs="Times New Roman"/>
+          <w:sz w:val="24"/>
+        </w:rPr>
       </w:r>
     </w:p>
     <w:p>
@@ -59086,7 +59257,7 @@
       </w:r>
       <w:r>
         <w:rPr/>
-        <w:instrText> XE "x86_64 registers: : " </w:instrText>
+        <w:instrText> XE "x86_64 registers: : : " </w:instrText>
       </w:r>
       <w:r>
         <w:rPr/>
@@ -59489,7 +59660,10 @@
         </w:rPr>
       </w:pPr>
       <w:r>
-        <w:rPr/>
+        <w:rPr>
+          <w:rFonts w:cs="Times New Roman"/>
+          <w:sz w:val="24"/>
+        </w:rPr>
       </w:r>
     </w:p>
     <w:p>
@@ -59509,7 +59683,7 @@
       </w:r>
       <w:r>
         <w:rPr/>
-        <w:instrText> XE "ppc32 registers: : " </w:instrText>
+        <w:instrText> XE "ppc32 registers: : : " </w:instrText>
       </w:r>
       <w:r>
         <w:rPr/>
@@ -60069,7 +60243,10 @@
         </w:rPr>
       </w:pPr>
       <w:r>
-        <w:rPr/>
+        <w:rPr>
+          <w:rFonts w:cs="Times New Roman"/>
+          <w:sz w:val="24"/>
+        </w:rPr>
       </w:r>
     </w:p>
     <w:p>
@@ -60089,7 +60266,7 @@
       </w:r>
       <w:r>
         <w:rPr/>
-        <w:instrText> XE "ppc32 registers: : " </w:instrText>
+        <w:instrText> XE "ppc32 registers: : : " </w:instrText>
       </w:r>
       <w:r>
         <w:rPr/>
@@ -60643,7 +60820,7 @@
       </w:r>
       <w:r>
         <w:rPr/>
-        <w:instrText> XE "ppc32 registers: : " </w:instrText>
+        <w:instrText> XE "ppc32 registers: : : " </w:instrText>
       </w:r>
       <w:r>
         <w:rPr/>
@@ -61579,7 +61756,10 @@
         </w:rPr>
       </w:pPr>
       <w:r>
-        <w:rPr/>
+        <w:rPr>
+          <w:rFonts w:cs="Times New Roman"/>
+          <w:sz w:val="24"/>
+        </w:rPr>
       </w:r>
     </w:p>
     <w:p>
@@ -61591,7 +61771,10 @@
         </w:rPr>
       </w:pPr>
       <w:r>
-        <w:rPr/>
+        <w:rPr>
+          <w:rFonts w:cs="Times New Roman"/>
+          <w:sz w:val="24"/>
+        </w:rPr>
       </w:r>
     </w:p>
     <w:p>
@@ -61620,7 +61803,10 @@
         </w:rPr>
       </w:pPr>
       <w:r>
-        <w:rPr/>
+        <w:rPr>
+          <w:rFonts w:cs="Times New Roman"/>
+          <w:sz w:val="24"/>
+        </w:rPr>
       </w:r>
     </w:p>
     <w:p>
@@ -61636,8 +61822,8 @@
           <w:sz w:val="24"/>
         </w:rPr>
       </w:pPr>
-      <w:bookmarkStart w:id="153" w:name="_Ref411332308"/>
-      <w:bookmarkStart w:id="154" w:name="_Toc468096568"/>
+      <w:bookmarkStart w:id="153" w:name="_Toc468096568"/>
+      <w:bookmarkStart w:id="154" w:name="_Ref411332308"/>
       <w:r>
         <w:rPr/>
         <w:t>System Calls</w:t>
@@ -61785,7 +61971,10 @@
         </w:rPr>
       </w:pPr>
       <w:r>
-        <w:rPr/>
+        <w:rPr>
+          <w:rFonts w:cs="Times New Roman"/>
+          <w:sz w:val="24"/>
+        </w:rPr>
       </w:r>
     </w:p>
     <w:p>
@@ -61817,7 +62006,10 @@
         </w:rPr>
       </w:pPr>
       <w:r>
-        <w:rPr/>
+        <w:rPr>
+          <w:rFonts w:cs="Times New Roman"/>
+          <w:sz w:val="24"/>
+        </w:rPr>
       </w:r>
     </w:p>
     <w:p>
@@ -61851,7 +62043,7 @@
         <w:sectPr>
           <w:type w:val="continuous"/>
           <w:pgSz w:w="12240" w:h="15840"/>
-          <w:pgMar w:left="1440" w:right="1440" w:header="0" w:top="1440" w:footer="720" w:bottom="1440" w:gutter="0"/>
+          <w:pgMar w:left="1440" w:right="1440" w:header="0" w:top="1440" w:footer="0" w:bottom="1440" w:gutter="0"/>
           <w:formProt w:val="false"/>
           <w:textDirection w:val="lrTb"/>
           <w:docGrid w:type="default" w:linePitch="360" w:charSpace="0"/>
@@ -61870,17 +62062,26 @@
         <w:fldChar w:fldCharType="begin"/>
       </w:r>
       <w:r>
-        <w:rPr/>
+        <w:rPr>
+          <w:sz w:val="24"/>
+          <w:rFonts w:cs="Times New Roman"/>
+        </w:rPr>
         <w:instrText> INDEX \c "2"\e "</w:instrText>
         <w:tab/>
         <w:instrText>" </w:instrText>
       </w:r>
       <w:r>
-        <w:rPr/>
+        <w:rPr>
+          <w:sz w:val="24"/>
+          <w:rFonts w:cs="Times New Roman"/>
+        </w:rPr>
         <w:fldChar w:fldCharType="separate"/>
       </w:r>
       <w:r>
-        <w:rPr/>
+        <w:rPr>
+          <w:rFonts w:cs="Times New Roman"/>
+          <w:sz w:val="24"/>
+        </w:rPr>
       </w:r>
     </w:p>
     <w:p>
@@ -68992,7 +69193,7 @@
         <w:sectPr>
           <w:type w:val="continuous"/>
           <w:pgSz w:w="12240" w:h="15840"/>
-          <w:pgMar w:left="1440" w:right="1440" w:header="0" w:top="1440" w:footer="720" w:bottom="1440" w:gutter="0"/>
+          <w:pgMar w:left="1440" w:right="1440" w:header="0" w:top="1440" w:footer="0" w:bottom="1440" w:gutter="0"/>
           <w:cols w:num="2" w:space="720" w:equalWidth="true" w:sep="false"/>
           <w:formProt w:val="false"/>
           <w:textDirection w:val="lrTb"/>
@@ -69017,6 +69218,27 @@
       <w:r>
         <w:rPr/>
         <w:fldChar w:fldCharType="end"/>
+      </w:r>
+    </w:p>
+    <w:p>
+      <w:pPr>
+        <w:sectPr>
+          <w:type w:val="continuous"/>
+          <w:pgSz w:w="12240" w:h="15840"/>
+          <w:pgMar w:left="1440" w:right="1440" w:header="0" w:top="1440" w:footer="720" w:bottom="1440" w:gutter="0"/>
+          <w:formProt w:val="false"/>
+          <w:textDirection w:val="lrTb"/>
+          <w:docGrid w:type="default" w:linePitch="360" w:charSpace="0"/>
+        </w:sectPr>
+      </w:pPr>
+    </w:p>
+    <w:p>
+      <w:pPr>
+        <w:pStyle w:val="Normal"/>
+        <w:rPr/>
+      </w:pPr>
+      <w:r>
+        <w:rPr/>
       </w:r>
     </w:p>
     <w:p>
@@ -69066,7 +69288,7 @@
         <w:docPartGallery w:val="Page Numbers (Bottom of Page)"/>
         <w:docPartUnique w:val="true"/>
       </w:docPartObj>
-      <w:id w:val="1808488748"/>
+      <w:id w:val="670225429"/>
     </w:sdtPr>
     <w:sdtContent>
       <w:p>
@@ -69119,7 +69341,7 @@
         <w:docPartGallery w:val="Page Numbers (Bottom of Page)"/>
         <w:docPartUnique w:val="true"/>
       </w:docPartObj>
-      <w:id w:val="975171090"/>
+      <w:id w:val="1115596876"/>
     </w:sdtPr>
     <w:sdtContent>
       <w:p>
@@ -69141,7 +69363,7 @@
         </w:r>
         <w:r>
           <w:rPr/>
-          <w:t>75</w:t>
+          <w:t>76</w:t>
         </w:r>
         <w:r>
           <w:rPr/>
@@ -69201,6 +69423,7 @@
         <w:emboss w:val="false"/>
         <w:imprint w:val="false"/>
         <w:vanish w:val="false"/>
+        <w:rFonts w:ascii="Times New Roman" w:hAnsi="Times New Roman"/>
       </w:rPr>
     </w:lvl>
     <w:lvl w:ilvl="1">
